--- a/Project (3).docx
+++ b/Project (3).docx
@@ -257,10 +257,7 @@
       <w:pPr>
         <w:pStyle w:val="Normal"/>
         <w:jc w:val="both"/>
-        <w:rPr>
-          <w:color w:val="000000"/>
-          <w:highlight w:val="yellow"/>
-        </w:rPr>
+        <w:rPr/>
       </w:pPr>
       <w:r>
         <w:rPr>
@@ -282,7 +279,107 @@
           <w:szCs w:val="24"/>
           <w:highlight w:val="yellow"/>
         </w:rPr>
-        <w:t>, Classification, Decision Tree, C5.0, Random Forest, XGBoost</w:t>
+        <w:t xml:space="preserve">, </w:t>
+      </w:r>
+      <w:r>
+        <w:rPr>
+          <w:rFonts w:eastAsia="Arial" w:cs="Arial"/>
+          <w:b/>
+          <w:i/>
+          <w:color w:val="000000"/>
+          <w:sz w:val="24"/>
+          <w:szCs w:val="24"/>
+          <w:highlight w:val="yellow"/>
+        </w:rPr>
+        <w:t>NHANES</w:t>
+      </w:r>
+      <w:r>
+        <w:rPr>
+          <w:b/>
+          <w:i/>
+          <w:color w:val="000000" w:themeColor="text1"/>
+          <w:sz w:val="24"/>
+          <w:szCs w:val="24"/>
+          <w:highlight w:val="yellow"/>
+        </w:rPr>
+        <w:t xml:space="preserve">, </w:t>
+      </w:r>
+      <w:r>
+        <w:rPr>
+          <w:b/>
+          <w:i/>
+          <w:color w:val="000000"/>
+          <w:sz w:val="24"/>
+          <w:szCs w:val="24"/>
+          <w:highlight w:val="yellow"/>
+        </w:rPr>
+        <w:t>CatBoost</w:t>
+      </w:r>
+      <w:r>
+        <w:rPr>
+          <w:b/>
+          <w:i/>
+          <w:color w:val="000000" w:themeColor="text1"/>
+          <w:sz w:val="24"/>
+          <w:szCs w:val="24"/>
+          <w:highlight w:val="yellow"/>
+        </w:rPr>
+        <w:t xml:space="preserve">, </w:t>
+      </w:r>
+      <w:r>
+        <w:rPr>
+          <w:b/>
+          <w:i/>
+          <w:color w:val="000000" w:themeColor="text1"/>
+          <w:sz w:val="24"/>
+          <w:szCs w:val="24"/>
+          <w:highlight w:val="yellow"/>
+        </w:rPr>
+        <w:t>KNN</w:t>
+      </w:r>
+      <w:r>
+        <w:rPr>
+          <w:b/>
+          <w:i/>
+          <w:color w:val="000000" w:themeColor="text1"/>
+          <w:sz w:val="24"/>
+          <w:szCs w:val="24"/>
+          <w:highlight w:val="yellow"/>
+        </w:rPr>
+        <w:t xml:space="preserve">, </w:t>
+      </w:r>
+      <w:r>
+        <w:rPr>
+          <w:b/>
+          <w:i/>
+          <w:color w:val="000000"/>
+          <w:sz w:val="24"/>
+          <w:szCs w:val="24"/>
+          <w:highlight w:val="yellow"/>
+        </w:rPr>
+        <w:t>LightGBM</w:t>
+      </w:r>
+      <w:r>
+        <w:rPr>
+          <w:b/>
+          <w:i/>
+          <w:color w:val="000000" w:themeColor="text1"/>
+          <w:sz w:val="24"/>
+          <w:szCs w:val="24"/>
+          <w:highlight w:val="yellow"/>
+        </w:rPr>
+        <w:t xml:space="preserve">, </w:t>
+      </w:r>
+      <w:r>
+        <w:rPr>
+          <w:b/>
+          <w:i/>
+          <w:color w:val="000000" w:themeColor="text1"/>
+          <w:sz w:val="24"/>
+          <w:szCs w:val="24"/>
+          <w:highlight w:val="yellow"/>
+        </w:rPr>
+        <w:t>SVM</w:t>
       </w:r>
     </w:p>
     <w:p>
@@ -359,7 +456,6 @@
           <w:color w:val="000000"/>
           <w:sz w:val="24"/>
           <w:szCs w:val="24"/>
-          <w:highlight w:val="yellow"/>
         </w:rPr>
         <w:t>B</w:t>
       </w:r>
@@ -493,17 +589,31 @@
       <w:pPr>
         <w:pStyle w:val="Normal"/>
         <w:jc w:val="both"/>
-        <w:rPr>
-          <w:rFonts w:ascii="Times New Roman" w:hAnsi="Times New Roman"/>
-        </w:rPr>
-      </w:pPr>
-      <w:r>
-        <w:rPr>
-          <w:color w:val="000000"/>
-          <w:sz w:val="24"/>
-          <w:szCs w:val="24"/>
-        </w:rPr>
-        <w:t>Chapter 2 presents the Data Description. Chapter 3 provides description about different related work. Chapter 4 explains about the different models used to perform the classification on this project. Chapter 5 explores about the result of the classification model and compares them. Chapter 6 pointing forward to conclusion and several possibilities in this project aim which can be performed in near future.</w:t>
+        <w:rPr/>
+      </w:pPr>
+      <w:r>
+        <w:rPr>
+          <w:color w:val="000000"/>
+          <w:sz w:val="24"/>
+          <w:szCs w:val="24"/>
+        </w:rPr>
+        <w:t xml:space="preserve">Chapter 2 presents the Data Description. Chapter 3 provides description about different related work. Chapter 4 explains about the different models used to perform the classification on this project. Chapter 5 explores about the result of the  model and compares them. Chapter 6 </w:t>
+      </w:r>
+      <w:r>
+        <w:rPr>
+          <w:color w:val="000000"/>
+          <w:sz w:val="24"/>
+          <w:szCs w:val="24"/>
+        </w:rPr>
+        <w:t xml:space="preserve">discussed about the results of the modeling Chapter 7 </w:t>
+      </w:r>
+      <w:r>
+        <w:rPr>
+          <w:color w:val="000000"/>
+          <w:sz w:val="24"/>
+          <w:szCs w:val="24"/>
+        </w:rPr>
+        <w:t>pointing forward to conclusion and several possibilities in this project aim which can be performed in near future.</w:t>
       </w:r>
     </w:p>
     <w:p>
@@ -968,14 +1078,12 @@
                 <w:color w:val="000000"/>
               </w:rPr>
             </w:pPr>
-            <w:bookmarkStart w:id="2" w:name="__DdeLink__1032_3717166293"/>
             <w:r>
               <w:rPr>
                 <w:color w:val="000000"/>
               </w:rPr>
               <w:t>423</w:t>
             </w:r>
-            <w:bookmarkEnd w:id="2"/>
           </w:p>
         </w:tc>
         <w:tc>
@@ -1346,18 +1454,246 @@
     </w:p>
     <w:p>
       <w:pPr>
-        <w:pStyle w:val="Normal"/>
+        <w:pStyle w:val="TextBody"/>
+        <w:bidi w:val="0"/>
+        <w:spacing w:lineRule="auto" w:line="240" w:before="0" w:after="0"/>
+        <w:ind w:hanging="0"/>
         <w:jc w:val="both"/>
         <w:rPr>
-          <w:sz w:val="24"/>
-          <w:szCs w:val="24"/>
-        </w:rPr>
-      </w:pPr>
-      <w:r>
-        <w:rPr>
-          <w:sz w:val="24"/>
-          <w:szCs w:val="24"/>
-        </w:rPr>
+          <w:rFonts w:ascii="Times New Roman" w:hAnsi="Times New Roman"/>
+          <w:color w:val="000000"/>
+          <w:sz w:val="24"/>
+          <w:szCs w:val="24"/>
+        </w:rPr>
+      </w:pPr>
+      <w:r>
+        <w:rPr>
+          <w:rFonts w:ascii="Times New Roman" w:hAnsi="Times New Roman"/>
+          <w:b w:val="false"/>
+          <w:i w:val="false"/>
+          <w:caps w:val="false"/>
+          <w:smallCaps w:val="false"/>
+          <w:strike w:val="false"/>
+          <w:dstrike w:val="false"/>
+          <w:color w:val="000000"/>
+          <w:sz w:val="24"/>
+          <w:szCs w:val="24"/>
+          <w:u w:val="none"/>
+          <w:effect w:val="none"/>
+        </w:rPr>
+        <w:t>In research done by Wei Yu et al., used the dataset from 1999-2004 National Health and Nutrition Examination Survey (NHANES) to develop and validate SVM model for two Classification scheme I : diagnosed or undiagnosed diabetes vs. pre-diabetes or no diabetes and Classification Scheme II :undiagnosed diabetes or pre-diabetes vs. no diabetes. They found the result that Support vector machine modeling is a promising classification approach for detecting persons with common diseases such as diabetes and pre-diabetes in the population.</w:t>
+      </w:r>
+    </w:p>
+    <w:p>
+      <w:pPr>
+        <w:pStyle w:val="TextBody"/>
+        <w:bidi w:val="0"/>
+        <w:spacing w:lineRule="auto" w:line="240" w:before="0" w:after="0"/>
+        <w:ind w:hanging="0"/>
+        <w:jc w:val="both"/>
+        <w:rPr>
+          <w:rFonts w:ascii="Times New Roman" w:hAnsi="Times New Roman"/>
+          <w:color w:val="000000"/>
+          <w:sz w:val="24"/>
+          <w:szCs w:val="24"/>
+        </w:rPr>
+      </w:pPr>
+      <w:r>
+        <w:rPr>
+          <w:rFonts w:ascii="Times New Roman" w:hAnsi="Times New Roman"/>
+          <w:b w:val="false"/>
+          <w:i w:val="false"/>
+          <w:caps w:val="false"/>
+          <w:smallCaps w:val="false"/>
+          <w:strike w:val="false"/>
+          <w:dstrike w:val="false"/>
+          <w:color w:val="000000"/>
+          <w:sz w:val="24"/>
+          <w:szCs w:val="24"/>
+          <w:u w:val="none"/>
+          <w:effect w:val="none"/>
+        </w:rPr>
+        <w:t>Krati Saxena et al., K- Nearest neighbor algorithm for the diagnosis of diabetes mellitus for the dataset from Stanford University. And found the accuracy and error rate for K=3, 5. Their result shows that as the value of k increases, accuracy rate and error rate will also increase. {Diagnosis DiagnosisDiagnosis Diagnosis of of Diabetes Me Diabetes Me llitus using K Nearest llitus using K Nearest llitus using K Nearest llitus using K Nearest llitus using K Nearest llitus using K Nearest llitus using K Nearest llitus using K Nearest Neighbor Neighbor Neighbor Algorithm Algorithm Algorithm Algorithm Algorithm</w:t>
+      </w:r>
+    </w:p>
+    <w:p>
+      <w:pPr>
+        <w:pStyle w:val="TextBody"/>
+        <w:bidi w:val="0"/>
+        <w:spacing w:lineRule="auto" w:line="240" w:before="0" w:after="0"/>
+        <w:jc w:val="both"/>
+        <w:rPr>
+          <w:rFonts w:ascii="Times New Roman" w:hAnsi="Times New Roman"/>
+          <w:b w:val="false"/>
+          <w:i w:val="false"/>
+          <w:caps w:val="false"/>
+          <w:smallCaps w:val="false"/>
+          <w:strike w:val="false"/>
+          <w:dstrike w:val="false"/>
+          <w:color w:val="000000"/>
+          <w:sz w:val="24"/>
+          <w:szCs w:val="24"/>
+          <w:u w:val="none"/>
+          <w:effect w:val="none"/>
+        </w:rPr>
+      </w:pPr>
+      <w:r>
+        <w:rPr>
+          <w:rFonts w:ascii="Times New Roman" w:hAnsi="Times New Roman"/>
+          <w:b w:val="false"/>
+          <w:i w:val="false"/>
+          <w:caps w:val="false"/>
+          <w:smallCaps w:val="false"/>
+          <w:strike w:val="false"/>
+          <w:dstrike w:val="false"/>
+          <w:color w:val="000000"/>
+          <w:sz w:val="24"/>
+          <w:szCs w:val="24"/>
+          <w:u w:val="none"/>
+          <w:effect w:val="none"/>
+        </w:rPr>
+        <w:t>Krati Saxena1, Dr. Zubair Khan2, Shefali Singh3</w:t>
+      </w:r>
+    </w:p>
+    <w:p>
+      <w:pPr>
+        <w:pStyle w:val="TextBody"/>
+        <w:bidi w:val="0"/>
+        <w:spacing w:lineRule="auto" w:line="240" w:before="0" w:after="0"/>
+        <w:ind w:hanging="0"/>
+        <w:jc w:val="both"/>
+        <w:rPr>
+          <w:rFonts w:ascii="Times New Roman" w:hAnsi="Times New Roman"/>
+          <w:color w:val="000000"/>
+          <w:sz w:val="24"/>
+          <w:szCs w:val="24"/>
+        </w:rPr>
+      </w:pPr>
+      <w:r>
+        <w:rPr>
+          <w:rFonts w:ascii="Times New Roman" w:hAnsi="Times New Roman"/>
+          <w:b w:val="false"/>
+          <w:i w:val="false"/>
+          <w:caps w:val="false"/>
+          <w:smallCaps w:val="false"/>
+          <w:strike w:val="false"/>
+          <w:dstrike w:val="false"/>
+          <w:color w:val="000000"/>
+          <w:sz w:val="24"/>
+          <w:szCs w:val="24"/>
+          <w:u w:val="none"/>
+          <w:effect w:val="none"/>
+        </w:rPr>
+        <w:t>}</w:t>
+      </w:r>
+    </w:p>
+    <w:p>
+      <w:pPr>
+        <w:pStyle w:val="TextBody"/>
+        <w:spacing w:lineRule="auto" w:line="240"/>
+        <w:ind w:hanging="0"/>
+        <w:jc w:val="both"/>
+        <w:rPr>
+          <w:rFonts w:ascii="Times New Roman" w:hAnsi="Times New Roman"/>
+          <w:color w:val="000000"/>
+          <w:sz w:val="24"/>
+          <w:szCs w:val="24"/>
+        </w:rPr>
+      </w:pPr>
+      <w:bookmarkStart w:id="2" w:name="docs-internal-guid-8540f929-7fff-93ab-32"/>
+      <w:bookmarkEnd w:id="2"/>
+      <w:r>
+        <w:rPr>
+          <w:rFonts w:ascii="Times New Roman" w:hAnsi="Times New Roman"/>
+          <w:b w:val="false"/>
+          <w:i w:val="false"/>
+          <w:caps w:val="false"/>
+          <w:smallCaps w:val="false"/>
+          <w:strike w:val="false"/>
+          <w:dstrike w:val="false"/>
+          <w:color w:val="000000"/>
+          <w:sz w:val="24"/>
+          <w:szCs w:val="24"/>
+          <w:u w:val="none"/>
+          <w:effect w:val="none"/>
+        </w:rPr>
+        <w:t>In experiment done by Anna Veronika Dorogush et al., to find which are significantly faster than other gradient boosting libraries on similar sizes of data found that CatBoost can be scored around 25 times faster than XGBoost and around 60 times faster than LightGBM.</w:t>
+      </w:r>
+    </w:p>
+    <w:p>
+      <w:pPr>
+        <w:pStyle w:val="TextBody"/>
+        <w:spacing w:lineRule="auto" w:line="240"/>
+        <w:ind w:hanging="0"/>
+        <w:jc w:val="both"/>
+        <w:rPr>
+          <w:rFonts w:ascii="Times New Roman" w:hAnsi="Times New Roman"/>
+          <w:color w:val="000000"/>
+          <w:sz w:val="24"/>
+          <w:szCs w:val="24"/>
+        </w:rPr>
+      </w:pPr>
+      <w:r>
+        <w:rPr>
+          <w:rFonts w:ascii="Times New Roman" w:hAnsi="Times New Roman"/>
+          <w:b w:val="false"/>
+          <w:i w:val="false"/>
+          <w:caps w:val="false"/>
+          <w:smallCaps w:val="false"/>
+          <w:strike w:val="false"/>
+          <w:dstrike w:val="false"/>
+          <w:color w:val="000000"/>
+          <w:sz w:val="24"/>
+          <w:szCs w:val="24"/>
+          <w:u w:val="none"/>
+          <w:effect w:val="none"/>
+        </w:rPr>
+        <w:t xml:space="preserve">Huang, G. et al., used CatBoost along with random forest and SVM for the estimation of Evapotranspiration in humid region. They used the meteorological data from five different station in southern china The data used were recorded in duration from 2001 to 2015. And they found that the CatBoost performed best with complete combination of parameter tuning where as without combination of parameter SVM is better. </w:t>
+      </w:r>
+    </w:p>
+    <w:p>
+      <w:pPr>
+        <w:pStyle w:val="TextBody"/>
+        <w:bidi w:val="0"/>
+        <w:spacing w:lineRule="auto" w:line="240" w:before="0" w:after="0"/>
+        <w:ind w:hanging="0"/>
+        <w:jc w:val="both"/>
+        <w:rPr>
+          <w:rFonts w:ascii="Times New Roman" w:hAnsi="Times New Roman"/>
+          <w:color w:val="000000"/>
+          <w:sz w:val="24"/>
+          <w:szCs w:val="24"/>
+        </w:rPr>
+      </w:pPr>
+      <w:r>
+        <w:rPr>
+          <w:rFonts w:ascii="Times New Roman" w:hAnsi="Times New Roman"/>
+          <w:b w:val="false"/>
+          <w:i w:val="false"/>
+          <w:caps w:val="false"/>
+          <w:smallCaps w:val="false"/>
+          <w:strike w:val="false"/>
+          <w:dstrike w:val="false"/>
+          <w:color w:val="000000"/>
+          <w:sz w:val="24"/>
+          <w:szCs w:val="24"/>
+          <w:u w:val="none"/>
+          <w:effect w:val="none"/>
+        </w:rPr>
+        <w:t>Arkaprabha Saua, and Ishita Bhaktab used different machine learning algorithms for screening of anxiety and depression among the seafarers. They used algorithm like CatBoost, Random Forest, Logistic Regression, Naïve Bayes and SVM and found that found that Catboost to be best one for that purpose with based on accuracy and precision.</w:t>
+      </w:r>
+    </w:p>
+    <w:p>
+      <w:pPr>
+        <w:pStyle w:val="TextBody"/>
+        <w:bidi w:val="0"/>
+        <w:spacing w:lineRule="auto" w:line="240" w:before="0" w:after="0"/>
+        <w:ind w:hanging="0"/>
+        <w:jc w:val="both"/>
+        <w:rPr/>
+      </w:pPr>
+      <w:r>
+        <w:rPr/>
       </w:r>
     </w:p>
     <w:p>
@@ -1996,12 +2332,54 @@
     <w:p>
       <w:pPr>
         <w:pStyle w:val="Normal"/>
-        <w:ind w:firstLine="288"/>
+        <w:ind w:hanging="0"/>
         <w:jc w:val="both"/>
-        <w:rPr/>
-      </w:pPr>
-      <w:r>
-        <w:rPr/>
+        <w:rPr>
+          <w:sz w:val="24"/>
+          <w:szCs w:val="24"/>
+        </w:rPr>
+      </w:pPr>
+      <w:r>
+        <w:rPr>
+          <w:sz w:val="24"/>
+          <w:szCs w:val="24"/>
+        </w:rPr>
+        <w:t xml:space="preserve">After </w:t>
+      </w:r>
+      <w:r>
+        <w:rPr>
+          <w:sz w:val="24"/>
+          <w:szCs w:val="24"/>
+        </w:rPr>
+        <w:t>feature selection from different data sets we created our own four datasets based on those selected attributes. Renaming of attributes were also done while creating these dataset so that it will be easy to understand. Feature cleaning and F</w:t>
+      </w:r>
+      <w:r>
+        <w:rPr>
+          <w:sz w:val="24"/>
+          <w:szCs w:val="24"/>
+        </w:rPr>
+        <w:t xml:space="preserve">eature </w:t>
+      </w:r>
+      <w:r>
+        <w:rPr>
+          <w:sz w:val="24"/>
+          <w:szCs w:val="24"/>
+        </w:rPr>
+        <w:t>processing</w:t>
+      </w:r>
+      <w:r>
+        <w:rPr>
+          <w:sz w:val="24"/>
+          <w:szCs w:val="24"/>
+        </w:rPr>
+        <w:t xml:space="preserve"> </w:t>
+      </w:r>
+      <w:r>
+        <w:rPr>
+          <w:sz w:val="24"/>
+          <w:szCs w:val="24"/>
+        </w:rPr>
+        <w:t xml:space="preserve">were performed on these dataset  and those attributes which shows high risk were dropped. Also missing value of each dataset were analyzed and only those attributes that have at least half the data and handled by filling mean data in the remaining features. The examination  datasets which we have created contains only contains two attributes weight and height so we created new attributes ‘Ratio’ by calculating </w:t>
       </w:r>
     </w:p>
     <w:p>
@@ -2009,21 +2387,329 @@
         <w:pStyle w:val="Normal"/>
         <w:ind w:firstLine="288"/>
         <w:jc w:val="both"/>
-        <w:rPr/>
-      </w:pPr>
-      <w:r>
-        <w:rPr/>
+        <w:rPr>
+          <w:sz w:val="24"/>
+          <w:szCs w:val="24"/>
+        </w:rPr>
+      </w:pPr>
+      <w:r>
+        <w:rPr>
+          <w:sz w:val="24"/>
+          <w:szCs w:val="24"/>
+        </w:rPr>
+        <w:t xml:space="preserve">Ratio = </w:t>
+      </w:r>
+      <w:r>
+        <w:rPr>
+          <w:sz w:val="24"/>
+          <w:szCs w:val="24"/>
+        </w:rPr>
+        <w:t>Weight/</w:t>
+      </w:r>
+      <w:r>
+        <w:rPr>
+          <w:sz w:val="24"/>
+          <w:szCs w:val="24"/>
+        </w:rPr>
+        <w:t>Height</w:t>
       </w:r>
     </w:p>
     <w:p>
       <w:pPr>
         <w:pStyle w:val="Normal"/>
+        <w:ind w:hanging="0"/>
+        <w:jc w:val="both"/>
+        <w:rPr>
+          <w:sz w:val="24"/>
+          <w:szCs w:val="24"/>
+        </w:rPr>
+      </w:pPr>
+      <w:r>
+        <w:rPr>
+          <w:sz w:val="24"/>
+          <w:szCs w:val="24"/>
+        </w:rPr>
+        <w:t>and replacing them with it.</w:t>
+      </w:r>
+    </w:p>
+    <w:p>
+      <w:pPr>
+        <w:pStyle w:val="Normal"/>
+        <w:ind w:hanging="0"/>
+        <w:jc w:val="both"/>
+        <w:rPr>
+          <w:sz w:val="24"/>
+          <w:szCs w:val="24"/>
+        </w:rPr>
+      </w:pPr>
+      <w:r>
+        <w:rPr>
+          <w:sz w:val="24"/>
+          <w:szCs w:val="24"/>
+        </w:rPr>
+        <w:t xml:space="preserve">Then we merge all the four datasets to create single dataset using concate object of pandas with inner join. </w:t>
+      </w:r>
+    </w:p>
+    <w:p>
+      <w:pPr>
+        <w:pStyle w:val="Normal"/>
+        <w:ind w:hanging="0"/>
+        <w:jc w:val="both"/>
+        <w:rPr>
+          <w:sz w:val="24"/>
+          <w:szCs w:val="24"/>
+        </w:rPr>
+      </w:pPr>
+      <w:r>
+        <w:rPr>
+          <w:sz w:val="24"/>
+          <w:szCs w:val="24"/>
+        </w:rPr>
+        <w:t xml:space="preserve">Now the newly created dataset has 9416 data with 9 attributes of which 8 are </w:t>
+      </w:r>
+      <w:r>
+        <w:rPr>
+          <w:color w:val="000000"/>
+          <w:sz w:val="24"/>
+          <w:szCs w:val="24"/>
+        </w:rPr>
+        <w:t>Predictors and 1 is outcome.</w:t>
+      </w:r>
+    </w:p>
+    <w:p>
+      <w:pPr>
+        <w:pStyle w:val="Normal"/>
+        <w:ind w:hanging="0"/>
+        <w:jc w:val="both"/>
+        <w:rPr>
+          <w:color w:val="000000"/>
+          <w:sz w:val="24"/>
+          <w:szCs w:val="24"/>
+          <w:highlight w:val="yellow"/>
+        </w:rPr>
+      </w:pPr>
+      <w:r>
+        <w:rPr>
+          <w:color w:val="000000"/>
+          <w:sz w:val="24"/>
+          <w:szCs w:val="24"/>
+          <w:highlight w:val="yellow"/>
+        </w:rPr>
+      </w:r>
+    </w:p>
+    <w:p>
+      <w:pPr>
+        <w:pStyle w:val="Heading3"/>
+        <w:numPr>
+          <w:ilvl w:val="2"/>
+          <w:numId w:val="3"/>
+        </w:numPr>
         <w:ind w:firstLine="288"/>
         <w:jc w:val="both"/>
+        <w:rPr>
+          <w:color w:val="000000"/>
+          <w:highlight w:val="yellow"/>
+        </w:rPr>
+      </w:pPr>
+      <w:r>
+        <w:rPr>
+          <w:color w:val="000000"/>
+        </w:rPr>
+        <w:t>Managing Imbalance  Data</w:t>
+      </w:r>
+    </w:p>
+    <w:p>
+      <w:pPr>
+        <w:pStyle w:val="Normal"/>
+        <w:jc w:val="both"/>
         <w:rPr/>
       </w:pPr>
       <w:r>
+        <w:rPr>
+          <w:b w:val="false"/>
+          <w:i w:val="false"/>
+          <w:caps w:val="false"/>
+          <w:smallCaps w:val="false"/>
+          <w:color w:val="000000"/>
+          <w:spacing w:val="0"/>
+          <w:sz w:val="24"/>
+          <w:szCs w:val="24"/>
+        </w:rPr>
+        <w:t xml:space="preserve">A dataset is </w:t>
+      </w:r>
+      <w:r>
+        <w:rPr>
+          <w:rStyle w:val="StrongEmphasis"/>
+          <w:b w:val="false"/>
+          <w:bCs w:val="false"/>
+          <w:i w:val="false"/>
+          <w:caps w:val="false"/>
+          <w:smallCaps w:val="false"/>
+          <w:color w:val="000000"/>
+          <w:spacing w:val="0"/>
+          <w:sz w:val="24"/>
+          <w:szCs w:val="24"/>
+        </w:rPr>
+        <w:t>imbalanced</w:t>
+      </w:r>
+      <w:r>
+        <w:rPr>
+          <w:rStyle w:val="StrongEmphasis"/>
+          <w:b/>
+          <w:i w:val="false"/>
+          <w:caps w:val="false"/>
+          <w:smallCaps w:val="false"/>
+          <w:color w:val="000000"/>
+          <w:spacing w:val="0"/>
+          <w:sz w:val="24"/>
+          <w:szCs w:val="24"/>
+        </w:rPr>
+        <w:t xml:space="preserve"> </w:t>
+      </w:r>
+      <w:r>
+        <w:rPr>
+          <w:b w:val="false"/>
+          <w:i w:val="false"/>
+          <w:caps w:val="false"/>
+          <w:smallCaps w:val="false"/>
+          <w:color w:val="000000"/>
+          <w:spacing w:val="0"/>
+          <w:sz w:val="24"/>
+          <w:szCs w:val="24"/>
+        </w:rPr>
+        <w:t>if the distribution of output classes is not uniform. Here</w:t>
+      </w:r>
+      <w:r>
+        <w:rPr>
+          <w:color w:val="000000"/>
+          <w:sz w:val="24"/>
+          <w:szCs w:val="24"/>
+        </w:rPr>
+        <w:t xml:space="preserve"> we have imbalanced data. By using this type of imbalance dataset problem may occurs such as:</w:t>
+      </w:r>
+    </w:p>
+    <w:p>
+      <w:pPr>
+        <w:pStyle w:val="Normal"/>
+        <w:numPr>
+          <w:ilvl w:val="0"/>
+          <w:numId w:val="5"/>
+        </w:numPr>
+        <w:jc w:val="both"/>
         <w:rPr/>
+      </w:pPr>
+      <w:r>
+        <w:rPr>
+          <w:color w:val="000000"/>
+          <w:sz w:val="24"/>
+        </w:rPr>
+        <w:t>The algorithms will be biased towards majority class. So it will predict the majority class irrespective of the predictors.</w:t>
+      </w:r>
+    </w:p>
+    <w:p>
+      <w:pPr>
+        <w:pStyle w:val="Normal"/>
+        <w:numPr>
+          <w:ilvl w:val="0"/>
+          <w:numId w:val="5"/>
+        </w:numPr>
+        <w:jc w:val="both"/>
+        <w:rPr/>
+      </w:pPr>
+      <w:r>
+        <w:rPr>
+          <w:color w:val="000000"/>
+          <w:sz w:val="24"/>
+        </w:rPr>
+        <w:t>The test Accuracy of the model will be more than 90% but it won’t serve the our objective because the test data will also have more than 90% of the data pertaining to majority class. So, here, the accuracy won’t be a good representation of the model performance.</w:t>
+      </w:r>
+    </w:p>
+    <w:p>
+      <w:pPr>
+        <w:pStyle w:val="Normal"/>
+        <w:numPr>
+          <w:ilvl w:val="0"/>
+          <w:numId w:val="5"/>
+        </w:numPr>
+        <w:jc w:val="both"/>
+        <w:rPr/>
+      </w:pPr>
+      <w:r>
+        <w:rPr>
+          <w:color w:val="000000"/>
+          <w:sz w:val="24"/>
+        </w:rPr>
+        <w:t>The algorithm assumes that errors obtained from both classes have same cost. But in this case, the Type II error (False Negative) error is very serious than the Type I error (False Positive). Because we should not miss the chance or the opportunity of identifying a potential customer. But we can afford to get a few false positive, because comparatively it won’t do much harm.</w:t>
+      </w:r>
+    </w:p>
+    <w:p>
+      <w:pPr>
+        <w:pStyle w:val="Normal"/>
+        <w:numPr>
+          <w:ilvl w:val="0"/>
+          <w:numId w:val="0"/>
+        </w:numPr>
+        <w:ind w:left="720" w:hanging="0"/>
+        <w:jc w:val="both"/>
+        <w:rPr>
+          <w:color w:val="000000"/>
+          <w:sz w:val="24"/>
+        </w:rPr>
+      </w:pPr>
+      <w:r>
+        <w:rPr/>
+      </w:r>
+    </w:p>
+    <w:p>
+      <w:pPr>
+        <w:pStyle w:val="Normal"/>
+        <w:jc w:val="both"/>
+        <w:rPr>
+          <w:color w:val="000000"/>
+          <w:sz w:val="24"/>
+          <w:szCs w:val="24"/>
+        </w:rPr>
+      </w:pPr>
+      <w:r>
+        <w:rPr>
+          <w:color w:val="000000"/>
+          <w:sz w:val="24"/>
+          <w:szCs w:val="24"/>
+        </w:rPr>
+        <w:t xml:space="preserve">So to avoid these type of issues we need to deal with imbalance data. For this project, Synthetic Data Generation method is used. In regards to synthetic data generation, Synthetic Minority Oversampling Technique” (SMOTE) - a powerful and widely used method is applied. SMOTE algorithm creates artificial data based on feature space (rather than data space) similarities from minority samples. It generates a random set of minority class observations to shift the classifier learning bias towards minority class. To generate artificial data, it uses bootstrapping and k-nearest neighbors. </w:t>
+      </w:r>
+    </w:p>
+    <w:p>
+      <w:pPr>
+        <w:pStyle w:val="Normal"/>
+        <w:jc w:val="both"/>
+        <w:rPr>
+          <w:rFonts w:ascii="Times New Roman" w:hAnsi="Times New Roman"/>
+          <w:b w:val="false"/>
+          <w:b w:val="false"/>
+          <w:i w:val="false"/>
+          <w:i w:val="false"/>
+          <w:caps w:val="false"/>
+          <w:smallCaps w:val="false"/>
+          <w:color w:val="000000"/>
+          <w:spacing w:val="0"/>
+          <w:sz w:val="24"/>
+          <w:szCs w:val="24"/>
+          <w:highlight w:val="yellow"/>
+        </w:rPr>
+      </w:pPr>
+      <w:r>
+        <w:rPr>
+          <w:b w:val="false"/>
+          <w:i w:val="false"/>
+          <w:caps w:val="false"/>
+          <w:smallCaps w:val="false"/>
+          <w:color w:val="000000"/>
+          <w:spacing w:val="0"/>
+          <w:sz w:val="24"/>
+          <w:szCs w:val="24"/>
+          <w:highlight w:val="yellow"/>
+        </w:rPr>
       </w:r>
     </w:p>
     <w:p>
@@ -2038,59 +2724,6 @@
         <w:rPr/>
       </w:pPr>
       <w:r>
-        <w:rPr/>
-        <w:t>Feature processing</w:t>
-      </w:r>
-    </w:p>
-    <w:p>
-      <w:pPr>
-        <w:pStyle w:val="TextBody"/>
-        <w:rPr>
-          <w:rFonts w:ascii="Times New Roman" w:hAnsi="Times New Roman"/>
-          <w:b w:val="false"/>
-          <w:b w:val="false"/>
-          <w:i w:val="false"/>
-          <w:i w:val="false"/>
-          <w:caps w:val="false"/>
-          <w:smallCaps w:val="false"/>
-          <w:color w:val="000000"/>
-          <w:spacing w:val="0"/>
-          <w:sz w:val="24"/>
-          <w:szCs w:val="24"/>
-          <w:highlight w:val="yellow"/>
-        </w:rPr>
-      </w:pPr>
-      <w:r>
-        <w:rPr>
-          <w:b w:val="false"/>
-          <w:i w:val="false"/>
-          <w:caps w:val="false"/>
-          <w:smallCaps w:val="false"/>
-          <w:color w:val="000000"/>
-          <w:spacing w:val="0"/>
-          <w:sz w:val="24"/>
-          <w:szCs w:val="24"/>
-          <w:highlight w:val="yellow"/>
-        </w:rPr>
-      </w:r>
-      <w:bookmarkStart w:id="4" w:name="__DdeLink__648_960130295"/>
-      <w:bookmarkStart w:id="5" w:name="__DdeLink__648_960130295"/>
-      <w:bookmarkEnd w:id="5"/>
-    </w:p>
-    <w:p>
-      <w:pPr>
-        <w:pStyle w:val="Heading3"/>
-        <w:numPr>
-          <w:ilvl w:val="2"/>
-          <w:numId w:val="3"/>
-        </w:numPr>
-        <w:ind w:firstLine="288"/>
-        <w:jc w:val="both"/>
-        <w:rPr>
-          <w:color w:val="000000"/>
-        </w:rPr>
-      </w:pPr>
-      <w:r>
         <w:rPr>
           <w:color w:val="000000"/>
         </w:rPr>
@@ -2101,7 +2734,11 @@
       <w:pPr>
         <w:pStyle w:val="Normal"/>
         <w:jc w:val="both"/>
-        <w:rPr/>
+        <w:rPr>
+          <w:color w:val="000000"/>
+          <w:sz w:val="24"/>
+          <w:szCs w:val="24"/>
+        </w:rPr>
       </w:pPr>
       <w:r>
         <w:rPr>
@@ -2110,68 +2747,6 @@
           <w:szCs w:val="24"/>
         </w:rPr>
         <w:t>The dataset is divided into training data and test data with the intention of using the training data to find the parameters of the particular model being used (fitting the model on the training data) and then applying this to the test data to determine the model’s performance and to draw conclusions about its predictive capability. Before model training, a 20% test set was removed from the entire dataset which left 80% data for training.</w:t>
-      </w:r>
-    </w:p>
-    <w:p>
-      <w:pPr>
-        <w:pStyle w:val="Normal"/>
-        <w:jc w:val="both"/>
-        <w:rPr>
-          <w:color w:val="000000"/>
-          <w:sz w:val="24"/>
-          <w:szCs w:val="24"/>
-          <w:highlight w:val="yellow"/>
-        </w:rPr>
-      </w:pPr>
-      <w:r>
-        <w:rPr>
-          <w:color w:val="000000"/>
-          <w:sz w:val="24"/>
-          <w:szCs w:val="24"/>
-          <w:highlight w:val="yellow"/>
-        </w:rPr>
-      </w:r>
-    </w:p>
-    <w:p>
-      <w:pPr>
-        <w:pStyle w:val="Heading3"/>
-        <w:numPr>
-          <w:ilvl w:val="2"/>
-          <w:numId w:val="3"/>
-        </w:numPr>
-        <w:ind w:firstLine="288"/>
-        <w:jc w:val="both"/>
-        <w:rPr>
-          <w:color w:val="000000"/>
-          <w:highlight w:val="yellow"/>
-        </w:rPr>
-      </w:pPr>
-      <w:r>
-        <w:rPr>
-          <w:color w:val="000000"/>
-          <w:highlight w:val="yellow"/>
-        </w:rPr>
-        <w:t>Managing Imbalance  Data</w:t>
-      </w:r>
-    </w:p>
-    <w:p>
-      <w:pPr>
-        <w:pStyle w:val="Normal"/>
-        <w:jc w:val="both"/>
-        <w:rPr>
-          <w:color w:val="000000"/>
-          <w:sz w:val="24"/>
-          <w:szCs w:val="24"/>
-          <w:highlight w:val="yellow"/>
-        </w:rPr>
-      </w:pPr>
-      <w:r>
-        <w:rPr>
-          <w:color w:val="000000"/>
-          <w:sz w:val="24"/>
-          <w:szCs w:val="24"/>
-          <w:highlight w:val="yellow"/>
-        </w:rPr>
       </w:r>
     </w:p>
     <w:p>
@@ -2652,7 +3227,15 @@
           <w:sz w:val="24"/>
           <w:szCs w:val="24"/>
         </w:rPr>
-        <w:t>of latest model is shown with the previous all of the loaded model so that it will be easy to make comparision.</w:t>
+        <w:t xml:space="preserve">of latest model is shown with the previous all of the loaded model so that it will be easy to make </w:t>
+      </w:r>
+      <w:r>
+        <w:rPr>
+          <w:color w:val="000000"/>
+          <w:sz w:val="24"/>
+          <w:szCs w:val="24"/>
+        </w:rPr>
+        <w:t>comparison.</w:t>
       </w:r>
     </w:p>
     <w:p>
@@ -2707,7 +3290,6 @@
       <w:r>
         <w:rPr>
           <w:color w:val="000000"/>
-          <w:highlight w:val="yellow"/>
         </w:rPr>
         <w:t>Catboost Modeling</w:t>
       </w:r>
@@ -2723,13 +3305,312 @@
           <w:highlight w:val="yellow"/>
         </w:rPr>
       </w:pPr>
-      <w:r>
-        <w:rPr>
-          <w:color w:val="000000"/>
-          <w:sz w:val="24"/>
-          <w:szCs w:val="24"/>
-          <w:highlight w:val="yellow"/>
-        </w:rPr>
+      <w:bookmarkStart w:id="4" w:name="docs-internal-guid-bb43f7ef-7fff-186a-f2"/>
+      <w:bookmarkEnd w:id="4"/>
+      <w:r>
+        <w:rPr>
+          <w:rFonts w:ascii="Times New Roman" w:hAnsi="Times New Roman"/>
+          <w:b w:val="false"/>
+          <w:i w:val="false"/>
+          <w:caps w:val="false"/>
+          <w:smallCaps w:val="false"/>
+          <w:strike w:val="false"/>
+          <w:dstrike w:val="false"/>
+          <w:color w:val="000000"/>
+          <w:sz w:val="24"/>
+          <w:szCs w:val="24"/>
+          <w:u w:val="none"/>
+          <w:effect w:val="none"/>
+        </w:rPr>
+        <w:t>CatBoost is a open-source machine learning algorithm from Yandex {</w:t>
+      </w:r>
+      <w:hyperlink r:id="rId5">
+        <w:r>
+          <w:rPr>
+            <w:rStyle w:val="InternetLink"/>
+            <w:rFonts w:ascii="Times New Roman" w:hAnsi="Times New Roman"/>
+            <w:b w:val="false"/>
+            <w:i w:val="false"/>
+            <w:caps w:val="false"/>
+            <w:smallCaps w:val="false"/>
+            <w:strike w:val="false"/>
+            <w:dstrike w:val="false"/>
+            <w:color w:val="000000"/>
+            <w:sz w:val="24"/>
+            <w:szCs w:val="24"/>
+            <w:u w:val="single"/>
+            <w:effect w:val="none"/>
+          </w:rPr>
+          <w:t>https://www.analyticsvidhya.com/blog/2017/08/catboost-automated-categorical-data/</w:t>
+        </w:r>
+      </w:hyperlink>
+      <w:r>
+        <w:rPr>
+          <w:rFonts w:ascii="Times New Roman" w:hAnsi="Times New Roman"/>
+          <w:b w:val="false"/>
+          <w:i w:val="false"/>
+          <w:caps w:val="false"/>
+          <w:smallCaps w:val="false"/>
+          <w:strike w:val="false"/>
+          <w:dstrike w:val="false"/>
+          <w:color w:val="000000"/>
+          <w:sz w:val="24"/>
+          <w:szCs w:val="24"/>
+          <w:u w:val="none"/>
+          <w:effect w:val="none"/>
+        </w:rPr>
+        <w:t>}. CatBoost is a fast, scalable, high performance open-source gradient boosting on decision trees library. {</w:t>
+      </w:r>
+      <w:hyperlink r:id="rId6">
+        <w:r>
+          <w:rPr>
+            <w:rStyle w:val="InternetLink"/>
+            <w:rFonts w:ascii="Times New Roman" w:hAnsi="Times New Roman"/>
+            <w:b w:val="false"/>
+            <w:i w:val="false"/>
+            <w:caps w:val="false"/>
+            <w:smallCaps w:val="false"/>
+            <w:strike w:val="false"/>
+            <w:dstrike w:val="false"/>
+            <w:color w:val="000000"/>
+            <w:sz w:val="24"/>
+            <w:szCs w:val="24"/>
+            <w:u w:val="single"/>
+            <w:effect w:val="none"/>
+          </w:rPr>
+          <w:t>https://catboost.ai/</w:t>
+        </w:r>
+      </w:hyperlink>
+      <w:r>
+        <w:rPr>
+          <w:rFonts w:ascii="Times New Roman" w:hAnsi="Times New Roman"/>
+          <w:b w:val="false"/>
+          <w:i w:val="false"/>
+          <w:caps w:val="false"/>
+          <w:smallCaps w:val="false"/>
+          <w:strike w:val="false"/>
+          <w:dstrike w:val="false"/>
+          <w:color w:val="000000"/>
+          <w:sz w:val="24"/>
+          <w:szCs w:val="24"/>
+          <w:u w:val="none"/>
+          <w:effect w:val="none"/>
+        </w:rPr>
+        <w:t xml:space="preserve">} It provides state-of-the-art results without extensive data training typically required by other machine learning methods, and provides powerful out-of-the-box support for the more descriptive data formats that accompany many business problems. The major advantages of CatBoost are it provides efficient and result and is competitive in performance basis, handling categorical features automatically as Cat in Catboost means categories of data, it is robust as it reduces the need for extensive hyper-parameter tuning and lower the chances of </w:t>
+      </w:r>
+      <w:r>
+        <w:rPr>
+          <w:rFonts w:ascii="Times New Roman" w:hAnsi="Times New Roman"/>
+          <w:b w:val="false"/>
+          <w:i w:val="false"/>
+          <w:caps w:val="false"/>
+          <w:smallCaps w:val="false"/>
+          <w:strike w:val="false"/>
+          <w:dstrike w:val="false"/>
+          <w:color w:val="000000"/>
+          <w:sz w:val="24"/>
+          <w:szCs w:val="24"/>
+          <w:u w:val="none"/>
+          <w:effect w:val="none"/>
+        </w:rPr>
+        <w:t>over fitting.</w:t>
+      </w:r>
+      <w:r>
+        <w:rPr>
+          <w:rFonts w:ascii="Times New Roman" w:hAnsi="Times New Roman"/>
+          <w:b w:val="false"/>
+          <w:i w:val="false"/>
+          <w:caps w:val="false"/>
+          <w:smallCaps w:val="false"/>
+          <w:strike w:val="false"/>
+          <w:dstrike w:val="false"/>
+          <w:color w:val="000000"/>
+          <w:sz w:val="24"/>
+          <w:szCs w:val="24"/>
+          <w:u w:val="none"/>
+          <w:effect w:val="none"/>
+        </w:rPr>
+        <w:t xml:space="preserve"> </w:t>
+      </w:r>
+    </w:p>
+    <w:p>
+      <w:pPr>
+        <w:pStyle w:val="Normal"/>
+        <w:jc w:val="both"/>
+        <w:rPr>
+          <w:rFonts w:ascii="Times New Roman" w:hAnsi="Times New Roman"/>
+          <w:b w:val="false"/>
+          <w:i w:val="false"/>
+          <w:caps w:val="false"/>
+          <w:smallCaps w:val="false"/>
+          <w:strike w:val="false"/>
+          <w:dstrike w:val="false"/>
+          <w:u w:val="none"/>
+          <w:effect w:val="none"/>
+        </w:rPr>
+      </w:pPr>
+      <w:r>
+        <w:rPr>
+          <w:color w:val="000000"/>
+          <w:sz w:val="24"/>
+          <w:szCs w:val="24"/>
+          <w:highlight w:val="yellow"/>
+        </w:rPr>
+      </w:r>
+    </w:p>
+    <w:p>
+      <w:pPr>
+        <w:pStyle w:val="Normal"/>
+        <w:jc w:val="both"/>
+        <w:rPr>
+          <w:color w:val="000000"/>
+          <w:sz w:val="24"/>
+        </w:rPr>
+      </w:pPr>
+      <w:r>
+        <w:rPr>
+          <w:rFonts w:ascii="Times New Roman" w:hAnsi="Times New Roman"/>
+          <w:b w:val="false"/>
+          <w:i w:val="false"/>
+          <w:caps w:val="false"/>
+          <w:smallCaps w:val="false"/>
+          <w:strike w:val="false"/>
+          <w:dstrike w:val="false"/>
+          <w:color w:val="000000"/>
+          <w:sz w:val="24"/>
+          <w:szCs w:val="24"/>
+          <w:u w:val="none"/>
+          <w:effect w:val="none"/>
+        </w:rPr>
+        <w:t xml:space="preserve">We calculate best parameter for CatBoost through GridSearchCV by using cross validation of 3 fold and found </w:t>
+      </w:r>
+    </w:p>
+    <w:p>
+      <w:pPr>
+        <w:pStyle w:val="Normal"/>
+        <w:jc w:val="both"/>
+        <w:rPr>
+          <w:color w:val="000000"/>
+          <w:sz w:val="24"/>
+        </w:rPr>
+      </w:pPr>
+      <w:r>
+        <w:rPr>
+          <w:rFonts w:ascii="Times New Roman" w:hAnsi="Times New Roman"/>
+          <w:b w:val="false"/>
+          <w:i w:val="false"/>
+          <w:caps w:val="false"/>
+          <w:smallCaps w:val="false"/>
+          <w:strike w:val="false"/>
+          <w:dstrike w:val="false"/>
+          <w:color w:val="000000"/>
+          <w:spacing w:val="0"/>
+          <w:sz w:val="24"/>
+          <w:szCs w:val="24"/>
+          <w:u w:val="none"/>
+          <w:effect w:val="none"/>
+        </w:rPr>
+        <w:t>{'depth': 10, 'iterations': 200, 'l2_leaf_reg': 4, 'learning_rate': 0.15}</w:t>
+      </w:r>
+      <w:r>
+        <w:rPr>
+          <w:rFonts w:ascii="Times New Roman" w:hAnsi="Times New Roman"/>
+          <w:b w:val="false"/>
+          <w:i w:val="false"/>
+          <w:caps w:val="false"/>
+          <w:smallCaps w:val="false"/>
+          <w:strike w:val="false"/>
+          <w:dstrike w:val="false"/>
+          <w:color w:val="000000"/>
+          <w:spacing w:val="0"/>
+          <w:sz w:val="24"/>
+          <w:szCs w:val="24"/>
+          <w:u w:val="none"/>
+          <w:effect w:val="none"/>
+        </w:rPr>
+        <w:t xml:space="preserve"> </w:t>
+      </w:r>
+    </w:p>
+    <w:p>
+      <w:pPr>
+        <w:pStyle w:val="Normal"/>
+        <w:jc w:val="both"/>
+        <w:rPr>
+          <w:color w:val="000000"/>
+          <w:sz w:val="24"/>
+        </w:rPr>
+      </w:pPr>
+      <w:r>
+        <w:rPr>
+          <w:rFonts w:ascii="Times New Roman" w:hAnsi="Times New Roman"/>
+          <w:b w:val="false"/>
+          <w:i w:val="false"/>
+          <w:caps w:val="false"/>
+          <w:smallCaps w:val="false"/>
+          <w:strike w:val="false"/>
+          <w:dstrike w:val="false"/>
+          <w:color w:val="000000"/>
+          <w:spacing w:val="0"/>
+          <w:sz w:val="24"/>
+          <w:szCs w:val="24"/>
+          <w:u w:val="none"/>
+          <w:effect w:val="none"/>
+        </w:rPr>
+        <w:t>which we used during modeling.</w:t>
+      </w:r>
+    </w:p>
+    <w:p>
+      <w:pPr>
+        <w:pStyle w:val="Normal"/>
+        <w:jc w:val="both"/>
+        <w:rPr>
+          <w:rFonts w:ascii="Times New Roman" w:hAnsi="Times New Roman"/>
+          <w:b w:val="false"/>
+          <w:i w:val="false"/>
+          <w:caps w:val="false"/>
+          <w:smallCaps w:val="false"/>
+          <w:strike w:val="false"/>
+          <w:dstrike w:val="false"/>
+          <w:u w:val="none"/>
+          <w:effect w:val="none"/>
+        </w:rPr>
+      </w:pPr>
+      <w:r>
+        <w:rPr>
+          <w:color w:val="000000"/>
+          <w:sz w:val="24"/>
+          <w:szCs w:val="24"/>
+          <w:highlight w:val="yellow"/>
+        </w:rPr>
+      </w:r>
+    </w:p>
+    <w:p>
+      <w:pPr>
+        <w:pStyle w:val="Normal"/>
+        <w:jc w:val="both"/>
+        <w:rPr>
+          <w:color w:val="000000"/>
+          <w:sz w:val="24"/>
+          <w:szCs w:val="24"/>
+          <w:highlight w:val="yellow"/>
+        </w:rPr>
+      </w:pPr>
+      <w:r>
+        <w:rPr>
+          <w:rFonts w:ascii="Times New Roman" w:hAnsi="Times New Roman"/>
+          <w:b w:val="false"/>
+          <w:i w:val="false"/>
+          <w:caps w:val="false"/>
+          <w:smallCaps w:val="false"/>
+          <w:strike w:val="false"/>
+          <w:dstrike w:val="false"/>
+          <w:color w:val="000000"/>
+          <w:sz w:val="24"/>
+          <w:szCs w:val="24"/>
+          <w:u w:val="none"/>
+          <w:effect w:val="none"/>
+        </w:rPr>
+        <w:t>The ROC curve of CatBoost is displayed in Figure</w:t>
       </w:r>
     </w:p>
     <w:p>
@@ -2746,6 +3627,67 @@
           <w:color w:val="000000"/>
           <w:highlight w:val="yellow"/>
         </w:rPr>
+      </w:r>
+    </w:p>
+    <w:p>
+      <w:pPr>
+        <w:pStyle w:val="Normal"/>
+        <w:jc w:val="center"/>
+        <w:rPr>
+          <w:color w:val="000000"/>
+          <w:highlight w:val="yellow"/>
+        </w:rPr>
+      </w:pPr>
+      <w:r>
+        <w:rPr>
+          <w:color w:val="000000"/>
+          <w:highlight w:val="yellow"/>
+        </w:rPr>
+        <w:drawing>
+          <wp:anchor behindDoc="0" distT="0" distB="0" distL="0" distR="0" simplePos="0" locked="0" layoutInCell="1" allowOverlap="1" relativeHeight="3">
+            <wp:simplePos x="0" y="0"/>
+            <wp:positionH relativeFrom="column">
+              <wp:align>center</wp:align>
+            </wp:positionH>
+            <wp:positionV relativeFrom="paragraph">
+              <wp:posOffset>635</wp:posOffset>
+            </wp:positionV>
+            <wp:extent cx="2934335" cy="2016760"/>
+            <wp:effectExtent l="0" t="0" r="0" b="0"/>
+            <wp:wrapSquare wrapText="largest"/>
+            <wp:docPr id="2" name="Image2" descr=""/>
+            <wp:cNvGraphicFramePr>
+              <a:graphicFrameLocks xmlns:a="http://schemas.openxmlformats.org/drawingml/2006/main" noChangeAspect="1"/>
+            </wp:cNvGraphicFramePr>
+            <a:graphic xmlns:a="http://schemas.openxmlformats.org/drawingml/2006/main">
+              <a:graphicData uri="http://schemas.openxmlformats.org/drawingml/2006/picture">
+                <pic:pic xmlns:pic="http://schemas.openxmlformats.org/drawingml/2006/picture">
+                  <pic:nvPicPr>
+                    <pic:cNvPr id="2" name="Image2" descr=""/>
+                    <pic:cNvPicPr>
+                      <a:picLocks noChangeAspect="1" noChangeArrowheads="1"/>
+                    </pic:cNvPicPr>
+                  </pic:nvPicPr>
+                  <pic:blipFill>
+                    <a:blip r:embed="rId7"/>
+                    <a:stretch>
+                      <a:fillRect/>
+                    </a:stretch>
+                  </pic:blipFill>
+                  <pic:spPr bwMode="auto">
+                    <a:xfrm>
+                      <a:off x="0" y="0"/>
+                      <a:ext cx="2934335" cy="2016760"/>
+                    </a:xfrm>
+                    <a:prstGeom prst="rect">
+                      <a:avLst/>
+                    </a:prstGeom>
+                  </pic:spPr>
+                </pic:pic>
+              </a:graphicData>
+            </a:graphic>
+          </wp:anchor>
+        </w:drawing>
       </w:r>
     </w:p>
     <w:p>
@@ -2758,10 +3700,7 @@
         <w:spacing w:before="0" w:after="0"/>
         <w:ind w:hanging="0"/>
         <w:jc w:val="center"/>
-        <w:rPr>
-          <w:color w:val="000000"/>
-          <w:highlight w:val="yellow"/>
-        </w:rPr>
+        <w:rPr/>
       </w:pPr>
       <w:r>
         <w:rPr>
@@ -2771,7 +3710,17 @@
           <w:szCs w:val="24"/>
           <w:highlight w:val="yellow"/>
         </w:rPr>
-        <w:t>Fig.5. P</w:t>
+        <w:t xml:space="preserve">Fig.5. </w:t>
+      </w:r>
+      <w:r>
+        <w:rPr>
+          <w:i/>
+          <w:color w:val="000000" w:themeColor="text1"/>
+          <w:sz w:val="24"/>
+          <w:szCs w:val="24"/>
+          <w:highlight w:val="yellow"/>
+        </w:rPr>
+        <w:t>ROC curve of</w:t>
       </w:r>
       <w:r>
         <w:rPr>
@@ -2785,7 +3734,7 @@
           <w:szCs w:val="24"/>
           <w:highlight w:val="yellow"/>
         </w:rPr>
-        <w:t>rediction table of  rpart</w:t>
+        <w:t xml:space="preserve"> Catboost</w:t>
       </w:r>
     </w:p>
     <w:p>
@@ -2794,18 +3743,479 @@
         <w:jc w:val="both"/>
         <w:rPr>
           <w:color w:val="000000"/>
-          <w:sz w:val="24"/>
-          <w:szCs w:val="24"/>
-          <w:highlight w:val="yellow"/>
-        </w:rPr>
-      </w:pPr>
-      <w:r>
-        <w:rPr>
-          <w:color w:val="000000"/>
-          <w:sz w:val="24"/>
-          <w:szCs w:val="24"/>
-          <w:highlight w:val="yellow"/>
-        </w:rPr>
+          <w:highlight w:val="yellow"/>
+        </w:rPr>
+      </w:pPr>
+      <w:r>
+        <w:rPr>
+          <w:color w:val="000000"/>
+          <w:highlight w:val="yellow"/>
+        </w:rPr>
+      </w:r>
+    </w:p>
+    <w:p>
+      <w:pPr>
+        <w:pStyle w:val="Heading3"/>
+        <w:numPr>
+          <w:ilvl w:val="2"/>
+          <w:numId w:val="2"/>
+        </w:numPr>
+        <w:ind w:firstLine="288"/>
+        <w:jc w:val="both"/>
+        <w:rPr>
+          <w:color w:val="000000"/>
+          <w:highlight w:val="yellow"/>
+        </w:rPr>
+      </w:pPr>
+      <w:r>
+        <w:rPr>
+          <w:color w:val="000000"/>
+          <w:highlight w:val="yellow"/>
+        </w:rPr>
+        <w:t>K-Nearest Neighbors Algorithm (KNN)</w:t>
+      </w:r>
+    </w:p>
+    <w:p>
+      <w:pPr>
+        <w:pStyle w:val="Normal"/>
+        <w:jc w:val="both"/>
+        <w:rPr>
+          <w:b w:val="false"/>
+          <w:b w:val="false"/>
+          <w:i w:val="false"/>
+          <w:i w:val="false"/>
+          <w:caps w:val="false"/>
+          <w:smallCaps w:val="false"/>
+          <w:color w:val="000000"/>
+          <w:spacing w:val="0"/>
+          <w:sz w:val="24"/>
+          <w:szCs w:val="24"/>
+          <w:highlight w:val="yellow"/>
+        </w:rPr>
+      </w:pPr>
+      <w:r>
+        <w:rPr>
+          <w:rFonts w:ascii="Times New Roman" w:hAnsi="Times New Roman"/>
+          <w:b w:val="false"/>
+          <w:i w:val="false"/>
+          <w:caps w:val="false"/>
+          <w:smallCaps w:val="false"/>
+          <w:strike w:val="false"/>
+          <w:dstrike w:val="false"/>
+          <w:color w:val="000000"/>
+          <w:spacing w:val="0"/>
+          <w:sz w:val="24"/>
+          <w:szCs w:val="24"/>
+          <w:u w:val="none"/>
+          <w:effect w:val="none"/>
+        </w:rPr>
+        <w:t>K</w:t>
+      </w:r>
+      <w:r>
+        <w:rPr>
+          <w:rFonts w:ascii="Times New Roman" w:hAnsi="Times New Roman"/>
+          <w:b w:val="false"/>
+          <w:i w:val="false"/>
+          <w:caps w:val="false"/>
+          <w:smallCaps w:val="false"/>
+          <w:strike w:val="false"/>
+          <w:dstrike w:val="false"/>
+          <w:color w:val="000000"/>
+          <w:spacing w:val="0"/>
+          <w:sz w:val="24"/>
+          <w:szCs w:val="24"/>
+          <w:u w:val="none"/>
+          <w:effect w:val="none"/>
+        </w:rPr>
+        <w:t>-</w:t>
+      </w:r>
+      <w:r>
+        <w:rPr>
+          <w:rFonts w:ascii="Times New Roman" w:hAnsi="Times New Roman"/>
+          <w:b w:val="false"/>
+          <w:i w:val="false"/>
+          <w:caps w:val="false"/>
+          <w:smallCaps w:val="false"/>
+          <w:strike w:val="false"/>
+          <w:dstrike w:val="false"/>
+          <w:color w:val="000000"/>
+          <w:spacing w:val="0"/>
+          <w:sz w:val="24"/>
+          <w:szCs w:val="24"/>
+          <w:u w:val="none"/>
+          <w:effect w:val="none"/>
+        </w:rPr>
+        <w:t>N</w:t>
+      </w:r>
+      <w:r>
+        <w:rPr>
+          <w:rFonts w:ascii="Times New Roman" w:hAnsi="Times New Roman"/>
+          <w:b w:val="false"/>
+          <w:i w:val="false"/>
+          <w:caps w:val="false"/>
+          <w:smallCaps w:val="false"/>
+          <w:strike w:val="false"/>
+          <w:dstrike w:val="false"/>
+          <w:color w:val="000000"/>
+          <w:spacing w:val="0"/>
+          <w:sz w:val="24"/>
+          <w:szCs w:val="24"/>
+          <w:u w:val="none"/>
+          <w:effect w:val="none"/>
+        </w:rPr>
+        <w:t xml:space="preserve">earest </w:t>
+      </w:r>
+      <w:r>
+        <w:rPr>
+          <w:rFonts w:ascii="Times New Roman" w:hAnsi="Times New Roman"/>
+          <w:b w:val="false"/>
+          <w:i w:val="false"/>
+          <w:caps w:val="false"/>
+          <w:smallCaps w:val="false"/>
+          <w:strike w:val="false"/>
+          <w:dstrike w:val="false"/>
+          <w:color w:val="000000"/>
+          <w:spacing w:val="0"/>
+          <w:sz w:val="24"/>
+          <w:szCs w:val="24"/>
+          <w:u w:val="none"/>
+          <w:effect w:val="none"/>
+        </w:rPr>
+        <w:t>N</w:t>
+      </w:r>
+      <w:r>
+        <w:rPr>
+          <w:rFonts w:ascii="Times New Roman" w:hAnsi="Times New Roman"/>
+          <w:b w:val="false"/>
+          <w:i w:val="false"/>
+          <w:caps w:val="false"/>
+          <w:smallCaps w:val="false"/>
+          <w:strike w:val="false"/>
+          <w:dstrike w:val="false"/>
+          <w:color w:val="000000"/>
+          <w:spacing w:val="0"/>
+          <w:sz w:val="24"/>
+          <w:szCs w:val="24"/>
+          <w:u w:val="none"/>
+          <w:effect w:val="none"/>
+        </w:rPr>
+        <w:t xml:space="preserve">eighbors algorithm </w:t>
+      </w:r>
+      <w:r>
+        <w:rPr>
+          <w:rFonts w:ascii="Times New Roman" w:hAnsi="Times New Roman"/>
+          <w:b w:val="false"/>
+          <w:i w:val="false"/>
+          <w:caps w:val="false"/>
+          <w:smallCaps w:val="false"/>
+          <w:strike w:val="false"/>
+          <w:dstrike w:val="false"/>
+          <w:color w:val="000000"/>
+          <w:spacing w:val="0"/>
+          <w:sz w:val="24"/>
+          <w:szCs w:val="24"/>
+          <w:u w:val="none"/>
+          <w:effect w:val="none"/>
+        </w:rPr>
+        <w:t>(KNN)</w:t>
+      </w:r>
+      <w:r>
+        <w:rPr>
+          <w:rFonts w:ascii="Times New Roman" w:hAnsi="Times New Roman"/>
+          <w:b w:val="false"/>
+          <w:i w:val="false"/>
+          <w:caps w:val="false"/>
+          <w:smallCaps w:val="false"/>
+          <w:strike w:val="false"/>
+          <w:dstrike w:val="false"/>
+          <w:color w:val="000000"/>
+          <w:spacing w:val="0"/>
+          <w:sz w:val="24"/>
+          <w:szCs w:val="24"/>
+          <w:u w:val="none"/>
+          <w:effect w:val="none"/>
+        </w:rPr>
+        <w:t xml:space="preserve"> is a non parametric method used in machine learning for classification and also for regression. The k nearest-neighbor classification rule assigns an input sample vector, which is of unknown classification, to the class of its nearest neighbor. The vector is assigned to the class that is represented by a majority amongst the K-nearest neighbors. There is the possibility of being more than one class so the value of K is restricted. {</w:t>
+      </w:r>
+      <w:hyperlink r:id="rId8">
+        <w:r>
+          <w:rPr>
+            <w:rStyle w:val="InternetLink"/>
+            <w:rFonts w:ascii="Times New Roman" w:hAnsi="Times New Roman"/>
+            <w:b w:val="false"/>
+            <w:i w:val="false"/>
+            <w:caps w:val="false"/>
+            <w:smallCaps w:val="false"/>
+            <w:strike w:val="false"/>
+            <w:dstrike w:val="false"/>
+            <w:color w:val="000000"/>
+            <w:spacing w:val="0"/>
+            <w:sz w:val="24"/>
+            <w:szCs w:val="24"/>
+            <w:u w:val="single"/>
+            <w:effect w:val="none"/>
+          </w:rPr>
+          <w:t>https://ieeexplore.ieee.org/abstract/document/376493</w:t>
+        </w:r>
+      </w:hyperlink>
+      <w:r>
+        <w:rPr>
+          <w:rFonts w:ascii="Times New Roman" w:hAnsi="Times New Roman"/>
+          <w:b w:val="false"/>
+          <w:i w:val="false"/>
+          <w:caps w:val="false"/>
+          <w:smallCaps w:val="false"/>
+          <w:strike w:val="false"/>
+          <w:dstrike w:val="false"/>
+          <w:color w:val="000000"/>
+          <w:spacing w:val="0"/>
+          <w:sz w:val="24"/>
+          <w:szCs w:val="24"/>
+          <w:u w:val="none"/>
+          <w:effect w:val="none"/>
+        </w:rPr>
+        <w:t>}</w:t>
+      </w:r>
+    </w:p>
+    <w:p>
+      <w:pPr>
+        <w:pStyle w:val="Normal"/>
+        <w:jc w:val="both"/>
+        <w:rPr>
+          <w:b w:val="false"/>
+          <w:b w:val="false"/>
+          <w:i w:val="false"/>
+          <w:i w:val="false"/>
+          <w:caps w:val="false"/>
+          <w:smallCaps w:val="false"/>
+          <w:color w:val="000000"/>
+          <w:spacing w:val="0"/>
+          <w:sz w:val="24"/>
+          <w:szCs w:val="24"/>
+          <w:highlight w:val="yellow"/>
+        </w:rPr>
+      </w:pPr>
+      <w:r>
+        <w:rPr>
+          <w:b w:val="false"/>
+          <w:i w:val="false"/>
+          <w:caps w:val="false"/>
+          <w:smallCaps w:val="false"/>
+          <w:color w:val="000000"/>
+          <w:spacing w:val="0"/>
+          <w:sz w:val="24"/>
+          <w:szCs w:val="24"/>
+          <w:highlight w:val="yellow"/>
+        </w:rPr>
+      </w:r>
+    </w:p>
+    <w:p>
+      <w:pPr>
+        <w:pStyle w:val="Normal"/>
+        <w:jc w:val="both"/>
+        <w:rPr>
+          <w:b w:val="false"/>
+          <w:b w:val="false"/>
+          <w:i w:val="false"/>
+          <w:i w:val="false"/>
+          <w:caps w:val="false"/>
+          <w:smallCaps w:val="false"/>
+          <w:color w:val="000000"/>
+          <w:spacing w:val="0"/>
+          <w:sz w:val="24"/>
+          <w:szCs w:val="24"/>
+        </w:rPr>
+      </w:pPr>
+      <w:r>
+        <w:rPr>
+          <w:b w:val="false"/>
+          <w:i w:val="false"/>
+          <w:caps w:val="false"/>
+          <w:smallCaps w:val="false"/>
+          <w:color w:val="000000"/>
+          <w:spacing w:val="0"/>
+          <w:sz w:val="24"/>
+          <w:szCs w:val="24"/>
+        </w:rPr>
+        <w:t>We use n_neighbors=3 while modeling KNN and calculate the result based on that.</w:t>
+      </w:r>
+    </w:p>
+    <w:p>
+      <w:pPr>
+        <w:pStyle w:val="Normal"/>
+        <w:jc w:val="both"/>
+        <w:rPr>
+          <w:b w:val="false"/>
+          <w:b w:val="false"/>
+          <w:i w:val="false"/>
+          <w:i w:val="false"/>
+          <w:caps w:val="false"/>
+          <w:smallCaps w:val="false"/>
+          <w:color w:val="000000"/>
+          <w:spacing w:val="0"/>
+          <w:sz w:val="24"/>
+          <w:szCs w:val="24"/>
+          <w:highlight w:val="yellow"/>
+        </w:rPr>
+      </w:pPr>
+      <w:r>
+        <w:rPr>
+          <w:b w:val="false"/>
+          <w:i w:val="false"/>
+          <w:caps w:val="false"/>
+          <w:smallCaps w:val="false"/>
+          <w:color w:val="000000"/>
+          <w:spacing w:val="0"/>
+          <w:sz w:val="24"/>
+          <w:szCs w:val="24"/>
+          <w:highlight w:val="yellow"/>
+        </w:rPr>
+      </w:r>
+    </w:p>
+    <w:p>
+      <w:pPr>
+        <w:pStyle w:val="Normal"/>
+        <w:jc w:val="both"/>
+        <w:rPr>
+          <w:b w:val="false"/>
+          <w:b w:val="false"/>
+          <w:i w:val="false"/>
+          <w:i w:val="false"/>
+          <w:caps w:val="false"/>
+          <w:smallCaps w:val="false"/>
+          <w:color w:val="000000"/>
+          <w:spacing w:val="0"/>
+          <w:sz w:val="24"/>
+          <w:szCs w:val="24"/>
+          <w:highlight w:val="yellow"/>
+        </w:rPr>
+      </w:pPr>
+      <w:r>
+        <w:rPr>
+          <w:rFonts w:ascii="Times New Roman" w:hAnsi="Times New Roman"/>
+          <w:b w:val="false"/>
+          <w:i w:val="false"/>
+          <w:caps w:val="false"/>
+          <w:smallCaps w:val="false"/>
+          <w:strike w:val="false"/>
+          <w:dstrike w:val="false"/>
+          <w:color w:val="000000"/>
+          <w:spacing w:val="0"/>
+          <w:sz w:val="24"/>
+          <w:szCs w:val="24"/>
+          <w:u w:val="none"/>
+          <w:effect w:val="none"/>
+        </w:rPr>
+        <w:t>The ROC curve of KNN is displayed in Figure</w:t>
+      </w:r>
+    </w:p>
+    <w:p>
+      <w:pPr>
+        <w:pStyle w:val="Normal"/>
+        <w:jc w:val="both"/>
+        <w:rPr>
+          <w:b w:val="false"/>
+          <w:b w:val="false"/>
+          <w:i w:val="false"/>
+          <w:i w:val="false"/>
+          <w:caps w:val="false"/>
+          <w:smallCaps w:val="false"/>
+          <w:color w:val="000000"/>
+          <w:spacing w:val="0"/>
+          <w:sz w:val="24"/>
+          <w:szCs w:val="24"/>
+          <w:highlight w:val="yellow"/>
+        </w:rPr>
+      </w:pPr>
+      <w:r>
+        <w:rPr>
+          <w:b w:val="false"/>
+          <w:i w:val="false"/>
+          <w:caps w:val="false"/>
+          <w:smallCaps w:val="false"/>
+          <w:color w:val="000000"/>
+          <w:spacing w:val="0"/>
+          <w:sz w:val="24"/>
+          <w:szCs w:val="24"/>
+          <w:highlight w:val="yellow"/>
+        </w:rPr>
+      </w:r>
+    </w:p>
+    <w:p>
+      <w:pPr>
+        <w:pStyle w:val="Normal"/>
+        <w:jc w:val="both"/>
+        <w:rPr>
+          <w:b w:val="false"/>
+          <w:b w:val="false"/>
+          <w:i w:val="false"/>
+          <w:i w:val="false"/>
+          <w:caps w:val="false"/>
+          <w:smallCaps w:val="false"/>
+          <w:color w:val="000000"/>
+          <w:spacing w:val="0"/>
+          <w:sz w:val="24"/>
+          <w:szCs w:val="24"/>
+          <w:highlight w:val="yellow"/>
+        </w:rPr>
+      </w:pPr>
+      <w:r>
+        <w:rPr>
+          <w:b w:val="false"/>
+          <w:i w:val="false"/>
+          <w:caps w:val="false"/>
+          <w:smallCaps w:val="false"/>
+          <w:color w:val="000000"/>
+          <w:spacing w:val="0"/>
+          <w:sz w:val="24"/>
+          <w:szCs w:val="24"/>
+          <w:highlight w:val="yellow"/>
+        </w:rPr>
+        <w:drawing>
+          <wp:anchor behindDoc="0" distT="0" distB="0" distL="0" distR="0" simplePos="0" locked="0" layoutInCell="1" allowOverlap="1" relativeHeight="4">
+            <wp:simplePos x="0" y="0"/>
+            <wp:positionH relativeFrom="column">
+              <wp:align>center</wp:align>
+            </wp:positionH>
+            <wp:positionV relativeFrom="paragraph">
+              <wp:posOffset>635</wp:posOffset>
+            </wp:positionV>
+            <wp:extent cx="2980055" cy="2047875"/>
+            <wp:effectExtent l="0" t="0" r="0" b="0"/>
+            <wp:wrapSquare wrapText="largest"/>
+            <wp:docPr id="3" name="Image3" descr=""/>
+            <wp:cNvGraphicFramePr>
+              <a:graphicFrameLocks xmlns:a="http://schemas.openxmlformats.org/drawingml/2006/main" noChangeAspect="1"/>
+            </wp:cNvGraphicFramePr>
+            <a:graphic xmlns:a="http://schemas.openxmlformats.org/drawingml/2006/main">
+              <a:graphicData uri="http://schemas.openxmlformats.org/drawingml/2006/picture">
+                <pic:pic xmlns:pic="http://schemas.openxmlformats.org/drawingml/2006/picture">
+                  <pic:nvPicPr>
+                    <pic:cNvPr id="3" name="Image3" descr=""/>
+                    <pic:cNvPicPr>
+                      <a:picLocks noChangeAspect="1" noChangeArrowheads="1"/>
+                    </pic:cNvPicPr>
+                  </pic:nvPicPr>
+                  <pic:blipFill>
+                    <a:blip r:embed="rId9"/>
+                    <a:stretch>
+                      <a:fillRect/>
+                    </a:stretch>
+                  </pic:blipFill>
+                  <pic:spPr bwMode="auto">
+                    <a:xfrm>
+                      <a:off x="0" y="0"/>
+                      <a:ext cx="2980055" cy="2047875"/>
+                    </a:xfrm>
+                    <a:prstGeom prst="rect">
+                      <a:avLst/>
+                    </a:prstGeom>
+                  </pic:spPr>
+                </pic:pic>
+              </a:graphicData>
+            </a:graphic>
+          </wp:anchor>
+        </w:drawing>
       </w:r>
     </w:p>
     <w:p>
@@ -2818,130 +4228,7 @@
         <w:spacing w:before="0" w:after="0"/>
         <w:ind w:hanging="0"/>
         <w:jc w:val="center"/>
-        <w:rPr>
-          <w:color w:val="000000"/>
-          <w:highlight w:val="yellow"/>
-        </w:rPr>
-      </w:pPr>
-      <w:r>
-        <w:rPr>
-          <w:i/>
-          <w:color w:val="000000" w:themeColor="text1"/>
-          <w:sz w:val="24"/>
-          <w:szCs w:val="24"/>
-          <w:highlight w:val="yellow"/>
-        </w:rPr>
-        <w:t xml:space="preserve">Fig.6. </w:t>
-      </w:r>
-      <w:r>
-        <w:rPr>
-          <w:rFonts w:eastAsia="Arial" w:cs="Arial"/>
-          <w:b w:val="false"/>
-          <w:bCs w:val="false"/>
-          <w:i/>
-          <w:iCs/>
-          <w:color w:val="000000" w:themeColor="text1"/>
-          <w:sz w:val="24"/>
-          <w:szCs w:val="24"/>
-          <w:highlight w:val="yellow"/>
-        </w:rPr>
-        <w:t>Figure representing the decision tree</w:t>
-      </w:r>
-    </w:p>
-    <w:p>
-      <w:pPr>
-        <w:pStyle w:val="Normal"/>
-        <w:jc w:val="both"/>
-        <w:rPr>
-          <w:color w:val="000000"/>
-          <w:highlight w:val="yellow"/>
-        </w:rPr>
-      </w:pPr>
-      <w:r>
-        <w:rPr>
-          <w:color w:val="000000"/>
-          <w:highlight w:val="yellow"/>
-        </w:rPr>
-      </w:r>
-    </w:p>
-    <w:p>
-      <w:pPr>
-        <w:pStyle w:val="Heading3"/>
-        <w:numPr>
-          <w:ilvl w:val="2"/>
-          <w:numId w:val="2"/>
-        </w:numPr>
-        <w:ind w:firstLine="288"/>
-        <w:jc w:val="both"/>
-        <w:rPr>
-          <w:color w:val="000000"/>
-          <w:highlight w:val="yellow"/>
-        </w:rPr>
-      </w:pPr>
-      <w:r>
-        <w:rPr>
-          <w:color w:val="000000"/>
-          <w:highlight w:val="yellow"/>
-        </w:rPr>
-        <w:t>K-Nearest Neighbors Algorithm (KNN)</w:t>
-      </w:r>
-    </w:p>
-    <w:p>
-      <w:pPr>
-        <w:pStyle w:val="Normal"/>
-        <w:jc w:val="both"/>
-        <w:rPr>
-          <w:b w:val="false"/>
-          <w:b w:val="false"/>
-          <w:i w:val="false"/>
-          <w:i w:val="false"/>
-          <w:caps w:val="false"/>
-          <w:smallCaps w:val="false"/>
-          <w:color w:val="000000"/>
-          <w:spacing w:val="0"/>
-          <w:sz w:val="24"/>
-          <w:szCs w:val="24"/>
-          <w:highlight w:val="yellow"/>
-        </w:rPr>
-      </w:pPr>
-      <w:r>
-        <w:rPr>
-          <w:b w:val="false"/>
-          <w:i w:val="false"/>
-          <w:caps w:val="false"/>
-          <w:smallCaps w:val="false"/>
-          <w:color w:val="000000"/>
-          <w:spacing w:val="0"/>
-          <w:sz w:val="24"/>
-          <w:szCs w:val="24"/>
-          <w:highlight w:val="yellow"/>
-        </w:rPr>
-      </w:r>
-    </w:p>
-    <w:p>
-      <w:pPr>
-        <w:pStyle w:val="Normal"/>
-        <w:jc w:val="center"/>
-        <w:rPr>
-          <w:color w:val="000000"/>
-          <w:highlight w:val="yellow"/>
-        </w:rPr>
-      </w:pPr>
-      <w:r>
-        <w:rPr>
-          <w:color w:val="000000"/>
-          <w:highlight w:val="yellow"/>
-        </w:rPr>
-      </w:r>
-    </w:p>
-    <w:p>
-      <w:pPr>
-        <w:pStyle w:val="Normal"/>
-        <w:jc w:val="center"/>
-        <w:rPr>
-          <w:color w:val="000000"/>
-          <w:highlight w:val="yellow"/>
-        </w:rPr>
+        <w:rPr/>
       </w:pPr>
       <w:r>
         <w:rPr>
@@ -2955,7 +4242,21 @@
           <w:szCs w:val="24"/>
           <w:highlight w:val="yellow"/>
         </w:rPr>
-        <w:t>Fig.7. P</w:t>
+        <w:t xml:space="preserve">Fig.5. </w:t>
+      </w:r>
+      <w:r>
+        <w:rPr>
+          <w:b w:val="false"/>
+          <w:i/>
+          <w:caps w:val="false"/>
+          <w:smallCaps w:val="false"/>
+          <w:color w:val="000000" w:themeColor="text1"/>
+          <w:spacing w:val="0"/>
+          <w:sz w:val="24"/>
+          <w:szCs w:val="24"/>
+          <w:highlight w:val="yellow"/>
+        </w:rPr>
+        <w:t>ROC curve of</w:t>
       </w:r>
       <w:r>
         <w:rPr>
@@ -2972,12 +4273,1474 @@
           <w:szCs w:val="24"/>
           <w:highlight w:val="yellow"/>
         </w:rPr>
-        <w:t>rediction table of C5.0 (initial)</w:t>
+        <w:t xml:space="preserve"> KNN Model</w:t>
       </w:r>
     </w:p>
     <w:p>
       <w:pPr>
         <w:pStyle w:val="Normal"/>
+        <w:jc w:val="both"/>
+        <w:rPr>
+          <w:color w:val="000000"/>
+          <w:highlight w:val="yellow"/>
+        </w:rPr>
+      </w:pPr>
+      <w:r>
+        <w:rPr>
+          <w:color w:val="000000"/>
+          <w:highlight w:val="yellow"/>
+        </w:rPr>
+      </w:r>
+    </w:p>
+    <w:p>
+      <w:pPr>
+        <w:pStyle w:val="Heading3"/>
+        <w:numPr>
+          <w:ilvl w:val="2"/>
+          <w:numId w:val="2"/>
+        </w:numPr>
+        <w:ind w:firstLine="288"/>
+        <w:jc w:val="both"/>
+        <w:rPr>
+          <w:color w:val="000000"/>
+          <w:highlight w:val="yellow"/>
+        </w:rPr>
+      </w:pPr>
+      <w:r>
+        <w:rPr>
+          <w:color w:val="000000"/>
+          <w:highlight w:val="yellow"/>
+        </w:rPr>
+        <w:t>LightGBM Modeling</w:t>
+      </w:r>
+    </w:p>
+    <w:p>
+      <w:pPr>
+        <w:pStyle w:val="Normal"/>
+        <w:jc w:val="both"/>
+        <w:rPr>
+          <w:color w:val="000000"/>
+          <w:sz w:val="24"/>
+          <w:szCs w:val="24"/>
+          <w:highlight w:val="yellow"/>
+        </w:rPr>
+      </w:pPr>
+      <w:bookmarkStart w:id="5" w:name="docs-internal-guid-4b09d6c6-7fff-b96d-fd"/>
+      <w:bookmarkEnd w:id="5"/>
+      <w:r>
+        <w:rPr>
+          <w:rFonts w:ascii="Times New Roman" w:hAnsi="Times New Roman"/>
+          <w:b w:val="false"/>
+          <w:i w:val="false"/>
+          <w:caps w:val="false"/>
+          <w:smallCaps w:val="false"/>
+          <w:strike w:val="false"/>
+          <w:dstrike w:val="false"/>
+          <w:color w:val="000000"/>
+          <w:sz w:val="24"/>
+          <w:szCs w:val="24"/>
+          <w:u w:val="none"/>
+          <w:effect w:val="none"/>
+        </w:rPr>
+        <w:t>LightGBM is a gradient boosting Algorithm that utilize tree based learning algorithms.</w:t>
+      </w:r>
+      <w:r>
+        <w:rPr>
+          <w:b w:val="false"/>
+          <w:caps w:val="false"/>
+          <w:smallCaps w:val="false"/>
+          <w:strike w:val="false"/>
+          <w:dstrike w:val="false"/>
+          <w:color w:val="000000"/>
+          <w:sz w:val="24"/>
+          <w:szCs w:val="24"/>
+          <w:u w:val="none"/>
+          <w:effect w:val="none"/>
+        </w:rPr>
+        <w:t xml:space="preserve"> </w:t>
+      </w:r>
+      <w:r>
+        <w:rPr>
+          <w:rFonts w:ascii="Times New Roman" w:hAnsi="Times New Roman"/>
+          <w:b w:val="false"/>
+          <w:i w:val="false"/>
+          <w:caps w:val="false"/>
+          <w:smallCaps w:val="false"/>
+          <w:strike w:val="false"/>
+          <w:dstrike w:val="false"/>
+          <w:color w:val="000000"/>
+          <w:sz w:val="24"/>
+          <w:szCs w:val="24"/>
+          <w:u w:val="none"/>
+          <w:effect w:val="none"/>
+        </w:rPr>
+        <w:t>{</w:t>
+      </w:r>
+      <w:hyperlink r:id="rId10">
+        <w:r>
+          <w:rPr>
+            <w:rStyle w:val="InternetLink"/>
+            <w:rFonts w:ascii="Times New Roman" w:hAnsi="Times New Roman"/>
+            <w:b w:val="false"/>
+            <w:i w:val="false"/>
+            <w:caps w:val="false"/>
+            <w:smallCaps w:val="false"/>
+            <w:strike w:val="false"/>
+            <w:dstrike w:val="false"/>
+            <w:color w:val="000000"/>
+            <w:sz w:val="24"/>
+            <w:szCs w:val="24"/>
+            <w:u w:val="single"/>
+            <w:effect w:val="none"/>
+          </w:rPr>
+          <w:t>https://lightgbm.readthedocs.io/en/latest/</w:t>
+        </w:r>
+      </w:hyperlink>
+      <w:r>
+        <w:rPr>
+          <w:rFonts w:ascii="Times New Roman" w:hAnsi="Times New Roman"/>
+          <w:b w:val="false"/>
+          <w:i w:val="false"/>
+          <w:caps w:val="false"/>
+          <w:smallCaps w:val="false"/>
+          <w:strike w:val="false"/>
+          <w:dstrike w:val="false"/>
+          <w:color w:val="000000"/>
+          <w:sz w:val="24"/>
+          <w:szCs w:val="24"/>
+          <w:u w:val="none"/>
+          <w:effect w:val="none"/>
+        </w:rPr>
+        <w:t>} Light GBM grows tree vertically while other algorithm grows trees horizontally meaning that Light GBM grows tree leaf-wise while other algorithm grows level-wise. It will pick the leaf with max delta loss to grow. When developing a similar leaf, Leaf-wise algorithm can decrease more loss than a level-wise algorithm. {</w:t>
+      </w:r>
+      <w:hyperlink r:id="rId11">
+        <w:r>
+          <w:rPr>
+            <w:rStyle w:val="InternetLink"/>
+            <w:rFonts w:ascii="Times New Roman" w:hAnsi="Times New Roman"/>
+            <w:b w:val="false"/>
+            <w:i w:val="false"/>
+            <w:caps w:val="false"/>
+            <w:smallCaps w:val="false"/>
+            <w:strike w:val="false"/>
+            <w:dstrike w:val="false"/>
+            <w:color w:val="000000"/>
+            <w:sz w:val="24"/>
+            <w:szCs w:val="24"/>
+            <w:u w:val="single"/>
+            <w:effect w:val="none"/>
+          </w:rPr>
+          <w:t>https://medium.com/@pushkarmandot/https-medium-com-pushkarmandot-what-is-lightgbm-how-to-implement-it-how-to-fine-tune-the-parameters-60347819b7fc</w:t>
+        </w:r>
+      </w:hyperlink>
+      <w:r>
+        <w:rPr>
+          <w:rFonts w:ascii="Times New Roman" w:hAnsi="Times New Roman"/>
+          <w:b w:val="false"/>
+          <w:i w:val="false"/>
+          <w:caps w:val="false"/>
+          <w:smallCaps w:val="false"/>
+          <w:strike w:val="false"/>
+          <w:dstrike w:val="false"/>
+          <w:color w:val="000000"/>
+          <w:sz w:val="24"/>
+          <w:szCs w:val="24"/>
+          <w:u w:val="none"/>
+          <w:effect w:val="none"/>
+        </w:rPr>
+        <w:t xml:space="preserve">}. The advantage of </w:t>
+      </w:r>
+      <w:r>
+        <w:rPr>
+          <w:rFonts w:ascii="Times New Roman" w:hAnsi="Times New Roman"/>
+          <w:b w:val="false"/>
+          <w:i w:val="false"/>
+          <w:caps w:val="false"/>
+          <w:smallCaps w:val="false"/>
+          <w:strike w:val="false"/>
+          <w:dstrike w:val="false"/>
+          <w:color w:val="000000"/>
+          <w:sz w:val="24"/>
+          <w:szCs w:val="24"/>
+          <w:u w:val="none"/>
+          <w:effect w:val="none"/>
+        </w:rPr>
+        <w:t>L</w:t>
+      </w:r>
+      <w:r>
+        <w:rPr>
+          <w:rFonts w:ascii="Times New Roman" w:hAnsi="Times New Roman"/>
+          <w:b w:val="false"/>
+          <w:i w:val="false"/>
+          <w:caps w:val="false"/>
+          <w:smallCaps w:val="false"/>
+          <w:strike w:val="false"/>
+          <w:dstrike w:val="false"/>
+          <w:color w:val="000000"/>
+          <w:sz w:val="24"/>
+          <w:szCs w:val="24"/>
+          <w:u w:val="none"/>
+          <w:effect w:val="none"/>
+        </w:rPr>
+        <w:t>ight</w:t>
+      </w:r>
+      <w:r>
+        <w:rPr>
+          <w:rFonts w:ascii="Times New Roman" w:hAnsi="Times New Roman"/>
+          <w:b w:val="false"/>
+          <w:i w:val="false"/>
+          <w:caps w:val="false"/>
+          <w:smallCaps w:val="false"/>
+          <w:strike w:val="false"/>
+          <w:dstrike w:val="false"/>
+          <w:color w:val="000000"/>
+          <w:sz w:val="24"/>
+          <w:szCs w:val="24"/>
+          <w:u w:val="none"/>
+          <w:effect w:val="none"/>
+        </w:rPr>
+        <w:t>GBM</w:t>
+      </w:r>
+      <w:r>
+        <w:rPr>
+          <w:rFonts w:ascii="Times New Roman" w:hAnsi="Times New Roman"/>
+          <w:b w:val="false"/>
+          <w:i w:val="false"/>
+          <w:caps w:val="false"/>
+          <w:smallCaps w:val="false"/>
+          <w:strike w:val="false"/>
+          <w:dstrike w:val="false"/>
+          <w:color w:val="000000"/>
+          <w:sz w:val="24"/>
+          <w:szCs w:val="24"/>
+          <w:u w:val="none"/>
+          <w:effect w:val="none"/>
+        </w:rPr>
+        <w:t xml:space="preserve"> is </w:t>
+      </w:r>
+      <w:r>
+        <w:rPr>
+          <w:rFonts w:ascii="Times New Roman" w:hAnsi="Times New Roman"/>
+          <w:b w:val="false"/>
+          <w:i w:val="false"/>
+          <w:caps w:val="false"/>
+          <w:smallCaps w:val="false"/>
+          <w:strike w:val="false"/>
+          <w:dstrike w:val="false"/>
+          <w:color w:val="000000"/>
+          <w:sz w:val="24"/>
+          <w:szCs w:val="24"/>
+          <w:u w:val="none"/>
+          <w:effect w:val="none"/>
+        </w:rPr>
+        <w:t xml:space="preserve">that </w:t>
+      </w:r>
+      <w:r>
+        <w:rPr>
+          <w:rFonts w:ascii="Times New Roman" w:hAnsi="Times New Roman"/>
+          <w:b w:val="false"/>
+          <w:i w:val="false"/>
+          <w:caps w:val="false"/>
+          <w:smallCaps w:val="false"/>
+          <w:strike w:val="false"/>
+          <w:dstrike w:val="false"/>
+          <w:color w:val="000000"/>
+          <w:sz w:val="24"/>
+          <w:szCs w:val="24"/>
+          <w:u w:val="none"/>
+          <w:effect w:val="none"/>
+        </w:rPr>
+        <w:t>it gives Faster training speed and higher efficiency with lower memory usage and better accuracy. It also supports parallel and GPU learning and is capable of handling large scale data.</w:t>
+      </w:r>
+    </w:p>
+    <w:p>
+      <w:pPr>
+        <w:pStyle w:val="Normal"/>
+        <w:jc w:val="both"/>
+        <w:rPr>
+          <w:color w:val="000000"/>
+          <w:sz w:val="24"/>
+          <w:szCs w:val="24"/>
+          <w:highlight w:val="yellow"/>
+        </w:rPr>
+      </w:pPr>
+      <w:r>
+        <w:rPr>
+          <w:rFonts w:ascii="Times New Roman" w:hAnsi="Times New Roman"/>
+          <w:b w:val="false"/>
+          <w:i w:val="false"/>
+          <w:caps w:val="false"/>
+          <w:smallCaps w:val="false"/>
+          <w:strike w:val="false"/>
+          <w:dstrike w:val="false"/>
+          <w:color w:val="000000"/>
+          <w:sz w:val="24"/>
+          <w:szCs w:val="24"/>
+          <w:u w:val="none"/>
+          <w:effect w:val="none"/>
+        </w:rPr>
+        <w:t xml:space="preserve">We calculate best parameter for LightGBM through GridSearchCV by using cross validation of 3 fold and found </w:t>
+      </w:r>
+    </w:p>
+    <w:p>
+      <w:pPr>
+        <w:pStyle w:val="Normal"/>
+        <w:jc w:val="both"/>
+        <w:rPr>
+          <w:rFonts w:ascii="Helvetica;Arial;sans-serif" w:hAnsi="Helvetica;Arial;sans-serif"/>
+          <w:b w:val="false"/>
+          <w:i w:val="false"/>
+          <w:caps w:val="false"/>
+          <w:smallCaps w:val="false"/>
+          <w:color w:val="000000"/>
+          <w:spacing w:val="0"/>
+          <w:sz w:val="24"/>
+          <w:szCs w:val="24"/>
+          <w:highlight w:val="yellow"/>
+        </w:rPr>
+      </w:pPr>
+      <w:r>
+        <w:rPr>
+          <w:rFonts w:ascii="Times New Roman" w:hAnsi="Times New Roman"/>
+          <w:b w:val="false"/>
+          <w:i w:val="false"/>
+          <w:caps w:val="false"/>
+          <w:smallCaps w:val="false"/>
+          <w:strike w:val="false"/>
+          <w:dstrike w:val="false"/>
+          <w:color w:val="000000"/>
+          <w:spacing w:val="0"/>
+          <w:sz w:val="24"/>
+          <w:szCs w:val="24"/>
+          <w:u w:val="none"/>
+          <w:effect w:val="none"/>
+        </w:rPr>
+        <w:t>(boosting_type='gbdt', class_weight=None, colsample_bytree=1.0, importance_type='split', learning_rate=0.1, max_depth=75, min_child_samples=20, min_child_weight=0.001, min_split_gain=0.0, n_estimators=100, n_jobs=-1, num_leaves=300, objective=None, random_state=None, reg_alpha=0.0, reg_lambda=0.0, silent=False, subsample=1.0, subsample_for_bin=200000, subsample_freq=0)</w:t>
+      </w:r>
+    </w:p>
+    <w:p>
+      <w:pPr>
+        <w:pStyle w:val="Normal"/>
+        <w:jc w:val="both"/>
+        <w:rPr>
+          <w:color w:val="000000"/>
+          <w:sz w:val="24"/>
+          <w:szCs w:val="24"/>
+          <w:highlight w:val="yellow"/>
+        </w:rPr>
+      </w:pPr>
+      <w:r>
+        <w:rPr>
+          <w:rFonts w:ascii="Times New Roman" w:hAnsi="Times New Roman"/>
+          <w:b w:val="false"/>
+          <w:i w:val="false"/>
+          <w:caps w:val="false"/>
+          <w:smallCaps w:val="false"/>
+          <w:strike w:val="false"/>
+          <w:dstrike w:val="false"/>
+          <w:color w:val="000000"/>
+          <w:spacing w:val="0"/>
+          <w:sz w:val="24"/>
+          <w:szCs w:val="24"/>
+          <w:u w:val="none"/>
+          <w:effect w:val="none"/>
+        </w:rPr>
+        <w:t>which we used during modeling.</w:t>
+      </w:r>
+    </w:p>
+    <w:p>
+      <w:pPr>
+        <w:pStyle w:val="Normal"/>
+        <w:jc w:val="both"/>
+        <w:rPr>
+          <w:rFonts w:ascii="Times New Roman" w:hAnsi="Times New Roman"/>
+          <w:b w:val="false"/>
+          <w:i w:val="false"/>
+          <w:caps w:val="false"/>
+          <w:smallCaps w:val="false"/>
+          <w:strike w:val="false"/>
+          <w:dstrike w:val="false"/>
+          <w:spacing w:val="0"/>
+          <w:u w:val="none"/>
+          <w:effect w:val="none"/>
+        </w:rPr>
+      </w:pPr>
+      <w:r>
+        <w:rPr>
+          <w:color w:val="000000"/>
+          <w:sz w:val="24"/>
+          <w:szCs w:val="24"/>
+          <w:highlight w:val="yellow"/>
+        </w:rPr>
+      </w:r>
+    </w:p>
+    <w:p>
+      <w:pPr>
+        <w:pStyle w:val="Normal"/>
+        <w:jc w:val="both"/>
+        <w:rPr>
+          <w:color w:val="000000"/>
+          <w:sz w:val="24"/>
+          <w:szCs w:val="24"/>
+          <w:highlight w:val="yellow"/>
+        </w:rPr>
+      </w:pPr>
+      <w:r>
+        <w:rPr>
+          <w:rFonts w:ascii="Times New Roman" w:hAnsi="Times New Roman"/>
+          <w:b w:val="false"/>
+          <w:i w:val="false"/>
+          <w:caps w:val="false"/>
+          <w:smallCaps w:val="false"/>
+          <w:strike w:val="false"/>
+          <w:dstrike w:val="false"/>
+          <w:color w:val="000000"/>
+          <w:spacing w:val="0"/>
+          <w:sz w:val="24"/>
+          <w:szCs w:val="24"/>
+          <w:u w:val="none"/>
+          <w:effect w:val="none"/>
+        </w:rPr>
+        <w:t>The ROC curve of LightGBM is displayed in Figure</w:t>
+      </w:r>
+    </w:p>
+    <w:p>
+      <w:pPr>
+        <w:pStyle w:val="Normal"/>
+        <w:jc w:val="both"/>
+        <w:rPr>
+          <w:rFonts w:ascii="Times New Roman" w:hAnsi="Times New Roman"/>
+          <w:b w:val="false"/>
+          <w:i w:val="false"/>
+          <w:caps w:val="false"/>
+          <w:smallCaps w:val="false"/>
+          <w:strike w:val="false"/>
+          <w:dstrike w:val="false"/>
+          <w:spacing w:val="0"/>
+          <w:u w:val="none"/>
+          <w:effect w:val="none"/>
+        </w:rPr>
+      </w:pPr>
+      <w:r>
+        <w:rPr>
+          <w:color w:val="000000"/>
+          <w:sz w:val="24"/>
+          <w:szCs w:val="24"/>
+          <w:highlight w:val="yellow"/>
+        </w:rPr>
+      </w:r>
+    </w:p>
+    <w:p>
+      <w:pPr>
+        <w:pStyle w:val="Normal"/>
+        <w:jc w:val="center"/>
+        <w:rPr>
+          <w:color w:val="000000"/>
+          <w:highlight w:val="yellow"/>
+        </w:rPr>
+      </w:pPr>
+      <w:r>
+        <w:rPr>
+          <w:color w:val="000000"/>
+          <w:highlight w:val="yellow"/>
+        </w:rPr>
+        <w:drawing>
+          <wp:anchor behindDoc="0" distT="0" distB="0" distL="0" distR="0" simplePos="0" locked="0" layoutInCell="1" allowOverlap="1" relativeHeight="5">
+            <wp:simplePos x="0" y="0"/>
+            <wp:positionH relativeFrom="column">
+              <wp:align>center</wp:align>
+            </wp:positionH>
+            <wp:positionV relativeFrom="paragraph">
+              <wp:posOffset>635</wp:posOffset>
+            </wp:positionV>
+            <wp:extent cx="2950210" cy="2027555"/>
+            <wp:effectExtent l="0" t="0" r="0" b="0"/>
+            <wp:wrapSquare wrapText="largest"/>
+            <wp:docPr id="4" name="Image4" descr=""/>
+            <wp:cNvGraphicFramePr>
+              <a:graphicFrameLocks xmlns:a="http://schemas.openxmlformats.org/drawingml/2006/main" noChangeAspect="1"/>
+            </wp:cNvGraphicFramePr>
+            <a:graphic xmlns:a="http://schemas.openxmlformats.org/drawingml/2006/main">
+              <a:graphicData uri="http://schemas.openxmlformats.org/drawingml/2006/picture">
+                <pic:pic xmlns:pic="http://schemas.openxmlformats.org/drawingml/2006/picture">
+                  <pic:nvPicPr>
+                    <pic:cNvPr id="4" name="Image4" descr=""/>
+                    <pic:cNvPicPr>
+                      <a:picLocks noChangeAspect="1" noChangeArrowheads="1"/>
+                    </pic:cNvPicPr>
+                  </pic:nvPicPr>
+                  <pic:blipFill>
+                    <a:blip r:embed="rId12"/>
+                    <a:stretch>
+                      <a:fillRect/>
+                    </a:stretch>
+                  </pic:blipFill>
+                  <pic:spPr bwMode="auto">
+                    <a:xfrm>
+                      <a:off x="0" y="0"/>
+                      <a:ext cx="2950210" cy="2027555"/>
+                    </a:xfrm>
+                    <a:prstGeom prst="rect">
+                      <a:avLst/>
+                    </a:prstGeom>
+                  </pic:spPr>
+                </pic:pic>
+              </a:graphicData>
+            </a:graphic>
+          </wp:anchor>
+        </w:drawing>
+      </w:r>
+    </w:p>
+    <w:p>
+      <w:pPr>
+        <w:pStyle w:val="Normal"/>
+        <w:jc w:val="center"/>
+        <w:rPr/>
+      </w:pPr>
+      <w:r>
+        <w:rPr>
+          <w:rFonts w:eastAsia="Arial" w:cs="Arial"/>
+          <w:b w:val="false"/>
+          <w:bCs w:val="false"/>
+          <w:i/>
+          <w:iCs/>
+          <w:caps w:val="false"/>
+          <w:smallCaps w:val="false"/>
+          <w:color w:val="000000" w:themeColor="text1"/>
+          <w:spacing w:val="0"/>
+          <w:sz w:val="24"/>
+          <w:szCs w:val="24"/>
+          <w:highlight w:val="yellow"/>
+        </w:rPr>
+        <w:t xml:space="preserve">Fig.5. </w:t>
+      </w:r>
+      <w:r>
+        <w:rPr>
+          <w:rFonts w:eastAsia="Arial" w:cs="Arial"/>
+          <w:b w:val="false"/>
+          <w:bCs w:val="false"/>
+          <w:i/>
+          <w:iCs/>
+          <w:caps w:val="false"/>
+          <w:smallCaps w:val="false"/>
+          <w:color w:val="000000" w:themeColor="text1"/>
+          <w:spacing w:val="0"/>
+          <w:sz w:val="24"/>
+          <w:szCs w:val="24"/>
+          <w:highlight w:val="yellow"/>
+        </w:rPr>
+        <w:t>ROC curve of LightGBM Model</w:t>
+      </w:r>
+    </w:p>
+    <w:p>
+      <w:pPr>
+        <w:pStyle w:val="Normal"/>
+        <w:jc w:val="both"/>
+        <w:rPr>
+          <w:color w:val="000000"/>
+          <w:sz w:val="24"/>
+          <w:szCs w:val="24"/>
+          <w:highlight w:val="yellow"/>
+        </w:rPr>
+      </w:pPr>
+      <w:r>
+        <w:rPr>
+          <w:color w:val="000000"/>
+          <w:sz w:val="24"/>
+          <w:szCs w:val="24"/>
+          <w:highlight w:val="yellow"/>
+        </w:rPr>
+      </w:r>
+    </w:p>
+    <w:p>
+      <w:pPr>
+        <w:pStyle w:val="Heading3"/>
+        <w:numPr>
+          <w:ilvl w:val="2"/>
+          <w:numId w:val="2"/>
+        </w:numPr>
+        <w:ind w:firstLine="288"/>
+        <w:jc w:val="both"/>
+        <w:rPr>
+          <w:color w:val="000000"/>
+          <w:highlight w:val="yellow"/>
+        </w:rPr>
+      </w:pPr>
+      <w:r>
+        <w:rPr>
+          <w:color w:val="000000"/>
+          <w:highlight w:val="yellow"/>
+        </w:rPr>
+        <w:t>Support-Vector Machine (SVM) Modeling</w:t>
+      </w:r>
+    </w:p>
+    <w:p>
+      <w:pPr>
+        <w:pStyle w:val="Normal"/>
+        <w:jc w:val="both"/>
+        <w:rPr>
+          <w:color w:val="000000"/>
+          <w:sz w:val="24"/>
+          <w:szCs w:val="24"/>
+          <w:highlight w:val="yellow"/>
+        </w:rPr>
+      </w:pPr>
+      <w:bookmarkStart w:id="6" w:name="docs-internal-guid-3fb80f90-7fff-658e-dc"/>
+      <w:bookmarkEnd w:id="6"/>
+      <w:r>
+        <w:rPr>
+          <w:rFonts w:ascii="Times New Roman" w:hAnsi="Times New Roman"/>
+          <w:b w:val="false"/>
+          <w:i w:val="false"/>
+          <w:caps w:val="false"/>
+          <w:smallCaps w:val="false"/>
+          <w:strike w:val="false"/>
+          <w:dstrike w:val="false"/>
+          <w:color w:val="000000"/>
+          <w:sz w:val="24"/>
+          <w:szCs w:val="24"/>
+          <w:u w:val="none"/>
+          <w:effect w:val="none"/>
+        </w:rPr>
+        <w:t>SVM is a supervised machine learning algorithm which is mostly used for classification but also can be used for regression. In this algorithm, we plot each data item as a point in n-dimensional space is plotted (where n is number of features you have) with the value of each feature being the value of a particular coordinate. Then the classification is done by finding the hyper-plane that differentiate the two classes very well.{</w:t>
+      </w:r>
+      <w:hyperlink r:id="rId13">
+        <w:r>
+          <w:rPr>
+            <w:rStyle w:val="InternetLink"/>
+            <w:rFonts w:ascii="Times New Roman" w:hAnsi="Times New Roman"/>
+            <w:b w:val="false"/>
+            <w:i w:val="false"/>
+            <w:caps w:val="false"/>
+            <w:smallCaps w:val="false"/>
+            <w:strike w:val="false"/>
+            <w:dstrike w:val="false"/>
+            <w:color w:val="000000"/>
+            <w:sz w:val="24"/>
+            <w:szCs w:val="24"/>
+            <w:u w:val="single"/>
+            <w:effect w:val="none"/>
+          </w:rPr>
+          <w:t>https://www.analyticsvidhya.com/blog/2017/09/understaing-support-vector-machine-example-code/</w:t>
+        </w:r>
+      </w:hyperlink>
+      <w:r>
+        <w:rPr>
+          <w:rFonts w:ascii="Times New Roman" w:hAnsi="Times New Roman"/>
+          <w:b w:val="false"/>
+          <w:i w:val="false"/>
+          <w:caps w:val="false"/>
+          <w:smallCaps w:val="false"/>
+          <w:strike w:val="false"/>
+          <w:dstrike w:val="false"/>
+          <w:color w:val="000000"/>
+          <w:sz w:val="24"/>
+          <w:szCs w:val="24"/>
+          <w:u w:val="none"/>
+          <w:effect w:val="none"/>
+        </w:rPr>
+        <w:t>} The advantages of support vector machines is it is effective in high dimension spaces where number of dimensions is greater than the number of samples, it is also memory efficient as it uses a subset of training points in the decision function called support vectors.{</w:t>
+      </w:r>
+      <w:hyperlink r:id="rId14">
+        <w:r>
+          <w:rPr>
+            <w:rStyle w:val="InternetLink"/>
+            <w:rFonts w:ascii="Times New Roman" w:hAnsi="Times New Roman"/>
+            <w:b w:val="false"/>
+            <w:i w:val="false"/>
+            <w:caps w:val="false"/>
+            <w:smallCaps w:val="false"/>
+            <w:strike w:val="false"/>
+            <w:dstrike w:val="false"/>
+            <w:color w:val="000000"/>
+            <w:sz w:val="24"/>
+            <w:szCs w:val="24"/>
+            <w:u w:val="single"/>
+            <w:effect w:val="none"/>
+          </w:rPr>
+          <w:t>https://scikit-learn.org/stable/modules/svm.html</w:t>
+        </w:r>
+      </w:hyperlink>
+      <w:r>
+        <w:rPr>
+          <w:rFonts w:ascii="Times New Roman" w:hAnsi="Times New Roman"/>
+          <w:b w:val="false"/>
+          <w:i w:val="false"/>
+          <w:caps w:val="false"/>
+          <w:smallCaps w:val="false"/>
+          <w:strike w:val="false"/>
+          <w:dstrike w:val="false"/>
+          <w:color w:val="000000"/>
+          <w:sz w:val="24"/>
+          <w:szCs w:val="24"/>
+          <w:u w:val="none"/>
+          <w:effect w:val="none"/>
+        </w:rPr>
+        <w:t>}</w:t>
+      </w:r>
+    </w:p>
+    <w:p>
+      <w:pPr>
+        <w:pStyle w:val="Normal"/>
+        <w:jc w:val="both"/>
+        <w:rPr>
+          <w:color w:val="000000"/>
+          <w:sz w:val="24"/>
+          <w:szCs w:val="24"/>
+          <w:highlight w:val="yellow"/>
+        </w:rPr>
+      </w:pPr>
+      <w:r>
+        <w:rPr>
+          <w:color w:val="000000"/>
+          <w:sz w:val="24"/>
+          <w:szCs w:val="24"/>
+          <w:highlight w:val="yellow"/>
+        </w:rPr>
+      </w:r>
+    </w:p>
+    <w:p>
+      <w:pPr>
+        <w:pStyle w:val="Normal"/>
+        <w:jc w:val="both"/>
+        <w:rPr>
+          <w:color w:val="000000"/>
+          <w:sz w:val="24"/>
+          <w:szCs w:val="24"/>
+          <w:highlight w:val="yellow"/>
+        </w:rPr>
+      </w:pPr>
+      <w:r>
+        <w:rPr>
+          <w:rFonts w:ascii="Times New Roman" w:hAnsi="Times New Roman"/>
+          <w:b w:val="false"/>
+          <w:i w:val="false"/>
+          <w:caps w:val="false"/>
+          <w:smallCaps w:val="false"/>
+          <w:strike w:val="false"/>
+          <w:dstrike w:val="false"/>
+          <w:color w:val="000000"/>
+          <w:sz w:val="24"/>
+          <w:szCs w:val="24"/>
+          <w:u w:val="none"/>
+          <w:effect w:val="none"/>
+        </w:rPr>
+        <w:t xml:space="preserve">We calculate best parameter for SVM through GridSearchCV by using cross validation of 5 fold and found </w:t>
+      </w:r>
+    </w:p>
+    <w:p>
+      <w:pPr>
+        <w:pStyle w:val="Normal"/>
+        <w:jc w:val="both"/>
+        <w:rPr>
+          <w:rFonts w:ascii="Times New Roman" w:hAnsi="Times New Roman"/>
+          <w:strike w:val="false"/>
+          <w:dstrike w:val="false"/>
+          <w:u w:val="none"/>
+          <w:effect w:val="none"/>
+        </w:rPr>
+      </w:pPr>
+      <w:r>
+        <w:rPr>
+          <w:rFonts w:ascii="Helvetica;Arial;sans-serif" w:hAnsi="Helvetica;Arial;sans-serif"/>
+          <w:b w:val="false"/>
+          <w:i w:val="false"/>
+          <w:caps w:val="false"/>
+          <w:smallCaps w:val="false"/>
+          <w:color w:val="000000"/>
+          <w:spacing w:val="0"/>
+          <w:sz w:val="24"/>
+          <w:szCs w:val="24"/>
+          <w:highlight w:val="yellow"/>
+        </w:rPr>
+      </w:r>
+    </w:p>
+    <w:p>
+      <w:pPr>
+        <w:pStyle w:val="Normal"/>
+        <w:jc w:val="both"/>
+        <w:rPr>
+          <w:color w:val="000000"/>
+          <w:sz w:val="24"/>
+          <w:szCs w:val="24"/>
+          <w:highlight w:val="yellow"/>
+        </w:rPr>
+      </w:pPr>
+      <w:r>
+        <w:rPr>
+          <w:rFonts w:ascii="Times New Roman" w:hAnsi="Times New Roman"/>
+          <w:b w:val="false"/>
+          <w:i w:val="false"/>
+          <w:caps w:val="false"/>
+          <w:smallCaps w:val="false"/>
+          <w:strike w:val="false"/>
+          <w:dstrike w:val="false"/>
+          <w:color w:val="000000"/>
+          <w:spacing w:val="0"/>
+          <w:sz w:val="24"/>
+          <w:szCs w:val="24"/>
+          <w:u w:val="none"/>
+          <w:effect w:val="none"/>
+        </w:rPr>
+        <w:t>which we used during modeling.</w:t>
+      </w:r>
+    </w:p>
+    <w:p>
+      <w:pPr>
+        <w:pStyle w:val="Normal"/>
+        <w:jc w:val="both"/>
+        <w:rPr>
+          <w:rFonts w:ascii="Times New Roman" w:hAnsi="Times New Roman"/>
+          <w:b w:val="false"/>
+          <w:i w:val="false"/>
+          <w:caps w:val="false"/>
+          <w:smallCaps w:val="false"/>
+          <w:strike w:val="false"/>
+          <w:dstrike w:val="false"/>
+          <w:spacing w:val="0"/>
+          <w:u w:val="none"/>
+          <w:effect w:val="none"/>
+        </w:rPr>
+      </w:pPr>
+      <w:r>
+        <w:rPr>
+          <w:color w:val="000000"/>
+          <w:sz w:val="24"/>
+          <w:szCs w:val="24"/>
+          <w:highlight w:val="yellow"/>
+        </w:rPr>
+      </w:r>
+    </w:p>
+    <w:p>
+      <w:pPr>
+        <w:pStyle w:val="Normal"/>
+        <w:jc w:val="both"/>
+        <w:rPr>
+          <w:color w:val="000000"/>
+          <w:sz w:val="24"/>
+          <w:szCs w:val="24"/>
+          <w:highlight w:val="yellow"/>
+        </w:rPr>
+      </w:pPr>
+      <w:r>
+        <w:rPr>
+          <w:rFonts w:ascii="Times New Roman" w:hAnsi="Times New Roman"/>
+          <w:b w:val="false"/>
+          <w:i w:val="false"/>
+          <w:caps w:val="false"/>
+          <w:smallCaps w:val="false"/>
+          <w:strike w:val="false"/>
+          <w:dstrike w:val="false"/>
+          <w:color w:val="000000"/>
+          <w:spacing w:val="0"/>
+          <w:sz w:val="24"/>
+          <w:szCs w:val="24"/>
+          <w:u w:val="none"/>
+          <w:effect w:val="none"/>
+        </w:rPr>
+        <w:t>The ROC curve of LightGBM is displayed in Figure</w:t>
+      </w:r>
+    </w:p>
+    <w:p>
+      <w:pPr>
+        <w:pStyle w:val="Normal"/>
+        <w:jc w:val="both"/>
+        <w:rPr>
+          <w:color w:val="000000"/>
+          <w:highlight w:val="yellow"/>
+        </w:rPr>
+      </w:pPr>
+      <w:r>
+        <w:rPr>
+          <w:color w:val="000000"/>
+          <w:highlight w:val="yellow"/>
+        </w:rPr>
+      </w:r>
+    </w:p>
+    <w:p>
+      <w:pPr>
+        <w:pStyle w:val="Normal"/>
+        <w:jc w:val="both"/>
+        <w:rPr>
+          <w:color w:val="000000"/>
+          <w:highlight w:val="yellow"/>
+        </w:rPr>
+      </w:pPr>
+      <w:r>
+        <w:rPr>
+          <w:color w:val="000000"/>
+          <w:highlight w:val="yellow"/>
+        </w:rPr>
+      </w:r>
+    </w:p>
+    <w:p>
+      <w:pPr>
+        <w:pStyle w:val="Normal"/>
+        <w:jc w:val="both"/>
+        <w:rPr>
+          <w:color w:val="000000"/>
+          <w:highlight w:val="yellow"/>
+        </w:rPr>
+      </w:pPr>
+      <w:r>
+        <w:rPr>
+          <w:color w:val="000000"/>
+          <w:highlight w:val="yellow"/>
+        </w:rPr>
+      </w:r>
+    </w:p>
+    <w:p>
+      <w:pPr>
+        <w:pStyle w:val="Normal"/>
+        <w:jc w:val="center"/>
+        <w:rPr/>
+      </w:pPr>
+      <w:r>
+        <w:rPr>
+          <w:rFonts w:eastAsia="Arial" w:cs="Arial"/>
+          <w:b w:val="false"/>
+          <w:bCs w:val="false"/>
+          <w:i/>
+          <w:iCs/>
+          <w:caps w:val="false"/>
+          <w:smallCaps w:val="false"/>
+          <w:color w:val="000000" w:themeColor="text1"/>
+          <w:spacing w:val="0"/>
+          <w:sz w:val="24"/>
+          <w:szCs w:val="24"/>
+          <w:highlight w:val="yellow"/>
+        </w:rPr>
+        <w:t xml:space="preserve">Fig.5. </w:t>
+      </w:r>
+      <w:r>
+        <w:rPr>
+          <w:rFonts w:eastAsia="Arial" w:cs="Arial"/>
+          <w:b w:val="false"/>
+          <w:bCs w:val="false"/>
+          <w:i/>
+          <w:iCs/>
+          <w:caps w:val="false"/>
+          <w:smallCaps w:val="false"/>
+          <w:color w:val="000000" w:themeColor="text1"/>
+          <w:spacing w:val="0"/>
+          <w:sz w:val="24"/>
+          <w:szCs w:val="24"/>
+          <w:highlight w:val="yellow"/>
+        </w:rPr>
+        <w:t>ROC curve of SVM Model</w:t>
+      </w:r>
+    </w:p>
+    <w:p>
+      <w:pPr>
+        <w:pStyle w:val="Normal"/>
+        <w:jc w:val="both"/>
+        <w:rPr>
+          <w:color w:val="000000"/>
+          <w:highlight w:val="yellow"/>
+        </w:rPr>
+      </w:pPr>
+      <w:r>
+        <w:rPr>
+          <w:color w:val="000000"/>
+          <w:highlight w:val="yellow"/>
+        </w:rPr>
+      </w:r>
+    </w:p>
+    <w:p>
+      <w:pPr>
+        <w:pStyle w:val="Heading1"/>
+        <w:numPr>
+          <w:ilvl w:val="0"/>
+          <w:numId w:val="4"/>
+        </w:numPr>
+        <w:ind w:hanging="0"/>
+        <w:jc w:val="center"/>
+        <w:rPr/>
+      </w:pPr>
+      <w:r>
+        <w:rPr>
+          <w:color w:val="000000" w:themeColor="text1"/>
+          <w:sz w:val="24"/>
+          <w:szCs w:val="24"/>
+          <w:highlight w:val="yellow"/>
+        </w:rPr>
+        <w:t>RESULTS</w:t>
+      </w:r>
+      <w:r>
+        <w:rPr>
+          <w:color w:val="000000" w:themeColor="text1"/>
+          <w:sz w:val="24"/>
+          <w:szCs w:val="24"/>
+          <w:highlight w:val="yellow"/>
+        </w:rPr>
+        <w:t xml:space="preserve"> </w:t>
+      </w:r>
+    </w:p>
+    <w:p>
+      <w:pPr>
+        <w:pStyle w:val="Normal"/>
+        <w:ind w:hanging="0"/>
+        <w:jc w:val="both"/>
+        <w:rPr/>
+      </w:pPr>
+      <w:r>
+        <w:rPr>
+          <w:color w:val="000000" w:themeColor="text1"/>
+          <w:sz w:val="24"/>
+          <w:szCs w:val="24"/>
+        </w:rPr>
+        <w:t xml:space="preserve">We performed four different Machine learning models to classify whether a patient have risk of  diabetes or not based on the data sample of urine. We evaluate different test results of our models like Logloss, F1 Score, Precision, Accuracy, ROC AUC. We also consider Confusion Matrix metrics for evaluation which is a </w:t>
+      </w:r>
+      <w:r>
+        <w:rPr>
+          <w:b w:val="false"/>
+          <w:bCs w:val="false"/>
+          <w:i w:val="false"/>
+          <w:caps w:val="false"/>
+          <w:smallCaps w:val="false"/>
+          <w:color w:val="000000" w:themeColor="text1"/>
+          <w:spacing w:val="0"/>
+          <w:sz w:val="24"/>
+          <w:szCs w:val="24"/>
+        </w:rPr>
+        <w:t>breakdown of predictions into a table showing correct predictions (the diagonal) and the types of incorrect predictions made (what classes incorrect predictions were assigned). Figure 11, Figure 12, Figure 13, and Figure 14 shows the details of confusion matrix of different models used in this project.</w:t>
+      </w:r>
+    </w:p>
+    <w:p>
+      <w:pPr>
+        <w:pStyle w:val="Normal"/>
+        <w:ind w:hanging="0"/>
+        <w:jc w:val="center"/>
+        <w:rPr>
+          <w:color w:val="000000"/>
+          <w:highlight w:val="yellow"/>
+        </w:rPr>
+      </w:pPr>
+      <w:r>
+        <w:rPr>
+          <w:color w:val="000000"/>
+          <w:highlight w:val="yellow"/>
+        </w:rPr>
+      </w:r>
+    </w:p>
+    <w:p>
+      <w:pPr>
+        <w:pStyle w:val="Normal"/>
+        <w:ind w:hanging="0"/>
+        <w:jc w:val="center"/>
+        <w:rPr>
+          <w:color w:val="000000"/>
+          <w:highlight w:val="yellow"/>
+        </w:rPr>
+      </w:pPr>
+      <w:r>
+        <w:rPr>
+          <w:color w:val="000000"/>
+          <w:highlight w:val="yellow"/>
+        </w:rPr>
+        <w:drawing>
+          <wp:anchor behindDoc="0" distT="0" distB="0" distL="0" distR="0" simplePos="0" locked="0" layoutInCell="1" allowOverlap="1" relativeHeight="6">
+            <wp:simplePos x="0" y="0"/>
+            <wp:positionH relativeFrom="column">
+              <wp:align>center</wp:align>
+            </wp:positionH>
+            <wp:positionV relativeFrom="paragraph">
+              <wp:posOffset>635</wp:posOffset>
+            </wp:positionV>
+            <wp:extent cx="2920365" cy="1901190"/>
+            <wp:effectExtent l="0" t="0" r="0" b="0"/>
+            <wp:wrapSquare wrapText="largest"/>
+            <wp:docPr id="5" name="Image5" descr=""/>
+            <wp:cNvGraphicFramePr>
+              <a:graphicFrameLocks xmlns:a="http://schemas.openxmlformats.org/drawingml/2006/main" noChangeAspect="1"/>
+            </wp:cNvGraphicFramePr>
+            <a:graphic xmlns:a="http://schemas.openxmlformats.org/drawingml/2006/main">
+              <a:graphicData uri="http://schemas.openxmlformats.org/drawingml/2006/picture">
+                <pic:pic xmlns:pic="http://schemas.openxmlformats.org/drawingml/2006/picture">
+                  <pic:nvPicPr>
+                    <pic:cNvPr id="5" name="Image5" descr=""/>
+                    <pic:cNvPicPr>
+                      <a:picLocks noChangeAspect="1" noChangeArrowheads="1"/>
+                    </pic:cNvPicPr>
+                  </pic:nvPicPr>
+                  <pic:blipFill>
+                    <a:blip r:embed="rId15"/>
+                    <a:stretch>
+                      <a:fillRect/>
+                    </a:stretch>
+                  </pic:blipFill>
+                  <pic:spPr bwMode="auto">
+                    <a:xfrm>
+                      <a:off x="0" y="0"/>
+                      <a:ext cx="2920365" cy="1901190"/>
+                    </a:xfrm>
+                    <a:prstGeom prst="rect">
+                      <a:avLst/>
+                    </a:prstGeom>
+                  </pic:spPr>
+                </pic:pic>
+              </a:graphicData>
+            </a:graphic>
+          </wp:anchor>
+        </w:drawing>
+      </w:r>
+    </w:p>
+    <w:p>
+      <w:pPr>
+        <w:pStyle w:val="Normal"/>
+        <w:ind w:hanging="0"/>
+        <w:jc w:val="center"/>
+        <w:rPr/>
+      </w:pPr>
+      <w:r>
+        <w:rPr>
+          <w:rFonts w:eastAsia="Arial" w:cs="Arial"/>
+          <w:b w:val="false"/>
+          <w:bCs w:val="false"/>
+          <w:i/>
+          <w:iCs/>
+          <w:caps w:val="false"/>
+          <w:smallCaps w:val="false"/>
+          <w:color w:val="000000" w:themeColor="text1"/>
+          <w:spacing w:val="0"/>
+          <w:sz w:val="24"/>
+          <w:szCs w:val="24"/>
+          <w:highlight w:val="yellow"/>
+        </w:rPr>
+        <w:t xml:space="preserve">Fig.11. Confusion Matrix of </w:t>
+      </w:r>
+      <w:r>
+        <w:rPr>
+          <w:rFonts w:eastAsia="Arial" w:cs="Arial"/>
+          <w:b w:val="false"/>
+          <w:bCs w:val="false"/>
+          <w:i/>
+          <w:iCs/>
+          <w:caps w:val="false"/>
+          <w:smallCaps w:val="false"/>
+          <w:color w:val="000000" w:themeColor="text1"/>
+          <w:spacing w:val="0"/>
+          <w:sz w:val="24"/>
+          <w:szCs w:val="24"/>
+          <w:highlight w:val="yellow"/>
+        </w:rPr>
+        <w:t>CatBoost</w:t>
+      </w:r>
+      <w:r>
+        <w:rPr>
+          <w:rFonts w:eastAsia="Arial" w:cs="Arial"/>
+          <w:b w:val="false"/>
+          <w:bCs w:val="false"/>
+          <w:i/>
+          <w:iCs/>
+          <w:caps w:val="false"/>
+          <w:smallCaps w:val="false"/>
+          <w:color w:val="000000" w:themeColor="text1"/>
+          <w:spacing w:val="0"/>
+          <w:sz w:val="24"/>
+          <w:szCs w:val="24"/>
+          <w:highlight w:val="yellow"/>
+        </w:rPr>
+        <w:t xml:space="preserve"> model</w:t>
+      </w:r>
+    </w:p>
+    <w:p>
+      <w:pPr>
+        <w:pStyle w:val="Normal"/>
+        <w:ind w:hanging="0"/>
+        <w:jc w:val="center"/>
+        <w:rPr>
+          <w:color w:val="000000"/>
+          <w:highlight w:val="yellow"/>
+        </w:rPr>
+      </w:pPr>
+      <w:r>
+        <w:rPr>
+          <w:color w:val="000000"/>
+          <w:highlight w:val="yellow"/>
+        </w:rPr>
+      </w:r>
+    </w:p>
+    <w:p>
+      <w:pPr>
+        <w:pStyle w:val="Normal"/>
+        <w:ind w:hanging="0"/>
+        <w:jc w:val="center"/>
+        <w:rPr>
+          <w:color w:val="000000"/>
+          <w:highlight w:val="yellow"/>
+        </w:rPr>
+      </w:pPr>
+      <w:r>
+        <w:rPr>
+          <w:color w:val="000000"/>
+          <w:highlight w:val="yellow"/>
+        </w:rPr>
+      </w:r>
+    </w:p>
+    <w:p>
+      <w:pPr>
+        <w:pStyle w:val="Normal"/>
+        <w:ind w:hanging="0"/>
+        <w:jc w:val="center"/>
+        <w:rPr>
+          <w:color w:val="000000"/>
+          <w:highlight w:val="yellow"/>
+        </w:rPr>
+      </w:pPr>
+      <w:r>
+        <w:rPr>
+          <w:color w:val="000000"/>
+          <w:highlight w:val="yellow"/>
+        </w:rPr>
+        <w:drawing>
+          <wp:anchor behindDoc="0" distT="0" distB="0" distL="0" distR="0" simplePos="0" locked="0" layoutInCell="1" allowOverlap="1" relativeHeight="7">
+            <wp:simplePos x="0" y="0"/>
+            <wp:positionH relativeFrom="column">
+              <wp:align>center</wp:align>
+            </wp:positionH>
+            <wp:positionV relativeFrom="paragraph">
+              <wp:posOffset>635</wp:posOffset>
+            </wp:positionV>
+            <wp:extent cx="2893695" cy="1884045"/>
+            <wp:effectExtent l="0" t="0" r="0" b="0"/>
+            <wp:wrapSquare wrapText="largest"/>
+            <wp:docPr id="6" name="Image6" descr=""/>
+            <wp:cNvGraphicFramePr>
+              <a:graphicFrameLocks xmlns:a="http://schemas.openxmlformats.org/drawingml/2006/main" noChangeAspect="1"/>
+            </wp:cNvGraphicFramePr>
+            <a:graphic xmlns:a="http://schemas.openxmlformats.org/drawingml/2006/main">
+              <a:graphicData uri="http://schemas.openxmlformats.org/drawingml/2006/picture">
+                <pic:pic xmlns:pic="http://schemas.openxmlformats.org/drawingml/2006/picture">
+                  <pic:nvPicPr>
+                    <pic:cNvPr id="6" name="Image6" descr=""/>
+                    <pic:cNvPicPr>
+                      <a:picLocks noChangeAspect="1" noChangeArrowheads="1"/>
+                    </pic:cNvPicPr>
+                  </pic:nvPicPr>
+                  <pic:blipFill>
+                    <a:blip r:embed="rId16"/>
+                    <a:stretch>
+                      <a:fillRect/>
+                    </a:stretch>
+                  </pic:blipFill>
+                  <pic:spPr bwMode="auto">
+                    <a:xfrm>
+                      <a:off x="0" y="0"/>
+                      <a:ext cx="2893695" cy="1884045"/>
+                    </a:xfrm>
+                    <a:prstGeom prst="rect">
+                      <a:avLst/>
+                    </a:prstGeom>
+                  </pic:spPr>
+                </pic:pic>
+              </a:graphicData>
+            </a:graphic>
+          </wp:anchor>
+        </w:drawing>
+      </w:r>
+    </w:p>
+    <w:p>
+      <w:pPr>
+        <w:pStyle w:val="Normal"/>
+        <w:ind w:hanging="0"/>
+        <w:jc w:val="center"/>
+        <w:rPr/>
+      </w:pPr>
+      <w:r>
+        <w:rPr>
+          <w:rFonts w:eastAsia="Arial" w:cs="Arial"/>
+          <w:b w:val="false"/>
+          <w:bCs w:val="false"/>
+          <w:i/>
+          <w:iCs/>
+          <w:caps w:val="false"/>
+          <w:smallCaps w:val="false"/>
+          <w:color w:val="000000" w:themeColor="text1"/>
+          <w:spacing w:val="0"/>
+          <w:sz w:val="24"/>
+          <w:szCs w:val="24"/>
+          <w:highlight w:val="yellow"/>
+        </w:rPr>
+        <w:t xml:space="preserve">Fig.12. Confusion Matrix </w:t>
+      </w:r>
+      <w:r>
+        <w:rPr>
+          <w:rFonts w:eastAsia="Arial" w:cs="Arial"/>
+          <w:b w:val="false"/>
+          <w:bCs w:val="false"/>
+          <w:i/>
+          <w:iCs/>
+          <w:caps w:val="false"/>
+          <w:smallCaps w:val="false"/>
+          <w:color w:val="000000" w:themeColor="text1"/>
+          <w:spacing w:val="0"/>
+          <w:sz w:val="24"/>
+          <w:szCs w:val="24"/>
+          <w:highlight w:val="yellow"/>
+        </w:rPr>
+        <w:t>of KNN</w:t>
+      </w:r>
+      <w:r>
+        <w:rPr>
+          <w:rFonts w:eastAsia="Arial" w:cs="Arial"/>
+          <w:b w:val="false"/>
+          <w:bCs w:val="false"/>
+          <w:i/>
+          <w:iCs/>
+          <w:caps w:val="false"/>
+          <w:smallCaps w:val="false"/>
+          <w:color w:val="000000" w:themeColor="text1"/>
+          <w:spacing w:val="0"/>
+          <w:sz w:val="24"/>
+          <w:szCs w:val="24"/>
+          <w:highlight w:val="yellow"/>
+        </w:rPr>
+        <w:t xml:space="preserve"> model</w:t>
+      </w:r>
+    </w:p>
+    <w:p>
+      <w:pPr>
+        <w:pStyle w:val="Normal"/>
+        <w:ind w:hanging="0"/>
+        <w:jc w:val="center"/>
+        <w:rPr>
+          <w:color w:val="000000"/>
+          <w:highlight w:val="yellow"/>
+        </w:rPr>
+      </w:pPr>
+      <w:r>
+        <w:rPr>
+          <w:color w:val="000000"/>
+          <w:highlight w:val="yellow"/>
+        </w:rPr>
+      </w:r>
+    </w:p>
+    <w:p>
+      <w:pPr>
+        <w:pStyle w:val="Normal"/>
+        <w:ind w:hanging="0"/>
+        <w:jc w:val="center"/>
+        <w:rPr>
+          <w:color w:val="000000"/>
+          <w:highlight w:val="yellow"/>
+        </w:rPr>
+      </w:pPr>
+      <w:r>
+        <w:rPr>
+          <w:color w:val="000000"/>
+          <w:highlight w:val="yellow"/>
+        </w:rPr>
+        <w:drawing>
+          <wp:anchor behindDoc="0" distT="0" distB="0" distL="0" distR="0" simplePos="0" locked="0" layoutInCell="1" allowOverlap="1" relativeHeight="8">
+            <wp:simplePos x="0" y="0"/>
+            <wp:positionH relativeFrom="column">
+              <wp:align>center</wp:align>
+            </wp:positionH>
+            <wp:positionV relativeFrom="paragraph">
+              <wp:posOffset>635</wp:posOffset>
+            </wp:positionV>
+            <wp:extent cx="2947670" cy="1918970"/>
+            <wp:effectExtent l="0" t="0" r="0" b="0"/>
+            <wp:wrapSquare wrapText="largest"/>
+            <wp:docPr id="7" name="Image7" descr=""/>
+            <wp:cNvGraphicFramePr>
+              <a:graphicFrameLocks xmlns:a="http://schemas.openxmlformats.org/drawingml/2006/main" noChangeAspect="1"/>
+            </wp:cNvGraphicFramePr>
+            <a:graphic xmlns:a="http://schemas.openxmlformats.org/drawingml/2006/main">
+              <a:graphicData uri="http://schemas.openxmlformats.org/drawingml/2006/picture">
+                <pic:pic xmlns:pic="http://schemas.openxmlformats.org/drawingml/2006/picture">
+                  <pic:nvPicPr>
+                    <pic:cNvPr id="7" name="Image7" descr=""/>
+                    <pic:cNvPicPr>
+                      <a:picLocks noChangeAspect="1" noChangeArrowheads="1"/>
+                    </pic:cNvPicPr>
+                  </pic:nvPicPr>
+                  <pic:blipFill>
+                    <a:blip r:embed="rId17"/>
+                    <a:stretch>
+                      <a:fillRect/>
+                    </a:stretch>
+                  </pic:blipFill>
+                  <pic:spPr bwMode="auto">
+                    <a:xfrm>
+                      <a:off x="0" y="0"/>
+                      <a:ext cx="2947670" cy="1918970"/>
+                    </a:xfrm>
+                    <a:prstGeom prst="rect">
+                      <a:avLst/>
+                    </a:prstGeom>
+                  </pic:spPr>
+                </pic:pic>
+              </a:graphicData>
+            </a:graphic>
+          </wp:anchor>
+        </w:drawing>
+      </w:r>
+    </w:p>
+    <w:p>
+      <w:pPr>
+        <w:pStyle w:val="Normal"/>
+        <w:ind w:hanging="0"/>
+        <w:jc w:val="center"/>
+        <w:rPr/>
+      </w:pPr>
+      <w:r>
+        <w:rPr>
+          <w:rFonts w:eastAsia="Arial" w:cs="Arial"/>
+          <w:b w:val="false"/>
+          <w:bCs w:val="false"/>
+          <w:i/>
+          <w:iCs/>
+          <w:caps w:val="false"/>
+          <w:smallCaps w:val="false"/>
+          <w:color w:val="000000" w:themeColor="text1"/>
+          <w:spacing w:val="0"/>
+          <w:sz w:val="24"/>
+          <w:szCs w:val="24"/>
+          <w:highlight w:val="yellow"/>
+        </w:rPr>
+        <w:t xml:space="preserve">Fig.13. Confusion Matrix of </w:t>
+      </w:r>
+      <w:r>
+        <w:rPr>
+          <w:rFonts w:eastAsia="Arial" w:cs="Arial"/>
+          <w:b w:val="false"/>
+          <w:bCs w:val="false"/>
+          <w:i/>
+          <w:iCs/>
+          <w:caps w:val="false"/>
+          <w:smallCaps w:val="false"/>
+          <w:color w:val="000000" w:themeColor="text1"/>
+          <w:spacing w:val="0"/>
+          <w:sz w:val="24"/>
+          <w:szCs w:val="24"/>
+          <w:highlight w:val="yellow"/>
+        </w:rPr>
+        <w:t>LightGBM</w:t>
+      </w:r>
+      <w:r>
+        <w:rPr>
+          <w:rFonts w:eastAsia="Arial" w:cs="Arial"/>
+          <w:b w:val="false"/>
+          <w:bCs w:val="false"/>
+          <w:i/>
+          <w:iCs/>
+          <w:caps w:val="false"/>
+          <w:smallCaps w:val="false"/>
+          <w:color w:val="000000" w:themeColor="text1"/>
+          <w:spacing w:val="0"/>
+          <w:sz w:val="24"/>
+          <w:szCs w:val="24"/>
+          <w:highlight w:val="yellow"/>
+        </w:rPr>
+        <w:t xml:space="preserve"> model</w:t>
+      </w:r>
+    </w:p>
+    <w:p>
+      <w:pPr>
+        <w:pStyle w:val="Normal"/>
+        <w:ind w:hanging="0"/>
         <w:jc w:val="both"/>
         <w:rPr>
           <w:rFonts w:ascii="Times New Roman" w:hAnsi="Times New Roman" w:eastAsia="Arial" w:cs="Arial"/>
@@ -3012,23 +5775,75 @@
     <w:p>
       <w:pPr>
         <w:pStyle w:val="Normal"/>
+        <w:ind w:hanging="0"/>
         <w:jc w:val="center"/>
         <w:rPr>
-          <w:rFonts w:ascii="Times New Roman" w:hAnsi="Times New Roman"/>
-          <w:sz w:val="24"/>
-          <w:szCs w:val="24"/>
-        </w:rPr>
-      </w:pPr>
-      <w:r>
-        <w:rPr>
-          <w:sz w:val="24"/>
-          <w:szCs w:val="24"/>
+          <w:color w:val="000000"/>
+          <w:highlight w:val="yellow"/>
+        </w:rPr>
+      </w:pPr>
+      <w:r>
+        <w:rPr>
+          <w:color w:val="000000"/>
+          <w:highlight w:val="yellow"/>
         </w:rPr>
       </w:r>
     </w:p>
     <w:p>
       <w:pPr>
         <w:pStyle w:val="Normal"/>
+        <w:ind w:hanging="0"/>
+        <w:jc w:val="center"/>
+        <w:rPr>
+          <w:color w:val="000000"/>
+          <w:highlight w:val="yellow"/>
+        </w:rPr>
+      </w:pPr>
+      <w:r>
+        <w:rPr>
+          <w:color w:val="000000"/>
+          <w:highlight w:val="yellow"/>
+        </w:rPr>
+      </w:r>
+    </w:p>
+    <w:p>
+      <w:pPr>
+        <w:pStyle w:val="Normal"/>
+        <w:ind w:hanging="0"/>
+        <w:jc w:val="center"/>
+        <w:rPr>
+          <w:color w:val="000000"/>
+          <w:highlight w:val="yellow"/>
+        </w:rPr>
+      </w:pPr>
+      <w:r>
+        <w:rPr>
+          <w:color w:val="000000"/>
+          <w:highlight w:val="yellow"/>
+        </w:rPr>
+      </w:r>
+    </w:p>
+    <w:p>
+      <w:pPr>
+        <w:pStyle w:val="Normal"/>
+        <w:ind w:hanging="0"/>
+        <w:jc w:val="center"/>
+        <w:rPr>
+          <w:color w:val="000000"/>
+          <w:highlight w:val="yellow"/>
+        </w:rPr>
+      </w:pPr>
+      <w:r>
+        <w:rPr>
+          <w:color w:val="000000"/>
+          <w:highlight w:val="yellow"/>
+        </w:rPr>
+      </w:r>
+    </w:p>
+    <w:p>
+      <w:pPr>
+        <w:pStyle w:val="Normal"/>
+        <w:ind w:hanging="0"/>
         <w:jc w:val="center"/>
         <w:rPr>
           <w:color w:val="000000"/>
@@ -3050,92 +5865,66 @@
           <w:szCs w:val="24"/>
           <w:highlight w:val="yellow"/>
         </w:rPr>
-        <w:t>Fig.8. Prediction table of C5.0 after boosting</w:t>
+        <w:t>Fig.14. Confusion Matrix and Statistics of  XGBoost model</w:t>
       </w:r>
     </w:p>
     <w:p>
       <w:pPr>
         <w:pStyle w:val="Normal"/>
+        <w:ind w:hanging="0"/>
         <w:jc w:val="both"/>
         <w:rPr>
-          <w:color w:val="000000"/>
-          <w:highlight w:val="yellow"/>
-        </w:rPr>
-      </w:pPr>
-      <w:r>
-        <w:rPr>
-          <w:color w:val="000000"/>
-          <w:highlight w:val="yellow"/>
-        </w:rPr>
-      </w:r>
-    </w:p>
-    <w:p>
-      <w:pPr>
-        <w:pStyle w:val="Heading3"/>
-        <w:numPr>
-          <w:ilvl w:val="2"/>
-          <w:numId w:val="2"/>
-        </w:numPr>
-        <w:ind w:firstLine="288"/>
+          <w:color w:val="000000" w:themeColor="text1"/>
+          <w:sz w:val="24"/>
+          <w:szCs w:val="24"/>
+          <w:highlight w:val="yellow"/>
+        </w:rPr>
+      </w:pPr>
+      <w:r>
+        <w:rPr>
+          <w:color w:val="000000" w:themeColor="text1"/>
+          <w:sz w:val="24"/>
+          <w:szCs w:val="24"/>
+          <w:highlight w:val="yellow"/>
+        </w:rPr>
+      </w:r>
+    </w:p>
+    <w:p>
+      <w:pPr>
+        <w:pStyle w:val="Normal"/>
+        <w:ind w:hanging="0"/>
         <w:jc w:val="both"/>
-        <w:rPr>
-          <w:color w:val="000000"/>
-          <w:highlight w:val="yellow"/>
-        </w:rPr>
-      </w:pPr>
-      <w:r>
-        <w:rPr>
-          <w:color w:val="000000"/>
-          <w:highlight w:val="yellow"/>
-        </w:rPr>
-        <w:t>LightGBM Modeling</w:t>
-      </w:r>
-    </w:p>
-    <w:p>
-      <w:pPr>
-        <w:pStyle w:val="Normal"/>
-        <w:jc w:val="both"/>
-        <w:rPr>
-          <w:color w:val="000000"/>
-          <w:sz w:val="24"/>
-          <w:szCs w:val="24"/>
-          <w:highlight w:val="yellow"/>
-        </w:rPr>
-      </w:pPr>
-      <w:r>
-        <w:rPr>
-          <w:color w:val="000000"/>
-          <w:sz w:val="24"/>
-          <w:szCs w:val="24"/>
-          <w:highlight w:val="yellow"/>
-        </w:rPr>
-      </w:r>
-    </w:p>
-    <w:p>
-      <w:pPr>
-        <w:pStyle w:val="Normal"/>
-        <w:jc w:val="center"/>
-        <w:rPr>
-          <w:color w:val="000000"/>
-          <w:highlight w:val="yellow"/>
-        </w:rPr>
-      </w:pPr>
-      <w:r>
-        <w:rPr>
-          <w:color w:val="000000"/>
-          <w:highlight w:val="yellow"/>
-        </w:rPr>
-      </w:r>
-    </w:p>
-    <w:p>
-      <w:pPr>
-        <w:pStyle w:val="Normal"/>
-        <w:jc w:val="center"/>
-        <w:rPr>
-          <w:color w:val="000000"/>
-          <w:highlight w:val="yellow"/>
-        </w:rPr>
-      </w:pPr>
+        <w:rPr/>
+      </w:pPr>
+      <w:r>
+        <w:rPr>
+          <w:color w:val="000000" w:themeColor="text1"/>
+          <w:sz w:val="24"/>
+          <w:szCs w:val="24"/>
+          <w:highlight w:val="yellow"/>
+        </w:rPr>
+        <w:t xml:space="preserve">The undermentioned table demonstrates the </w:t>
+      </w:r>
+      <w:r>
+        <w:rPr>
+          <w:i/>
+          <w:color w:val="000000" w:themeColor="text1"/>
+          <w:sz w:val="24"/>
+          <w:szCs w:val="24"/>
+          <w:highlight w:val="yellow"/>
+        </w:rPr>
+        <w:t xml:space="preserve">Logloss, </w:t>
+      </w:r>
+      <w:r>
+        <w:rPr>
+          <w:i/>
+          <w:color w:val="000000" w:themeColor="text1"/>
+          <w:sz w:val="24"/>
+          <w:szCs w:val="24"/>
+          <w:highlight w:val="yellow"/>
+        </w:rPr>
+        <w:t xml:space="preserve">F1 Score, </w:t>
+      </w:r>
       <w:r>
         <w:rPr>
           <w:rFonts w:eastAsia="Arial" w:cs="Arial"/>
@@ -3143,104 +5932,13 @@
           <w:bCs w:val="false"/>
           <w:i/>
           <w:iCs/>
-          <w:caps w:val="false"/>
-          <w:smallCaps w:val="false"/>
           <w:color w:val="000000" w:themeColor="text1"/>
-          <w:spacing w:val="0"/>
-          <w:sz w:val="24"/>
-          <w:szCs w:val="24"/>
-          <w:highlight w:val="yellow"/>
-        </w:rPr>
-        <w:t>Fig.9. Prediction table of Random Forest Model</w:t>
-      </w:r>
-    </w:p>
-    <w:p>
-      <w:pPr>
-        <w:pStyle w:val="Normal"/>
-        <w:jc w:val="both"/>
-        <w:rPr>
-          <w:color w:val="000000"/>
-          <w:sz w:val="24"/>
-          <w:szCs w:val="24"/>
-          <w:highlight w:val="yellow"/>
-        </w:rPr>
-      </w:pPr>
-      <w:r>
-        <w:rPr>
-          <w:color w:val="000000"/>
-          <w:sz w:val="24"/>
-          <w:szCs w:val="24"/>
-          <w:highlight w:val="yellow"/>
-        </w:rPr>
-      </w:r>
-    </w:p>
-    <w:p>
-      <w:pPr>
-        <w:pStyle w:val="Heading3"/>
-        <w:numPr>
-          <w:ilvl w:val="2"/>
-          <w:numId w:val="2"/>
-        </w:numPr>
-        <w:ind w:firstLine="288"/>
-        <w:jc w:val="both"/>
-        <w:rPr>
-          <w:color w:val="000000"/>
-          <w:highlight w:val="yellow"/>
-        </w:rPr>
-      </w:pPr>
-      <w:r>
-        <w:rPr>
-          <w:color w:val="000000"/>
-          <w:highlight w:val="yellow"/>
-        </w:rPr>
-        <w:t>Support-Vector Machine (SVM) Modeling</w:t>
-      </w:r>
-    </w:p>
-    <w:p>
-      <w:pPr>
-        <w:pStyle w:val="Normal"/>
-        <w:jc w:val="both"/>
-        <w:rPr>
-          <w:color w:val="000000"/>
-          <w:sz w:val="24"/>
-          <w:szCs w:val="24"/>
-          <w:highlight w:val="yellow"/>
-        </w:rPr>
-      </w:pPr>
-      <w:r>
-        <w:rPr>
-          <w:color w:val="000000"/>
-          <w:sz w:val="24"/>
-          <w:szCs w:val="24"/>
-          <w:highlight w:val="yellow"/>
-        </w:rPr>
-      </w:r>
-    </w:p>
-    <w:p>
-      <w:pPr>
-        <w:pStyle w:val="Normal"/>
-        <w:jc w:val="center"/>
-        <w:rPr>
-          <w:color w:val="000000"/>
-          <w:highlight w:val="yellow"/>
-        </w:rPr>
-      </w:pPr>
-      <w:r>
-        <w:rPr>
-          <w:color w:val="000000"/>
-          <w:highlight w:val="yellow"/>
-        </w:rPr>
-      </w:r>
-    </w:p>
-    <w:p>
-      <w:pPr>
-        <w:pStyle w:val="Normal"/>
-        <w:jc w:val="center"/>
-        <w:rPr>
-          <w:color w:val="000000"/>
-          <w:highlight w:val="yellow"/>
-        </w:rPr>
-      </w:pPr>
+          <w:sz w:val="24"/>
+          <w:szCs w:val="24"/>
+          <w:highlight w:val="yellow"/>
+        </w:rPr>
+        <w:t>Pre</w:t>
+      </w:r>
       <w:r>
         <w:rPr>
           <w:rFonts w:eastAsia="Arial" w:cs="Arial"/>
@@ -3248,158 +5946,13 @@
           <w:bCs w:val="false"/>
           <w:i/>
           <w:iCs/>
-          <w:caps w:val="false"/>
-          <w:smallCaps w:val="false"/>
           <w:color w:val="000000" w:themeColor="text1"/>
-          <w:spacing w:val="0"/>
-          <w:sz w:val="24"/>
-          <w:szCs w:val="24"/>
-          <w:highlight w:val="yellow"/>
-        </w:rPr>
-        <w:t>Fig.10. Prediction table of XGBoost Model</w:t>
-      </w:r>
-    </w:p>
-    <w:p>
-      <w:pPr>
-        <w:pStyle w:val="Normal"/>
-        <w:jc w:val="both"/>
-        <w:rPr>
-          <w:color w:val="000000"/>
-          <w:highlight w:val="yellow"/>
-        </w:rPr>
-      </w:pPr>
-      <w:r>
-        <w:rPr>
-          <w:color w:val="000000"/>
-          <w:highlight w:val="yellow"/>
-        </w:rPr>
-      </w:r>
-    </w:p>
-    <w:p>
-      <w:pPr>
-        <w:pStyle w:val="Heading1"/>
-        <w:numPr>
-          <w:ilvl w:val="0"/>
-          <w:numId w:val="4"/>
-        </w:numPr>
-        <w:ind w:hanging="0"/>
-        <w:jc w:val="center"/>
-        <w:rPr/>
-      </w:pPr>
-      <w:r>
-        <w:rPr>
-          <w:color w:val="000000" w:themeColor="text1"/>
-          <w:sz w:val="24"/>
-          <w:szCs w:val="24"/>
-          <w:highlight w:val="yellow"/>
-        </w:rPr>
-        <w:t>RESULTS</w:t>
-      </w:r>
-      <w:r>
-        <w:rPr>
-          <w:color w:val="000000" w:themeColor="text1"/>
-          <w:sz w:val="24"/>
-          <w:szCs w:val="24"/>
-          <w:highlight w:val="yellow"/>
-        </w:rPr>
-        <w:t xml:space="preserve"> </w:t>
-      </w:r>
-    </w:p>
-    <w:p>
-      <w:pPr>
-        <w:pStyle w:val="Normal"/>
-        <w:ind w:hanging="0"/>
-        <w:jc w:val="both"/>
-        <w:rPr>
-          <w:color w:val="000000" w:themeColor="text1"/>
-        </w:rPr>
-      </w:pPr>
-      <w:r>
-        <w:rPr>
-          <w:color w:val="000000" w:themeColor="text1"/>
-          <w:sz w:val="24"/>
-          <w:szCs w:val="24"/>
-        </w:rPr>
-        <w:t xml:space="preserve">We performed four different Machine learning models to classify whether a patient have risk of  diabetes or not based on the data sample of urine. We evaluate different test results of our models like Logloss, F1 Score, Precision, Accuracy, ROC AUC. We also consider Confusion Matrix metrics for evaluation which is a </w:t>
-      </w:r>
-      <w:r>
-        <w:rPr>
-          <w:b w:val="false"/>
-          <w:bCs w:val="false"/>
-          <w:i w:val="false"/>
-          <w:caps w:val="false"/>
-          <w:smallCaps w:val="false"/>
-          <w:color w:val="000000" w:themeColor="text1"/>
-          <w:spacing w:val="0"/>
-          <w:sz w:val="24"/>
-          <w:szCs w:val="24"/>
-        </w:rPr>
-        <w:t>breakdown of predictions into a table showing correct predictions (the diagonal) and the types of incorrect predictions made (what classes incorrect predictions were assigned). Figure 11, Figure 12, Figure 13, and Figure 14 shows the details of confusion matrix of different models used in this project.</w:t>
-      </w:r>
-    </w:p>
-    <w:p>
-      <w:pPr>
-        <w:pStyle w:val="Normal"/>
-        <w:ind w:hanging="0"/>
-        <w:jc w:val="both"/>
-        <w:rPr>
-          <w:rFonts w:ascii="Times New Roman" w:hAnsi="Times New Roman"/>
-          <w:b w:val="false"/>
-          <w:b w:val="false"/>
-          <w:bCs w:val="false"/>
-          <w:i w:val="false"/>
-          <w:i w:val="false"/>
-          <w:caps w:val="false"/>
-          <w:smallCaps w:val="false"/>
-          <w:color w:val="000000" w:themeColor="text1"/>
-          <w:spacing w:val="0"/>
-          <w:sz w:val="24"/>
-          <w:szCs w:val="24"/>
-          <w:highlight w:val="yellow"/>
-        </w:rPr>
-      </w:pPr>
-      <w:r>
-        <w:rPr>
-          <w:b w:val="false"/>
-          <w:bCs w:val="false"/>
-          <w:i w:val="false"/>
-          <w:caps w:val="false"/>
-          <w:smallCaps w:val="false"/>
-          <w:color w:val="000000" w:themeColor="text1"/>
-          <w:spacing w:val="0"/>
-          <w:sz w:val="24"/>
-          <w:szCs w:val="24"/>
-          <w:highlight w:val="yellow"/>
-        </w:rPr>
-      </w:r>
-    </w:p>
-    <w:p>
-      <w:pPr>
-        <w:pStyle w:val="Normal"/>
-        <w:ind w:hanging="0"/>
-        <w:jc w:val="center"/>
-        <w:rPr>
-          <w:color w:val="000000"/>
-          <w:highlight w:val="yellow"/>
-        </w:rPr>
-      </w:pPr>
-      <w:r>
-        <w:rPr>
-          <w:color w:val="000000"/>
-          <w:highlight w:val="yellow"/>
-        </w:rPr>
-      </w:r>
-    </w:p>
-    <w:p>
-      <w:pPr>
-        <w:pStyle w:val="Normal"/>
-        <w:ind w:hanging="0"/>
-        <w:jc w:val="center"/>
-        <w:rPr>
-          <w:color w:val="000000"/>
-          <w:highlight w:val="yellow"/>
-        </w:rPr>
-      </w:pPr>
+          <w:sz w:val="24"/>
+          <w:szCs w:val="24"/>
+          <w:highlight w:val="yellow"/>
+        </w:rPr>
+        <w:t>cision,</w:t>
+      </w:r>
       <w:r>
         <w:rPr>
           <w:rFonts w:eastAsia="Arial" w:cs="Arial"/>
@@ -3407,65 +5960,13 @@
           <w:bCs w:val="false"/>
           <w:i/>
           <w:iCs/>
-          <w:caps w:val="false"/>
-          <w:smallCaps w:val="false"/>
           <w:color w:val="000000" w:themeColor="text1"/>
-          <w:spacing w:val="0"/>
-          <w:sz w:val="24"/>
-          <w:szCs w:val="24"/>
-          <w:highlight w:val="yellow"/>
-        </w:rPr>
-        <w:t>Fig.11. Confusion Matrix and Statistics of rpart model</w:t>
-      </w:r>
-    </w:p>
-    <w:p>
-      <w:pPr>
-        <w:pStyle w:val="Normal"/>
-        <w:ind w:hanging="0"/>
-        <w:jc w:val="both"/>
-        <w:rPr>
-          <w:color w:val="000000" w:themeColor="text1"/>
-          <w:sz w:val="24"/>
-          <w:szCs w:val="24"/>
-          <w:highlight w:val="yellow"/>
-        </w:rPr>
-      </w:pPr>
-      <w:r>
-        <w:rPr>
-          <w:color w:val="000000" w:themeColor="text1"/>
-          <w:sz w:val="24"/>
-          <w:szCs w:val="24"/>
-          <w:highlight w:val="yellow"/>
-        </w:rPr>
-      </w:r>
-    </w:p>
-    <w:p>
-      <w:pPr>
-        <w:pStyle w:val="Normal"/>
-        <w:ind w:hanging="0"/>
-        <w:jc w:val="center"/>
-        <w:rPr>
-          <w:color w:val="000000"/>
-          <w:highlight w:val="yellow"/>
-        </w:rPr>
-      </w:pPr>
-      <w:r>
-        <w:rPr>
-          <w:color w:val="000000"/>
-          <w:highlight w:val="yellow"/>
-        </w:rPr>
-      </w:r>
-    </w:p>
-    <w:p>
-      <w:pPr>
-        <w:pStyle w:val="Normal"/>
-        <w:ind w:hanging="0"/>
-        <w:jc w:val="center"/>
-        <w:rPr>
-          <w:color w:val="000000"/>
-          <w:highlight w:val="yellow"/>
-        </w:rPr>
-      </w:pPr>
+          <w:sz w:val="24"/>
+          <w:szCs w:val="24"/>
+          <w:highlight w:val="yellow"/>
+        </w:rPr>
+        <w:t xml:space="preserve"> Accuracy </w:t>
+      </w:r>
       <w:r>
         <w:rPr>
           <w:rFonts w:eastAsia="Arial" w:cs="Arial"/>
@@ -3473,99 +5974,57 @@
           <w:bCs w:val="false"/>
           <w:i/>
           <w:iCs/>
-          <w:caps w:val="false"/>
-          <w:smallCaps w:val="false"/>
           <w:color w:val="000000" w:themeColor="text1"/>
-          <w:spacing w:val="0"/>
-          <w:sz w:val="24"/>
-          <w:szCs w:val="24"/>
-          <w:highlight w:val="yellow"/>
-        </w:rPr>
-        <w:t>Fig.12. Confusion Matrix and Statistics of C5.0 model</w:t>
-      </w:r>
-    </w:p>
-    <w:p>
-      <w:pPr>
-        <w:pStyle w:val="Normal"/>
-        <w:ind w:hanging="0"/>
-        <w:jc w:val="center"/>
-        <w:rPr>
-          <w:rFonts w:eastAsia="Arial" w:cs="Arial"/>
-          <w:b w:val="false"/>
-          <w:b w:val="false"/>
-          <w:bCs w:val="false"/>
-          <w:i/>
-          <w:i/>
-          <w:iCs/>
-          <w:caps w:val="false"/>
-          <w:smallCaps w:val="false"/>
+          <w:sz w:val="24"/>
+          <w:szCs w:val="24"/>
+          <w:highlight w:val="yellow"/>
+        </w:rPr>
+        <w:t>and ROC AUC</w:t>
+      </w:r>
+      <w:r>
+        <w:rPr>
           <w:color w:val="000000" w:themeColor="text1"/>
-          <w:spacing w:val="0"/>
-          <w:sz w:val="24"/>
-          <w:szCs w:val="24"/>
-          <w:highlight w:val="yellow"/>
-        </w:rPr>
-      </w:pPr>
-      <w:r>
-        <w:rPr>
-          <w:rFonts w:eastAsia="Arial" w:cs="Arial"/>
-          <w:b w:val="false"/>
-          <w:bCs w:val="false"/>
-          <w:i/>
-          <w:iCs/>
-          <w:caps w:val="false"/>
-          <w:smallCaps w:val="false"/>
+          <w:sz w:val="24"/>
+          <w:szCs w:val="24"/>
+          <w:highlight w:val="yellow"/>
+        </w:rPr>
+        <w:t xml:space="preserve"> of the </w:t>
+      </w:r>
+      <w:r>
+        <w:rPr>
           <w:color w:val="000000" w:themeColor="text1"/>
-          <w:spacing w:val="0"/>
-          <w:sz w:val="24"/>
-          <w:szCs w:val="24"/>
-          <w:highlight w:val="yellow"/>
-        </w:rPr>
-      </w:r>
-    </w:p>
-    <w:p>
-      <w:pPr>
-        <w:pStyle w:val="Normal"/>
-        <w:ind w:hanging="0"/>
-        <w:jc w:val="center"/>
-        <w:rPr>
-          <w:color w:val="000000"/>
-          <w:highlight w:val="yellow"/>
-        </w:rPr>
-      </w:pPr>
-      <w:r>
-        <w:rPr>
-          <w:color w:val="000000"/>
-          <w:highlight w:val="yellow"/>
-        </w:rPr>
-      </w:r>
-    </w:p>
-    <w:p>
-      <w:pPr>
-        <w:pStyle w:val="Normal"/>
-        <w:ind w:hanging="0"/>
-        <w:jc w:val="center"/>
-        <w:rPr>
-          <w:color w:val="000000"/>
-          <w:highlight w:val="yellow"/>
-        </w:rPr>
-      </w:pPr>
-      <w:r>
-        <w:rPr>
-          <w:rFonts w:eastAsia="Arial" w:cs="Arial"/>
-          <w:b w:val="false"/>
-          <w:bCs w:val="false"/>
-          <w:i/>
-          <w:iCs/>
-          <w:caps w:val="false"/>
-          <w:smallCaps w:val="false"/>
+          <w:sz w:val="24"/>
+          <w:szCs w:val="24"/>
+          <w:highlight w:val="yellow"/>
+        </w:rPr>
+        <w:t>four</w:t>
+      </w:r>
+      <w:r>
+        <w:rPr>
           <w:color w:val="000000" w:themeColor="text1"/>
-          <w:spacing w:val="0"/>
-          <w:sz w:val="24"/>
-          <w:szCs w:val="24"/>
-          <w:highlight w:val="yellow"/>
-        </w:rPr>
-        <w:t>Fig.13. Confusion Matrix and Statistics of Random model</w:t>
+          <w:sz w:val="24"/>
+          <w:szCs w:val="24"/>
+          <w:highlight w:val="yellow"/>
+        </w:rPr>
+        <w:t xml:space="preserve"> machine learning models we have used in our project using </w:t>
+      </w:r>
+      <w:r>
+        <w:rPr>
+          <w:color w:val="000000" w:themeColor="text1"/>
+          <w:sz w:val="24"/>
+          <w:szCs w:val="24"/>
+          <w:highlight w:val="yellow"/>
+        </w:rPr>
+        <w:t>sklearn.metrics</w:t>
+      </w:r>
+      <w:r>
+        <w:rPr>
+          <w:color w:val="000000" w:themeColor="text1"/>
+          <w:sz w:val="24"/>
+          <w:szCs w:val="24"/>
+          <w:highlight w:val="yellow"/>
+        </w:rPr>
+        <w:t>.</w:t>
       </w:r>
     </w:p>
     <w:p>
@@ -3574,127 +6033,6 @@
         <w:ind w:hanging="0"/>
         <w:jc w:val="both"/>
         <w:rPr>
-          <w:rFonts w:ascii="Times New Roman" w:hAnsi="Times New Roman" w:eastAsia="Arial" w:cs="Arial"/>
-          <w:b w:val="false"/>
-          <w:b w:val="false"/>
-          <w:bCs w:val="false"/>
-          <w:i/>
-          <w:i/>
-          <w:iCs/>
-          <w:caps w:val="false"/>
-          <w:smallCaps w:val="false"/>
-          <w:color w:val="000000" w:themeColor="text1"/>
-          <w:spacing w:val="0"/>
-          <w:highlight w:val="yellow"/>
-        </w:rPr>
-      </w:pPr>
-      <w:r>
-        <w:rPr>
-          <w:rFonts w:eastAsia="Arial" w:cs="Arial"/>
-          <w:b w:val="false"/>
-          <w:bCs w:val="false"/>
-          <w:i/>
-          <w:iCs/>
-          <w:caps w:val="false"/>
-          <w:smallCaps w:val="false"/>
-          <w:color w:val="000000" w:themeColor="text1"/>
-          <w:spacing w:val="0"/>
-          <w:highlight w:val="yellow"/>
-        </w:rPr>
-      </w:r>
-    </w:p>
-    <w:p>
-      <w:pPr>
-        <w:pStyle w:val="Normal"/>
-        <w:ind w:hanging="0"/>
-        <w:jc w:val="center"/>
-        <w:rPr>
-          <w:color w:val="000000"/>
-          <w:highlight w:val="yellow"/>
-        </w:rPr>
-      </w:pPr>
-      <w:r>
-        <w:rPr>
-          <w:color w:val="000000"/>
-          <w:highlight w:val="yellow"/>
-        </w:rPr>
-      </w:r>
-    </w:p>
-    <w:p>
-      <w:pPr>
-        <w:pStyle w:val="Normal"/>
-        <w:ind w:hanging="0"/>
-        <w:jc w:val="center"/>
-        <w:rPr>
-          <w:color w:val="000000"/>
-          <w:highlight w:val="yellow"/>
-        </w:rPr>
-      </w:pPr>
-      <w:r>
-        <w:rPr>
-          <w:rFonts w:eastAsia="Arial" w:cs="Arial"/>
-          <w:b w:val="false"/>
-          <w:bCs w:val="false"/>
-          <w:i/>
-          <w:iCs/>
-          <w:caps w:val="false"/>
-          <w:smallCaps w:val="false"/>
-          <w:color w:val="000000" w:themeColor="text1"/>
-          <w:spacing w:val="0"/>
-          <w:sz w:val="24"/>
-          <w:szCs w:val="24"/>
-          <w:highlight w:val="yellow"/>
-        </w:rPr>
-        <w:t>Fig.14. Confusion Matrix and Statistics of  XGBoost model</w:t>
-      </w:r>
-    </w:p>
-    <w:p>
-      <w:pPr>
-        <w:pStyle w:val="Normal"/>
-        <w:ind w:hanging="0"/>
-        <w:jc w:val="both"/>
-        <w:rPr>
-          <w:color w:val="000000" w:themeColor="text1"/>
-          <w:sz w:val="24"/>
-          <w:szCs w:val="24"/>
-          <w:highlight w:val="yellow"/>
-        </w:rPr>
-      </w:pPr>
-      <w:r>
-        <w:rPr>
-          <w:color w:val="000000" w:themeColor="text1"/>
-          <w:sz w:val="24"/>
-          <w:szCs w:val="24"/>
-          <w:highlight w:val="yellow"/>
-        </w:rPr>
-      </w:r>
-    </w:p>
-    <w:p>
-      <w:pPr>
-        <w:pStyle w:val="Normal"/>
-        <w:ind w:hanging="0"/>
-        <w:jc w:val="both"/>
-        <w:rPr>
-          <w:color w:val="000000"/>
-          <w:highlight w:val="yellow"/>
-        </w:rPr>
-      </w:pPr>
-      <w:r>
-        <w:rPr>
-          <w:color w:val="000000" w:themeColor="text1"/>
-          <w:sz w:val="24"/>
-          <w:szCs w:val="24"/>
-          <w:highlight w:val="yellow"/>
-        </w:rPr>
-        <w:t>The undermentioned table demonstrates the prediction accuracy of the five machine learning models we have used in our project using R language.</w:t>
-      </w:r>
-    </w:p>
-    <w:p>
-      <w:pPr>
-        <w:pStyle w:val="Normal"/>
-        <w:ind w:hanging="0"/>
-        <w:jc w:val="both"/>
-        <w:rPr>
           <w:rFonts w:ascii="Times New Roman" w:hAnsi="Times New Roman"/>
           <w:color w:val="000000" w:themeColor="text1"/>
           <w:sz w:val="24"/>
@@ -3713,7 +6051,7 @@
     </w:p>
     <w:tbl>
       <w:tblPr>
-        <w:tblW w:w="4770" w:type="dxa"/>
+        <w:tblW w:w="4773" w:type="dxa"/>
         <w:jc w:val="left"/>
         <w:tblInd w:w="0" w:type="dxa"/>
         <w:tblCellMar>
@@ -3724,14 +6062,18 @@
         </w:tblCellMar>
       </w:tblPr>
       <w:tblGrid>
-        <w:gridCol w:w="2789"/>
-        <w:gridCol w:w="1980"/>
+        <w:gridCol w:w="900"/>
+        <w:gridCol w:w="723"/>
+        <w:gridCol w:w="804"/>
+        <w:gridCol w:w="818"/>
+        <w:gridCol w:w="805"/>
+        <w:gridCol w:w="723"/>
       </w:tblGrid>
       <w:tr>
         <w:trPr/>
         <w:tc>
           <w:tcPr>
-            <w:tcW w:w="2789" w:type="dxa"/>
+            <w:tcW w:w="900" w:type="dxa"/>
             <w:tcBorders>
               <w:top w:val="single" w:sz="4" w:space="0" w:color="000000"/>
               <w:left w:val="single" w:sz="4" w:space="0" w:color="000000"/>
@@ -3741,35 +6083,157 @@
           </w:tcPr>
           <w:p>
             <w:pPr>
-              <w:pStyle w:val="TableContents"/>
-              <w:jc w:val="both"/>
+              <w:pStyle w:val="Normal"/>
+              <w:jc w:val="left"/>
               <w:rPr>
                 <w:rFonts w:ascii="Times New Roman" w:hAnsi="Times New Roman"/>
+                <w:color w:val="000000"/>
+                <w:sz w:val="16"/>
+                <w:szCs w:val="16"/>
               </w:rPr>
             </w:pPr>
             <w:r>
               <w:rPr>
-                <w:b w:val="false"/>
-                <w:bCs w:val="false"/>
-                <w:i w:val="false"/>
-                <w:iCs w:val="false"/>
-                <w:strike w:val="false"/>
-                <w:dstrike w:val="false"/>
-                <w:outline w:val="false"/>
-                <w:shadow w:val="false"/>
+                <w:rFonts w:ascii="Times New Roman" w:hAnsi="Times New Roman"/>
                 <w:color w:val="000000"/>
-                <w:sz w:val="24"/>
-                <w:szCs w:val="24"/>
-                <w:highlight w:val="yellow"/>
-                <w:u w:val="none"/>
+                <w:sz w:val="16"/>
+                <w:szCs w:val="16"/>
               </w:rPr>
-              <w:t>Classification Model</w:t>
+              <w:t>Model</w:t>
             </w:r>
           </w:p>
         </w:tc>
         <w:tc>
           <w:tcPr>
-            <w:tcW w:w="1980" w:type="dxa"/>
+            <w:tcW w:w="723" w:type="dxa"/>
+            <w:tcBorders>
+              <w:top w:val="single" w:sz="4" w:space="0" w:color="000000"/>
+              <w:left w:val="single" w:sz="4" w:space="0" w:color="000000"/>
+              <w:bottom w:val="single" w:sz="4" w:space="0" w:color="000000"/>
+            </w:tcBorders>
+            <w:shd w:fill="auto" w:val="clear"/>
+          </w:tcPr>
+          <w:p>
+            <w:pPr>
+              <w:pStyle w:val="Normal"/>
+              <w:jc w:val="left"/>
+              <w:rPr>
+                <w:rFonts w:ascii="Times New Roman" w:hAnsi="Times New Roman"/>
+                <w:color w:val="000000"/>
+                <w:sz w:val="16"/>
+                <w:szCs w:val="16"/>
+              </w:rPr>
+            </w:pPr>
+            <w:r>
+              <w:rPr>
+                <w:rFonts w:ascii="Times New Roman" w:hAnsi="Times New Roman"/>
+                <w:color w:val="000000"/>
+                <w:sz w:val="16"/>
+                <w:szCs w:val="16"/>
+              </w:rPr>
+              <w:t>Logloss</w:t>
+            </w:r>
+          </w:p>
+        </w:tc>
+        <w:tc>
+          <w:tcPr>
+            <w:tcW w:w="804" w:type="dxa"/>
+            <w:tcBorders>
+              <w:top w:val="single" w:sz="4" w:space="0" w:color="000000"/>
+              <w:left w:val="single" w:sz="4" w:space="0" w:color="000000"/>
+              <w:bottom w:val="single" w:sz="4" w:space="0" w:color="000000"/>
+            </w:tcBorders>
+            <w:shd w:fill="auto" w:val="clear"/>
+          </w:tcPr>
+          <w:p>
+            <w:pPr>
+              <w:pStyle w:val="Normal"/>
+              <w:jc w:val="left"/>
+              <w:rPr>
+                <w:rFonts w:ascii="Times New Roman" w:hAnsi="Times New Roman"/>
+                <w:color w:val="000000"/>
+                <w:sz w:val="16"/>
+                <w:szCs w:val="16"/>
+              </w:rPr>
+            </w:pPr>
+            <w:r>
+              <w:rPr>
+                <w:rFonts w:ascii="Times New Roman" w:hAnsi="Times New Roman"/>
+                <w:color w:val="000000"/>
+                <w:sz w:val="16"/>
+                <w:szCs w:val="16"/>
+              </w:rPr>
+              <w:t>F1 Score</w:t>
+            </w:r>
+          </w:p>
+        </w:tc>
+        <w:tc>
+          <w:tcPr>
+            <w:tcW w:w="818" w:type="dxa"/>
+            <w:tcBorders>
+              <w:top w:val="single" w:sz="4" w:space="0" w:color="000000"/>
+              <w:left w:val="single" w:sz="4" w:space="0" w:color="000000"/>
+              <w:bottom w:val="single" w:sz="4" w:space="0" w:color="000000"/>
+            </w:tcBorders>
+            <w:shd w:fill="auto" w:val="clear"/>
+          </w:tcPr>
+          <w:p>
+            <w:pPr>
+              <w:pStyle w:val="Normal"/>
+              <w:jc w:val="left"/>
+              <w:rPr>
+                <w:rFonts w:ascii="Times New Roman" w:hAnsi="Times New Roman"/>
+                <w:color w:val="000000"/>
+                <w:sz w:val="16"/>
+                <w:szCs w:val="16"/>
+              </w:rPr>
+            </w:pPr>
+            <w:r>
+              <w:rPr>
+                <w:rFonts w:ascii="Times New Roman" w:hAnsi="Times New Roman"/>
+                <w:color w:val="000000"/>
+                <w:sz w:val="16"/>
+                <w:szCs w:val="16"/>
+              </w:rPr>
+              <w:t>Precision</w:t>
+            </w:r>
+          </w:p>
+        </w:tc>
+        <w:tc>
+          <w:tcPr>
+            <w:tcW w:w="805" w:type="dxa"/>
+            <w:tcBorders>
+              <w:top w:val="single" w:sz="4" w:space="0" w:color="000000"/>
+              <w:left w:val="single" w:sz="4" w:space="0" w:color="000000"/>
+              <w:bottom w:val="single" w:sz="4" w:space="0" w:color="000000"/>
+            </w:tcBorders>
+            <w:shd w:fill="auto" w:val="clear"/>
+          </w:tcPr>
+          <w:p>
+            <w:pPr>
+              <w:pStyle w:val="Normal"/>
+              <w:jc w:val="left"/>
+              <w:rPr>
+                <w:rFonts w:ascii="Times New Roman" w:hAnsi="Times New Roman"/>
+                <w:color w:val="000000"/>
+                <w:sz w:val="16"/>
+                <w:szCs w:val="16"/>
+              </w:rPr>
+            </w:pPr>
+            <w:r>
+              <w:rPr>
+                <w:rFonts w:ascii="Times New Roman" w:hAnsi="Times New Roman"/>
+                <w:color w:val="000000"/>
+                <w:sz w:val="16"/>
+                <w:szCs w:val="16"/>
+              </w:rPr>
+              <w:t>Accuracy</w:t>
+            </w:r>
+          </w:p>
+        </w:tc>
+        <w:tc>
+          <w:tcPr>
+            <w:tcW w:w="723" w:type="dxa"/>
             <w:tcBorders>
               <w:top w:val="single" w:sz="4" w:space="0" w:color="000000"/>
               <w:left w:val="single" w:sz="4" w:space="0" w:color="000000"/>
@@ -3780,43 +6244,23 @@
           </w:tcPr>
           <w:p>
             <w:pPr>
-              <w:pStyle w:val="TableContents"/>
-              <w:jc w:val="both"/>
+              <w:pStyle w:val="Normal"/>
+              <w:jc w:val="left"/>
               <w:rPr>
-                <w:rFonts w:ascii="Liberation Serif" w:hAnsi="Liberation Serif"/>
-                <w:b w:val="false"/>
-                <w:b w:val="false"/>
-                <w:bCs w:val="false"/>
-                <w:i w:val="false"/>
-                <w:i w:val="false"/>
-                <w:iCs w:val="false"/>
-                <w:strike w:val="false"/>
-                <w:dstrike w:val="false"/>
-                <w:outline w:val="false"/>
-                <w:shadow w:val="false"/>
+                <w:rFonts w:ascii="Times New Roman" w:hAnsi="Times New Roman"/>
                 <w:color w:val="000000"/>
-                <w:sz w:val="24"/>
-                <w:szCs w:val="24"/>
-                <w:u w:val="none"/>
+                <w:sz w:val="16"/>
+                <w:szCs w:val="16"/>
               </w:rPr>
             </w:pPr>
             <w:r>
               <w:rPr>
-                <w:b w:val="false"/>
-                <w:bCs w:val="false"/>
-                <w:i w:val="false"/>
-                <w:iCs w:val="false"/>
-                <w:strike w:val="false"/>
-                <w:dstrike w:val="false"/>
-                <w:outline w:val="false"/>
-                <w:shadow w:val="false"/>
+                <w:rFonts w:ascii="Times New Roman" w:hAnsi="Times New Roman"/>
                 <w:color w:val="000000"/>
-                <w:sz w:val="24"/>
-                <w:szCs w:val="24"/>
-                <w:highlight w:val="yellow"/>
-                <w:u w:val="none"/>
+                <w:sz w:val="16"/>
+                <w:szCs w:val="16"/>
               </w:rPr>
-              <w:t>Prediction Accuracy</w:t>
+              <w:t>ROC AUC</w:t>
             </w:r>
           </w:p>
         </w:tc>
@@ -3825,7 +6269,7 @@
         <w:trPr/>
         <w:tc>
           <w:tcPr>
-            <w:tcW w:w="2789" w:type="dxa"/>
+            <w:tcW w:w="900" w:type="dxa"/>
             <w:tcBorders>
               <w:top w:val="single" w:sz="4" w:space="0" w:color="000000"/>
               <w:left w:val="single" w:sz="4" w:space="0" w:color="000000"/>
@@ -3835,54 +6279,201 @@
           </w:tcPr>
           <w:p>
             <w:pPr>
-              <w:pStyle w:val="Heading3"/>
-              <w:numPr>
-                <w:ilvl w:val="0"/>
-                <w:numId w:val="0"/>
-              </w:numPr>
-              <w:ind w:left="0" w:hanging="0"/>
-              <w:jc w:val="both"/>
+              <w:pStyle w:val="Normal"/>
+              <w:jc w:val="left"/>
               <w:rPr>
-                <w:rFonts w:ascii="Liberation Serif" w:hAnsi="Liberation Serif"/>
-                <w:b w:val="false"/>
-                <w:b w:val="false"/>
-                <w:bCs w:val="false"/>
-                <w:i w:val="false"/>
-                <w:i w:val="false"/>
-                <w:iCs w:val="false"/>
-                <w:strike w:val="false"/>
-                <w:dstrike w:val="false"/>
-                <w:outline w:val="false"/>
-                <w:shadow w:val="false"/>
+                <w:rFonts w:ascii="Times New Roman" w:hAnsi="Times New Roman"/>
                 <w:color w:val="000000"/>
-                <w:sz w:val="24"/>
-                <w:szCs w:val="24"/>
-                <w:u w:val="none"/>
+                <w:sz w:val="16"/>
+                <w:szCs w:val="16"/>
               </w:rPr>
             </w:pPr>
             <w:r>
               <w:rPr>
-                <w:b w:val="false"/>
-                <w:bCs w:val="false"/>
-                <w:i w:val="false"/>
-                <w:iCs w:val="false"/>
-                <w:strike w:val="false"/>
-                <w:dstrike w:val="false"/>
-                <w:outline w:val="false"/>
-                <w:shadow w:val="false"/>
+                <w:rFonts w:ascii="Times New Roman" w:hAnsi="Times New Roman"/>
                 <w:color w:val="000000"/>
-                <w:sz w:val="24"/>
-                <w:szCs w:val="24"/>
-                <w:highlight w:val="yellow"/>
-                <w:u w:val="none"/>
+                <w:sz w:val="16"/>
+                <w:szCs w:val="16"/>
               </w:rPr>
-              <w:t>Decision Tree Model with rpart</w:t>
+              <w:t>CatBoost</w:t>
             </w:r>
           </w:p>
         </w:tc>
         <w:tc>
           <w:tcPr>
-            <w:tcW w:w="1980" w:type="dxa"/>
+            <w:tcW w:w="723" w:type="dxa"/>
+            <w:tcBorders>
+              <w:top w:val="single" w:sz="4" w:space="0" w:color="000000"/>
+              <w:left w:val="single" w:sz="4" w:space="0" w:color="000000"/>
+              <w:bottom w:val="single" w:sz="4" w:space="0" w:color="000000"/>
+            </w:tcBorders>
+            <w:shd w:fill="auto" w:val="clear"/>
+          </w:tcPr>
+          <w:p>
+            <w:pPr>
+              <w:pStyle w:val="Normal"/>
+              <w:ind w:hanging="0"/>
+              <w:jc w:val="center"/>
+              <w:rPr>
+                <w:rFonts w:ascii="Times New Roman" w:hAnsi="Times New Roman"/>
+                <w:b w:val="false"/>
+                <w:i w:val="false"/>
+                <w:caps w:val="false"/>
+                <w:smallCaps w:val="false"/>
+                <w:color w:val="000000"/>
+                <w:spacing w:val="0"/>
+                <w:sz w:val="16"/>
+                <w:szCs w:val="16"/>
+              </w:rPr>
+            </w:pPr>
+            <w:r>
+              <w:rPr>
+                <w:rFonts w:ascii="Times New Roman" w:hAnsi="Times New Roman"/>
+                <w:b w:val="false"/>
+                <w:i w:val="false"/>
+                <w:caps w:val="false"/>
+                <w:smallCaps w:val="false"/>
+                <w:color w:val="000000"/>
+                <w:spacing w:val="0"/>
+                <w:sz w:val="16"/>
+                <w:szCs w:val="16"/>
+              </w:rPr>
+              <w:t>9.136998</w:t>
+            </w:r>
+          </w:p>
+        </w:tc>
+        <w:tc>
+          <w:tcPr>
+            <w:tcW w:w="804" w:type="dxa"/>
+            <w:tcBorders>
+              <w:top w:val="single" w:sz="4" w:space="0" w:color="000000"/>
+              <w:left w:val="single" w:sz="4" w:space="0" w:color="000000"/>
+              <w:bottom w:val="single" w:sz="4" w:space="0" w:color="000000"/>
+            </w:tcBorders>
+            <w:shd w:fill="auto" w:val="clear"/>
+          </w:tcPr>
+          <w:p>
+            <w:pPr>
+              <w:pStyle w:val="Normal"/>
+              <w:ind w:hanging="0"/>
+              <w:jc w:val="center"/>
+              <w:rPr>
+                <w:rFonts w:ascii="Times New Roman" w:hAnsi="Times New Roman"/>
+                <w:b w:val="false"/>
+                <w:i w:val="false"/>
+                <w:caps w:val="false"/>
+                <w:smallCaps w:val="false"/>
+                <w:color w:val="000000"/>
+                <w:spacing w:val="0"/>
+                <w:sz w:val="16"/>
+                <w:szCs w:val="16"/>
+              </w:rPr>
+            </w:pPr>
+            <w:r>
+              <w:rPr>
+                <w:rFonts w:ascii="Times New Roman" w:hAnsi="Times New Roman"/>
+                <w:b w:val="false"/>
+                <w:i w:val="false"/>
+                <w:caps w:val="false"/>
+                <w:smallCaps w:val="false"/>
+                <w:color w:val="000000"/>
+                <w:spacing w:val="0"/>
+                <w:sz w:val="16"/>
+                <w:szCs w:val="16"/>
+              </w:rPr>
+              <w:t>0.734088</w:t>
+            </w:r>
+          </w:p>
+        </w:tc>
+        <w:tc>
+          <w:tcPr>
+            <w:tcW w:w="818" w:type="dxa"/>
+            <w:tcBorders>
+              <w:top w:val="single" w:sz="4" w:space="0" w:color="000000"/>
+              <w:left w:val="single" w:sz="4" w:space="0" w:color="000000"/>
+              <w:bottom w:val="single" w:sz="4" w:space="0" w:color="000000"/>
+            </w:tcBorders>
+            <w:shd w:fill="auto" w:val="clear"/>
+          </w:tcPr>
+          <w:p>
+            <w:pPr>
+              <w:pStyle w:val="Normal"/>
+              <w:ind w:hanging="0"/>
+              <w:jc w:val="center"/>
+              <w:rPr>
+                <w:rFonts w:ascii="Times New Roman" w:hAnsi="Times New Roman"/>
+                <w:b w:val="false"/>
+                <w:i w:val="false"/>
+                <w:caps w:val="false"/>
+                <w:smallCaps w:val="false"/>
+                <w:color w:val="000000"/>
+                <w:spacing w:val="0"/>
+                <w:sz w:val="16"/>
+                <w:szCs w:val="16"/>
+              </w:rPr>
+            </w:pPr>
+            <w:r>
+              <w:rPr>
+                <w:rFonts w:ascii="Times New Roman" w:hAnsi="Times New Roman"/>
+                <w:b w:val="false"/>
+                <w:i w:val="false"/>
+                <w:caps w:val="false"/>
+                <w:smallCaps w:val="false"/>
+                <w:color w:val="000000"/>
+                <w:spacing w:val="0"/>
+                <w:sz w:val="16"/>
+                <w:szCs w:val="16"/>
+              </w:rPr>
+              <w:t>0.747839</w:t>
+            </w:r>
+          </w:p>
+        </w:tc>
+        <w:tc>
+          <w:tcPr>
+            <w:tcW w:w="805" w:type="dxa"/>
+            <w:tcBorders>
+              <w:top w:val="single" w:sz="4" w:space="0" w:color="000000"/>
+              <w:left w:val="single" w:sz="4" w:space="0" w:color="000000"/>
+              <w:bottom w:val="single" w:sz="4" w:space="0" w:color="000000"/>
+            </w:tcBorders>
+            <w:shd w:fill="auto" w:val="clear"/>
+          </w:tcPr>
+          <w:p>
+            <w:pPr>
+              <w:pStyle w:val="Normal"/>
+              <w:ind w:hanging="0"/>
+              <w:jc w:val="center"/>
+              <w:rPr>
+                <w:rFonts w:ascii="Times New Roman" w:hAnsi="Times New Roman"/>
+                <w:b w:val="false"/>
+                <w:i w:val="false"/>
+                <w:caps w:val="false"/>
+                <w:smallCaps w:val="false"/>
+                <w:color w:val="000000"/>
+                <w:spacing w:val="0"/>
+                <w:sz w:val="16"/>
+                <w:szCs w:val="16"/>
+              </w:rPr>
+            </w:pPr>
+            <w:r>
+              <w:rPr>
+                <w:rFonts w:ascii="Times New Roman" w:hAnsi="Times New Roman"/>
+                <w:b w:val="false"/>
+                <w:i w:val="false"/>
+                <w:caps w:val="false"/>
+                <w:smallCaps w:val="false"/>
+                <w:color w:val="000000"/>
+                <w:spacing w:val="0"/>
+                <w:sz w:val="16"/>
+                <w:szCs w:val="16"/>
+              </w:rPr>
+              <w:t>0.735460</w:t>
+            </w:r>
+          </w:p>
+        </w:tc>
+        <w:tc>
+          <w:tcPr>
+            <w:tcW w:w="723" w:type="dxa"/>
             <w:tcBorders>
               <w:top w:val="single" w:sz="4" w:space="0" w:color="000000"/>
               <w:left w:val="single" w:sz="4" w:space="0" w:color="000000"/>
@@ -3893,43 +6484,34 @@
           </w:tcPr>
           <w:p>
             <w:pPr>
-              <w:pStyle w:val="TableContents"/>
-              <w:jc w:val="both"/>
+              <w:pStyle w:val="Normal"/>
+              <w:ind w:hanging="0"/>
+              <w:jc w:val="center"/>
               <w:rPr>
-                <w:rFonts w:ascii="Liberation Serif" w:hAnsi="Liberation Serif"/>
+                <w:rFonts w:ascii="Times New Roman" w:hAnsi="Times New Roman"/>
                 <w:b w:val="false"/>
-                <w:b w:val="false"/>
-                <w:bCs w:val="false"/>
                 <w:i w:val="false"/>
-                <w:i w:val="false"/>
-                <w:iCs w:val="false"/>
-                <w:strike w:val="false"/>
-                <w:dstrike w:val="false"/>
-                <w:outline w:val="false"/>
-                <w:shadow w:val="false"/>
+                <w:caps w:val="false"/>
+                <w:smallCaps w:val="false"/>
                 <w:color w:val="000000"/>
-                <w:sz w:val="24"/>
-                <w:szCs w:val="24"/>
-                <w:u w:val="none"/>
+                <w:spacing w:val="0"/>
+                <w:sz w:val="16"/>
+                <w:szCs w:val="16"/>
               </w:rPr>
             </w:pPr>
             <w:r>
               <w:rPr>
+                <w:rFonts w:ascii="Times New Roman" w:hAnsi="Times New Roman"/>
                 <w:b w:val="false"/>
-                <w:bCs w:val="false"/>
                 <w:i w:val="false"/>
-                <w:iCs w:val="false"/>
-                <w:strike w:val="false"/>
-                <w:dstrike w:val="false"/>
-                <w:outline w:val="false"/>
-                <w:shadow w:val="false"/>
+                <w:caps w:val="false"/>
+                <w:smallCaps w:val="false"/>
                 <w:color w:val="000000"/>
-                <w:sz w:val="24"/>
-                <w:szCs w:val="24"/>
-                <w:highlight w:val="yellow"/>
-                <w:u w:val="none"/>
+                <w:spacing w:val="0"/>
+                <w:sz w:val="16"/>
+                <w:szCs w:val="16"/>
               </w:rPr>
-              <w:t>0.8816</w:t>
+              <w:t>0.823425</w:t>
             </w:r>
           </w:p>
         </w:tc>
@@ -3938,7 +6520,7 @@
         <w:trPr/>
         <w:tc>
           <w:tcPr>
-            <w:tcW w:w="2789" w:type="dxa"/>
+            <w:tcW w:w="900" w:type="dxa"/>
             <w:tcBorders>
               <w:top w:val="single" w:sz="4" w:space="0" w:color="000000"/>
               <w:left w:val="single" w:sz="4" w:space="0" w:color="000000"/>
@@ -3948,54 +6530,201 @@
           </w:tcPr>
           <w:p>
             <w:pPr>
-              <w:pStyle w:val="Heading3"/>
-              <w:numPr>
-                <w:ilvl w:val="0"/>
-                <w:numId w:val="0"/>
-              </w:numPr>
-              <w:ind w:left="0" w:hanging="0"/>
-              <w:jc w:val="both"/>
+              <w:pStyle w:val="Normal"/>
+              <w:jc w:val="left"/>
               <w:rPr>
-                <w:rFonts w:ascii="Liberation Serif" w:hAnsi="Liberation Serif"/>
-                <w:b w:val="false"/>
-                <w:b w:val="false"/>
-                <w:bCs w:val="false"/>
-                <w:i w:val="false"/>
-                <w:i w:val="false"/>
-                <w:iCs w:val="false"/>
-                <w:strike w:val="false"/>
-                <w:dstrike w:val="false"/>
-                <w:outline w:val="false"/>
-                <w:shadow w:val="false"/>
+                <w:rFonts w:ascii="Times New Roman" w:hAnsi="Times New Roman"/>
                 <w:color w:val="000000"/>
-                <w:sz w:val="24"/>
-                <w:szCs w:val="24"/>
-                <w:u w:val="none"/>
+                <w:sz w:val="16"/>
+                <w:szCs w:val="16"/>
               </w:rPr>
             </w:pPr>
             <w:r>
               <w:rPr>
-                <w:b w:val="false"/>
-                <w:bCs w:val="false"/>
-                <w:i w:val="false"/>
-                <w:iCs w:val="false"/>
-                <w:strike w:val="false"/>
-                <w:dstrike w:val="false"/>
-                <w:outline w:val="false"/>
-                <w:shadow w:val="false"/>
+                <w:rFonts w:ascii="Times New Roman" w:hAnsi="Times New Roman"/>
                 <w:color w:val="000000"/>
-                <w:sz w:val="24"/>
-                <w:szCs w:val="24"/>
-                <w:highlight w:val="yellow"/>
-                <w:u w:val="none"/>
+                <w:sz w:val="16"/>
+                <w:szCs w:val="16"/>
               </w:rPr>
-              <w:t>Decision Tree Model with C5.0</w:t>
+              <w:t>KNN</w:t>
             </w:r>
           </w:p>
         </w:tc>
         <w:tc>
           <w:tcPr>
-            <w:tcW w:w="1980" w:type="dxa"/>
+            <w:tcW w:w="723" w:type="dxa"/>
+            <w:tcBorders>
+              <w:top w:val="single" w:sz="4" w:space="0" w:color="000000"/>
+              <w:left w:val="single" w:sz="4" w:space="0" w:color="000000"/>
+              <w:bottom w:val="single" w:sz="4" w:space="0" w:color="000000"/>
+            </w:tcBorders>
+            <w:shd w:fill="auto" w:val="clear"/>
+          </w:tcPr>
+          <w:p>
+            <w:pPr>
+              <w:pStyle w:val="Normal"/>
+              <w:ind w:hanging="0"/>
+              <w:jc w:val="center"/>
+              <w:rPr>
+                <w:rFonts w:ascii="Times New Roman" w:hAnsi="Times New Roman"/>
+                <w:b w:val="false"/>
+                <w:i w:val="false"/>
+                <w:caps w:val="false"/>
+                <w:smallCaps w:val="false"/>
+                <w:color w:val="000000"/>
+                <w:spacing w:val="0"/>
+                <w:sz w:val="16"/>
+                <w:szCs w:val="16"/>
+              </w:rPr>
+            </w:pPr>
+            <w:r>
+              <w:rPr>
+                <w:rFonts w:ascii="Times New Roman" w:hAnsi="Times New Roman"/>
+                <w:b w:val="false"/>
+                <w:i w:val="false"/>
+                <w:caps w:val="false"/>
+                <w:smallCaps w:val="false"/>
+                <w:color w:val="000000"/>
+                <w:spacing w:val="0"/>
+                <w:sz w:val="16"/>
+                <w:szCs w:val="16"/>
+              </w:rPr>
+              <w:t>9.104595</w:t>
+            </w:r>
+          </w:p>
+        </w:tc>
+        <w:tc>
+          <w:tcPr>
+            <w:tcW w:w="804" w:type="dxa"/>
+            <w:tcBorders>
+              <w:top w:val="single" w:sz="4" w:space="0" w:color="000000"/>
+              <w:left w:val="single" w:sz="4" w:space="0" w:color="000000"/>
+              <w:bottom w:val="single" w:sz="4" w:space="0" w:color="000000"/>
+            </w:tcBorders>
+            <w:shd w:fill="auto" w:val="clear"/>
+          </w:tcPr>
+          <w:p>
+            <w:pPr>
+              <w:pStyle w:val="Normal"/>
+              <w:ind w:hanging="0"/>
+              <w:jc w:val="center"/>
+              <w:rPr>
+                <w:rFonts w:ascii="Times New Roman" w:hAnsi="Times New Roman"/>
+                <w:b w:val="false"/>
+                <w:i w:val="false"/>
+                <w:caps w:val="false"/>
+                <w:smallCaps w:val="false"/>
+                <w:color w:val="000000"/>
+                <w:spacing w:val="0"/>
+                <w:sz w:val="16"/>
+                <w:szCs w:val="16"/>
+              </w:rPr>
+            </w:pPr>
+            <w:r>
+              <w:rPr>
+                <w:rFonts w:ascii="Times New Roman" w:hAnsi="Times New Roman"/>
+                <w:b w:val="false"/>
+                <w:i w:val="false"/>
+                <w:caps w:val="false"/>
+                <w:smallCaps w:val="false"/>
+                <w:color w:val="000000"/>
+                <w:spacing w:val="0"/>
+                <w:sz w:val="16"/>
+                <w:szCs w:val="16"/>
+              </w:rPr>
+              <w:t>0.733523</w:t>
+            </w:r>
+          </w:p>
+        </w:tc>
+        <w:tc>
+          <w:tcPr>
+            <w:tcW w:w="818" w:type="dxa"/>
+            <w:tcBorders>
+              <w:top w:val="single" w:sz="4" w:space="0" w:color="000000"/>
+              <w:left w:val="single" w:sz="4" w:space="0" w:color="000000"/>
+              <w:bottom w:val="single" w:sz="4" w:space="0" w:color="000000"/>
+            </w:tcBorders>
+            <w:shd w:fill="auto" w:val="clear"/>
+          </w:tcPr>
+          <w:p>
+            <w:pPr>
+              <w:pStyle w:val="Normal"/>
+              <w:ind w:hanging="0"/>
+              <w:jc w:val="center"/>
+              <w:rPr>
+                <w:rFonts w:ascii="Times New Roman" w:hAnsi="Times New Roman"/>
+                <w:b w:val="false"/>
+                <w:i w:val="false"/>
+                <w:caps w:val="false"/>
+                <w:smallCaps w:val="false"/>
+                <w:color w:val="000000"/>
+                <w:spacing w:val="0"/>
+                <w:sz w:val="16"/>
+                <w:szCs w:val="16"/>
+              </w:rPr>
+            </w:pPr>
+            <w:r>
+              <w:rPr>
+                <w:rFonts w:ascii="Times New Roman" w:hAnsi="Times New Roman"/>
+                <w:b w:val="false"/>
+                <w:i w:val="false"/>
+                <w:caps w:val="false"/>
+                <w:smallCaps w:val="false"/>
+                <w:color w:val="000000"/>
+                <w:spacing w:val="0"/>
+                <w:sz w:val="16"/>
+                <w:szCs w:val="16"/>
+              </w:rPr>
+              <w:t>0.751701</w:t>
+            </w:r>
+          </w:p>
+        </w:tc>
+        <w:tc>
+          <w:tcPr>
+            <w:tcW w:w="805" w:type="dxa"/>
+            <w:tcBorders>
+              <w:top w:val="single" w:sz="4" w:space="0" w:color="000000"/>
+              <w:left w:val="single" w:sz="4" w:space="0" w:color="000000"/>
+              <w:bottom w:val="single" w:sz="4" w:space="0" w:color="000000"/>
+            </w:tcBorders>
+            <w:shd w:fill="auto" w:val="clear"/>
+          </w:tcPr>
+          <w:p>
+            <w:pPr>
+              <w:pStyle w:val="Normal"/>
+              <w:ind w:hanging="0"/>
+              <w:jc w:val="center"/>
+              <w:rPr>
+                <w:rFonts w:ascii="Times New Roman" w:hAnsi="Times New Roman"/>
+                <w:b w:val="false"/>
+                <w:i w:val="false"/>
+                <w:caps w:val="false"/>
+                <w:smallCaps w:val="false"/>
+                <w:color w:val="000000"/>
+                <w:spacing w:val="0"/>
+                <w:sz w:val="16"/>
+                <w:szCs w:val="16"/>
+              </w:rPr>
+            </w:pPr>
+            <w:r>
+              <w:rPr>
+                <w:rFonts w:ascii="Times New Roman" w:hAnsi="Times New Roman"/>
+                <w:b w:val="false"/>
+                <w:i w:val="false"/>
+                <w:caps w:val="false"/>
+                <w:smallCaps w:val="false"/>
+                <w:color w:val="000000"/>
+                <w:spacing w:val="0"/>
+                <w:sz w:val="16"/>
+                <w:szCs w:val="16"/>
+              </w:rPr>
+              <w:t>0.736398</w:t>
+            </w:r>
+          </w:p>
+        </w:tc>
+        <w:tc>
+          <w:tcPr>
+            <w:tcW w:w="723" w:type="dxa"/>
             <w:tcBorders>
               <w:top w:val="single" w:sz="4" w:space="0" w:color="000000"/>
               <w:left w:val="single" w:sz="4" w:space="0" w:color="000000"/>
@@ -4006,43 +6735,34 @@
           </w:tcPr>
           <w:p>
             <w:pPr>
-              <w:pStyle w:val="TableContents"/>
-              <w:jc w:val="both"/>
+              <w:pStyle w:val="Normal"/>
+              <w:ind w:hanging="0"/>
+              <w:jc w:val="center"/>
               <w:rPr>
-                <w:rFonts w:ascii="Liberation Serif" w:hAnsi="Liberation Serif"/>
+                <w:rFonts w:ascii="Times New Roman" w:hAnsi="Times New Roman"/>
                 <w:b w:val="false"/>
-                <w:b w:val="false"/>
-                <w:bCs w:val="false"/>
                 <w:i w:val="false"/>
-                <w:i w:val="false"/>
-                <w:iCs w:val="false"/>
-                <w:strike w:val="false"/>
-                <w:dstrike w:val="false"/>
-                <w:outline w:val="false"/>
-                <w:shadow w:val="false"/>
+                <w:caps w:val="false"/>
+                <w:smallCaps w:val="false"/>
                 <w:color w:val="000000"/>
-                <w:sz w:val="24"/>
-                <w:szCs w:val="24"/>
-                <w:u w:val="none"/>
+                <w:spacing w:val="0"/>
+                <w:sz w:val="16"/>
+                <w:szCs w:val="16"/>
               </w:rPr>
             </w:pPr>
             <w:r>
               <w:rPr>
+                <w:rFonts w:ascii="Times New Roman" w:hAnsi="Times New Roman"/>
                 <w:b w:val="false"/>
-                <w:bCs w:val="false"/>
                 <w:i w:val="false"/>
-                <w:iCs w:val="false"/>
-                <w:strike w:val="false"/>
-                <w:dstrike w:val="false"/>
-                <w:outline w:val="false"/>
-                <w:shadow w:val="false"/>
+                <w:caps w:val="false"/>
+                <w:smallCaps w:val="false"/>
                 <w:color w:val="000000"/>
-                <w:sz w:val="24"/>
-                <w:szCs w:val="24"/>
-                <w:highlight w:val="yellow"/>
-                <w:u w:val="none"/>
+                <w:spacing w:val="0"/>
+                <w:sz w:val="16"/>
+                <w:szCs w:val="16"/>
               </w:rPr>
-              <w:t>0.8903</w:t>
+              <w:t>0.786645</w:t>
             </w:r>
           </w:p>
         </w:tc>
@@ -4051,7 +6771,7 @@
         <w:trPr/>
         <w:tc>
           <w:tcPr>
-            <w:tcW w:w="2789" w:type="dxa"/>
+            <w:tcW w:w="900" w:type="dxa"/>
             <w:tcBorders>
               <w:top w:val="single" w:sz="4" w:space="0" w:color="000000"/>
               <w:left w:val="single" w:sz="4" w:space="0" w:color="000000"/>
@@ -4061,54 +6781,201 @@
           </w:tcPr>
           <w:p>
             <w:pPr>
-              <w:pStyle w:val="Heading3"/>
-              <w:numPr>
-                <w:ilvl w:val="0"/>
-                <w:numId w:val="0"/>
-              </w:numPr>
-              <w:ind w:left="0" w:hanging="0"/>
-              <w:jc w:val="both"/>
+              <w:pStyle w:val="Normal"/>
+              <w:jc w:val="left"/>
               <w:rPr>
-                <w:rFonts w:ascii="Liberation Serif" w:hAnsi="Liberation Serif"/>
-                <w:b w:val="false"/>
-                <w:b w:val="false"/>
-                <w:bCs w:val="false"/>
-                <w:i w:val="false"/>
-                <w:i w:val="false"/>
-                <w:iCs w:val="false"/>
-                <w:strike w:val="false"/>
-                <w:dstrike w:val="false"/>
-                <w:outline w:val="false"/>
-                <w:shadow w:val="false"/>
+                <w:rFonts w:ascii="Times New Roman" w:hAnsi="Times New Roman"/>
                 <w:color w:val="000000"/>
-                <w:sz w:val="24"/>
-                <w:szCs w:val="24"/>
-                <w:u w:val="none"/>
+                <w:sz w:val="16"/>
+                <w:szCs w:val="16"/>
               </w:rPr>
             </w:pPr>
             <w:r>
               <w:rPr>
-                <w:b w:val="false"/>
-                <w:bCs w:val="false"/>
-                <w:i w:val="false"/>
-                <w:iCs w:val="false"/>
-                <w:strike w:val="false"/>
-                <w:dstrike w:val="false"/>
-                <w:outline w:val="false"/>
-                <w:shadow w:val="false"/>
+                <w:rFonts w:ascii="Times New Roman" w:hAnsi="Times New Roman"/>
                 <w:color w:val="000000"/>
-                <w:sz w:val="24"/>
-                <w:szCs w:val="24"/>
-                <w:highlight w:val="yellow"/>
-                <w:u w:val="none"/>
+                <w:sz w:val="16"/>
+                <w:szCs w:val="16"/>
               </w:rPr>
-              <w:t>Random Forest Model</w:t>
+              <w:t>LightGBM</w:t>
             </w:r>
           </w:p>
         </w:tc>
         <w:tc>
           <w:tcPr>
-            <w:tcW w:w="1980" w:type="dxa"/>
+            <w:tcW w:w="723" w:type="dxa"/>
+            <w:tcBorders>
+              <w:top w:val="single" w:sz="4" w:space="0" w:color="000000"/>
+              <w:left w:val="single" w:sz="4" w:space="0" w:color="000000"/>
+              <w:bottom w:val="single" w:sz="4" w:space="0" w:color="000000"/>
+            </w:tcBorders>
+            <w:shd w:fill="auto" w:val="clear"/>
+          </w:tcPr>
+          <w:p>
+            <w:pPr>
+              <w:pStyle w:val="Normal"/>
+              <w:ind w:hanging="0"/>
+              <w:jc w:val="center"/>
+              <w:rPr>
+                <w:rFonts w:ascii="Times New Roman" w:hAnsi="Times New Roman"/>
+                <w:b w:val="false"/>
+                <w:i w:val="false"/>
+                <w:caps w:val="false"/>
+                <w:smallCaps w:val="false"/>
+                <w:color w:val="000000"/>
+                <w:spacing w:val="0"/>
+                <w:sz w:val="16"/>
+                <w:szCs w:val="16"/>
+              </w:rPr>
+            </w:pPr>
+            <w:r>
+              <w:rPr>
+                <w:rFonts w:ascii="Times New Roman" w:hAnsi="Times New Roman"/>
+                <w:b w:val="false"/>
+                <w:i w:val="false"/>
+                <w:caps w:val="false"/>
+                <w:smallCaps w:val="false"/>
+                <w:color w:val="000000"/>
+                <w:spacing w:val="0"/>
+                <w:sz w:val="16"/>
+                <w:szCs w:val="16"/>
+              </w:rPr>
+              <w:t>7.516964</w:t>
+            </w:r>
+          </w:p>
+        </w:tc>
+        <w:tc>
+          <w:tcPr>
+            <w:tcW w:w="804" w:type="dxa"/>
+            <w:tcBorders>
+              <w:top w:val="single" w:sz="4" w:space="0" w:color="000000"/>
+              <w:left w:val="single" w:sz="4" w:space="0" w:color="000000"/>
+              <w:bottom w:val="single" w:sz="4" w:space="0" w:color="000000"/>
+            </w:tcBorders>
+            <w:shd w:fill="auto" w:val="clear"/>
+          </w:tcPr>
+          <w:p>
+            <w:pPr>
+              <w:pStyle w:val="Normal"/>
+              <w:ind w:hanging="0"/>
+              <w:jc w:val="center"/>
+              <w:rPr>
+                <w:rFonts w:ascii="Times New Roman" w:hAnsi="Times New Roman"/>
+                <w:b w:val="false"/>
+                <w:i w:val="false"/>
+                <w:caps w:val="false"/>
+                <w:smallCaps w:val="false"/>
+                <w:color w:val="000000"/>
+                <w:spacing w:val="0"/>
+                <w:sz w:val="16"/>
+                <w:szCs w:val="16"/>
+              </w:rPr>
+            </w:pPr>
+            <w:r>
+              <w:rPr>
+                <w:rFonts w:ascii="Times New Roman" w:hAnsi="Times New Roman"/>
+                <w:b w:val="false"/>
+                <w:i w:val="false"/>
+                <w:caps w:val="false"/>
+                <w:smallCaps w:val="false"/>
+                <w:color w:val="000000"/>
+                <w:spacing w:val="0"/>
+                <w:sz w:val="16"/>
+                <w:szCs w:val="16"/>
+              </w:rPr>
+              <w:t>0.782670</w:t>
+            </w:r>
+          </w:p>
+        </w:tc>
+        <w:tc>
+          <w:tcPr>
+            <w:tcW w:w="818" w:type="dxa"/>
+            <w:tcBorders>
+              <w:top w:val="single" w:sz="4" w:space="0" w:color="000000"/>
+              <w:left w:val="single" w:sz="4" w:space="0" w:color="000000"/>
+              <w:bottom w:val="single" w:sz="4" w:space="0" w:color="000000"/>
+            </w:tcBorders>
+            <w:shd w:fill="auto" w:val="clear"/>
+          </w:tcPr>
+          <w:p>
+            <w:pPr>
+              <w:pStyle w:val="Normal"/>
+              <w:ind w:hanging="0"/>
+              <w:jc w:val="center"/>
+              <w:rPr>
+                <w:rFonts w:ascii="Times New Roman" w:hAnsi="Times New Roman"/>
+                <w:b w:val="false"/>
+                <w:i w:val="false"/>
+                <w:caps w:val="false"/>
+                <w:smallCaps w:val="false"/>
+                <w:color w:val="000000"/>
+                <w:spacing w:val="0"/>
+                <w:sz w:val="16"/>
+                <w:szCs w:val="16"/>
+              </w:rPr>
+            </w:pPr>
+            <w:r>
+              <w:rPr>
+                <w:rFonts w:ascii="Times New Roman" w:hAnsi="Times New Roman"/>
+                <w:b w:val="false"/>
+                <w:i w:val="false"/>
+                <w:caps w:val="false"/>
+                <w:smallCaps w:val="false"/>
+                <w:color w:val="000000"/>
+                <w:spacing w:val="0"/>
+                <w:sz w:val="16"/>
+                <w:szCs w:val="16"/>
+              </w:rPr>
+              <w:t>0.791943</w:t>
+            </w:r>
+          </w:p>
+        </w:tc>
+        <w:tc>
+          <w:tcPr>
+            <w:tcW w:w="805" w:type="dxa"/>
+            <w:tcBorders>
+              <w:top w:val="single" w:sz="4" w:space="0" w:color="000000"/>
+              <w:left w:val="single" w:sz="4" w:space="0" w:color="000000"/>
+              <w:bottom w:val="single" w:sz="4" w:space="0" w:color="000000"/>
+            </w:tcBorders>
+            <w:shd w:fill="auto" w:val="clear"/>
+          </w:tcPr>
+          <w:p>
+            <w:pPr>
+              <w:pStyle w:val="Normal"/>
+              <w:ind w:hanging="0"/>
+              <w:jc w:val="center"/>
+              <w:rPr>
+                <w:rFonts w:ascii="Times New Roman" w:hAnsi="Times New Roman"/>
+                <w:b w:val="false"/>
+                <w:i w:val="false"/>
+                <w:caps w:val="false"/>
+                <w:smallCaps w:val="false"/>
+                <w:color w:val="000000"/>
+                <w:spacing w:val="0"/>
+                <w:sz w:val="16"/>
+                <w:szCs w:val="16"/>
+              </w:rPr>
+            </w:pPr>
+            <w:r>
+              <w:rPr>
+                <w:rFonts w:ascii="Times New Roman" w:hAnsi="Times New Roman"/>
+                <w:b w:val="false"/>
+                <w:i w:val="false"/>
+                <w:caps w:val="false"/>
+                <w:smallCaps w:val="false"/>
+                <w:color w:val="000000"/>
+                <w:spacing w:val="0"/>
+                <w:sz w:val="16"/>
+                <w:szCs w:val="16"/>
+              </w:rPr>
+              <w:t>0.782364</w:t>
+            </w:r>
+          </w:p>
+        </w:tc>
+        <w:tc>
+          <w:tcPr>
+            <w:tcW w:w="723" w:type="dxa"/>
             <w:tcBorders>
               <w:top w:val="single" w:sz="4" w:space="0" w:color="000000"/>
               <w:left w:val="single" w:sz="4" w:space="0" w:color="000000"/>
@@ -4119,43 +6986,34 @@
           </w:tcPr>
           <w:p>
             <w:pPr>
-              <w:pStyle w:val="TableContents"/>
-              <w:jc w:val="both"/>
+              <w:pStyle w:val="Normal"/>
+              <w:ind w:hanging="0"/>
+              <w:jc w:val="center"/>
               <w:rPr>
-                <w:rFonts w:ascii="Liberation Serif" w:hAnsi="Liberation Serif"/>
+                <w:rFonts w:ascii="Times New Roman" w:hAnsi="Times New Roman"/>
                 <w:b w:val="false"/>
-                <w:b w:val="false"/>
-                <w:bCs w:val="false"/>
                 <w:i w:val="false"/>
-                <w:i w:val="false"/>
-                <w:iCs w:val="false"/>
-                <w:strike w:val="false"/>
-                <w:dstrike w:val="false"/>
-                <w:outline w:val="false"/>
-                <w:shadow w:val="false"/>
+                <w:caps w:val="false"/>
+                <w:smallCaps w:val="false"/>
                 <w:color w:val="000000"/>
-                <w:sz w:val="24"/>
-                <w:szCs w:val="24"/>
-                <w:u w:val="none"/>
+                <w:spacing w:val="0"/>
+                <w:sz w:val="16"/>
+                <w:szCs w:val="16"/>
               </w:rPr>
             </w:pPr>
             <w:r>
               <w:rPr>
+                <w:rFonts w:ascii="Times New Roman" w:hAnsi="Times New Roman"/>
                 <w:b w:val="false"/>
-                <w:bCs w:val="false"/>
                 <w:i w:val="false"/>
-                <w:iCs w:val="false"/>
-                <w:strike w:val="false"/>
-                <w:dstrike w:val="false"/>
-                <w:outline w:val="false"/>
-                <w:shadow w:val="false"/>
+                <w:caps w:val="false"/>
+                <w:smallCaps w:val="false"/>
                 <w:color w:val="000000"/>
-                <w:sz w:val="24"/>
-                <w:szCs w:val="24"/>
-                <w:highlight w:val="yellow"/>
-                <w:u w:val="none"/>
+                <w:spacing w:val="0"/>
+                <w:sz w:val="16"/>
+                <w:szCs w:val="16"/>
               </w:rPr>
-              <w:t>0.8922</w:t>
+              <w:t>0.865960</w:t>
             </w:r>
           </w:p>
         </w:tc>
@@ -4164,7 +7022,7 @@
         <w:trPr/>
         <w:tc>
           <w:tcPr>
-            <w:tcW w:w="2789" w:type="dxa"/>
+            <w:tcW w:w="900" w:type="dxa"/>
             <w:tcBorders>
               <w:top w:val="single" w:sz="4" w:space="0" w:color="000000"/>
               <w:left w:val="single" w:sz="4" w:space="0" w:color="000000"/>
@@ -4174,54 +7032,153 @@
           </w:tcPr>
           <w:p>
             <w:pPr>
-              <w:pStyle w:val="Heading3"/>
-              <w:numPr>
-                <w:ilvl w:val="0"/>
-                <w:numId w:val="0"/>
-              </w:numPr>
-              <w:ind w:left="0" w:hanging="0"/>
-              <w:jc w:val="both"/>
+              <w:pStyle w:val="Normal"/>
+              <w:jc w:val="left"/>
               <w:rPr>
-                <w:rFonts w:ascii="Liberation Serif" w:hAnsi="Liberation Serif"/>
-                <w:b w:val="false"/>
-                <w:b w:val="false"/>
-                <w:bCs w:val="false"/>
-                <w:i w:val="false"/>
-                <w:i w:val="false"/>
-                <w:iCs w:val="false"/>
-                <w:strike w:val="false"/>
-                <w:dstrike w:val="false"/>
-                <w:outline w:val="false"/>
-                <w:shadow w:val="false"/>
+                <w:rFonts w:ascii="Times New Roman" w:hAnsi="Times New Roman"/>
                 <w:color w:val="000000"/>
-                <w:sz w:val="24"/>
-                <w:szCs w:val="24"/>
-                <w:u w:val="none"/>
+                <w:sz w:val="16"/>
+                <w:szCs w:val="16"/>
               </w:rPr>
             </w:pPr>
             <w:r>
               <w:rPr>
-                <w:b w:val="false"/>
-                <w:bCs w:val="false"/>
-                <w:i w:val="false"/>
-                <w:iCs w:val="false"/>
-                <w:strike w:val="false"/>
-                <w:dstrike w:val="false"/>
-                <w:outline w:val="false"/>
-                <w:shadow w:val="false"/>
+                <w:rFonts w:ascii="Times New Roman" w:hAnsi="Times New Roman"/>
                 <w:color w:val="000000"/>
-                <w:sz w:val="24"/>
-                <w:szCs w:val="24"/>
-                <w:highlight w:val="yellow"/>
-                <w:u w:val="none"/>
+                <w:sz w:val="16"/>
+                <w:szCs w:val="16"/>
               </w:rPr>
-              <w:t>eXtreme Gradient Boosting (XGBoost).</w:t>
+              <w:t>SVM</w:t>
             </w:r>
           </w:p>
         </w:tc>
         <w:tc>
           <w:tcPr>
-            <w:tcW w:w="1980" w:type="dxa"/>
+            <w:tcW w:w="723" w:type="dxa"/>
+            <w:tcBorders>
+              <w:top w:val="single" w:sz="4" w:space="0" w:color="000000"/>
+              <w:left w:val="single" w:sz="4" w:space="0" w:color="000000"/>
+              <w:bottom w:val="single" w:sz="4" w:space="0" w:color="000000"/>
+            </w:tcBorders>
+            <w:shd w:fill="auto" w:val="clear"/>
+          </w:tcPr>
+          <w:p>
+            <w:pPr>
+              <w:pStyle w:val="Normal"/>
+              <w:jc w:val="left"/>
+              <w:rPr>
+                <w:rFonts w:ascii="Times New Roman" w:hAnsi="Times New Roman"/>
+                <w:color w:val="000000"/>
+                <w:sz w:val="16"/>
+                <w:szCs w:val="16"/>
+              </w:rPr>
+            </w:pPr>
+            <w:r>
+              <w:rPr>
+                <w:rFonts w:ascii="Times New Roman" w:hAnsi="Times New Roman"/>
+                <w:color w:val="000000"/>
+                <w:sz w:val="16"/>
+                <w:szCs w:val="16"/>
+              </w:rPr>
+            </w:r>
+          </w:p>
+        </w:tc>
+        <w:tc>
+          <w:tcPr>
+            <w:tcW w:w="804" w:type="dxa"/>
+            <w:tcBorders>
+              <w:top w:val="single" w:sz="4" w:space="0" w:color="000000"/>
+              <w:left w:val="single" w:sz="4" w:space="0" w:color="000000"/>
+              <w:bottom w:val="single" w:sz="4" w:space="0" w:color="000000"/>
+            </w:tcBorders>
+            <w:shd w:fill="auto" w:val="clear"/>
+          </w:tcPr>
+          <w:p>
+            <w:pPr>
+              <w:pStyle w:val="Normal"/>
+              <w:jc w:val="left"/>
+              <w:rPr>
+                <w:rFonts w:ascii="Times New Roman" w:hAnsi="Times New Roman"/>
+                <w:color w:val="000000"/>
+                <w:sz w:val="16"/>
+                <w:szCs w:val="16"/>
+              </w:rPr>
+            </w:pPr>
+            <w:r>
+              <w:rPr>
+                <w:rFonts w:ascii="Times New Roman" w:hAnsi="Times New Roman"/>
+                <w:color w:val="000000"/>
+                <w:sz w:val="16"/>
+                <w:szCs w:val="16"/>
+              </w:rPr>
+            </w:r>
+          </w:p>
+        </w:tc>
+        <w:tc>
+          <w:tcPr>
+            <w:tcW w:w="818" w:type="dxa"/>
+            <w:tcBorders>
+              <w:top w:val="single" w:sz="4" w:space="0" w:color="000000"/>
+              <w:left w:val="single" w:sz="4" w:space="0" w:color="000000"/>
+              <w:bottom w:val="single" w:sz="4" w:space="0" w:color="000000"/>
+            </w:tcBorders>
+            <w:shd w:fill="auto" w:val="clear"/>
+          </w:tcPr>
+          <w:p>
+            <w:pPr>
+              <w:pStyle w:val="Normal"/>
+              <w:jc w:val="left"/>
+              <w:rPr>
+                <w:rFonts w:ascii="Times New Roman" w:hAnsi="Times New Roman"/>
+                <w:color w:val="000000"/>
+                <w:sz w:val="16"/>
+                <w:szCs w:val="16"/>
+              </w:rPr>
+            </w:pPr>
+            <w:r>
+              <w:rPr>
+                <w:rFonts w:ascii="Times New Roman" w:hAnsi="Times New Roman"/>
+                <w:color w:val="000000"/>
+                <w:sz w:val="16"/>
+                <w:szCs w:val="16"/>
+              </w:rPr>
+            </w:r>
+          </w:p>
+        </w:tc>
+        <w:tc>
+          <w:tcPr>
+            <w:tcW w:w="805" w:type="dxa"/>
+            <w:tcBorders>
+              <w:top w:val="single" w:sz="4" w:space="0" w:color="000000"/>
+              <w:left w:val="single" w:sz="4" w:space="0" w:color="000000"/>
+              <w:bottom w:val="single" w:sz="4" w:space="0" w:color="000000"/>
+            </w:tcBorders>
+            <w:shd w:fill="auto" w:val="clear"/>
+          </w:tcPr>
+          <w:p>
+            <w:pPr>
+              <w:pStyle w:val="Normal"/>
+              <w:jc w:val="left"/>
+              <w:rPr>
+                <w:rFonts w:ascii="Times New Roman" w:hAnsi="Times New Roman"/>
+                <w:color w:val="000000"/>
+                <w:sz w:val="16"/>
+                <w:szCs w:val="16"/>
+              </w:rPr>
+            </w:pPr>
+            <w:r>
+              <w:rPr>
+                <w:rFonts w:ascii="Times New Roman" w:hAnsi="Times New Roman"/>
+                <w:color w:val="000000"/>
+                <w:sz w:val="16"/>
+                <w:szCs w:val="16"/>
+              </w:rPr>
+            </w:r>
+          </w:p>
+        </w:tc>
+        <w:tc>
+          <w:tcPr>
+            <w:tcW w:w="723" w:type="dxa"/>
             <w:tcBorders>
               <w:top w:val="single" w:sz="4" w:space="0" w:color="000000"/>
               <w:left w:val="single" w:sz="4" w:space="0" w:color="000000"/>
@@ -4232,43 +7189,22 @@
           </w:tcPr>
           <w:p>
             <w:pPr>
-              <w:pStyle w:val="TableContents"/>
-              <w:jc w:val="both"/>
+              <w:pStyle w:val="Normal"/>
+              <w:jc w:val="left"/>
               <w:rPr>
-                <w:rFonts w:ascii="Liberation Serif" w:hAnsi="Liberation Serif"/>
-                <w:b w:val="false"/>
-                <w:b w:val="false"/>
-                <w:bCs w:val="false"/>
-                <w:i w:val="false"/>
-                <w:i w:val="false"/>
-                <w:iCs w:val="false"/>
-                <w:strike w:val="false"/>
-                <w:dstrike w:val="false"/>
-                <w:outline w:val="false"/>
-                <w:shadow w:val="false"/>
+                <w:rFonts w:ascii="Times New Roman" w:hAnsi="Times New Roman"/>
                 <w:color w:val="000000"/>
-                <w:sz w:val="24"/>
-                <w:szCs w:val="24"/>
-                <w:u w:val="none"/>
+                <w:sz w:val="16"/>
+                <w:szCs w:val="16"/>
               </w:rPr>
             </w:pPr>
             <w:r>
               <w:rPr>
-                <w:b w:val="false"/>
-                <w:bCs w:val="false"/>
-                <w:i w:val="false"/>
-                <w:iCs w:val="false"/>
-                <w:strike w:val="false"/>
-                <w:dstrike w:val="false"/>
-                <w:outline w:val="false"/>
-                <w:shadow w:val="false"/>
+                <w:rFonts w:ascii="Times New Roman" w:hAnsi="Times New Roman"/>
                 <w:color w:val="000000"/>
-                <w:sz w:val="24"/>
-                <w:szCs w:val="24"/>
-                <w:highlight w:val="yellow"/>
-                <w:u w:val="none"/>
+                <w:sz w:val="16"/>
+                <w:szCs w:val="16"/>
               </w:rPr>
-              <w:t>0.8966</w:t>
             </w:r>
           </w:p>
         </w:tc>
@@ -4284,10 +7220,7 @@
         <w:spacing w:before="0" w:after="0"/>
         <w:ind w:hanging="0"/>
         <w:jc w:val="center"/>
-        <w:rPr>
-          <w:color w:val="000000"/>
-          <w:highlight w:val="yellow"/>
-        </w:rPr>
+        <w:rPr/>
       </w:pPr>
       <w:r>
         <w:rPr>
@@ -4297,7 +7230,17 @@
           <w:szCs w:val="24"/>
           <w:highlight w:val="yellow"/>
         </w:rPr>
-        <w:t xml:space="preserve">Table.1. </w:t>
+        <w:t xml:space="preserve">Table.1. Logloss, </w:t>
+      </w:r>
+      <w:r>
+        <w:rPr>
+          <w:i/>
+          <w:color w:val="000000" w:themeColor="text1"/>
+          <w:sz w:val="24"/>
+          <w:szCs w:val="24"/>
+          <w:highlight w:val="yellow"/>
+        </w:rPr>
+        <w:t xml:space="preserve">F1 Score, </w:t>
       </w:r>
       <w:r>
         <w:rPr>
@@ -4311,7 +7254,63 @@
           <w:szCs w:val="24"/>
           <w:highlight w:val="yellow"/>
         </w:rPr>
-        <w:t>Prediction Accuracy of different classification models</w:t>
+        <w:t>Pre</w:t>
+      </w:r>
+      <w:r>
+        <w:rPr>
+          <w:rFonts w:eastAsia="Arial" w:cs="Arial"/>
+          <w:b w:val="false"/>
+          <w:bCs w:val="false"/>
+          <w:i/>
+          <w:iCs/>
+          <w:color w:val="000000" w:themeColor="text1"/>
+          <w:sz w:val="24"/>
+          <w:szCs w:val="24"/>
+          <w:highlight w:val="yellow"/>
+        </w:rPr>
+        <w:t>cision,</w:t>
+      </w:r>
+      <w:r>
+        <w:rPr>
+          <w:rFonts w:eastAsia="Arial" w:cs="Arial"/>
+          <w:b w:val="false"/>
+          <w:bCs w:val="false"/>
+          <w:i/>
+          <w:iCs/>
+          <w:color w:val="000000" w:themeColor="text1"/>
+          <w:sz w:val="24"/>
+          <w:szCs w:val="24"/>
+          <w:highlight w:val="yellow"/>
+        </w:rPr>
+        <w:t xml:space="preserve"> Accuracy </w:t>
+      </w:r>
+      <w:r>
+        <w:rPr>
+          <w:rFonts w:eastAsia="Arial" w:cs="Arial"/>
+          <w:b w:val="false"/>
+          <w:bCs w:val="false"/>
+          <w:i/>
+          <w:iCs/>
+          <w:color w:val="000000" w:themeColor="text1"/>
+          <w:sz w:val="24"/>
+          <w:szCs w:val="24"/>
+          <w:highlight w:val="yellow"/>
+        </w:rPr>
+        <w:t>and ROC AUC</w:t>
+      </w:r>
+      <w:r>
+        <w:rPr>
+          <w:rFonts w:eastAsia="Arial" w:cs="Arial"/>
+          <w:b w:val="false"/>
+          <w:bCs w:val="false"/>
+          <w:i/>
+          <w:iCs/>
+          <w:color w:val="000000" w:themeColor="text1"/>
+          <w:sz w:val="24"/>
+          <w:szCs w:val="24"/>
+          <w:highlight w:val="yellow"/>
+        </w:rPr>
+        <w:t xml:space="preserve"> of different models</w:t>
       </w:r>
     </w:p>
     <w:p>
@@ -4727,7 +7726,7 @@
           <w:szCs w:val="24"/>
           <w:highlight w:val="yellow"/>
         </w:rPr>
-        <w:t xml:space="preserve">One of our preprocessing steps was to ascribe values for missing information. This is especially significant for where ¿25% of cells are missing qualities. For numerical highlights (for example BMI and tallness) we determined the mean from the preparation information and alloted it to missing fields in both preparing and test sets. For straight out factors (for example level of pay and liquor use) we doled out missing qualities the most widely recognized name from the preparation set. Further execution upgrade could likewise be acquired ascribing missing information by structure a model from the accessible to foresee missing qualities for a given element and through grid factorization. </w:t>
+        <w:t xml:space="preserve">One of our preprocessing steps was to ascribe values for missing information. This is especially significant for where 25% of cells are missing qualities. For numerical highlights (for example BMI and tallness) we determined the mean from the preparation information and alloted it to missing fields in both preparing and test sets. For straight out factors (for example level of pay and liquor use) we doled out missing qualities the most widely recognized name from the preparation set. Further execution upgrade could likewise be acquired ascribing missing information by structure a model from the accessible to foresee missing qualities for a given element and through grid factorization. </w:t>
       </w:r>
     </w:p>
     <w:p>
@@ -5312,90 +8311,6 @@
         <w:jc w:val="left"/>
         <w:rPr>
           <w:color w:val="000000"/>
-          <w:sz w:val="24"/>
-          <w:szCs w:val="24"/>
-          <w:highlight w:val="yellow"/>
-        </w:rPr>
-      </w:pPr>
-      <w:r>
-        <w:rPr>
-          <w:color w:val="000000"/>
-          <w:sz w:val="24"/>
-          <w:szCs w:val="24"/>
-          <w:highlight w:val="yellow"/>
-        </w:rPr>
-      </w:r>
-    </w:p>
-    <w:p>
-      <w:pPr>
-        <w:pStyle w:val="Normal"/>
-        <w:jc w:val="left"/>
-        <w:rPr>
-          <w:color w:val="000000"/>
-          <w:highlight w:val="yellow"/>
-        </w:rPr>
-      </w:pPr>
-      <w:r>
-        <w:rPr>
-          <w:color w:val="000000"/>
-          <w:highlight w:val="yellow"/>
-        </w:rPr>
-      </w:r>
-    </w:p>
-    <w:p>
-      <w:pPr>
-        <w:pStyle w:val="Normal"/>
-        <w:jc w:val="left"/>
-        <w:rPr>
-          <w:color w:val="000000"/>
-          <w:highlight w:val="yellow"/>
-        </w:rPr>
-      </w:pPr>
-      <w:r>
-        <w:rPr>
-          <w:color w:val="000000"/>
-          <w:highlight w:val="yellow"/>
-        </w:rPr>
-      </w:r>
-    </w:p>
-    <w:p>
-      <w:pPr>
-        <w:pStyle w:val="Normal"/>
-        <w:jc w:val="left"/>
-        <w:rPr>
-          <w:color w:val="000000"/>
-          <w:highlight w:val="yellow"/>
-        </w:rPr>
-      </w:pPr>
-      <w:r>
-        <w:rPr>
-          <w:color w:val="000000"/>
-          <w:highlight w:val="yellow"/>
-        </w:rPr>
-      </w:r>
-    </w:p>
-    <w:p>
-      <w:pPr>
-        <w:pStyle w:val="Normal"/>
-        <w:jc w:val="left"/>
-        <w:rPr>
-          <w:color w:val="000000"/>
-          <w:highlight w:val="yellow"/>
-        </w:rPr>
-      </w:pPr>
-      <w:r>
-        <w:rPr>
-          <w:color w:val="000000"/>
-          <w:highlight w:val="yellow"/>
-        </w:rPr>
-      </w:r>
-    </w:p>
-    <w:p>
-      <w:pPr>
-        <w:pStyle w:val="Normal"/>
-        <w:jc w:val="left"/>
-        <w:rPr>
-          <w:color w:val="000000"/>
           <w:highlight w:val="yellow"/>
         </w:rPr>
       </w:pPr>
@@ -5410,32 +8325,10 @@
       <w:pPr>
         <w:pStyle w:val="Normal"/>
         <w:jc w:val="both"/>
-        <w:rPr>
-          <w:color w:val="000000"/>
-          <w:highlight w:val="yellow"/>
-        </w:rPr>
-      </w:pPr>
-      <w:r>
-        <w:rPr>
-          <w:color w:val="000000"/>
-          <w:highlight w:val="yellow"/>
-        </w:rPr>
-      </w:r>
-    </w:p>
-    <w:p>
-      <w:pPr>
-        <w:pStyle w:val="Normal"/>
-        <w:jc w:val="both"/>
-        <w:rPr>
-          <w:color w:val="000000"/>
-          <w:highlight w:val="yellow"/>
-        </w:rPr>
-      </w:pPr>
-      <w:r>
-        <w:rPr>
-          <w:color w:val="000000"/>
-          <w:highlight w:val="yellow"/>
-        </w:rPr>
+        <w:rPr/>
+      </w:pPr>
+      <w:r>
+        <w:rPr/>
       </w:r>
     </w:p>
     <w:p>
@@ -5451,73 +8344,12 @@
         </w:sectPr>
       </w:pPr>
     </w:p>
-    <w:p>
-      <w:pPr>
-        <w:pStyle w:val="Normal"/>
-        <w:rPr/>
-      </w:pPr>
-      <w:r>
-        <w:rPr/>
-      </w:r>
-    </w:p>
-    <w:p>
-      <w:pPr>
-        <w:pStyle w:val="Normal"/>
-        <w:rPr/>
-      </w:pPr>
-      <w:r>
-        <w:rPr/>
-      </w:r>
-    </w:p>
-    <w:p>
-      <w:pPr>
-        <w:pStyle w:val="Normal"/>
-        <w:rPr/>
-      </w:pPr>
-      <w:r>
-        <w:rPr/>
-      </w:r>
-    </w:p>
-    <w:p>
-      <w:pPr>
-        <w:pStyle w:val="Normal"/>
-        <w:rPr/>
-      </w:pPr>
-      <w:r>
-        <w:rPr/>
-      </w:r>
-    </w:p>
-    <w:p>
-      <w:pPr>
-        <w:pStyle w:val="Normal"/>
-        <w:rPr/>
-      </w:pPr>
-      <w:r>
-        <w:rPr/>
-      </w:r>
-    </w:p>
-    <w:p>
-      <w:pPr>
-        <w:pStyle w:val="Normal"/>
-        <w:rPr/>
-      </w:pPr>
-      <w:r>
-        <w:rPr/>
-      </w:r>
-    </w:p>
-    <w:p>
-      <w:pPr>
-        <w:pStyle w:val="Normal"/>
-        <w:rPr/>
-      </w:pPr>
-      <w:r>
-        <w:rPr/>
-      </w:r>
-    </w:p>
     <w:sectPr>
+      <w:footerReference w:type="default" r:id="rId18"/>
       <w:type w:val="continuous"/>
       <w:pgSz w:w="11906" w:h="16838"/>
       <w:pgMar w:left="893" w:right="893" w:header="0" w:top="540" w:footer="720" w:bottom="1440" w:gutter="0"/>
+      <w:pgNumType w:fmt="decimal"/>
       <w:formProt w:val="false"/>
       <w:textDirection w:val="lrTb"/>
       <w:docGrid w:type="default" w:linePitch="360" w:charSpace="8192"/>
@@ -5556,6 +8388,20 @@
         <w:sz w:val="16"/>
         <w:szCs w:val="16"/>
       </w:rPr>
+    </w:r>
+  </w:p>
+</w:ftr>
+</file>
+
+<file path=word/footer3.xml><?xml version="1.0" encoding="utf-8"?>
+<w:ftr xmlns:o="urn:schemas-microsoft-com:office:office" xmlns:r="http://schemas.openxmlformats.org/officeDocument/2006/relationships" xmlns:v="urn:schemas-microsoft-com:vml" xmlns:w="http://schemas.openxmlformats.org/wordprocessingml/2006/main" xmlns:w10="urn:schemas-microsoft-com:office:word" xmlns:wp="http://schemas.openxmlformats.org/drawingml/2006/wordprocessingDrawing" xmlns:wps="http://schemas.microsoft.com/office/word/2010/wordprocessingShape" xmlns:wpg="http://schemas.microsoft.com/office/word/2010/wordprocessingGroup" xmlns:mc="http://schemas.openxmlformats.org/markup-compatibility/2006" xmlns:wp14="http://schemas.microsoft.com/office/word/2010/wordprocessingDrawing" xmlns:w14="http://schemas.microsoft.com/office/word/2010/wordml" mc:Ignorable="w14 wp14">
+  <w:p>
+    <w:pPr>
+      <w:pStyle w:val="Footer"/>
+      <w:rPr/>
+    </w:pPr>
+    <w:r>
+      <w:rPr/>
     </w:r>
   </w:p>
 </w:ftr>

--- a/Project (3).docx
+++ b/Project (3).docx
@@ -212,12 +212,7 @@
       <w:pPr>
         <w:pStyle w:val="Abstract"/>
         <w:jc w:val="both"/>
-        <w:rPr>
-          <w:b w:val="false"/>
-          <w:b w:val="false"/>
-          <w:bCs w:val="false"/>
-          <w:color w:val="000000"/>
-        </w:rPr>
+        <w:rPr/>
       </w:pPr>
       <w:r>
         <w:rPr>
@@ -266,7 +261,6 @@
           <w:color w:val="000000"/>
           <w:sz w:val="24"/>
           <w:szCs w:val="24"/>
-          <w:highlight w:val="yellow"/>
         </w:rPr>
         <w:t>Keywords—Diabetes</w:t>
       </w:r>
@@ -277,7 +271,6 @@
           <w:color w:val="000000" w:themeColor="text1"/>
           <w:sz w:val="24"/>
           <w:szCs w:val="24"/>
-          <w:highlight w:val="yellow"/>
         </w:rPr>
         <w:t xml:space="preserve">, </w:t>
       </w:r>
@@ -289,7 +282,6 @@
           <w:color w:val="000000"/>
           <w:sz w:val="24"/>
           <w:szCs w:val="24"/>
-          <w:highlight w:val="yellow"/>
         </w:rPr>
         <w:t>NHANES</w:t>
       </w:r>
@@ -300,7 +292,6 @@
           <w:color w:val="000000" w:themeColor="text1"/>
           <w:sz w:val="24"/>
           <w:szCs w:val="24"/>
-          <w:highlight w:val="yellow"/>
         </w:rPr>
         <w:t xml:space="preserve">, </w:t>
       </w:r>
@@ -311,7 +302,6 @@
           <w:color w:val="000000"/>
           <w:sz w:val="24"/>
           <w:szCs w:val="24"/>
-          <w:highlight w:val="yellow"/>
         </w:rPr>
         <w:t>CatBoost</w:t>
       </w:r>
@@ -322,9 +312,18 @@
           <w:color w:val="000000" w:themeColor="text1"/>
           <w:sz w:val="24"/>
           <w:szCs w:val="24"/>
-          <w:highlight w:val="yellow"/>
-        </w:rPr>
-        <w:t xml:space="preserve">, </w:t>
+        </w:rPr>
+        <w:t xml:space="preserve">, KNN, </w:t>
+      </w:r>
+      <w:r>
+        <w:rPr>
+          <w:b/>
+          <w:i/>
+          <w:color w:val="000000"/>
+          <w:sz w:val="24"/>
+          <w:szCs w:val="24"/>
+        </w:rPr>
+        <w:t>LightGBM</w:t>
       </w:r>
       <w:r>
         <w:rPr>
@@ -333,53 +332,8 @@
           <w:color w:val="000000" w:themeColor="text1"/>
           <w:sz w:val="24"/>
           <w:szCs w:val="24"/>
-          <w:highlight w:val="yellow"/>
-        </w:rPr>
-        <w:t>KNN</w:t>
-      </w:r>
-      <w:r>
-        <w:rPr>
-          <w:b/>
-          <w:i/>
-          <w:color w:val="000000" w:themeColor="text1"/>
-          <w:sz w:val="24"/>
-          <w:szCs w:val="24"/>
-          <w:highlight w:val="yellow"/>
-        </w:rPr>
-        <w:t xml:space="preserve">, </w:t>
-      </w:r>
-      <w:r>
-        <w:rPr>
-          <w:b/>
-          <w:i/>
-          <w:color w:val="000000"/>
-          <w:sz w:val="24"/>
-          <w:szCs w:val="24"/>
-          <w:highlight w:val="yellow"/>
-        </w:rPr>
-        <w:t>LightGBM</w:t>
-      </w:r>
-      <w:r>
-        <w:rPr>
-          <w:b/>
-          <w:i/>
-          <w:color w:val="000000" w:themeColor="text1"/>
-          <w:sz w:val="24"/>
-          <w:szCs w:val="24"/>
-          <w:highlight w:val="yellow"/>
-        </w:rPr>
-        <w:t xml:space="preserve">, </w:t>
-      </w:r>
-      <w:r>
-        <w:rPr>
-          <w:b/>
-          <w:i/>
-          <w:color w:val="000000" w:themeColor="text1"/>
-          <w:sz w:val="24"/>
-          <w:szCs w:val="24"/>
-          <w:highlight w:val="yellow"/>
-        </w:rPr>
-        <w:t>SVM</w:t>
+        </w:rPr>
+        <w:t>, SVM</w:t>
       </w:r>
     </w:p>
     <w:p>
@@ -394,7 +348,6 @@
           <w:color w:val="000000" w:themeColor="text1"/>
           <w:sz w:val="24"/>
           <w:szCs w:val="24"/>
-          <w:highlight w:val="yellow"/>
         </w:rPr>
       </w:pPr>
       <w:r>
@@ -404,7 +357,6 @@
           <w:color w:val="000000" w:themeColor="text1"/>
           <w:sz w:val="24"/>
           <w:szCs w:val="24"/>
-          <w:highlight w:val="yellow"/>
         </w:rPr>
       </w:r>
     </w:p>
@@ -416,15 +368,11 @@
           <w:numId w:val="4"/>
         </w:numPr>
         <w:jc w:val="center"/>
-        <w:rPr>
-          <w:color w:val="000000"/>
-          <w:highlight w:val="yellow"/>
-        </w:rPr>
-      </w:pPr>
-      <w:r>
-        <w:rPr>
-          <w:color w:val="000000"/>
-          <w:highlight w:val="yellow"/>
+        <w:rPr/>
+      </w:pPr>
+      <w:r>
+        <w:rPr>
+          <w:color w:val="000000"/>
         </w:rPr>
         <w:t xml:space="preserve">INTRODUCTION </w:t>
       </w:r>
@@ -457,15 +405,7 @@
           <w:sz w:val="24"/>
           <w:szCs w:val="24"/>
         </w:rPr>
-        <w:t>B</w:t>
-      </w:r>
-      <w:r>
-        <w:rPr>
-          <w:color w:val="000000"/>
-          <w:sz w:val="24"/>
-          <w:szCs w:val="24"/>
-        </w:rPr>
-        <w:t xml:space="preserve">ioinformatic is one of the most emerging field in today's time and Machine Learning has substantiated itself an extremely valuable equipment in this field. It has been utilized to extraordinary impact in early forecast of </w:t>
+        <w:t xml:space="preserve">Bioinformatic is one of the most emerging field in today's time and Machine Learning has substantiated itself an extremely valuable equipment in this field. It has been utilized to extraordinary impact in early forecast of </w:t>
       </w:r>
       <w:r>
         <w:rPr>
@@ -486,78 +426,80 @@
           <w:sz w:val="24"/>
           <w:szCs w:val="24"/>
         </w:rPr>
-        <w:t>, for example, cancer {cite:</w:t>
-      </w:r>
-      <w:r>
-        <w:rPr>
-          <w:b w:val="false"/>
-          <w:i w:val="false"/>
-          <w:caps w:val="false"/>
-          <w:smallCaps w:val="false"/>
-          <w:color w:val="000000"/>
-          <w:spacing w:val="0"/>
-          <w:sz w:val="24"/>
-          <w:szCs w:val="24"/>
-        </w:rPr>
-        <w:t>insurgence}</w:t>
-      </w:r>
-      <w:r>
-        <w:rPr>
-          <w:color w:val="000000"/>
-          <w:sz w:val="24"/>
-          <w:szCs w:val="24"/>
-        </w:rPr>
-        <w:t>, and work is being done in anticipating the beginning of Alzheimer's and Parkinson's diseases {cite:</w:t>
-      </w:r>
-      <w:r>
-        <w:rPr>
-          <w:b w:val="false"/>
-          <w:i w:val="false"/>
-          <w:caps w:val="false"/>
-          <w:smallCaps w:val="false"/>
-          <w:color w:val="000000"/>
-          <w:spacing w:val="0"/>
-          <w:sz w:val="24"/>
-          <w:szCs w:val="24"/>
-        </w:rPr>
-        <w:t>insurgence}</w:t>
-      </w:r>
-      <w:r>
-        <w:rPr>
-          <w:color w:val="000000"/>
-          <w:sz w:val="24"/>
-          <w:szCs w:val="24"/>
-        </w:rPr>
-        <w:t>. These analysis depend on information from sequencing of gene and biomarkers, among different kinds of organic estimations. Endeavors have additionally been made to predict the initial stage of diseases, for example, diabetes dependent on overview of data and required information. On account of innovation that makes it a lot simpler to gather data and to study it, later on a greater amount of this sort of information may wind up accessible on a large number of the population. This bigger volume of survey data shows another chance to improve overall predictions of diseases, particularly in condition where lifestyle is profoundly related to diseases oncoming {cite:</w:t>
-      </w:r>
-      <w:r>
-        <w:rPr>
-          <w:b w:val="false"/>
-          <w:i w:val="false"/>
-          <w:caps w:val="false"/>
-          <w:smallCaps w:val="false"/>
-          <w:color w:val="000000"/>
-          <w:sz w:val="24"/>
-          <w:szCs w:val="24"/>
-        </w:rPr>
-        <w:t>Incidence</w:t>
-      </w:r>
-      <w:r>
-        <w:rPr>
-          <w:color w:val="000000"/>
-          <w:sz w:val="24"/>
-          <w:szCs w:val="24"/>
-        </w:rPr>
-        <w:t xml:space="preserve">}. </w:t>
+        <w:t xml:space="preserve">, for example, cancer </w:t>
+      </w:r>
+      <w:bookmarkStart w:id="0" w:name="__UnoMark__4504_3717166293"/>
+      <w:bookmarkStart w:id="1" w:name="__UnoMark__4084_3717166293"/>
+      <w:bookmarkStart w:id="2" w:name="__UnoMark__4172_3717166293"/>
+      <w:r>
+        <w:rPr>
+          <w:color w:val="000000"/>
+          <w:sz w:val="24"/>
+          <w:szCs w:val="24"/>
+        </w:rPr>
+        <w:t>[1]</w:t>
+      </w:r>
+      <w:bookmarkEnd w:id="0"/>
+      <w:bookmarkEnd w:id="1"/>
+      <w:bookmarkEnd w:id="2"/>
+      <w:r>
+        <w:rPr>
+          <w:color w:val="000000"/>
+          <w:sz w:val="24"/>
+          <w:szCs w:val="24"/>
+        </w:rPr>
+        <w:t xml:space="preserve">, and work is being done in anticipating the beginning of Alzheimer's and Parkinson's diseases </w:t>
+      </w:r>
+      <w:bookmarkStart w:id="3" w:name="__UnoMark__4171_3717166293"/>
+      <w:bookmarkStart w:id="4" w:name="__UnoMark__4503_3717166293"/>
+      <w:bookmarkStart w:id="5" w:name="__UnoMark__4083_3717166293"/>
+      <w:r>
+        <w:rPr>
+          <w:color w:val="000000"/>
+          <w:sz w:val="24"/>
+          <w:szCs w:val="24"/>
+        </w:rPr>
+        <w:t>[1]</w:t>
+      </w:r>
+      <w:bookmarkEnd w:id="3"/>
+      <w:bookmarkEnd w:id="4"/>
+      <w:bookmarkEnd w:id="5"/>
+      <w:r>
+        <w:rPr>
+          <w:color w:val="000000"/>
+          <w:sz w:val="24"/>
+          <w:szCs w:val="24"/>
+        </w:rPr>
+        <w:t xml:space="preserve">. These analysis depend on information from sequencing of gene and biomarkers, among different kinds of organic estimations. Endeavors have additionally been made to predict the initial stage of diseases, for example, diabetes dependent on overview of data and required information. On account of innovation that makes it a lot simpler to gather data and to study it, later on a greater amount of this sort of information may wind up accessible on a large number of the population. This bigger volume of survey data shows another chance to improve overall predictions of diseases, particularly in condition where lifestyle is profoundly related to diseases oncoming </w:t>
+      </w:r>
+      <w:bookmarkStart w:id="6" w:name="__UnoMark__4085_3717166293"/>
+      <w:bookmarkStart w:id="7" w:name="__UnoMark__4173_3717166293"/>
+      <w:bookmarkStart w:id="8" w:name="__UnoMark__4505_3717166293"/>
+      <w:r>
+        <w:rPr>
+          <w:color w:val="000000"/>
+          <w:sz w:val="24"/>
+          <w:szCs w:val="24"/>
+        </w:rPr>
+        <w:t>[2]</w:t>
+      </w:r>
+      <w:bookmarkEnd w:id="6"/>
+      <w:bookmarkEnd w:id="7"/>
+      <w:bookmarkEnd w:id="8"/>
+      <w:r>
+        <w:rPr>
+          <w:color w:val="000000"/>
+          <w:sz w:val="24"/>
+          <w:szCs w:val="24"/>
+        </w:rPr>
+        <w:t xml:space="preserve">. </w:t>
       </w:r>
     </w:p>
     <w:p>
       <w:pPr>
         <w:pStyle w:val="Normal"/>
         <w:jc w:val="both"/>
-        <w:rPr>
-          <w:rFonts w:ascii="Times New Roman" w:hAnsi="Times New Roman"/>
-        </w:rPr>
+        <w:rPr/>
       </w:pPr>
       <w:r>
         <w:rPr>
@@ -572,9 +514,7 @@
       <w:pPr>
         <w:pStyle w:val="Normal"/>
         <w:jc w:val="both"/>
-        <w:rPr>
-          <w:rFonts w:ascii="Times New Roman" w:hAnsi="Times New Roman"/>
-        </w:rPr>
+        <w:rPr/>
       </w:pPr>
       <w:r>
         <w:rPr>
@@ -597,23 +537,7 @@
           <w:sz w:val="24"/>
           <w:szCs w:val="24"/>
         </w:rPr>
-        <w:t xml:space="preserve">Chapter 2 presents the Data Description. Chapter 3 provides description about different related work. Chapter 4 explains about the different models used to perform the classification on this project. Chapter 5 explores about the result of the  model and compares them. Chapter 6 </w:t>
-      </w:r>
-      <w:r>
-        <w:rPr>
-          <w:color w:val="000000"/>
-          <w:sz w:val="24"/>
-          <w:szCs w:val="24"/>
-        </w:rPr>
-        <w:t xml:space="preserve">discussed about the results of the modeling Chapter 7 </w:t>
-      </w:r>
-      <w:r>
-        <w:rPr>
-          <w:color w:val="000000"/>
-          <w:sz w:val="24"/>
-          <w:szCs w:val="24"/>
-        </w:rPr>
-        <w:t>pointing forward to conclusion and several possibilities in this project aim which can be performed in near future.</w:t>
+        <w:t>Chapter 2 presents the Data Description. Chapter 3 provides description about different related work. Chapter 4 explains about the different models used to perform the classification on this project. Chapter 5 explores about the result of the  model and compares them. And discussed about the results of the modeling Chapter 6 pointing forward to conclusion and several possibilities in this project aim which can be performed in near future.</w:t>
       </w:r>
     </w:p>
     <w:p>
@@ -624,20 +548,18 @@
           <w:color w:val="000000"/>
           <w:sz w:val="24"/>
           <w:szCs w:val="24"/>
-          <w:highlight w:val="yellow"/>
-        </w:rPr>
-      </w:pPr>
-      <w:r>
-        <w:rPr>
-          <w:color w:val="000000"/>
-          <w:sz w:val="24"/>
-          <w:szCs w:val="24"/>
-          <w:highlight w:val="yellow"/>
-        </w:rPr>
-      </w:r>
-      <w:bookmarkStart w:id="0" w:name="__Fieldmark__2179_15439116591"/>
-      <w:bookmarkStart w:id="1" w:name="__Fieldmark__2179_15439116591"/>
-      <w:bookmarkEnd w:id="1"/>
+        </w:rPr>
+      </w:pPr>
+      <w:r>
+        <w:rPr>
+          <w:color w:val="000000"/>
+          <w:sz w:val="24"/>
+          <w:szCs w:val="24"/>
+        </w:rPr>
+      </w:r>
+      <w:bookmarkStart w:id="9" w:name="__Fieldmark__2179_15439116591"/>
+      <w:bookmarkStart w:id="10" w:name="__Fieldmark__2179_15439116591"/>
+      <w:bookmarkEnd w:id="10"/>
     </w:p>
     <w:p>
       <w:pPr>
@@ -647,9 +569,7 @@
           <w:numId w:val="4"/>
         </w:numPr>
         <w:jc w:val="center"/>
-        <w:rPr>
-          <w:color w:val="000000"/>
-        </w:rPr>
+        <w:rPr/>
       </w:pPr>
       <w:r>
         <w:rPr>
@@ -662,9 +582,7 @@
       <w:pPr>
         <w:pStyle w:val="Normal"/>
         <w:jc w:val="both"/>
-        <w:rPr>
-          <w:color w:val="000000"/>
-        </w:rPr>
+        <w:rPr/>
       </w:pPr>
       <w:r>
         <w:rPr>
@@ -673,7 +591,31 @@
           <w:sz w:val="24"/>
           <w:szCs w:val="24"/>
         </w:rPr>
-        <w:t>This project utilizes the extensive National Health and Nutrition Examination Survey (“NHANES”) dataset, which is maintained and overseen by the Centers for Disease Control and Prevention headquartered in Atlanta, Georgia. The 2013-14 NHANES data set was obtained from the Kaggle web site {cite: National Health and Nutrition Examination Survey} and consists of information, measurements, and questionnaire and interview responses from thousands of patients randomly chosen from across the country every year.</w:t>
+        <w:t xml:space="preserve">This project utilizes the extensive National Health and Nutrition Examination Survey (“NHANES”) dataset, which is maintained and overseen by the Centers for Disease Control and Prevention headquartered in Atlanta, Georgia. The 2013-14 NHANES data set was obtained from the Kaggle web site </w:t>
+      </w:r>
+      <w:bookmarkStart w:id="11" w:name="__UnoMark__4506_3717166293"/>
+      <w:bookmarkStart w:id="12" w:name="__UnoMark__4174_3717166293"/>
+      <w:bookmarkStart w:id="13" w:name="__UnoMark__4086_3717166293"/>
+      <w:r>
+        <w:rPr>
+          <w:rFonts w:eastAsia="Arial" w:cs="Arial"/>
+          <w:color w:val="000000"/>
+          <w:sz w:val="24"/>
+          <w:szCs w:val="24"/>
+        </w:rPr>
+        <w:t>[3]</w:t>
+      </w:r>
+      <w:bookmarkEnd w:id="11"/>
+      <w:bookmarkEnd w:id="12"/>
+      <w:bookmarkEnd w:id="13"/>
+      <w:r>
+        <w:rPr>
+          <w:rFonts w:eastAsia="Arial" w:cs="Arial"/>
+          <w:color w:val="000000"/>
+          <w:sz w:val="24"/>
+          <w:szCs w:val="24"/>
+        </w:rPr>
+        <w:t xml:space="preserve"> and consists of information, measurements, and questionnaire and interview responses from thousands of patients randomly chosen from across the country every year.</w:t>
       </w:r>
     </w:p>
     <w:p>
@@ -744,9 +686,7 @@
           <w:p>
             <w:pPr>
               <w:pStyle w:val="TableContents"/>
-              <w:rPr>
-                <w:color w:val="000000"/>
-              </w:rPr>
+              <w:rPr/>
             </w:pPr>
             <w:r>
               <w:rPr>
@@ -769,9 +709,7 @@
           <w:p>
             <w:pPr>
               <w:pStyle w:val="TableContents"/>
-              <w:rPr>
-                <w:color w:val="000000"/>
-              </w:rPr>
+              <w:rPr/>
             </w:pPr>
             <w:r>
               <w:rPr>
@@ -795,9 +733,7 @@
           <w:p>
             <w:pPr>
               <w:pStyle w:val="TableContents"/>
-              <w:rPr>
-                <w:color w:val="000000"/>
-              </w:rPr>
+              <w:rPr/>
             </w:pPr>
             <w:r>
               <w:rPr>
@@ -822,9 +758,7 @@
           <w:p>
             <w:pPr>
               <w:pStyle w:val="TableContents"/>
-              <w:rPr>
-                <w:color w:val="000000"/>
-              </w:rPr>
+              <w:rPr/>
             </w:pPr>
             <w:r>
               <w:rPr>
@@ -846,9 +780,7 @@
           <w:p>
             <w:pPr>
               <w:pStyle w:val="TableContents"/>
-              <w:rPr>
-                <w:color w:val="000000"/>
-              </w:rPr>
+              <w:rPr/>
             </w:pPr>
             <w:r>
               <w:rPr>
@@ -871,9 +803,7 @@
           <w:p>
             <w:pPr>
               <w:pStyle w:val="TableContents"/>
-              <w:rPr>
-                <w:color w:val="000000"/>
-              </w:rPr>
+              <w:rPr/>
             </w:pPr>
             <w:r>
               <w:rPr>
@@ -898,9 +828,7 @@
           <w:p>
             <w:pPr>
               <w:pStyle w:val="TableContents"/>
-              <w:rPr>
-                <w:color w:val="000000"/>
-              </w:rPr>
+              <w:rPr/>
             </w:pPr>
             <w:r>
               <w:rPr>
@@ -922,9 +850,7 @@
           <w:p>
             <w:pPr>
               <w:pStyle w:val="TableContents"/>
-              <w:rPr>
-                <w:color w:val="000000"/>
-              </w:rPr>
+              <w:rPr/>
             </w:pPr>
             <w:r>
               <w:rPr>
@@ -947,9 +873,7 @@
           <w:p>
             <w:pPr>
               <w:pStyle w:val="TableContents"/>
-              <w:rPr>
-                <w:color w:val="000000"/>
-              </w:rPr>
+              <w:rPr/>
             </w:pPr>
             <w:r>
               <w:rPr>
@@ -974,9 +898,7 @@
           <w:p>
             <w:pPr>
               <w:pStyle w:val="TableContents"/>
-              <w:rPr>
-                <w:color w:val="000000"/>
-              </w:rPr>
+              <w:rPr/>
             </w:pPr>
             <w:r>
               <w:rPr>
@@ -998,9 +920,7 @@
           <w:p>
             <w:pPr>
               <w:pStyle w:val="TableContents"/>
-              <w:rPr>
-                <w:color w:val="000000"/>
-              </w:rPr>
+              <w:rPr/>
             </w:pPr>
             <w:r>
               <w:rPr>
@@ -1023,9 +943,7 @@
           <w:p>
             <w:pPr>
               <w:pStyle w:val="TableContents"/>
-              <w:rPr>
-                <w:color w:val="000000"/>
-              </w:rPr>
+              <w:rPr/>
             </w:pPr>
             <w:r>
               <w:rPr>
@@ -1050,9 +968,7 @@
           <w:p>
             <w:pPr>
               <w:pStyle w:val="TableContents"/>
-              <w:rPr>
-                <w:color w:val="000000"/>
-              </w:rPr>
+              <w:rPr/>
             </w:pPr>
             <w:r>
               <w:rPr>
@@ -1074,9 +990,7 @@
           <w:p>
             <w:pPr>
               <w:pStyle w:val="TableContents"/>
-              <w:rPr>
-                <w:color w:val="000000"/>
-              </w:rPr>
+              <w:rPr/>
             </w:pPr>
             <w:r>
               <w:rPr>
@@ -1099,9 +1013,7 @@
           <w:p>
             <w:pPr>
               <w:pStyle w:val="TableContents"/>
-              <w:rPr>
-                <w:color w:val="000000"/>
-              </w:rPr>
+              <w:rPr/>
             </w:pPr>
             <w:r>
               <w:rPr>
@@ -1126,9 +1038,7 @@
           <w:p>
             <w:pPr>
               <w:pStyle w:val="TableContents"/>
-              <w:rPr>
-                <w:color w:val="000000"/>
-              </w:rPr>
+              <w:rPr/>
             </w:pPr>
             <w:r>
               <w:rPr>
@@ -1150,9 +1060,7 @@
           <w:p>
             <w:pPr>
               <w:pStyle w:val="TableContents"/>
-              <w:rPr>
-                <w:color w:val="000000"/>
-              </w:rPr>
+              <w:rPr/>
             </w:pPr>
             <w:r>
               <w:rPr>
@@ -1175,9 +1083,7 @@
           <w:p>
             <w:pPr>
               <w:pStyle w:val="TableContents"/>
-              <w:rPr>
-                <w:color w:val="000000"/>
-              </w:rPr>
+              <w:rPr/>
             </w:pPr>
             <w:r>
               <w:rPr>
@@ -1202,9 +1108,7 @@
           <w:p>
             <w:pPr>
               <w:pStyle w:val="TableContents"/>
-              <w:rPr>
-                <w:color w:val="000000"/>
-              </w:rPr>
+              <w:rPr/>
             </w:pPr>
             <w:r>
               <w:rPr>
@@ -1226,9 +1130,7 @@
           <w:p>
             <w:pPr>
               <w:pStyle w:val="TableContents"/>
-              <w:rPr>
-                <w:color w:val="000000"/>
-              </w:rPr>
+              <w:rPr/>
             </w:pPr>
             <w:r>
               <w:rPr>
@@ -1251,9 +1153,7 @@
           <w:p>
             <w:pPr>
               <w:pStyle w:val="TableContents"/>
-              <w:rPr>
-                <w:color w:val="000000"/>
-              </w:rPr>
+              <w:rPr/>
             </w:pPr>
             <w:r>
               <w:rPr>
@@ -1278,9 +1178,7 @@
           <w:p>
             <w:pPr>
               <w:pStyle w:val="TableContents"/>
-              <w:rPr>
-                <w:color w:val="000000"/>
-              </w:rPr>
+              <w:rPr/>
             </w:pPr>
             <w:r>
               <w:rPr>
@@ -1302,9 +1200,7 @@
           <w:p>
             <w:pPr>
               <w:pStyle w:val="TableContents"/>
-              <w:rPr>
-                <w:color w:val="000000"/>
-              </w:rPr>
+              <w:rPr/>
             </w:pPr>
             <w:r>
               <w:rPr>
@@ -1327,9 +1223,7 @@
           <w:p>
             <w:pPr>
               <w:pStyle w:val="TableContents"/>
-              <w:rPr>
-                <w:color w:val="000000"/>
-              </w:rPr>
+              <w:rPr/>
             </w:pPr>
             <w:r>
               <w:rPr>
@@ -1363,9 +1257,7 @@
       <w:pPr>
         <w:pStyle w:val="Normal"/>
         <w:jc w:val="center"/>
-        <w:rPr>
-          <w:color w:val="000000"/>
-        </w:rPr>
+        <w:rPr/>
       </w:pPr>
       <w:r>
         <w:rPr>
@@ -1399,9 +1291,7 @@
       <w:pPr>
         <w:pStyle w:val="Normal"/>
         <w:jc w:val="both"/>
-        <w:rPr>
-          <w:color w:val="000000"/>
-        </w:rPr>
+        <w:rPr/>
       </w:pPr>
       <w:r>
         <w:rPr>
@@ -1439,15 +1329,11 @@
           <w:numId w:val="4"/>
         </w:numPr>
         <w:jc w:val="center"/>
-        <w:rPr>
-          <w:color w:val="000000"/>
-          <w:highlight w:val="yellow"/>
-        </w:rPr>
-      </w:pPr>
-      <w:r>
-        <w:rPr>
-          <w:color w:val="000000"/>
-          <w:highlight w:val="yellow"/>
+        <w:rPr/>
+      </w:pPr>
+      <w:r>
+        <w:rPr>
+          <w:color w:val="000000"/>
         </w:rPr>
         <w:t>RELATED WORK</w:t>
       </w:r>
@@ -1456,19 +1342,10 @@
       <w:pPr>
         <w:pStyle w:val="TextBody"/>
         <w:bidi w:val="0"/>
-        <w:spacing w:lineRule="auto" w:line="240" w:before="0" w:after="0"/>
-        <w:ind w:hanging="0"/>
-        <w:jc w:val="both"/>
-        <w:rPr>
-          <w:rFonts w:ascii="Times New Roman" w:hAnsi="Times New Roman"/>
-          <w:color w:val="000000"/>
-          <w:sz w:val="24"/>
-          <w:szCs w:val="24"/>
-        </w:rPr>
-      </w:pPr>
-      <w:r>
-        <w:rPr>
-          <w:rFonts w:ascii="Times New Roman" w:hAnsi="Times New Roman"/>
+        <w:rPr/>
+      </w:pPr>
+      <w:r>
+        <w:rPr>
           <w:b w:val="false"/>
           <w:i w:val="false"/>
           <w:caps w:val="false"/>
@@ -1481,26 +1358,13 @@
           <w:u w:val="none"/>
           <w:effect w:val="none"/>
         </w:rPr>
-        <w:t>In research done by Wei Yu et al., used the dataset from 1999-2004 National Health and Nutrition Examination Survey (NHANES) to develop and validate SVM model for two Classification scheme I : diagnosed or undiagnosed diabetes vs. pre-diabetes or no diabetes and Classification Scheme II :undiagnosed diabetes or pre-diabetes vs. no diabetes. They found the result that Support vector machine modeling is a promising classification approach for detecting persons with common diseases such as diabetes and pre-diabetes in the population.</w:t>
-      </w:r>
-    </w:p>
-    <w:p>
-      <w:pPr>
-        <w:pStyle w:val="TextBody"/>
-        <w:bidi w:val="0"/>
-        <w:spacing w:lineRule="auto" w:line="240" w:before="0" w:after="0"/>
-        <w:ind w:hanging="0"/>
-        <w:jc w:val="both"/>
-        <w:rPr>
-          <w:rFonts w:ascii="Times New Roman" w:hAnsi="Times New Roman"/>
-          <w:color w:val="000000"/>
-          <w:sz w:val="24"/>
-          <w:szCs w:val="24"/>
-        </w:rPr>
-      </w:pPr>
-      <w:r>
-        <w:rPr>
-          <w:rFonts w:ascii="Times New Roman" w:hAnsi="Times New Roman"/>
+        <w:t xml:space="preserve">In research </w:t>
+      </w:r>
+      <w:bookmarkStart w:id="14" w:name="__UnoMark__1468_554529868"/>
+      <w:bookmarkStart w:id="15" w:name="__UnoMark__1443_554529868"/>
+      <w:bookmarkEnd w:id="14"/>
+      <w:r>
+        <w:rPr>
           <w:b w:val="false"/>
           <w:i w:val="false"/>
           <w:caps w:val="false"/>
@@ -1513,17 +1377,11 @@
           <w:u w:val="none"/>
           <w:effect w:val="none"/>
         </w:rPr>
-        <w:t>Krati Saxena et al., K- Nearest neighbor algorithm for the diagnosis of diabetes mellitus for the dataset from Stanford University. And found the accuracy and error rate for K=3, 5. Their result shows that as the value of k increases, accuracy rate and error rate will also increase. {Diagnosis DiagnosisDiagnosis Diagnosis of of Diabetes Me Diabetes Me llitus using K Nearest llitus using K Nearest llitus using K Nearest llitus using K Nearest llitus using K Nearest llitus using K Nearest llitus using K Nearest llitus using K Nearest Neighbor Neighbor Neighbor Algorithm Algorithm Algorithm Algorithm Algorithm</w:t>
-      </w:r>
-    </w:p>
-    <w:p>
-      <w:pPr>
-        <w:pStyle w:val="TextBody"/>
-        <w:bidi w:val="0"/>
-        <w:spacing w:lineRule="auto" w:line="240" w:before="0" w:after="0"/>
-        <w:jc w:val="both"/>
-        <w:rPr>
-          <w:rFonts w:ascii="Times New Roman" w:hAnsi="Times New Roman"/>
+        <w:t>[15]</w:t>
+      </w:r>
+      <w:bookmarkEnd w:id="15"/>
+      <w:r>
+        <w:rPr>
           <w:b w:val="false"/>
           <w:i w:val="false"/>
           <w:caps w:val="false"/>
@@ -1536,10 +1394,17 @@
           <w:u w:val="none"/>
           <w:effect w:val="none"/>
         </w:rPr>
-      </w:pPr>
-      <w:r>
-        <w:rPr>
-          <w:rFonts w:ascii="Times New Roman" w:hAnsi="Times New Roman"/>
+        <w:t>, used the dataset from 1999-2004 National Health and Nutrition Examination Survey (NHANES) to develop and validate SVM model for two Classification scheme I : diagnosed or undiagnosed diabetes vs. pre-diabetes or no diabetes and Classification Scheme II :undiagnosed diabetes or pre-diabetes vs. no diabetes. They found the result that Support vector machine modeling is a promising classification approach for detecting persons with common diseases such as diabetes and pre-diabetes in the population.</w:t>
+      </w:r>
+    </w:p>
+    <w:p>
+      <w:pPr>
+        <w:pStyle w:val="TextBody"/>
+        <w:bidi w:val="0"/>
+        <w:rPr/>
+      </w:pPr>
+      <w:r>
+        <w:rPr>
           <w:b w:val="false"/>
           <w:i w:val="false"/>
           <w:caps w:val="false"/>
@@ -1552,26 +1417,10 @@
           <w:u w:val="none"/>
           <w:effect w:val="none"/>
         </w:rPr>
-        <w:t>Krati Saxena1, Dr. Zubair Khan2, Shefali Singh3</w:t>
-      </w:r>
-    </w:p>
-    <w:p>
-      <w:pPr>
-        <w:pStyle w:val="TextBody"/>
-        <w:bidi w:val="0"/>
-        <w:spacing w:lineRule="auto" w:line="240" w:before="0" w:after="0"/>
-        <w:ind w:hanging="0"/>
-        <w:jc w:val="both"/>
-        <w:rPr>
-          <w:rFonts w:ascii="Times New Roman" w:hAnsi="Times New Roman"/>
-          <w:color w:val="000000"/>
-          <w:sz w:val="24"/>
-          <w:szCs w:val="24"/>
-        </w:rPr>
-      </w:pPr>
-      <w:r>
-        <w:rPr>
-          <w:rFonts w:ascii="Times New Roman" w:hAnsi="Times New Roman"/>
+        <w:t xml:space="preserve">Study </w:t>
+      </w:r>
+      <w:r>
+        <w:rPr>
           <w:b w:val="false"/>
           <w:i w:val="false"/>
           <w:caps w:val="false"/>
@@ -1584,27 +1433,10 @@
           <w:u w:val="none"/>
           <w:effect w:val="none"/>
         </w:rPr>
-        <w:t>}</w:t>
-      </w:r>
-    </w:p>
-    <w:p>
-      <w:pPr>
-        <w:pStyle w:val="TextBody"/>
-        <w:spacing w:lineRule="auto" w:line="240"/>
-        <w:ind w:hanging="0"/>
-        <w:jc w:val="both"/>
-        <w:rPr>
-          <w:rFonts w:ascii="Times New Roman" w:hAnsi="Times New Roman"/>
-          <w:color w:val="000000"/>
-          <w:sz w:val="24"/>
-          <w:szCs w:val="24"/>
-        </w:rPr>
-      </w:pPr>
-      <w:bookmarkStart w:id="2" w:name="docs-internal-guid-8540f929-7fff-93ab-32"/>
-      <w:bookmarkEnd w:id="2"/>
-      <w:r>
-        <w:rPr>
-          <w:rFonts w:ascii="Times New Roman" w:hAnsi="Times New Roman"/>
+        <w:t>[16]</w:t>
+      </w:r>
+      <w:r>
+        <w:rPr>
           <w:b w:val="false"/>
           <w:i w:val="false"/>
           <w:caps w:val="false"/>
@@ -1617,25 +1449,19 @@
           <w:u w:val="none"/>
           <w:effect w:val="none"/>
         </w:rPr>
-        <w:t>In experiment done by Anna Veronika Dorogush et al., to find which are significantly faster than other gradient boosting libraries on similar sizes of data found that CatBoost can be scored around 25 times faster than XGBoost and around 60 times faster than LightGBM.</w:t>
+        <w:t xml:space="preserve">, K- Nearest neighbor algorithm for the diagnosis of diabetes mellitus for the dataset from Stanford University. And found the accuracy and error rate for K=3, 5. Their result shows that as the value of k increases, accuracy rate and error rate will also increase </w:t>
       </w:r>
     </w:p>
     <w:p>
       <w:pPr>
         <w:pStyle w:val="TextBody"/>
-        <w:spacing w:lineRule="auto" w:line="240"/>
         <w:ind w:hanging="0"/>
-        <w:jc w:val="both"/>
-        <w:rPr>
-          <w:rFonts w:ascii="Times New Roman" w:hAnsi="Times New Roman"/>
-          <w:color w:val="000000"/>
-          <w:sz w:val="24"/>
-          <w:szCs w:val="24"/>
-        </w:rPr>
-      </w:pPr>
-      <w:r>
-        <w:rPr>
-          <w:rFonts w:ascii="Times New Roman" w:hAnsi="Times New Roman"/>
+        <w:rPr/>
+      </w:pPr>
+      <w:bookmarkStart w:id="16" w:name="docs-internal-guid-8540f929-7fff-93ab-32"/>
+      <w:bookmarkEnd w:id="16"/>
+      <w:r>
+        <w:rPr>
           <w:b w:val="false"/>
           <w:i w:val="false"/>
           <w:caps w:val="false"/>
@@ -1648,26 +1474,13 @@
           <w:u w:val="none"/>
           <w:effect w:val="none"/>
         </w:rPr>
-        <w:t xml:space="preserve">Huang, G. et al., used CatBoost along with random forest and SVM for the estimation of Evapotranspiration in humid region. They used the meteorological data from five different station in southern china The data used were recorded in duration from 2001 to 2015. And they found that the CatBoost performed best with complete combination of parameter tuning where as without combination of parameter SVM is better. </w:t>
-      </w:r>
-    </w:p>
-    <w:p>
-      <w:pPr>
-        <w:pStyle w:val="TextBody"/>
-        <w:bidi w:val="0"/>
-        <w:spacing w:lineRule="auto" w:line="240" w:before="0" w:after="0"/>
-        <w:ind w:hanging="0"/>
-        <w:jc w:val="both"/>
-        <w:rPr>
-          <w:rFonts w:ascii="Times New Roman" w:hAnsi="Times New Roman"/>
-          <w:color w:val="000000"/>
-          <w:sz w:val="24"/>
-          <w:szCs w:val="24"/>
-        </w:rPr>
-      </w:pPr>
-      <w:r>
-        <w:rPr>
-          <w:rFonts w:ascii="Times New Roman" w:hAnsi="Times New Roman"/>
+        <w:t xml:space="preserve">In another experiment </w:t>
+      </w:r>
+      <w:bookmarkStart w:id="17" w:name="__UnoMark__4087_3717166293"/>
+      <w:bookmarkStart w:id="18" w:name="__UnoMark__4507_3717166293"/>
+      <w:bookmarkStart w:id="19" w:name="__UnoMark__4175_3717166293"/>
+      <w:r>
+        <w:rPr>
           <w:b w:val="false"/>
           <w:i w:val="false"/>
           <w:caps w:val="false"/>
@@ -1680,6 +1493,112 @@
           <w:u w:val="none"/>
           <w:effect w:val="none"/>
         </w:rPr>
+        <w:t>[4]</w:t>
+      </w:r>
+      <w:bookmarkEnd w:id="17"/>
+      <w:bookmarkEnd w:id="18"/>
+      <w:bookmarkEnd w:id="19"/>
+      <w:r>
+        <w:rPr>
+          <w:b w:val="false"/>
+          <w:i w:val="false"/>
+          <w:caps w:val="false"/>
+          <w:smallCaps w:val="false"/>
+          <w:strike w:val="false"/>
+          <w:dstrike w:val="false"/>
+          <w:color w:val="000000"/>
+          <w:sz w:val="24"/>
+          <w:szCs w:val="24"/>
+          <w:u w:val="none"/>
+          <w:effect w:val="none"/>
+        </w:rPr>
+        <w:t xml:space="preserve"> to find which are significantly faster than other gradient boosting libraries on similar sizes of data found that CatBoost can be scored around 25 times faster than XGBoost and around 60 times faster than LightGBM.</w:t>
+      </w:r>
+    </w:p>
+    <w:p>
+      <w:pPr>
+        <w:pStyle w:val="TextBody"/>
+        <w:ind w:hanging="0"/>
+        <w:rPr/>
+      </w:pPr>
+      <w:r>
+        <w:rPr>
+          <w:b w:val="false"/>
+          <w:i w:val="false"/>
+          <w:caps w:val="false"/>
+          <w:smallCaps w:val="false"/>
+          <w:strike w:val="false"/>
+          <w:dstrike w:val="false"/>
+          <w:color w:val="000000"/>
+          <w:sz w:val="24"/>
+          <w:szCs w:val="24"/>
+          <w:u w:val="none"/>
+          <w:effect w:val="none"/>
+        </w:rPr>
+        <w:t xml:space="preserve">One study </w:t>
+      </w:r>
+      <w:bookmarkStart w:id="20" w:name="__UnoMark__4176_3717166293"/>
+      <w:bookmarkStart w:id="21" w:name="__UnoMark__4088_3717166293"/>
+      <w:bookmarkStart w:id="22" w:name="__UnoMark__4508_3717166293"/>
+      <w:r>
+        <w:rPr>
+          <w:b w:val="false"/>
+          <w:i w:val="false"/>
+          <w:caps w:val="false"/>
+          <w:smallCaps w:val="false"/>
+          <w:strike w:val="false"/>
+          <w:dstrike w:val="false"/>
+          <w:color w:val="000000"/>
+          <w:sz w:val="24"/>
+          <w:szCs w:val="24"/>
+          <w:u w:val="none"/>
+          <w:effect w:val="none"/>
+        </w:rPr>
+        <w:t>[5]</w:t>
+      </w:r>
+      <w:bookmarkEnd w:id="20"/>
+      <w:bookmarkEnd w:id="21"/>
+      <w:bookmarkEnd w:id="22"/>
+      <w:r>
+        <w:rPr>
+          <w:b w:val="false"/>
+          <w:i w:val="false"/>
+          <w:caps w:val="false"/>
+          <w:smallCaps w:val="false"/>
+          <w:strike w:val="false"/>
+          <w:dstrike w:val="false"/>
+          <w:color w:val="000000"/>
+          <w:sz w:val="24"/>
+          <w:szCs w:val="24"/>
+          <w:u w:val="none"/>
+          <w:effect w:val="none"/>
+        </w:rPr>
+        <w:t xml:space="preserve">, used CatBoost along with random forest and SVM for the estimation of Evapotranspiration in humid region. They used the meteorological data from five different station in southern china The data used were recorded in duration from 2001 to 2015. And they found that the CatBoost performed best with complete combination of parameter tuning where as without combination of parameter SVM is better. </w:t>
+      </w:r>
+    </w:p>
+    <w:p>
+      <w:pPr>
+        <w:pStyle w:val="TextBody"/>
+        <w:bidi w:val="0"/>
+        <w:spacing w:lineRule="auto" w:line="240" w:before="0" w:after="0"/>
+        <w:ind w:hanging="0"/>
+        <w:jc w:val="both"/>
+        <w:rPr/>
+      </w:pPr>
+      <w:r>
+        <w:rPr>
+          <w:b w:val="false"/>
+          <w:i w:val="false"/>
+          <w:caps w:val="false"/>
+          <w:smallCaps w:val="false"/>
+          <w:strike w:val="false"/>
+          <w:dstrike w:val="false"/>
+          <w:color w:val="000000"/>
+          <w:sz w:val="24"/>
+          <w:szCs w:val="24"/>
+          <w:u w:val="none"/>
+          <w:effect w:val="none"/>
+        </w:rPr>
         <w:t>Arkaprabha Saua, and Ishita Bhaktab used different machine learning algorithms for screening of anxiety and depression among the seafarers. They used algorithm like CatBoost, Random Forest, Logistic Regression, Naïve Bayes and SVM and found that found that Catboost to be best one for that purpose with based on accuracy and precision.</w:t>
       </w:r>
     </w:p>
@@ -1704,15 +1623,11 @@
           <w:numId w:val="4"/>
         </w:numPr>
         <w:jc w:val="center"/>
-        <w:rPr>
-          <w:color w:val="000000"/>
-          <w:highlight w:val="yellow"/>
-        </w:rPr>
+        <w:rPr/>
       </w:pPr>
       <w:r>
         <w:rPr>
           <w:color w:val="000000" w:themeColor="text1"/>
-          <w:highlight w:val="yellow"/>
         </w:rPr>
         <w:t xml:space="preserve">METHODOLOGY </w:t>
       </w:r>
@@ -1720,8 +1635,6 @@
     <w:p>
       <w:pPr>
         <w:pStyle w:val="TextBody"/>
-        <w:ind w:hanging="0"/>
-        <w:jc w:val="both"/>
         <w:rPr/>
       </w:pPr>
       <w:r>
@@ -1737,7 +1650,9 @@
         </w:rPr>
         <w:t xml:space="preserve">In this project, the data preprocessing was quite challenging (feature's name unintelligible, missing data, cross-checking between the different .csv). Past work has concentrated on the utilization of same survey data to predict the initial stage of diabetes in a huge sample of the population utilizing Support Vector Machines (SVM) </w:t>
       </w:r>
-      <w:bookmarkStart w:id="3" w:name="__DdeLink__373_1556036631"/>
+      <w:bookmarkStart w:id="23" w:name="__UnoMark__4089_3717166293"/>
+      <w:bookmarkStart w:id="24" w:name="__UnoMark__4177_3717166293"/>
+      <w:bookmarkStart w:id="25" w:name="__UnoMark__4509_3717166293"/>
       <w:r>
         <w:rPr>
           <w:b w:val="false"/>
@@ -1749,9 +1664,13 @@
           <w:sz w:val="24"/>
           <w:szCs w:val="24"/>
         </w:rPr>
-        <w:t>{cite:Application of support vector}</w:t>
-      </w:r>
-      <w:bookmarkEnd w:id="3"/>
+        <w:t>[6]</w:t>
+      </w:r>
+      <w:bookmarkStart w:id="26" w:name="__DdeLink__373_1556036631"/>
+      <w:bookmarkEnd w:id="23"/>
+      <w:bookmarkEnd w:id="24"/>
+      <w:bookmarkEnd w:id="25"/>
+      <w:bookmarkEnd w:id="26"/>
       <w:r>
         <w:rPr>
           <w:b w:val="false"/>
@@ -1771,10 +1690,7 @@
         <w:pStyle w:val="TextBody"/>
         <w:ind w:hanging="0"/>
         <w:jc w:val="both"/>
-        <w:rPr>
-          <w:rFonts w:ascii="Times New Roman" w:hAnsi="Times New Roman"/>
-          <w:color w:val="000000"/>
-        </w:rPr>
+        <w:rPr/>
       </w:pPr>
       <w:r>
         <w:rPr>
@@ -1814,10 +1730,7 @@
           <w:numId w:val="6"/>
         </w:numPr>
         <w:jc w:val="both"/>
-        <w:rPr>
-          <w:rFonts w:ascii="Times New Roman" w:hAnsi="Times New Roman"/>
-          <w:color w:val="000000"/>
-        </w:rPr>
+        <w:rPr/>
       </w:pPr>
       <w:r>
         <w:rPr>
@@ -1836,10 +1749,7 @@
           <w:numId w:val="6"/>
         </w:numPr>
         <w:jc w:val="both"/>
-        <w:rPr>
-          <w:rFonts w:ascii="Times New Roman" w:hAnsi="Times New Roman"/>
-          <w:color w:val="000000"/>
-        </w:rPr>
+        <w:rPr/>
       </w:pPr>
       <w:r>
         <w:rPr>
@@ -1870,39 +1780,37 @@
       <w:pPr>
         <w:pStyle w:val="Normal"/>
         <w:jc w:val="both"/>
-        <w:rPr>
-          <w:rFonts w:ascii="Times New Roman" w:hAnsi="Times New Roman"/>
-          <w:color w:val="000000"/>
-        </w:rPr>
-      </w:pPr>
-      <w:r>
-        <w:rPr>
-          <w:color w:val="000000"/>
-          <w:sz w:val="24"/>
-          <w:szCs w:val="24"/>
-        </w:rPr>
-        <w:t>All modeling was done using scikit-learn, a python-based toolkit for simple and efficient machine learning, data mining and data analysis {cite:</w:t>
-      </w:r>
-      <w:r>
-        <w:rPr>
-          <w:b w:val="false"/>
-          <w:i w:val="false"/>
-          <w:caps w:val="false"/>
-          <w:smallCaps w:val="false"/>
-          <w:color w:val="000000"/>
-          <w:spacing w:val="0"/>
-          <w:sz w:val="24"/>
-          <w:szCs w:val="24"/>
-        </w:rPr>
-        <w:t>Scikit-learn: Machine Learning in Python</w:t>
-      </w:r>
-      <w:r>
-        <w:rPr>
-          <w:color w:val="000000"/>
-          <w:sz w:val="24"/>
-          <w:szCs w:val="24"/>
-        </w:rPr>
-        <w:t>}.</w:t>
+        <w:rPr/>
+      </w:pPr>
+      <w:r>
+        <w:rPr>
+          <w:color w:val="000000"/>
+          <w:sz w:val="24"/>
+          <w:szCs w:val="24"/>
+        </w:rPr>
+        <w:t xml:space="preserve">All modeling was done using scikit-learn, a python-based toolkit for simple and efficient machine learning, data mining and data analysis </w:t>
+      </w:r>
+      <w:bookmarkStart w:id="27" w:name="__UnoMark__4091_3717166293"/>
+      <w:bookmarkStart w:id="28" w:name="__UnoMark__4179_3717166293"/>
+      <w:bookmarkStart w:id="29" w:name="__UnoMark__4511_3717166293"/>
+      <w:r>
+        <w:rPr>
+          <w:color w:val="000000"/>
+          <w:sz w:val="24"/>
+          <w:szCs w:val="24"/>
+        </w:rPr>
+        <w:t>[7]</w:t>
+      </w:r>
+      <w:bookmarkEnd w:id="27"/>
+      <w:bookmarkEnd w:id="28"/>
+      <w:bookmarkEnd w:id="29"/>
+      <w:r>
+        <w:rPr>
+          <w:color w:val="000000"/>
+          <w:sz w:val="24"/>
+          <w:szCs w:val="24"/>
+        </w:rPr>
+        <w:t>.</w:t>
       </w:r>
     </w:p>
     <w:p>
@@ -1913,15 +1821,13 @@
           <w:color w:val="000000"/>
           <w:sz w:val="24"/>
           <w:szCs w:val="24"/>
-          <w:highlight w:val="yellow"/>
-        </w:rPr>
-      </w:pPr>
-      <w:r>
-        <w:rPr>
-          <w:color w:val="000000"/>
-          <w:sz w:val="24"/>
-          <w:szCs w:val="24"/>
-          <w:highlight w:val="yellow"/>
+        </w:rPr>
+      </w:pPr>
+      <w:r>
+        <w:rPr>
+          <w:color w:val="000000"/>
+          <w:sz w:val="24"/>
+          <w:szCs w:val="24"/>
         </w:rPr>
       </w:r>
     </w:p>
@@ -1939,7 +1845,6 @@
       <w:r>
         <w:rPr>
           <w:color w:val="000000"/>
-          <w:highlight w:val="yellow"/>
         </w:rPr>
         <w:t>DATA PREPARATION AND DATA PREPROCESSING</w:t>
       </w:r>
@@ -2065,16 +1970,7 @@
           <w:sz w:val="24"/>
           <w:szCs w:val="24"/>
         </w:rPr>
-        <w:t xml:space="preserve"> Summary of the Dataset </w:t>
-      </w:r>
-      <w:r>
-        <w:rPr>
-          <w:i/>
-          <w:color w:val="000000" w:themeColor="text1"/>
-          <w:sz w:val="24"/>
-          <w:szCs w:val="24"/>
-        </w:rPr>
-        <w:t>to be used in this project</w:t>
+        <w:t xml:space="preserve"> Summary of the Dataset to be used in this project</w:t>
       </w:r>
     </w:p>
     <w:p>
@@ -2091,7 +1987,12 @@
         </w:rPr>
       </w:pPr>
       <w:r>
-        <w:rPr/>
+        <w:rPr>
+          <w:i/>
+          <w:color w:val="000000" w:themeColor="text1"/>
+          <w:sz w:val="24"/>
+          <w:szCs w:val="24"/>
+        </w:rPr>
       </w:r>
     </w:p>
     <w:p>
@@ -2107,15 +2008,7 @@
           <w:sz w:val="24"/>
           <w:szCs w:val="24"/>
         </w:rPr>
-        <w:t xml:space="preserve">Following steps have been performed </w:t>
-      </w:r>
-      <w:r>
-        <w:rPr>
-          <w:color w:val="000000"/>
-          <w:sz w:val="24"/>
-          <w:szCs w:val="24"/>
-        </w:rPr>
-        <w:t xml:space="preserve">for the treatment of huge amount of data from different datasets of </w:t>
+        <w:t xml:space="preserve">Following steps have been performed for the treatment of huge amount of data from different datasets of </w:t>
       </w:r>
       <w:r>
         <w:rPr>
@@ -2175,12 +2068,8 @@
     <w:p>
       <w:pPr>
         <w:pStyle w:val="Normal"/>
-        <w:ind w:hanging="0"/>
         <w:jc w:val="both"/>
-        <w:rPr>
-          <w:sz w:val="24"/>
-          <w:szCs w:val="24"/>
-        </w:rPr>
+        <w:rPr/>
       </w:pPr>
       <w:r>
         <w:rPr>
@@ -2190,106 +2079,27 @@
         </w:rPr>
         <w:t xml:space="preserve">The variables were picked to be like the variables which were utilized in </w:t>
       </w:r>
-      <w:r>
-        <w:rPr>
-          <w:b w:val="false"/>
-          <w:i w:val="false"/>
-          <w:caps w:val="false"/>
-          <w:smallCaps w:val="false"/>
-          <w:color w:val="000000"/>
-          <w:spacing w:val="0"/>
-          <w:sz w:val="24"/>
-          <w:szCs w:val="24"/>
-        </w:rPr>
-        <w:t>{cite:Application of support vector}</w:t>
-      </w:r>
-      <w:r>
-        <w:rPr>
-          <w:color w:val="000000"/>
-          <w:sz w:val="24"/>
-          <w:szCs w:val="24"/>
-        </w:rPr>
-        <w:t xml:space="preserve">, since so much work had been already done in this past study to choose variables. Extra highlights were inspected, for example, diet, anyway upon further investigation these most were avoided because of their insignificant impact on execution or a </w:t>
-      </w:r>
-      <w:r>
-        <w:rPr>
-          <w:color w:val="000000"/>
-          <w:sz w:val="24"/>
-          <w:szCs w:val="24"/>
-        </w:rPr>
-        <w:t>remarkable</w:t>
-      </w:r>
-      <w:r>
-        <w:rPr>
-          <w:color w:val="000000"/>
-          <w:sz w:val="24"/>
-          <w:szCs w:val="24"/>
-        </w:rPr>
-        <w:t xml:space="preserve"> segment of their information was missing (&gt; 60% missing). Of the huge number of potential </w:t>
-      </w:r>
-      <w:r>
-        <w:rPr>
-          <w:color w:val="000000"/>
-          <w:sz w:val="24"/>
-          <w:szCs w:val="24"/>
-        </w:rPr>
-        <w:t>variables</w:t>
-      </w:r>
-      <w:r>
-        <w:rPr>
-          <w:color w:val="000000"/>
-          <w:sz w:val="24"/>
-          <w:szCs w:val="24"/>
-        </w:rPr>
-        <w:t xml:space="preserve">, we concentrated on just </w:t>
-      </w:r>
-      <w:r>
-        <w:rPr>
-          <w:color w:val="000000"/>
-          <w:sz w:val="24"/>
-          <w:szCs w:val="24"/>
-        </w:rPr>
-        <w:t>3</w:t>
-      </w:r>
-      <w:r>
-        <w:rPr>
-          <w:color w:val="000000"/>
-          <w:sz w:val="24"/>
-          <w:szCs w:val="24"/>
-        </w:rPr>
-        <w:t xml:space="preserve"> </w:t>
-      </w:r>
-      <w:r>
-        <w:rPr>
-          <w:color w:val="000000"/>
-          <w:sz w:val="24"/>
-          <w:szCs w:val="24"/>
-        </w:rPr>
-        <w:t>attributes 'SEQN', 'BMXWT', 'BMXHT' of examination dataset, only 1 attribute 'DIQ010' of questionnaire dataset, 2 attributes 'RIAGENDR', 'RIDAGEYR'</w:t>
-      </w:r>
-      <w:r>
-        <w:rPr>
-          <w:color w:val="000000"/>
-          <w:sz w:val="24"/>
-          <w:szCs w:val="24"/>
-        </w:rPr>
-        <w:t>.</w:t>
-      </w:r>
-      <w:r>
-        <w:rPr>
-          <w:color w:val="000000"/>
-          <w:sz w:val="24"/>
-          <w:szCs w:val="24"/>
-        </w:rPr>
-        <w:t>of demographic dataset and the complete lab dataset</w:t>
-      </w:r>
-      <w:r>
-        <w:rPr>
-          <w:color w:val="000000"/>
-          <w:sz w:val="24"/>
-          <w:szCs w:val="24"/>
-        </w:rPr>
-        <w:t>. This made translation more straightforward and preparing time shorter.</w:t>
+      <w:bookmarkStart w:id="30" w:name="__UnoMark__4510_3717166293"/>
+      <w:bookmarkStart w:id="31" w:name="__UnoMark__4090_3717166293"/>
+      <w:bookmarkStart w:id="32" w:name="__UnoMark__4178_3717166293"/>
+      <w:r>
+        <w:rPr>
+          <w:color w:val="000000"/>
+          <w:sz w:val="24"/>
+          <w:szCs w:val="24"/>
+        </w:rPr>
+        <w:t>[6]</w:t>
+      </w:r>
+      <w:bookmarkEnd w:id="30"/>
+      <w:bookmarkEnd w:id="31"/>
+      <w:bookmarkEnd w:id="32"/>
+      <w:r>
+        <w:rPr>
+          <w:color w:val="000000"/>
+          <w:sz w:val="24"/>
+          <w:szCs w:val="24"/>
+        </w:rPr>
+        <w:t>, since so much work had been already done in this past study to choose variables. Extra highlights were inspected, for example, diet, anyway upon further investigation these most were avoided because of their insignificant impact on execution or a remarkable segment of their information was missing (&gt; 60% missing). Of the huge number of potential variables, we concentrated on just 3 attributes 'SEQN', 'BMXWT', 'BMXHT' of examination dataset, only 1 attribute 'DIQ010' of questionnaire dataset, 2 attributes 'RIAGENDR', 'RIDAGEYR'.of demographic dataset and the complete lab dataset. This made translation more straightforward and preparing time shorter.</w:t>
       </w:r>
     </w:p>
     <w:p>
@@ -2301,15 +2111,13 @@
           <w:color w:val="000000"/>
           <w:sz w:val="24"/>
           <w:szCs w:val="24"/>
-          <w:highlight w:val="yellow"/>
-        </w:rPr>
-      </w:pPr>
-      <w:r>
-        <w:rPr>
-          <w:color w:val="000000"/>
-          <w:sz w:val="24"/>
-          <w:szCs w:val="24"/>
-          <w:highlight w:val="yellow"/>
+        </w:rPr>
+      </w:pPr>
+      <w:r>
+        <w:rPr>
+          <w:color w:val="000000"/>
+          <w:sz w:val="24"/>
+          <w:szCs w:val="24"/>
         </w:rPr>
       </w:r>
     </w:p>
@@ -2334,52 +2142,14 @@
         <w:pStyle w:val="Normal"/>
         <w:ind w:hanging="0"/>
         <w:jc w:val="both"/>
-        <w:rPr>
-          <w:sz w:val="24"/>
-          <w:szCs w:val="24"/>
-        </w:rPr>
-      </w:pPr>
-      <w:r>
-        <w:rPr>
-          <w:sz w:val="24"/>
-          <w:szCs w:val="24"/>
-        </w:rPr>
-        <w:t xml:space="preserve">After </w:t>
-      </w:r>
-      <w:r>
-        <w:rPr>
-          <w:sz w:val="24"/>
-          <w:szCs w:val="24"/>
-        </w:rPr>
-        <w:t>feature selection from different data sets we created our own four datasets based on those selected attributes. Renaming of attributes were also done while creating these dataset so that it will be easy to understand. Feature cleaning and F</w:t>
-      </w:r>
-      <w:r>
-        <w:rPr>
-          <w:sz w:val="24"/>
-          <w:szCs w:val="24"/>
-        </w:rPr>
-        <w:t xml:space="preserve">eature </w:t>
-      </w:r>
-      <w:r>
-        <w:rPr>
-          <w:sz w:val="24"/>
-          <w:szCs w:val="24"/>
-        </w:rPr>
-        <w:t>processing</w:t>
-      </w:r>
-      <w:r>
-        <w:rPr>
-          <w:sz w:val="24"/>
-          <w:szCs w:val="24"/>
-        </w:rPr>
-        <w:t xml:space="preserve"> </w:t>
-      </w:r>
-      <w:r>
-        <w:rPr>
-          <w:sz w:val="24"/>
-          <w:szCs w:val="24"/>
-        </w:rPr>
-        <w:t xml:space="preserve">were performed on these dataset  and those attributes which shows high risk were dropped. Also missing value of each dataset were analyzed and only those attributes that have at least half the data and handled by filling mean data in the remaining features. The examination  datasets which we have created contains only contains two attributes weight and height so we created new attributes ‘Ratio’ by calculating </w:t>
+        <w:rPr/>
+      </w:pPr>
+      <w:r>
+        <w:rPr>
+          <w:sz w:val="24"/>
+          <w:szCs w:val="24"/>
+        </w:rPr>
+        <w:t xml:space="preserve">After feature selection from different data sets we created our own four datasets based on those selected attributes. Renaming of attributes were also done while creating these dataset so that it will be easy to understand. Feature cleaning and Feature processing were performed on these dataset  and those attributes which shows high risk were dropped. Also missing value of each dataset were analyzed and only those attributes that have at least half the data and handled by filling mean data in the remaining features. The examination  datasets which we have created contains only contains two attributes weight and height so we created new attributes ‘Ratio’ by calculating </w:t>
       </w:r>
     </w:p>
     <w:p>
@@ -2387,31 +2157,14 @@
         <w:pStyle w:val="Normal"/>
         <w:ind w:firstLine="288"/>
         <w:jc w:val="both"/>
-        <w:rPr>
-          <w:sz w:val="24"/>
-          <w:szCs w:val="24"/>
-        </w:rPr>
-      </w:pPr>
-      <w:r>
-        <w:rPr>
-          <w:sz w:val="24"/>
-          <w:szCs w:val="24"/>
-        </w:rPr>
-        <w:t xml:space="preserve">Ratio = </w:t>
-      </w:r>
-      <w:r>
-        <w:rPr>
-          <w:sz w:val="24"/>
-          <w:szCs w:val="24"/>
-        </w:rPr>
-        <w:t>Weight/</w:t>
-      </w:r>
-      <w:r>
-        <w:rPr>
-          <w:sz w:val="24"/>
-          <w:szCs w:val="24"/>
-        </w:rPr>
-        <w:t>Height</w:t>
+        <w:rPr/>
+      </w:pPr>
+      <w:r>
+        <w:rPr>
+          <w:sz w:val="24"/>
+          <w:szCs w:val="24"/>
+        </w:rPr>
+        <w:t>Ratio = Weight/Height</w:t>
       </w:r>
     </w:p>
     <w:p>
@@ -2419,10 +2172,7 @@
         <w:pStyle w:val="Normal"/>
         <w:ind w:hanging="0"/>
         <w:jc w:val="both"/>
-        <w:rPr>
-          <w:sz w:val="24"/>
-          <w:szCs w:val="24"/>
-        </w:rPr>
+        <w:rPr/>
       </w:pPr>
       <w:r>
         <w:rPr>
@@ -2437,10 +2187,7 @@
         <w:pStyle w:val="Normal"/>
         <w:ind w:hanging="0"/>
         <w:jc w:val="both"/>
-        <w:rPr>
-          <w:sz w:val="24"/>
-          <w:szCs w:val="24"/>
-        </w:rPr>
+        <w:rPr/>
       </w:pPr>
       <w:r>
         <w:rPr>
@@ -2455,10 +2202,7 @@
         <w:pStyle w:val="Normal"/>
         <w:ind w:hanging="0"/>
         <w:jc w:val="both"/>
-        <w:rPr>
-          <w:sz w:val="24"/>
-          <w:szCs w:val="24"/>
-        </w:rPr>
+        <w:rPr/>
       </w:pPr>
       <w:r>
         <w:rPr>
@@ -2485,15 +2229,13 @@
           <w:color w:val="000000"/>
           <w:sz w:val="24"/>
           <w:szCs w:val="24"/>
-          <w:highlight w:val="yellow"/>
-        </w:rPr>
-      </w:pPr>
-      <w:r>
-        <w:rPr>
-          <w:color w:val="000000"/>
-          <w:sz w:val="24"/>
-          <w:szCs w:val="24"/>
-          <w:highlight w:val="yellow"/>
+        </w:rPr>
+      </w:pPr>
+      <w:r>
+        <w:rPr>
+          <w:color w:val="000000"/>
+          <w:sz w:val="24"/>
+          <w:szCs w:val="24"/>
         </w:rPr>
       </w:r>
     </w:p>
@@ -2506,10 +2248,7 @@
         </w:numPr>
         <w:ind w:firstLine="288"/>
         <w:jc w:val="both"/>
-        <w:rPr>
-          <w:color w:val="000000"/>
-          <w:highlight w:val="yellow"/>
-        </w:rPr>
+        <w:rPr/>
       </w:pPr>
       <w:r>
         <w:rPr>
@@ -2657,18 +2396,17 @@
         </w:rPr>
       </w:pPr>
       <w:r>
-        <w:rPr/>
+        <w:rPr>
+          <w:color w:val="000000"/>
+          <w:sz w:val="24"/>
+        </w:rPr>
       </w:r>
     </w:p>
     <w:p>
       <w:pPr>
         <w:pStyle w:val="Normal"/>
         <w:jc w:val="both"/>
-        <w:rPr>
-          <w:color w:val="000000"/>
-          <w:sz w:val="24"/>
-          <w:szCs w:val="24"/>
-        </w:rPr>
+        <w:rPr/>
       </w:pPr>
       <w:r>
         <w:rPr>
@@ -2695,7 +2433,6 @@
           <w:spacing w:val="0"/>
           <w:sz w:val="24"/>
           <w:szCs w:val="24"/>
-          <w:highlight w:val="yellow"/>
         </w:rPr>
       </w:pPr>
       <w:r>
@@ -2708,7 +2445,6 @@
           <w:spacing w:val="0"/>
           <w:sz w:val="24"/>
           <w:szCs w:val="24"/>
-          <w:highlight w:val="yellow"/>
         </w:rPr>
       </w:r>
     </w:p>
@@ -2734,11 +2470,7 @@
       <w:pPr>
         <w:pStyle w:val="Normal"/>
         <w:jc w:val="both"/>
-        <w:rPr>
-          <w:color w:val="000000"/>
-          <w:sz w:val="24"/>
-          <w:szCs w:val="24"/>
-        </w:rPr>
+        <w:rPr/>
       </w:pPr>
       <w:r>
         <w:rPr>
@@ -2757,15 +2489,13 @@
           <w:color w:val="000000"/>
           <w:sz w:val="24"/>
           <w:szCs w:val="24"/>
-          <w:highlight w:val="yellow"/>
-        </w:rPr>
-      </w:pPr>
-      <w:r>
-        <w:rPr>
-          <w:color w:val="000000"/>
-          <w:sz w:val="24"/>
-          <w:szCs w:val="24"/>
-          <w:highlight w:val="yellow"/>
+        </w:rPr>
+      </w:pPr>
+      <w:r>
+        <w:rPr>
+          <w:color w:val="000000"/>
+          <w:sz w:val="24"/>
+          <w:szCs w:val="24"/>
         </w:rPr>
       </w:r>
     </w:p>
@@ -2784,14 +2514,12 @@
           <w:i w:val="false"/>
           <w:iCs w:val="false"/>
           <w:color w:val="000000"/>
-          <w:highlight w:val="yellow"/>
         </w:rPr>
         <w:t>DATA</w:t>
       </w:r>
       <w:r>
         <w:rPr>
           <w:color w:val="000000"/>
-          <w:highlight w:val="yellow"/>
         </w:rPr>
         <w:t xml:space="preserve"> </w:t>
       </w:r>
@@ -2800,7 +2528,6 @@
           <w:i w:val="false"/>
           <w:iCs w:val="false"/>
           <w:color w:val="000000"/>
-          <w:highlight w:val="yellow"/>
         </w:rPr>
         <w:t>MODELING</w:t>
       </w:r>
@@ -2892,13 +2619,10 @@
         <w:pStyle w:val="Normal"/>
         <w:numPr>
           <w:ilvl w:val="0"/>
-          <w:numId w:val="5"/>
+          <w:numId w:val="8"/>
         </w:numPr>
         <w:jc w:val="both"/>
-        <w:rPr>
-          <w:rFonts w:ascii="Times New Roman" w:hAnsi="Times New Roman"/>
-          <w:color w:val="000000"/>
-        </w:rPr>
+        <w:rPr/>
       </w:pPr>
       <w:r>
         <w:rPr>
@@ -2914,13 +2638,10 @@
         <w:pStyle w:val="Normal"/>
         <w:numPr>
           <w:ilvl w:val="0"/>
-          <w:numId w:val="5"/>
+          <w:numId w:val="8"/>
         </w:numPr>
         <w:jc w:val="both"/>
-        <w:rPr>
-          <w:rFonts w:ascii="Times New Roman" w:hAnsi="Times New Roman"/>
-          <w:color w:val="000000"/>
-        </w:rPr>
+        <w:rPr/>
       </w:pPr>
       <w:r>
         <w:rPr>
@@ -2936,13 +2657,10 @@
         <w:pStyle w:val="Normal"/>
         <w:numPr>
           <w:ilvl w:val="0"/>
-          <w:numId w:val="5"/>
+          <w:numId w:val="8"/>
         </w:numPr>
         <w:jc w:val="both"/>
-        <w:rPr>
-          <w:rFonts w:ascii="Times New Roman" w:hAnsi="Times New Roman"/>
-          <w:color w:val="000000"/>
-        </w:rPr>
+        <w:rPr/>
       </w:pPr>
       <w:r>
         <w:rPr>
@@ -2958,7 +2676,7 @@
         <w:pStyle w:val="Normal"/>
         <w:numPr>
           <w:ilvl w:val="0"/>
-          <w:numId w:val="5"/>
+          <w:numId w:val="8"/>
         </w:numPr>
         <w:jc w:val="both"/>
         <w:rPr/>
@@ -3022,23 +2740,7 @@
           <w:sz w:val="24"/>
           <w:szCs w:val="24"/>
         </w:rPr>
-        <w:t xml:space="preserve">Set </w:t>
-      </w:r>
-      <w:r>
-        <w:rPr>
-          <w:color w:val="000000"/>
-          <w:sz w:val="24"/>
-          <w:szCs w:val="24"/>
-        </w:rPr>
-        <w:t xml:space="preserve">multiples </w:t>
-      </w:r>
-      <w:r>
-        <w:rPr>
-          <w:color w:val="000000"/>
-          <w:sz w:val="24"/>
-          <w:szCs w:val="24"/>
-        </w:rPr>
-        <w:t>Parameters</w:t>
+        <w:t>Set multiples Parameters</w:t>
       </w:r>
     </w:p>
     <w:p>
@@ -3049,44 +2751,20 @@
           <w:numId w:val="7"/>
         </w:numPr>
         <w:jc w:val="both"/>
-        <w:rPr>
-          <w:rFonts w:ascii="Times New Roman" w:hAnsi="Times New Roman"/>
+        <w:rPr/>
+      </w:pPr>
+      <w:r>
+        <w:rPr>
           <w:b w:val="false"/>
           <w:i w:val="false"/>
           <w:caps w:val="false"/>
           <w:smallCaps w:val="false"/>
-          <w:color w:val="24292E"/>
+          <w:color w:val="000000"/>
           <w:spacing w:val="0"/>
           <w:sz w:val="24"/>
-        </w:rPr>
-      </w:pPr>
-      <w:r>
-        <w:rPr>
-          <w:rFonts w:ascii="Times New Roman" w:hAnsi="Times New Roman"/>
-          <w:b w:val="false"/>
-          <w:i w:val="false"/>
-          <w:caps w:val="false"/>
-          <w:smallCaps w:val="false"/>
-          <w:color w:val="000000"/>
-          <w:spacing w:val="0"/>
-          <w:sz w:val="24"/>
-          <w:szCs w:val="24"/>
-        </w:rPr>
-        <w:t xml:space="preserve">GridSearchCV to find the best </w:t>
-      </w:r>
-      <w:r>
-        <w:rPr>
-          <w:rFonts w:ascii="Times New Roman" w:hAnsi="Times New Roman"/>
-          <w:b w:val="false"/>
-          <w:i w:val="false"/>
-          <w:caps w:val="false"/>
-          <w:smallCaps w:val="false"/>
-          <w:color w:val="000000"/>
-          <w:spacing w:val="0"/>
-          <w:sz w:val="24"/>
-          <w:szCs w:val="24"/>
-        </w:rPr>
-        <w:t>parameters</w:t>
+          <w:szCs w:val="24"/>
+        </w:rPr>
+        <w:t>GridSearchCV to find the best parameters</w:t>
       </w:r>
     </w:p>
     <w:p>
@@ -3143,7 +2821,7 @@
           <w:sz w:val="24"/>
           <w:szCs w:val="24"/>
         </w:rPr>
-        <w:t>Calculate Logloss , F1 Score, Precision, Accuracy and ROC AUC</w:t>
+        <w:t>Calculate F1 Score, Precision, Accuracy and ROC AUC</w:t>
       </w:r>
     </w:p>
     <w:p>
@@ -3196,7 +2874,11 @@
         </w:rPr>
       </w:pPr>
       <w:r>
-        <w:rPr/>
+        <w:rPr>
+          <w:color w:val="000000"/>
+          <w:sz w:val="24"/>
+          <w:szCs w:val="24"/>
+        </w:rPr>
       </w:r>
     </w:p>
     <w:p>
@@ -3211,31 +2893,7 @@
           <w:sz w:val="24"/>
           <w:szCs w:val="24"/>
         </w:rPr>
-        <w:t xml:space="preserve">At the end of each tests the </w:t>
-      </w:r>
-      <w:r>
-        <w:rPr>
-          <w:color w:val="000000"/>
-          <w:sz w:val="24"/>
-          <w:szCs w:val="24"/>
-        </w:rPr>
-        <w:t xml:space="preserve">Logloss , F1 Score, Precision, Accuracy and ROC AUC </w:t>
-      </w:r>
-      <w:r>
-        <w:rPr>
-          <w:color w:val="000000"/>
-          <w:sz w:val="24"/>
-          <w:szCs w:val="24"/>
-        </w:rPr>
-        <w:t xml:space="preserve">of latest model is shown with the previous all of the loaded model so that it will be easy to make </w:t>
-      </w:r>
-      <w:r>
-        <w:rPr>
-          <w:color w:val="000000"/>
-          <w:sz w:val="24"/>
-          <w:szCs w:val="24"/>
-        </w:rPr>
-        <w:t>comparison.</w:t>
+        <w:t>At the end of each tests the F1 Score, Precision, Accuracy and ROC AUC of latest model is shown with the previous all of the loaded model so that it will be easy to make comparison.</w:t>
       </w:r>
     </w:p>
     <w:p>
@@ -3250,26 +2908,10 @@
         </w:rPr>
       </w:pPr>
       <w:r>
-        <w:rPr/>
-      </w:r>
-    </w:p>
-    <w:p>
-      <w:pPr>
-        <w:pStyle w:val="Normal"/>
-        <w:jc w:val="both"/>
-        <w:rPr>
-          <w:color w:val="000000"/>
-          <w:sz w:val="24"/>
-          <w:szCs w:val="24"/>
-          <w:highlight w:val="yellow"/>
-        </w:rPr>
-      </w:pPr>
-      <w:r>
-        <w:rPr>
-          <w:color w:val="000000"/>
-          <w:sz w:val="24"/>
-          <w:szCs w:val="24"/>
-          <w:highlight w:val="yellow"/>
+        <w:rPr>
+          <w:color w:val="000000"/>
+          <w:sz w:val="24"/>
+          <w:szCs w:val="24"/>
         </w:rPr>
       </w:r>
     </w:p>
@@ -3282,10 +2924,7 @@
         </w:numPr>
         <w:ind w:firstLine="288"/>
         <w:jc w:val="both"/>
-        <w:rPr>
-          <w:color w:val="000000"/>
-          <w:highlight w:val="yellow"/>
-        </w:rPr>
+        <w:rPr/>
       </w:pPr>
       <w:r>
         <w:rPr>
@@ -3296,20 +2935,19 @@
     </w:p>
     <w:p>
       <w:pPr>
-        <w:pStyle w:val="Normal"/>
+        <w:pStyle w:val="Heading3"/>
+        <w:numPr>
+          <w:ilvl w:val="0"/>
+          <w:numId w:val="0"/>
+        </w:numPr>
+        <w:ind w:left="0" w:hanging="0"/>
         <w:jc w:val="both"/>
-        <w:rPr>
-          <w:color w:val="000000"/>
-          <w:sz w:val="24"/>
-          <w:szCs w:val="24"/>
-          <w:highlight w:val="yellow"/>
-        </w:rPr>
-      </w:pPr>
-      <w:bookmarkStart w:id="4" w:name="docs-internal-guid-bb43f7ef-7fff-186a-f2"/>
-      <w:bookmarkEnd w:id="4"/>
-      <w:r>
-        <w:rPr>
-          <w:rFonts w:ascii="Times New Roman" w:hAnsi="Times New Roman"/>
+        <w:rPr/>
+      </w:pPr>
+      <w:bookmarkStart w:id="33" w:name="docs-internal-guid-bb43f7ef-7fff-186a-f2"/>
+      <w:bookmarkEnd w:id="33"/>
+      <w:r>
+        <w:rPr>
           <w:b w:val="false"/>
           <w:i w:val="false"/>
           <w:caps w:val="false"/>
@@ -3322,31 +2960,10 @@
           <w:u w:val="none"/>
           <w:effect w:val="none"/>
         </w:rPr>
-        <w:t>CatBoost is a open-source machine learning algorithm from Yandex {</w:t>
-      </w:r>
-      <w:hyperlink r:id="rId5">
-        <w:r>
-          <w:rPr>
-            <w:rStyle w:val="InternetLink"/>
-            <w:rFonts w:ascii="Times New Roman" w:hAnsi="Times New Roman"/>
-            <w:b w:val="false"/>
-            <w:i w:val="false"/>
-            <w:caps w:val="false"/>
-            <w:smallCaps w:val="false"/>
-            <w:strike w:val="false"/>
-            <w:dstrike w:val="false"/>
-            <w:color w:val="000000"/>
-            <w:sz w:val="24"/>
-            <w:szCs w:val="24"/>
-            <w:u w:val="single"/>
-            <w:effect w:val="none"/>
-          </w:rPr>
-          <w:t>https://www.analyticsvidhya.com/blog/2017/08/catboost-automated-categorical-data/</w:t>
-        </w:r>
-      </w:hyperlink>
-      <w:r>
-        <w:rPr>
-          <w:rFonts w:ascii="Times New Roman" w:hAnsi="Times New Roman"/>
+        <w:t xml:space="preserve">CatBoost is a open-source machine learning algorithm from Yandex </w:t>
+      </w:r>
+      <w:r>
+        <w:rPr>
           <w:b w:val="false"/>
           <w:i w:val="false"/>
           <w:caps w:val="false"/>
@@ -3359,31 +2976,10 @@
           <w:u w:val="none"/>
           <w:effect w:val="none"/>
         </w:rPr>
-        <w:t>}. CatBoost is a fast, scalable, high performance open-source gradient boosting on decision trees library. {</w:t>
-      </w:r>
-      <w:hyperlink r:id="rId6">
-        <w:r>
-          <w:rPr>
-            <w:rStyle w:val="InternetLink"/>
-            <w:rFonts w:ascii="Times New Roman" w:hAnsi="Times New Roman"/>
-            <w:b w:val="false"/>
-            <w:i w:val="false"/>
-            <w:caps w:val="false"/>
-            <w:smallCaps w:val="false"/>
-            <w:strike w:val="false"/>
-            <w:dstrike w:val="false"/>
-            <w:color w:val="000000"/>
-            <w:sz w:val="24"/>
-            <w:szCs w:val="24"/>
-            <w:u w:val="single"/>
-            <w:effect w:val="none"/>
-          </w:rPr>
-          <w:t>https://catboost.ai/</w:t>
-        </w:r>
-      </w:hyperlink>
-      <w:r>
-        <w:rPr>
-          <w:rFonts w:ascii="Times New Roman" w:hAnsi="Times New Roman"/>
+        <w:t>[13]</w:t>
+      </w:r>
+      <w:r>
+        <w:rPr>
           <w:b w:val="false"/>
           <w:i w:val="false"/>
           <w:caps w:val="false"/>
@@ -3396,11 +2992,10 @@
           <w:u w:val="none"/>
           <w:effect w:val="none"/>
         </w:rPr>
-        <w:t xml:space="preserve">} It provides state-of-the-art results without extensive data training typically required by other machine learning methods, and provides powerful out-of-the-box support for the more descriptive data formats that accompany many business problems. The major advantages of CatBoost are it provides efficient and result and is competitive in performance basis, handling categorical features automatically as Cat in Catboost means categories of data, it is robust as it reduces the need for extensive hyper-parameter tuning and lower the chances of </w:t>
-      </w:r>
-      <w:r>
-        <w:rPr>
-          <w:rFonts w:ascii="Times New Roman" w:hAnsi="Times New Roman"/>
+        <w:t>. CatBoost is a fast, scalable, high performance open-source gradient boosting on decision trees library</w:t>
+      </w:r>
+      <w:r>
+        <w:rPr>
           <w:b w:val="false"/>
           <w:i w:val="false"/>
           <w:caps w:val="false"/>
@@ -3413,11 +3008,10 @@
           <w:u w:val="none"/>
           <w:effect w:val="none"/>
         </w:rPr>
-        <w:t>over fitting.</w:t>
-      </w:r>
-      <w:r>
-        <w:rPr>
-          <w:rFonts w:ascii="Times New Roman" w:hAnsi="Times New Roman"/>
+        <w:t>[14].</w:t>
+      </w:r>
+      <w:r>
+        <w:rPr>
           <w:b w:val="false"/>
           <w:i w:val="false"/>
           <w:caps w:val="false"/>
@@ -3430,15 +3024,100 @@
           <w:u w:val="none"/>
           <w:effect w:val="none"/>
         </w:rPr>
-        <w:t xml:space="preserve"> </w:t>
+        <w:t xml:space="preserve"> It provides state-of-the-art results without extensive data training typically required by other machine learning methods, and provides powerful out-of-the-box support for the more descriptive data formats that accompany many business problems. The major advantages of CatBoost are it provides efficient and result and is competitive in performance basis, handling categorical features automatically as Cat in Catboost means categories of data, it is robust as it reduces the need for extensive hyper-parameter tuning and lower the chances of over fitting. </w:t>
       </w:r>
     </w:p>
     <w:p>
       <w:pPr>
         <w:pStyle w:val="Normal"/>
         <w:jc w:val="both"/>
+        <w:rPr/>
+      </w:pPr>
+      <w:r>
+        <w:rPr>
+          <w:b w:val="false"/>
+          <w:i w:val="false"/>
+          <w:caps w:val="false"/>
+          <w:smallCaps w:val="false"/>
+          <w:strike w:val="false"/>
+          <w:dstrike w:val="false"/>
+          <w:color w:val="000000"/>
+          <w:sz w:val="24"/>
+          <w:szCs w:val="24"/>
+          <w:u w:val="none"/>
+          <w:effect w:val="none"/>
+        </w:rPr>
+        <w:t xml:space="preserve">We calculate best parameter for CatBoost through GridSearchCV by using cross validation of 3 fold and found </w:t>
+      </w:r>
+    </w:p>
+    <w:p>
+      <w:pPr>
+        <w:pStyle w:val="Normal"/>
+        <w:jc w:val="both"/>
+        <w:rPr/>
+      </w:pPr>
+      <w:r>
+        <w:rPr>
+          <w:b w:val="false"/>
+          <w:i w:val="false"/>
+          <w:caps w:val="false"/>
+          <w:smallCaps w:val="false"/>
+          <w:strike w:val="false"/>
+          <w:dstrike w:val="false"/>
+          <w:color w:val="000000"/>
+          <w:spacing w:val="0"/>
+          <w:sz w:val="24"/>
+          <w:szCs w:val="24"/>
+          <w:u w:val="none"/>
+          <w:effect w:val="none"/>
+        </w:rPr>
+        <w:t xml:space="preserve">{'depth': 10, 'iterations': 200, 'l2_leaf_reg': 4, 'learning_rate': 0.15} </w:t>
+      </w:r>
+    </w:p>
+    <w:p>
+      <w:pPr>
+        <w:pStyle w:val="Normal"/>
+        <w:jc w:val="both"/>
+        <w:rPr/>
+      </w:pPr>
+      <w:r>
+        <w:rPr>
+          <w:b w:val="false"/>
+          <w:i w:val="false"/>
+          <w:caps w:val="false"/>
+          <w:smallCaps w:val="false"/>
+          <w:strike w:val="false"/>
+          <w:dstrike w:val="false"/>
+          <w:color w:val="000000"/>
+          <w:spacing w:val="0"/>
+          <w:sz w:val="24"/>
+          <w:szCs w:val="24"/>
+          <w:u w:val="none"/>
+          <w:effect w:val="none"/>
+        </w:rPr>
+        <w:t>which we used during modeling.</w:t>
+      </w:r>
+    </w:p>
+    <w:p>
+      <w:pPr>
+        <w:pStyle w:val="Normal"/>
+        <w:jc w:val="both"/>
         <w:rPr>
           <w:rFonts w:ascii="Times New Roman" w:hAnsi="Times New Roman"/>
+          <w:b w:val="false"/>
+          <w:b w:val="false"/>
+          <w:i w:val="false"/>
+          <w:i w:val="false"/>
+          <w:caps w:val="false"/>
+          <w:smallCaps w:val="false"/>
+          <w:strike w:val="false"/>
+          <w:dstrike w:val="false"/>
+          <w:u w:val="none"/>
+          <w:effect w:val="none"/>
+        </w:rPr>
+      </w:pPr>
+      <w:r>
+        <w:rPr>
           <w:b w:val="false"/>
           <w:i w:val="false"/>
           <w:caps w:val="false"/>
@@ -3448,28 +3127,16 @@
           <w:u w:val="none"/>
           <w:effect w:val="none"/>
         </w:rPr>
-      </w:pPr>
-      <w:r>
-        <w:rPr>
-          <w:color w:val="000000"/>
-          <w:sz w:val="24"/>
-          <w:szCs w:val="24"/>
-          <w:highlight w:val="yellow"/>
-        </w:rPr>
       </w:r>
     </w:p>
     <w:p>
       <w:pPr>
         <w:pStyle w:val="Normal"/>
         <w:jc w:val="both"/>
-        <w:rPr>
-          <w:color w:val="000000"/>
-          <w:sz w:val="24"/>
-        </w:rPr>
-      </w:pPr>
-      <w:r>
-        <w:rPr>
-          <w:rFonts w:ascii="Times New Roman" w:hAnsi="Times New Roman"/>
+        <w:rPr/>
+      </w:pPr>
+      <w:r>
+        <w:rPr>
           <w:b w:val="false"/>
           <w:i w:val="false"/>
           <w:caps w:val="false"/>
@@ -3482,21 +3149,10 @@
           <w:u w:val="none"/>
           <w:effect w:val="none"/>
         </w:rPr>
-        <w:t xml:space="preserve">We calculate best parameter for CatBoost through GridSearchCV by using cross validation of 3 fold and found </w:t>
-      </w:r>
-    </w:p>
-    <w:p>
-      <w:pPr>
-        <w:pStyle w:val="Normal"/>
-        <w:jc w:val="both"/>
-        <w:rPr>
-          <w:color w:val="000000"/>
-          <w:sz w:val="24"/>
-        </w:rPr>
-      </w:pPr>
-      <w:r>
-        <w:rPr>
-          <w:rFonts w:ascii="Times New Roman" w:hAnsi="Times New Roman"/>
+        <w:t xml:space="preserve">The ROC curve of CatBoost is displayed in Figure </w:t>
+      </w:r>
+      <w:r>
+        <w:rPr>
           <w:b w:val="false"/>
           <w:i w:val="false"/>
           <w:caps w:val="false"/>
@@ -3504,113 +3160,12 @@
           <w:strike w:val="false"/>
           <w:dstrike w:val="false"/>
           <w:color w:val="000000"/>
-          <w:spacing w:val="0"/>
           <w:sz w:val="24"/>
           <w:szCs w:val="24"/>
           <w:u w:val="none"/>
           <w:effect w:val="none"/>
         </w:rPr>
-        <w:t>{'depth': 10, 'iterations': 200, 'l2_leaf_reg': 4, 'learning_rate': 0.15}</w:t>
-      </w:r>
-      <w:r>
-        <w:rPr>
-          <w:rFonts w:ascii="Times New Roman" w:hAnsi="Times New Roman"/>
-          <w:b w:val="false"/>
-          <w:i w:val="false"/>
-          <w:caps w:val="false"/>
-          <w:smallCaps w:val="false"/>
-          <w:strike w:val="false"/>
-          <w:dstrike w:val="false"/>
-          <w:color w:val="000000"/>
-          <w:spacing w:val="0"/>
-          <w:sz w:val="24"/>
-          <w:szCs w:val="24"/>
-          <w:u w:val="none"/>
-          <w:effect w:val="none"/>
-        </w:rPr>
-        <w:t xml:space="preserve"> </w:t>
-      </w:r>
-    </w:p>
-    <w:p>
-      <w:pPr>
-        <w:pStyle w:val="Normal"/>
-        <w:jc w:val="both"/>
-        <w:rPr>
-          <w:color w:val="000000"/>
-          <w:sz w:val="24"/>
-        </w:rPr>
-      </w:pPr>
-      <w:r>
-        <w:rPr>
-          <w:rFonts w:ascii="Times New Roman" w:hAnsi="Times New Roman"/>
-          <w:b w:val="false"/>
-          <w:i w:val="false"/>
-          <w:caps w:val="false"/>
-          <w:smallCaps w:val="false"/>
-          <w:strike w:val="false"/>
-          <w:dstrike w:val="false"/>
-          <w:color w:val="000000"/>
-          <w:spacing w:val="0"/>
-          <w:sz w:val="24"/>
-          <w:szCs w:val="24"/>
-          <w:u w:val="none"/>
-          <w:effect w:val="none"/>
-        </w:rPr>
-        <w:t>which we used during modeling.</w:t>
-      </w:r>
-    </w:p>
-    <w:p>
-      <w:pPr>
-        <w:pStyle w:val="Normal"/>
-        <w:jc w:val="both"/>
-        <w:rPr>
-          <w:rFonts w:ascii="Times New Roman" w:hAnsi="Times New Roman"/>
-          <w:b w:val="false"/>
-          <w:i w:val="false"/>
-          <w:caps w:val="false"/>
-          <w:smallCaps w:val="false"/>
-          <w:strike w:val="false"/>
-          <w:dstrike w:val="false"/>
-          <w:u w:val="none"/>
-          <w:effect w:val="none"/>
-        </w:rPr>
-      </w:pPr>
-      <w:r>
-        <w:rPr>
-          <w:color w:val="000000"/>
-          <w:sz w:val="24"/>
-          <w:szCs w:val="24"/>
-          <w:highlight w:val="yellow"/>
-        </w:rPr>
-      </w:r>
-    </w:p>
-    <w:p>
-      <w:pPr>
-        <w:pStyle w:val="Normal"/>
-        <w:jc w:val="both"/>
-        <w:rPr>
-          <w:color w:val="000000"/>
-          <w:sz w:val="24"/>
-          <w:szCs w:val="24"/>
-          <w:highlight w:val="yellow"/>
-        </w:rPr>
-      </w:pPr>
-      <w:r>
-        <w:rPr>
-          <w:rFonts w:ascii="Times New Roman" w:hAnsi="Times New Roman"/>
-          <w:b w:val="false"/>
-          <w:i w:val="false"/>
-          <w:caps w:val="false"/>
-          <w:smallCaps w:val="false"/>
-          <w:strike w:val="false"/>
-          <w:dstrike w:val="false"/>
-          <w:color w:val="000000"/>
-          <w:sz w:val="24"/>
-          <w:szCs w:val="24"/>
-          <w:u w:val="none"/>
-          <w:effect w:val="none"/>
-        </w:rPr>
-        <w:t>The ROC curve of CatBoost is displayed in Figure</w:t>
+        <w:t>5.</w:t>
       </w:r>
     </w:p>
     <w:p>
@@ -3619,13 +3174,11 @@
         <w:jc w:val="center"/>
         <w:rPr>
           <w:color w:val="000000"/>
-          <w:highlight w:val="yellow"/>
-        </w:rPr>
-      </w:pPr>
-      <w:r>
-        <w:rPr>
-          <w:color w:val="000000"/>
-          <w:highlight w:val="yellow"/>
+        </w:rPr>
+      </w:pPr>
+      <w:r>
+        <w:rPr>
+          <w:color w:val="000000"/>
         </w:rPr>
       </w:r>
     </w:p>
@@ -3635,13 +3188,11 @@
         <w:jc w:val="center"/>
         <w:rPr>
           <w:color w:val="000000"/>
-          <w:highlight w:val="yellow"/>
-        </w:rPr>
-      </w:pPr>
-      <w:r>
-        <w:rPr>
-          <w:color w:val="000000"/>
-          <w:highlight w:val="yellow"/>
+        </w:rPr>
+      </w:pPr>
+      <w:r>
+        <w:rPr>
+          <w:color w:val="000000"/>
         </w:rPr>
         <w:drawing>
           <wp:anchor behindDoc="0" distT="0" distB="0" distL="0" distR="0" simplePos="0" locked="0" layoutInCell="1" allowOverlap="1" relativeHeight="3">
@@ -3669,7 +3220,7 @@
                     </pic:cNvPicPr>
                   </pic:nvPicPr>
                   <pic:blipFill>
-                    <a:blip r:embed="rId7"/>
+                    <a:blip r:embed="rId5"/>
                     <a:stretch>
                       <a:fillRect/>
                     </a:stretch>
@@ -3708,9 +3259,8 @@
           <w:color w:val="000000" w:themeColor="text1"/>
           <w:sz w:val="24"/>
           <w:szCs w:val="24"/>
-          <w:highlight w:val="yellow"/>
-        </w:rPr>
-        <w:t xml:space="preserve">Fig.5. </w:t>
+        </w:rPr>
+        <w:t>Fig.</w:t>
       </w:r>
       <w:r>
         <w:rPr>
@@ -3718,9 +3268,17 @@
           <w:color w:val="000000" w:themeColor="text1"/>
           <w:sz w:val="24"/>
           <w:szCs w:val="24"/>
-          <w:highlight w:val="yellow"/>
-        </w:rPr>
-        <w:t>ROC curve of</w:t>
+        </w:rPr>
+        <w:t>2</w:t>
+      </w:r>
+      <w:r>
+        <w:rPr>
+          <w:i/>
+          <w:color w:val="000000" w:themeColor="text1"/>
+          <w:sz w:val="24"/>
+          <w:szCs w:val="24"/>
+        </w:rPr>
+        <w:t>. ROC curve of</w:t>
       </w:r>
       <w:r>
         <w:rPr>
@@ -3732,7 +3290,6 @@
           <w:color w:val="000000" w:themeColor="text1"/>
           <w:sz w:val="24"/>
           <w:szCs w:val="24"/>
-          <w:highlight w:val="yellow"/>
         </w:rPr>
         <w:t xml:space="preserve"> Catboost</w:t>
       </w:r>
@@ -3743,13 +3300,11 @@
         <w:jc w:val="both"/>
         <w:rPr>
           <w:color w:val="000000"/>
-          <w:highlight w:val="yellow"/>
-        </w:rPr>
-      </w:pPr>
-      <w:r>
-        <w:rPr>
-          <w:color w:val="000000"/>
-          <w:highlight w:val="yellow"/>
+        </w:rPr>
+      </w:pPr>
+      <w:r>
+        <w:rPr>
+          <w:color w:val="000000"/>
         </w:rPr>
       </w:r>
     </w:p>
@@ -3762,18 +3317,61 @@
         </w:numPr>
         <w:ind w:firstLine="288"/>
         <w:jc w:val="both"/>
-        <w:rPr>
-          <w:color w:val="000000"/>
-          <w:highlight w:val="yellow"/>
-        </w:rPr>
-      </w:pPr>
-      <w:r>
-        <w:rPr>
-          <w:color w:val="000000"/>
-          <w:highlight w:val="yellow"/>
+        <w:rPr/>
+      </w:pPr>
+      <w:r>
+        <w:rPr>
+          <w:color w:val="000000"/>
         </w:rPr>
         <w:t>K-Nearest Neighbors Algorithm (KNN)</w:t>
       </w:r>
+    </w:p>
+    <w:p>
+      <w:pPr>
+        <w:pStyle w:val="Normal"/>
+        <w:jc w:val="both"/>
+        <w:rPr/>
+      </w:pPr>
+      <w:r>
+        <w:rPr>
+          <w:b w:val="false"/>
+          <w:i w:val="false"/>
+          <w:caps w:val="false"/>
+          <w:smallCaps w:val="false"/>
+          <w:strike w:val="false"/>
+          <w:dstrike w:val="false"/>
+          <w:color w:val="000000"/>
+          <w:spacing w:val="0"/>
+          <w:sz w:val="24"/>
+          <w:szCs w:val="24"/>
+          <w:u w:val="none"/>
+          <w:effect w:val="none"/>
+        </w:rPr>
+        <w:t>K-Nearest Neighbors algorithm (KNN) is a non parametric method used in machine learning for classification and also for regression. The k nearest-neighbor classification rule assigns an input sample vector, which is of unknown classification, to the class of its nearest neighbor. The vector is assigned to the class that is represented by a majority amongst the K-nearest neighbors. There is the possibility of being more than one class so the value of K is restricted.</w:t>
+      </w:r>
+      <w:bookmarkStart w:id="34" w:name="__UnoMark__4180_3717166293"/>
+      <w:bookmarkStart w:id="35" w:name="__UnoMark__4092_3717166293"/>
+      <w:bookmarkStart w:id="36" w:name="__UnoMark__4512_3717166293"/>
+      <w:r>
+        <w:rPr>
+          <w:b w:val="false"/>
+          <w:i w:val="false"/>
+          <w:caps w:val="false"/>
+          <w:smallCaps w:val="false"/>
+          <w:strike w:val="false"/>
+          <w:dstrike w:val="false"/>
+          <w:color w:val="000000"/>
+          <w:spacing w:val="0"/>
+          <w:sz w:val="24"/>
+          <w:szCs w:val="24"/>
+          <w:u w:val="none"/>
+          <w:effect w:val="none"/>
+        </w:rPr>
+        <w:t>[8]</w:t>
+      </w:r>
+      <w:bookmarkEnd w:id="34"/>
+      <w:bookmarkEnd w:id="35"/>
+      <w:bookmarkEnd w:id="36"/>
     </w:p>
     <w:p>
       <w:pPr>
@@ -3790,12 +3388,79 @@
           <w:spacing w:val="0"/>
           <w:sz w:val="24"/>
           <w:szCs w:val="24"/>
-          <w:highlight w:val="yellow"/>
-        </w:rPr>
-      </w:pPr>
-      <w:r>
-        <w:rPr>
-          <w:rFonts w:ascii="Times New Roman" w:hAnsi="Times New Roman"/>
+        </w:rPr>
+      </w:pPr>
+      <w:r>
+        <w:rPr>
+          <w:b w:val="false"/>
+          <w:i w:val="false"/>
+          <w:caps w:val="false"/>
+          <w:smallCaps w:val="false"/>
+          <w:color w:val="000000"/>
+          <w:spacing w:val="0"/>
+          <w:sz w:val="24"/>
+          <w:szCs w:val="24"/>
+        </w:rPr>
+      </w:r>
+    </w:p>
+    <w:p>
+      <w:pPr>
+        <w:pStyle w:val="Normal"/>
+        <w:jc w:val="both"/>
+        <w:rPr/>
+      </w:pPr>
+      <w:r>
+        <w:rPr>
+          <w:b w:val="false"/>
+          <w:i w:val="false"/>
+          <w:caps w:val="false"/>
+          <w:smallCaps w:val="false"/>
+          <w:color w:val="000000"/>
+          <w:spacing w:val="0"/>
+          <w:sz w:val="24"/>
+          <w:szCs w:val="24"/>
+        </w:rPr>
+        <w:t>We use n_neighbors=3 while modeling KNN and calculate the result based on that.</w:t>
+      </w:r>
+    </w:p>
+    <w:p>
+      <w:pPr>
+        <w:pStyle w:val="Normal"/>
+        <w:jc w:val="both"/>
+        <w:rPr>
+          <w:b w:val="false"/>
+          <w:b w:val="false"/>
+          <w:i w:val="false"/>
+          <w:i w:val="false"/>
+          <w:caps w:val="false"/>
+          <w:smallCaps w:val="false"/>
+          <w:color w:val="000000"/>
+          <w:spacing w:val="0"/>
+          <w:sz w:val="24"/>
+          <w:szCs w:val="24"/>
+        </w:rPr>
+      </w:pPr>
+      <w:r>
+        <w:rPr>
+          <w:b w:val="false"/>
+          <w:i w:val="false"/>
+          <w:caps w:val="false"/>
+          <w:smallCaps w:val="false"/>
+          <w:color w:val="000000"/>
+          <w:spacing w:val="0"/>
+          <w:sz w:val="24"/>
+          <w:szCs w:val="24"/>
+        </w:rPr>
+      </w:r>
+    </w:p>
+    <w:p>
+      <w:pPr>
+        <w:pStyle w:val="Normal"/>
+        <w:jc w:val="both"/>
+        <w:rPr/>
+      </w:pPr>
+      <w:r>
+        <w:rPr>
           <w:b w:val="false"/>
           <w:i w:val="false"/>
           <w:caps w:val="false"/>
@@ -3809,11 +3474,10 @@
           <w:u w:val="none"/>
           <w:effect w:val="none"/>
         </w:rPr>
-        <w:t>K</w:t>
-      </w:r>
-      <w:r>
-        <w:rPr>
-          <w:rFonts w:ascii="Times New Roman" w:hAnsi="Times New Roman"/>
+        <w:t xml:space="preserve">The ROC curve of KNN is displayed in Figure </w:t>
+      </w:r>
+      <w:r>
+        <w:rPr>
           <w:b w:val="false"/>
           <w:i w:val="false"/>
           <w:caps w:val="false"/>
@@ -3827,154 +3491,7 @@
           <w:u w:val="none"/>
           <w:effect w:val="none"/>
         </w:rPr>
-        <w:t>-</w:t>
-      </w:r>
-      <w:r>
-        <w:rPr>
-          <w:rFonts w:ascii="Times New Roman" w:hAnsi="Times New Roman"/>
-          <w:b w:val="false"/>
-          <w:i w:val="false"/>
-          <w:caps w:val="false"/>
-          <w:smallCaps w:val="false"/>
-          <w:strike w:val="false"/>
-          <w:dstrike w:val="false"/>
-          <w:color w:val="000000"/>
-          <w:spacing w:val="0"/>
-          <w:sz w:val="24"/>
-          <w:szCs w:val="24"/>
-          <w:u w:val="none"/>
-          <w:effect w:val="none"/>
-        </w:rPr>
-        <w:t>N</w:t>
-      </w:r>
-      <w:r>
-        <w:rPr>
-          <w:rFonts w:ascii="Times New Roman" w:hAnsi="Times New Roman"/>
-          <w:b w:val="false"/>
-          <w:i w:val="false"/>
-          <w:caps w:val="false"/>
-          <w:smallCaps w:val="false"/>
-          <w:strike w:val="false"/>
-          <w:dstrike w:val="false"/>
-          <w:color w:val="000000"/>
-          <w:spacing w:val="0"/>
-          <w:sz w:val="24"/>
-          <w:szCs w:val="24"/>
-          <w:u w:val="none"/>
-          <w:effect w:val="none"/>
-        </w:rPr>
-        <w:t xml:space="preserve">earest </w:t>
-      </w:r>
-      <w:r>
-        <w:rPr>
-          <w:rFonts w:ascii="Times New Roman" w:hAnsi="Times New Roman"/>
-          <w:b w:val="false"/>
-          <w:i w:val="false"/>
-          <w:caps w:val="false"/>
-          <w:smallCaps w:val="false"/>
-          <w:strike w:val="false"/>
-          <w:dstrike w:val="false"/>
-          <w:color w:val="000000"/>
-          <w:spacing w:val="0"/>
-          <w:sz w:val="24"/>
-          <w:szCs w:val="24"/>
-          <w:u w:val="none"/>
-          <w:effect w:val="none"/>
-        </w:rPr>
-        <w:t>N</w:t>
-      </w:r>
-      <w:r>
-        <w:rPr>
-          <w:rFonts w:ascii="Times New Roman" w:hAnsi="Times New Roman"/>
-          <w:b w:val="false"/>
-          <w:i w:val="false"/>
-          <w:caps w:val="false"/>
-          <w:smallCaps w:val="false"/>
-          <w:strike w:val="false"/>
-          <w:dstrike w:val="false"/>
-          <w:color w:val="000000"/>
-          <w:spacing w:val="0"/>
-          <w:sz w:val="24"/>
-          <w:szCs w:val="24"/>
-          <w:u w:val="none"/>
-          <w:effect w:val="none"/>
-        </w:rPr>
-        <w:t xml:space="preserve">eighbors algorithm </w:t>
-      </w:r>
-      <w:r>
-        <w:rPr>
-          <w:rFonts w:ascii="Times New Roman" w:hAnsi="Times New Roman"/>
-          <w:b w:val="false"/>
-          <w:i w:val="false"/>
-          <w:caps w:val="false"/>
-          <w:smallCaps w:val="false"/>
-          <w:strike w:val="false"/>
-          <w:dstrike w:val="false"/>
-          <w:color w:val="000000"/>
-          <w:spacing w:val="0"/>
-          <w:sz w:val="24"/>
-          <w:szCs w:val="24"/>
-          <w:u w:val="none"/>
-          <w:effect w:val="none"/>
-        </w:rPr>
-        <w:t>(KNN)</w:t>
-      </w:r>
-      <w:r>
-        <w:rPr>
-          <w:rFonts w:ascii="Times New Roman" w:hAnsi="Times New Roman"/>
-          <w:b w:val="false"/>
-          <w:i w:val="false"/>
-          <w:caps w:val="false"/>
-          <w:smallCaps w:val="false"/>
-          <w:strike w:val="false"/>
-          <w:dstrike w:val="false"/>
-          <w:color w:val="000000"/>
-          <w:spacing w:val="0"/>
-          <w:sz w:val="24"/>
-          <w:szCs w:val="24"/>
-          <w:u w:val="none"/>
-          <w:effect w:val="none"/>
-        </w:rPr>
-        <w:t xml:space="preserve"> is a non parametric method used in machine learning for classification and also for regression. The k nearest-neighbor classification rule assigns an input sample vector, which is of unknown classification, to the class of its nearest neighbor. The vector is assigned to the class that is represented by a majority amongst the K-nearest neighbors. There is the possibility of being more than one class so the value of K is restricted. {</w:t>
-      </w:r>
-      <w:hyperlink r:id="rId8">
-        <w:r>
-          <w:rPr>
-            <w:rStyle w:val="InternetLink"/>
-            <w:rFonts w:ascii="Times New Roman" w:hAnsi="Times New Roman"/>
-            <w:b w:val="false"/>
-            <w:i w:val="false"/>
-            <w:caps w:val="false"/>
-            <w:smallCaps w:val="false"/>
-            <w:strike w:val="false"/>
-            <w:dstrike w:val="false"/>
-            <w:color w:val="000000"/>
-            <w:spacing w:val="0"/>
-            <w:sz w:val="24"/>
-            <w:szCs w:val="24"/>
-            <w:u w:val="single"/>
-            <w:effect w:val="none"/>
-          </w:rPr>
-          <w:t>https://ieeexplore.ieee.org/abstract/document/376493</w:t>
-        </w:r>
-      </w:hyperlink>
-      <w:r>
-        <w:rPr>
-          <w:rFonts w:ascii="Times New Roman" w:hAnsi="Times New Roman"/>
-          <w:b w:val="false"/>
-          <w:i w:val="false"/>
-          <w:caps w:val="false"/>
-          <w:smallCaps w:val="false"/>
-          <w:strike w:val="false"/>
-          <w:dstrike w:val="false"/>
-          <w:color w:val="000000"/>
-          <w:spacing w:val="0"/>
-          <w:sz w:val="24"/>
-          <w:szCs w:val="24"/>
-          <w:u w:val="none"/>
-          <w:effect w:val="none"/>
-        </w:rPr>
-        <w:t>}</w:t>
+        <w:t>3.</w:t>
       </w:r>
     </w:p>
     <w:p>
@@ -3992,7 +3509,6 @@
           <w:spacing w:val="0"/>
           <w:sz w:val="24"/>
           <w:szCs w:val="24"/>
-          <w:highlight w:val="yellow"/>
         </w:rPr>
       </w:pPr>
       <w:r>
@@ -4005,7 +3521,6 @@
           <w:spacing w:val="0"/>
           <w:sz w:val="24"/>
           <w:szCs w:val="24"/>
-          <w:highlight w:val="yellow"/>
         </w:rPr>
       </w:r>
     </w:p>
@@ -4036,140 +3551,6 @@
           <w:spacing w:val="0"/>
           <w:sz w:val="24"/>
           <w:szCs w:val="24"/>
-        </w:rPr>
-        <w:t>We use n_neighbors=3 while modeling KNN and calculate the result based on that.</w:t>
-      </w:r>
-    </w:p>
-    <w:p>
-      <w:pPr>
-        <w:pStyle w:val="Normal"/>
-        <w:jc w:val="both"/>
-        <w:rPr>
-          <w:b w:val="false"/>
-          <w:b w:val="false"/>
-          <w:i w:val="false"/>
-          <w:i w:val="false"/>
-          <w:caps w:val="false"/>
-          <w:smallCaps w:val="false"/>
-          <w:color w:val="000000"/>
-          <w:spacing w:val="0"/>
-          <w:sz w:val="24"/>
-          <w:szCs w:val="24"/>
-          <w:highlight w:val="yellow"/>
-        </w:rPr>
-      </w:pPr>
-      <w:r>
-        <w:rPr>
-          <w:b w:val="false"/>
-          <w:i w:val="false"/>
-          <w:caps w:val="false"/>
-          <w:smallCaps w:val="false"/>
-          <w:color w:val="000000"/>
-          <w:spacing w:val="0"/>
-          <w:sz w:val="24"/>
-          <w:szCs w:val="24"/>
-          <w:highlight w:val="yellow"/>
-        </w:rPr>
-      </w:r>
-    </w:p>
-    <w:p>
-      <w:pPr>
-        <w:pStyle w:val="Normal"/>
-        <w:jc w:val="both"/>
-        <w:rPr>
-          <w:b w:val="false"/>
-          <w:b w:val="false"/>
-          <w:i w:val="false"/>
-          <w:i w:val="false"/>
-          <w:caps w:val="false"/>
-          <w:smallCaps w:val="false"/>
-          <w:color w:val="000000"/>
-          <w:spacing w:val="0"/>
-          <w:sz w:val="24"/>
-          <w:szCs w:val="24"/>
-          <w:highlight w:val="yellow"/>
-        </w:rPr>
-      </w:pPr>
-      <w:r>
-        <w:rPr>
-          <w:rFonts w:ascii="Times New Roman" w:hAnsi="Times New Roman"/>
-          <w:b w:val="false"/>
-          <w:i w:val="false"/>
-          <w:caps w:val="false"/>
-          <w:smallCaps w:val="false"/>
-          <w:strike w:val="false"/>
-          <w:dstrike w:val="false"/>
-          <w:color w:val="000000"/>
-          <w:spacing w:val="0"/>
-          <w:sz w:val="24"/>
-          <w:szCs w:val="24"/>
-          <w:u w:val="none"/>
-          <w:effect w:val="none"/>
-        </w:rPr>
-        <w:t>The ROC curve of KNN is displayed in Figure</w:t>
-      </w:r>
-    </w:p>
-    <w:p>
-      <w:pPr>
-        <w:pStyle w:val="Normal"/>
-        <w:jc w:val="both"/>
-        <w:rPr>
-          <w:b w:val="false"/>
-          <w:b w:val="false"/>
-          <w:i w:val="false"/>
-          <w:i w:val="false"/>
-          <w:caps w:val="false"/>
-          <w:smallCaps w:val="false"/>
-          <w:color w:val="000000"/>
-          <w:spacing w:val="0"/>
-          <w:sz w:val="24"/>
-          <w:szCs w:val="24"/>
-          <w:highlight w:val="yellow"/>
-        </w:rPr>
-      </w:pPr>
-      <w:r>
-        <w:rPr>
-          <w:b w:val="false"/>
-          <w:i w:val="false"/>
-          <w:caps w:val="false"/>
-          <w:smallCaps w:val="false"/>
-          <w:color w:val="000000"/>
-          <w:spacing w:val="0"/>
-          <w:sz w:val="24"/>
-          <w:szCs w:val="24"/>
-          <w:highlight w:val="yellow"/>
-        </w:rPr>
-      </w:r>
-    </w:p>
-    <w:p>
-      <w:pPr>
-        <w:pStyle w:val="Normal"/>
-        <w:jc w:val="both"/>
-        <w:rPr>
-          <w:b w:val="false"/>
-          <w:b w:val="false"/>
-          <w:i w:val="false"/>
-          <w:i w:val="false"/>
-          <w:caps w:val="false"/>
-          <w:smallCaps w:val="false"/>
-          <w:color w:val="000000"/>
-          <w:spacing w:val="0"/>
-          <w:sz w:val="24"/>
-          <w:szCs w:val="24"/>
-          <w:highlight w:val="yellow"/>
-        </w:rPr>
-      </w:pPr>
-      <w:r>
-        <w:rPr>
-          <w:b w:val="false"/>
-          <w:i w:val="false"/>
-          <w:caps w:val="false"/>
-          <w:smallCaps w:val="false"/>
-          <w:color w:val="000000"/>
-          <w:spacing w:val="0"/>
-          <w:sz w:val="24"/>
-          <w:szCs w:val="24"/>
-          <w:highlight w:val="yellow"/>
         </w:rPr>
         <w:drawing>
           <wp:anchor behindDoc="0" distT="0" distB="0" distL="0" distR="0" simplePos="0" locked="0" layoutInCell="1" allowOverlap="1" relativeHeight="4">
@@ -4197,7 +3578,7 @@
                     </pic:cNvPicPr>
                   </pic:nvPicPr>
                   <pic:blipFill>
-                    <a:blip r:embed="rId9"/>
+                    <a:blip r:embed="rId6"/>
                     <a:stretch>
                       <a:fillRect/>
                     </a:stretch>
@@ -4240,9 +3621,8 @@
           <w:spacing w:val="0"/>
           <w:sz w:val="24"/>
           <w:szCs w:val="24"/>
-          <w:highlight w:val="yellow"/>
-        </w:rPr>
-        <w:t xml:space="preserve">Fig.5. </w:t>
+        </w:rPr>
+        <w:t>Fig.</w:t>
       </w:r>
       <w:r>
         <w:rPr>
@@ -4254,9 +3634,21 @@
           <w:spacing w:val="0"/>
           <w:sz w:val="24"/>
           <w:szCs w:val="24"/>
-          <w:highlight w:val="yellow"/>
-        </w:rPr>
-        <w:t>ROC curve of</w:t>
+        </w:rPr>
+        <w:t>3</w:t>
+      </w:r>
+      <w:r>
+        <w:rPr>
+          <w:b w:val="false"/>
+          <w:i/>
+          <w:caps w:val="false"/>
+          <w:smallCaps w:val="false"/>
+          <w:color w:val="000000" w:themeColor="text1"/>
+          <w:spacing w:val="0"/>
+          <w:sz w:val="24"/>
+          <w:szCs w:val="24"/>
+        </w:rPr>
+        <w:t>. ROC curve of</w:t>
       </w:r>
       <w:r>
         <w:rPr>
@@ -4271,7 +3663,6 @@
           <w:spacing w:val="0"/>
           <w:sz w:val="24"/>
           <w:szCs w:val="24"/>
-          <w:highlight w:val="yellow"/>
         </w:rPr>
         <w:t xml:space="preserve"> KNN Model</w:t>
       </w:r>
@@ -4282,13 +3673,11 @@
         <w:jc w:val="both"/>
         <w:rPr>
           <w:color w:val="000000"/>
-          <w:highlight w:val="yellow"/>
-        </w:rPr>
-      </w:pPr>
-      <w:r>
-        <w:rPr>
-          <w:color w:val="000000"/>
-          <w:highlight w:val="yellow"/>
+        </w:rPr>
+      </w:pPr>
+      <w:r>
+        <w:rPr>
+          <w:color w:val="000000"/>
         </w:rPr>
       </w:r>
     </w:p>
@@ -4301,15 +3690,11 @@
         </w:numPr>
         <w:ind w:firstLine="288"/>
         <w:jc w:val="both"/>
-        <w:rPr>
-          <w:color w:val="000000"/>
-          <w:highlight w:val="yellow"/>
-        </w:rPr>
-      </w:pPr>
-      <w:r>
-        <w:rPr>
-          <w:color w:val="000000"/>
-          <w:highlight w:val="yellow"/>
+        <w:rPr/>
+      </w:pPr>
+      <w:r>
+        <w:rPr>
+          <w:color w:val="000000"/>
         </w:rPr>
         <w:t>LightGBM Modeling</w:t>
       </w:r>
@@ -4318,18 +3703,12 @@
       <w:pPr>
         <w:pStyle w:val="Normal"/>
         <w:jc w:val="both"/>
-        <w:rPr>
-          <w:color w:val="000000"/>
-          <w:sz w:val="24"/>
-          <w:szCs w:val="24"/>
-          <w:highlight w:val="yellow"/>
-        </w:rPr>
-      </w:pPr>
-      <w:bookmarkStart w:id="5" w:name="docs-internal-guid-4b09d6c6-7fff-b96d-fd"/>
-      <w:bookmarkEnd w:id="5"/>
-      <w:r>
-        <w:rPr>
-          <w:rFonts w:ascii="Times New Roman" w:hAnsi="Times New Roman"/>
+        <w:rPr/>
+      </w:pPr>
+      <w:bookmarkStart w:id="37" w:name="docs-internal-guid-4b09d6c6-7fff-b96d-fd"/>
+      <w:bookmarkEnd w:id="37"/>
+      <w:r>
+        <w:rPr>
           <w:b w:val="false"/>
           <w:i w:val="false"/>
           <w:caps w:val="false"/>
@@ -4342,8 +3721,18 @@
           <w:u w:val="none"/>
           <w:effect w:val="none"/>
         </w:rPr>
-        <w:t>LightGBM is a gradient boosting Algorithm that utilize tree based learning algorithms.</w:t>
-      </w:r>
+        <w:t xml:space="preserve">LightGBM is a gradient boosting Algorithm that utilize tree based learning algorithms. </w:t>
+      </w:r>
+      <w:bookmarkStart w:id="38" w:name="__UnoMark__4513_3717166293"/>
+      <w:bookmarkStart w:id="39" w:name="__UnoMark__4181_3717166293"/>
+      <w:bookmarkStart w:id="40" w:name="__UnoMark__4093_3717166293"/>
+      <w:r>
+        <w:rPr/>
+        <w:t>[9]</w:t>
+      </w:r>
+      <w:bookmarkEnd w:id="38"/>
+      <w:bookmarkEnd w:id="39"/>
+      <w:bookmarkEnd w:id="40"/>
       <w:r>
         <w:rPr>
           <w:b w:val="false"/>
@@ -4361,7 +3750,6 @@
       </w:r>
       <w:r>
         <w:rPr>
-          <w:rFonts w:ascii="Times New Roman" w:hAnsi="Times New Roman"/>
           <w:b w:val="false"/>
           <w:i w:val="false"/>
           <w:caps w:val="false"/>
@@ -4374,31 +3762,13 @@
           <w:u w:val="none"/>
           <w:effect w:val="none"/>
         </w:rPr>
-        <w:t>{</w:t>
-      </w:r>
-      <w:hyperlink r:id="rId10">
-        <w:r>
-          <w:rPr>
-            <w:rStyle w:val="InternetLink"/>
-            <w:rFonts w:ascii="Times New Roman" w:hAnsi="Times New Roman"/>
-            <w:b w:val="false"/>
-            <w:i w:val="false"/>
-            <w:caps w:val="false"/>
-            <w:smallCaps w:val="false"/>
-            <w:strike w:val="false"/>
-            <w:dstrike w:val="false"/>
-            <w:color w:val="000000"/>
-            <w:sz w:val="24"/>
-            <w:szCs w:val="24"/>
-            <w:u w:val="single"/>
-            <w:effect w:val="none"/>
-          </w:rPr>
-          <w:t>https://lightgbm.readthedocs.io/en/latest/</w:t>
-        </w:r>
-      </w:hyperlink>
-      <w:r>
-        <w:rPr>
-          <w:rFonts w:ascii="Times New Roman" w:hAnsi="Times New Roman"/>
+        <w:t xml:space="preserve"> Light GBM grows tree vertically while other algorithm grows trees horizontally meaning that Light GBM grows tree leaf-wise while other algorithm grows level-wise. It will pick the leaf with max delta loss to grow. When developing a similar leaf, Leaf-wise algorithm can decrease more loss than a level-wise algorithm. </w:t>
+      </w:r>
+      <w:bookmarkStart w:id="41" w:name="__UnoMark__4094_3717166293"/>
+      <w:bookmarkStart w:id="42" w:name="__UnoMark__4182_3717166293"/>
+      <w:bookmarkStart w:id="43" w:name="__UnoMark__4514_3717166293"/>
+      <w:r>
+        <w:rPr>
           <w:b w:val="false"/>
           <w:i w:val="false"/>
           <w:caps w:val="false"/>
@@ -4411,31 +3781,13 @@
           <w:u w:val="none"/>
           <w:effect w:val="none"/>
         </w:rPr>
-        <w:t>} Light GBM grows tree vertically while other algorithm grows trees horizontally meaning that Light GBM grows tree leaf-wise while other algorithm grows level-wise. It will pick the leaf with max delta loss to grow. When developing a similar leaf, Leaf-wise algorithm can decrease more loss than a level-wise algorithm. {</w:t>
-      </w:r>
-      <w:hyperlink r:id="rId11">
-        <w:r>
-          <w:rPr>
-            <w:rStyle w:val="InternetLink"/>
-            <w:rFonts w:ascii="Times New Roman" w:hAnsi="Times New Roman"/>
-            <w:b w:val="false"/>
-            <w:i w:val="false"/>
-            <w:caps w:val="false"/>
-            <w:smallCaps w:val="false"/>
-            <w:strike w:val="false"/>
-            <w:dstrike w:val="false"/>
-            <w:color w:val="000000"/>
-            <w:sz w:val="24"/>
-            <w:szCs w:val="24"/>
-            <w:u w:val="single"/>
-            <w:effect w:val="none"/>
-          </w:rPr>
-          <w:t>https://medium.com/@pushkarmandot/https-medium-com-pushkarmandot-what-is-lightgbm-how-to-implement-it-how-to-fine-tune-the-parameters-60347819b7fc</w:t>
-        </w:r>
-      </w:hyperlink>
-      <w:r>
-        <w:rPr>
-          <w:rFonts w:ascii="Times New Roman" w:hAnsi="Times New Roman"/>
+        <w:t>[10]</w:t>
+      </w:r>
+      <w:bookmarkEnd w:id="41"/>
+      <w:bookmarkEnd w:id="42"/>
+      <w:bookmarkEnd w:id="43"/>
+      <w:r>
+        <w:rPr>
           <w:b w:val="false"/>
           <w:i w:val="false"/>
           <w:caps w:val="false"/>
@@ -4448,11 +3800,17 @@
           <w:u w:val="none"/>
           <w:effect w:val="none"/>
         </w:rPr>
-        <w:t xml:space="preserve">}. The advantage of </w:t>
-      </w:r>
-      <w:r>
-        <w:rPr>
-          <w:rFonts w:ascii="Times New Roman" w:hAnsi="Times New Roman"/>
+        <w:t>. The advantage of LightGBM is that it gives Faster training speed and higher efficiency with lower memory usage and better accuracy. It also supports parallel and GPU learning and is capable of handling large scale data.</w:t>
+      </w:r>
+    </w:p>
+    <w:p>
+      <w:pPr>
+        <w:pStyle w:val="Normal"/>
+        <w:jc w:val="both"/>
+        <w:rPr/>
+      </w:pPr>
+      <w:r>
+        <w:rPr>
           <w:b w:val="false"/>
           <w:i w:val="false"/>
           <w:caps w:val="false"/>
@@ -4465,11 +3823,17 @@
           <w:u w:val="none"/>
           <w:effect w:val="none"/>
         </w:rPr>
-        <w:t>L</w:t>
-      </w:r>
-      <w:r>
-        <w:rPr>
-          <w:rFonts w:ascii="Times New Roman" w:hAnsi="Times New Roman"/>
+        <w:t xml:space="preserve">We calculate best parameter for LightGBM through GridSearchCV by using cross validation of 3 fold and found </w:t>
+      </w:r>
+    </w:p>
+    <w:p>
+      <w:pPr>
+        <w:pStyle w:val="Normal"/>
+        <w:jc w:val="both"/>
+        <w:rPr/>
+      </w:pPr>
+      <w:r>
+        <w:rPr>
           <w:b w:val="false"/>
           <w:i w:val="false"/>
           <w:caps w:val="false"/>
@@ -4477,16 +3841,23 @@
           <w:strike w:val="false"/>
           <w:dstrike w:val="false"/>
           <w:color w:val="000000"/>
+          <w:spacing w:val="0"/>
           <w:sz w:val="24"/>
           <w:szCs w:val="24"/>
           <w:u w:val="none"/>
           <w:effect w:val="none"/>
         </w:rPr>
-        <w:t>ight</w:t>
-      </w:r>
-      <w:r>
-        <w:rPr>
-          <w:rFonts w:ascii="Times New Roman" w:hAnsi="Times New Roman"/>
+        <w:t>(boosting_type='gbdt', class_weight=None, colsample_bytree=1.0, importance_type='split', learning_rate=0.1, max_depth=75, min_child_samples=20, min_child_weight=0.001, min_split_gain=0.0, n_estimators=100, n_jobs=-1, num_leaves=300, objective=None, random_state=None, reg_alpha=0.0, reg_lambda=0.0, silent=False, subsample=1.0, subsample_for_bin=200000, subsample_freq=0)</w:t>
+      </w:r>
+    </w:p>
+    <w:p>
+      <w:pPr>
+        <w:pStyle w:val="Normal"/>
+        <w:jc w:val="both"/>
+        <w:rPr/>
+      </w:pPr>
+      <w:r>
+        <w:rPr>
           <w:b w:val="false"/>
           <w:i w:val="false"/>
           <w:caps w:val="false"/>
@@ -4494,166 +3865,36 @@
           <w:strike w:val="false"/>
           <w:dstrike w:val="false"/>
           <w:color w:val="000000"/>
+          <w:spacing w:val="0"/>
           <w:sz w:val="24"/>
           <w:szCs w:val="24"/>
           <w:u w:val="none"/>
           <w:effect w:val="none"/>
         </w:rPr>
-        <w:t>GBM</w:t>
-      </w:r>
-      <w:r>
+        <w:t>which we used during modeling.</w:t>
+      </w:r>
+    </w:p>
+    <w:p>
+      <w:pPr>
+        <w:pStyle w:val="Normal"/>
+        <w:jc w:val="both"/>
         <w:rPr>
           <w:rFonts w:ascii="Times New Roman" w:hAnsi="Times New Roman"/>
           <w:b w:val="false"/>
+          <w:b w:val="false"/>
+          <w:i w:val="false"/>
           <w:i w:val="false"/>
           <w:caps w:val="false"/>
           <w:smallCaps w:val="false"/>
           <w:strike w:val="false"/>
           <w:dstrike w:val="false"/>
-          <w:color w:val="000000"/>
-          <w:sz w:val="24"/>
-          <w:szCs w:val="24"/>
+          <w:spacing w:val="0"/>
           <w:u w:val="none"/>
           <w:effect w:val="none"/>
         </w:rPr>
-        <w:t xml:space="preserve"> is </w:t>
-      </w:r>
-      <w:r>
-        <w:rPr>
-          <w:rFonts w:ascii="Times New Roman" w:hAnsi="Times New Roman"/>
-          <w:b w:val="false"/>
-          <w:i w:val="false"/>
-          <w:caps w:val="false"/>
-          <w:smallCaps w:val="false"/>
-          <w:strike w:val="false"/>
-          <w:dstrike w:val="false"/>
-          <w:color w:val="000000"/>
-          <w:sz w:val="24"/>
-          <w:szCs w:val="24"/>
-          <w:u w:val="none"/>
-          <w:effect w:val="none"/>
-        </w:rPr>
-        <w:t xml:space="preserve">that </w:t>
-      </w:r>
-      <w:r>
-        <w:rPr>
-          <w:rFonts w:ascii="Times New Roman" w:hAnsi="Times New Roman"/>
-          <w:b w:val="false"/>
-          <w:i w:val="false"/>
-          <w:caps w:val="false"/>
-          <w:smallCaps w:val="false"/>
-          <w:strike w:val="false"/>
-          <w:dstrike w:val="false"/>
-          <w:color w:val="000000"/>
-          <w:sz w:val="24"/>
-          <w:szCs w:val="24"/>
-          <w:u w:val="none"/>
-          <w:effect w:val="none"/>
-        </w:rPr>
-        <w:t>it gives Faster training speed and higher efficiency with lower memory usage and better accuracy. It also supports parallel and GPU learning and is capable of handling large scale data.</w:t>
-      </w:r>
-    </w:p>
-    <w:p>
-      <w:pPr>
-        <w:pStyle w:val="Normal"/>
-        <w:jc w:val="both"/>
-        <w:rPr>
-          <w:color w:val="000000"/>
-          <w:sz w:val="24"/>
-          <w:szCs w:val="24"/>
-          <w:highlight w:val="yellow"/>
-        </w:rPr>
-      </w:pPr>
-      <w:r>
-        <w:rPr>
-          <w:rFonts w:ascii="Times New Roman" w:hAnsi="Times New Roman"/>
-          <w:b w:val="false"/>
-          <w:i w:val="false"/>
-          <w:caps w:val="false"/>
-          <w:smallCaps w:val="false"/>
-          <w:strike w:val="false"/>
-          <w:dstrike w:val="false"/>
-          <w:color w:val="000000"/>
-          <w:sz w:val="24"/>
-          <w:szCs w:val="24"/>
-          <w:u w:val="none"/>
-          <w:effect w:val="none"/>
-        </w:rPr>
-        <w:t xml:space="preserve">We calculate best parameter for LightGBM through GridSearchCV by using cross validation of 3 fold and found </w:t>
-      </w:r>
-    </w:p>
-    <w:p>
-      <w:pPr>
-        <w:pStyle w:val="Normal"/>
-        <w:jc w:val="both"/>
-        <w:rPr>
-          <w:rFonts w:ascii="Helvetica;Arial;sans-serif" w:hAnsi="Helvetica;Arial;sans-serif"/>
-          <w:b w:val="false"/>
-          <w:i w:val="false"/>
-          <w:caps w:val="false"/>
-          <w:smallCaps w:val="false"/>
-          <w:color w:val="000000"/>
-          <w:spacing w:val="0"/>
-          <w:sz w:val="24"/>
-          <w:szCs w:val="24"/>
-          <w:highlight w:val="yellow"/>
-        </w:rPr>
-      </w:pPr>
-      <w:r>
-        <w:rPr>
-          <w:rFonts w:ascii="Times New Roman" w:hAnsi="Times New Roman"/>
-          <w:b w:val="false"/>
-          <w:i w:val="false"/>
-          <w:caps w:val="false"/>
-          <w:smallCaps w:val="false"/>
-          <w:strike w:val="false"/>
-          <w:dstrike w:val="false"/>
-          <w:color w:val="000000"/>
-          <w:spacing w:val="0"/>
-          <w:sz w:val="24"/>
-          <w:szCs w:val="24"/>
-          <w:u w:val="none"/>
-          <w:effect w:val="none"/>
-        </w:rPr>
-        <w:t>(boosting_type='gbdt', class_weight=None, colsample_bytree=1.0, importance_type='split', learning_rate=0.1, max_depth=75, min_child_samples=20, min_child_weight=0.001, min_split_gain=0.0, n_estimators=100, n_jobs=-1, num_leaves=300, objective=None, random_state=None, reg_alpha=0.0, reg_lambda=0.0, silent=False, subsample=1.0, subsample_for_bin=200000, subsample_freq=0)</w:t>
-      </w:r>
-    </w:p>
-    <w:p>
-      <w:pPr>
-        <w:pStyle w:val="Normal"/>
-        <w:jc w:val="both"/>
-        <w:rPr>
-          <w:color w:val="000000"/>
-          <w:sz w:val="24"/>
-          <w:szCs w:val="24"/>
-          <w:highlight w:val="yellow"/>
-        </w:rPr>
-      </w:pPr>
-      <w:r>
-        <w:rPr>
-          <w:rFonts w:ascii="Times New Roman" w:hAnsi="Times New Roman"/>
-          <w:b w:val="false"/>
-          <w:i w:val="false"/>
-          <w:caps w:val="false"/>
-          <w:smallCaps w:val="false"/>
-          <w:strike w:val="false"/>
-          <w:dstrike w:val="false"/>
-          <w:color w:val="000000"/>
-          <w:spacing w:val="0"/>
-          <w:sz w:val="24"/>
-          <w:szCs w:val="24"/>
-          <w:u w:val="none"/>
-          <w:effect w:val="none"/>
-        </w:rPr>
-        <w:t>which we used during modeling.</w:t>
-      </w:r>
-    </w:p>
-    <w:p>
-      <w:pPr>
-        <w:pStyle w:val="Normal"/>
-        <w:jc w:val="both"/>
-        <w:rPr>
-          <w:rFonts w:ascii="Times New Roman" w:hAnsi="Times New Roman"/>
+      </w:pPr>
+      <w:r>
+        <w:rPr>
           <w:b w:val="false"/>
           <w:i w:val="false"/>
           <w:caps w:val="false"/>
@@ -4664,30 +3905,16 @@
           <w:u w:val="none"/>
           <w:effect w:val="none"/>
         </w:rPr>
-      </w:pPr>
-      <w:r>
-        <w:rPr>
-          <w:color w:val="000000"/>
-          <w:sz w:val="24"/>
-          <w:szCs w:val="24"/>
-          <w:highlight w:val="yellow"/>
-        </w:rPr>
       </w:r>
     </w:p>
     <w:p>
       <w:pPr>
         <w:pStyle w:val="Normal"/>
         <w:jc w:val="both"/>
-        <w:rPr>
-          <w:color w:val="000000"/>
-          <w:sz w:val="24"/>
-          <w:szCs w:val="24"/>
-          <w:highlight w:val="yellow"/>
-        </w:rPr>
-      </w:pPr>
-      <w:r>
-        <w:rPr>
-          <w:rFonts w:ascii="Times New Roman" w:hAnsi="Times New Roman"/>
+        <w:rPr/>
+      </w:pPr>
+      <w:r>
+        <w:rPr>
           <w:b w:val="false"/>
           <w:i w:val="false"/>
           <w:caps w:val="false"/>
@@ -4701,7 +3928,24 @@
           <w:u w:val="none"/>
           <w:effect w:val="none"/>
         </w:rPr>
-        <w:t>The ROC curve of LightGBM is displayed in Figure</w:t>
+        <w:t xml:space="preserve">The ROC curve of LightGBM is displayed in Figure </w:t>
+      </w:r>
+      <w:r>
+        <w:rPr>
+          <w:b w:val="false"/>
+          <w:i w:val="false"/>
+          <w:caps w:val="false"/>
+          <w:smallCaps w:val="false"/>
+          <w:strike w:val="false"/>
+          <w:dstrike w:val="false"/>
+          <w:color w:val="000000"/>
+          <w:spacing w:val="0"/>
+          <w:sz w:val="24"/>
+          <w:szCs w:val="24"/>
+          <w:u w:val="none"/>
+          <w:effect w:val="none"/>
+        </w:rPr>
+        <w:t>4.</w:t>
       </w:r>
     </w:p>
     <w:p>
@@ -4710,6 +3954,21 @@
         <w:jc w:val="both"/>
         <w:rPr>
           <w:rFonts w:ascii="Times New Roman" w:hAnsi="Times New Roman"/>
+          <w:b w:val="false"/>
+          <w:b w:val="false"/>
+          <w:i w:val="false"/>
+          <w:i w:val="false"/>
+          <w:caps w:val="false"/>
+          <w:smallCaps w:val="false"/>
+          <w:strike w:val="false"/>
+          <w:dstrike w:val="false"/>
+          <w:spacing w:val="0"/>
+          <w:u w:val="none"/>
+          <w:effect w:val="none"/>
+        </w:rPr>
+      </w:pPr>
+      <w:r>
+        <w:rPr>
           <w:b w:val="false"/>
           <w:i w:val="false"/>
           <w:caps w:val="false"/>
@@ -4720,14 +3979,6 @@
           <w:u w:val="none"/>
           <w:effect w:val="none"/>
         </w:rPr>
-      </w:pPr>
-      <w:r>
-        <w:rPr>
-          <w:color w:val="000000"/>
-          <w:sz w:val="24"/>
-          <w:szCs w:val="24"/>
-          <w:highlight w:val="yellow"/>
-        </w:rPr>
       </w:r>
     </w:p>
     <w:p>
@@ -4736,13 +3987,11 @@
         <w:jc w:val="center"/>
         <w:rPr>
           <w:color w:val="000000"/>
-          <w:highlight w:val="yellow"/>
-        </w:rPr>
-      </w:pPr>
-      <w:r>
-        <w:rPr>
-          <w:color w:val="000000"/>
-          <w:highlight w:val="yellow"/>
+        </w:rPr>
+      </w:pPr>
+      <w:r>
+        <w:rPr>
+          <w:color w:val="000000"/>
         </w:rPr>
         <w:drawing>
           <wp:anchor behindDoc="0" distT="0" distB="0" distL="0" distR="0" simplePos="0" locked="0" layoutInCell="1" allowOverlap="1" relativeHeight="5">
@@ -4770,7 +4019,7 @@
                     </pic:cNvPicPr>
                   </pic:nvPicPr>
                   <pic:blipFill>
-                    <a:blip r:embed="rId12"/>
+                    <a:blip r:embed="rId7"/>
                     <a:stretch>
                       <a:fillRect/>
                     </a:stretch>
@@ -4810,9 +4059,8 @@
           <w:spacing w:val="0"/>
           <w:sz w:val="24"/>
           <w:szCs w:val="24"/>
-          <w:highlight w:val="yellow"/>
-        </w:rPr>
-        <w:t xml:space="preserve">Fig.5. </w:t>
+        </w:rPr>
+        <w:t>Fig.</w:t>
       </w:r>
       <w:r>
         <w:rPr>
@@ -4827,9 +4075,24 @@
           <w:spacing w:val="0"/>
           <w:sz w:val="24"/>
           <w:szCs w:val="24"/>
-          <w:highlight w:val="yellow"/>
-        </w:rPr>
-        <w:t>ROC curve of LightGBM Model</w:t>
+        </w:rPr>
+        <w:t>4</w:t>
+      </w:r>
+      <w:r>
+        <w:rPr>
+          <w:rFonts w:eastAsia="Arial" w:cs="Arial"/>
+          <w:b w:val="false"/>
+          <w:bCs w:val="false"/>
+          <w:i/>
+          <w:iCs/>
+          <w:caps w:val="false"/>
+          <w:smallCaps w:val="false"/>
+          <w:color w:val="000000" w:themeColor="text1"/>
+          <w:spacing w:val="0"/>
+          <w:sz w:val="24"/>
+          <w:szCs w:val="24"/>
+        </w:rPr>
+        <w:t>. ROC curve of LightGBM Model</w:t>
       </w:r>
     </w:p>
     <w:p>
@@ -4840,15 +4103,13 @@
           <w:color w:val="000000"/>
           <w:sz w:val="24"/>
           <w:szCs w:val="24"/>
-          <w:highlight w:val="yellow"/>
-        </w:rPr>
-      </w:pPr>
-      <w:r>
-        <w:rPr>
-          <w:color w:val="000000"/>
-          <w:sz w:val="24"/>
-          <w:szCs w:val="24"/>
-          <w:highlight w:val="yellow"/>
+        </w:rPr>
+      </w:pPr>
+      <w:r>
+        <w:rPr>
+          <w:color w:val="000000"/>
+          <w:sz w:val="24"/>
+          <w:szCs w:val="24"/>
         </w:rPr>
       </w:r>
     </w:p>
@@ -4861,15 +4122,11 @@
         </w:numPr>
         <w:ind w:firstLine="288"/>
         <w:jc w:val="both"/>
-        <w:rPr>
-          <w:color w:val="000000"/>
-          <w:highlight w:val="yellow"/>
-        </w:rPr>
-      </w:pPr>
-      <w:r>
-        <w:rPr>
-          <w:color w:val="000000"/>
-          <w:highlight w:val="yellow"/>
+        <w:rPr/>
+      </w:pPr>
+      <w:r>
+        <w:rPr>
+          <w:color w:val="000000"/>
         </w:rPr>
         <w:t>Support-Vector Machine (SVM) Modeling</w:t>
       </w:r>
@@ -4878,18 +4135,12 @@
       <w:pPr>
         <w:pStyle w:val="Normal"/>
         <w:jc w:val="both"/>
-        <w:rPr>
-          <w:color w:val="000000"/>
-          <w:sz w:val="24"/>
-          <w:szCs w:val="24"/>
-          <w:highlight w:val="yellow"/>
-        </w:rPr>
-      </w:pPr>
-      <w:bookmarkStart w:id="6" w:name="docs-internal-guid-3fb80f90-7fff-658e-dc"/>
-      <w:bookmarkEnd w:id="6"/>
-      <w:r>
-        <w:rPr>
-          <w:rFonts w:ascii="Times New Roman" w:hAnsi="Times New Roman"/>
+        <w:rPr/>
+      </w:pPr>
+      <w:bookmarkStart w:id="44" w:name="docs-internal-guid-3fb80f90-7fff-658e-dc"/>
+      <w:bookmarkEnd w:id="44"/>
+      <w:r>
+        <w:rPr>
           <w:b w:val="false"/>
           <w:i w:val="false"/>
           <w:caps w:val="false"/>
@@ -4902,31 +4153,13 @@
           <w:u w:val="none"/>
           <w:effect w:val="none"/>
         </w:rPr>
-        <w:t>SVM is a supervised machine learning algorithm which is mostly used for classification but also can be used for regression. In this algorithm, we plot each data item as a point in n-dimensional space is plotted (where n is number of features you have) with the value of each feature being the value of a particular coordinate. Then the classification is done by finding the hyper-plane that differentiate the two classes very well.{</w:t>
-      </w:r>
-      <w:hyperlink r:id="rId13">
-        <w:r>
-          <w:rPr>
-            <w:rStyle w:val="InternetLink"/>
-            <w:rFonts w:ascii="Times New Roman" w:hAnsi="Times New Roman"/>
-            <w:b w:val="false"/>
-            <w:i w:val="false"/>
-            <w:caps w:val="false"/>
-            <w:smallCaps w:val="false"/>
-            <w:strike w:val="false"/>
-            <w:dstrike w:val="false"/>
-            <w:color w:val="000000"/>
-            <w:sz w:val="24"/>
-            <w:szCs w:val="24"/>
-            <w:u w:val="single"/>
-            <w:effect w:val="none"/>
-          </w:rPr>
-          <w:t>https://www.analyticsvidhya.com/blog/2017/09/understaing-support-vector-machine-example-code/</w:t>
-        </w:r>
-      </w:hyperlink>
-      <w:r>
-        <w:rPr>
-          <w:rFonts w:ascii="Times New Roman" w:hAnsi="Times New Roman"/>
+        <w:t xml:space="preserve">SVM is a supervised machine learning algorithm which is mostly used for classification but also can be used for regression. In this algorithm, we plot each data item as a point in n-dimensional space is plotted (where n is number of features you have) with the value of each feature being the value of a particular coordinate. Then the classification is done by finding the hyper-plane that differentiate the two classes very well </w:t>
+      </w:r>
+      <w:bookmarkStart w:id="45" w:name="__UnoMark__4515_3717166293"/>
+      <w:bookmarkStart w:id="46" w:name="__UnoMark__4183_3717166293"/>
+      <w:bookmarkStart w:id="47" w:name="__UnoMark__4077_3717166293"/>
+      <w:r>
+        <w:rPr>
           <w:b w:val="false"/>
           <w:i w:val="false"/>
           <w:caps w:val="false"/>
@@ -4939,31 +4172,13 @@
           <w:u w:val="none"/>
           <w:effect w:val="none"/>
         </w:rPr>
-        <w:t>} The advantages of support vector machines is it is effective in high dimension spaces where number of dimensions is greater than the number of samples, it is also memory efficient as it uses a subset of training points in the decision function called support vectors.{</w:t>
-      </w:r>
-      <w:hyperlink r:id="rId14">
-        <w:r>
-          <w:rPr>
-            <w:rStyle w:val="InternetLink"/>
-            <w:rFonts w:ascii="Times New Roman" w:hAnsi="Times New Roman"/>
-            <w:b w:val="false"/>
-            <w:i w:val="false"/>
-            <w:caps w:val="false"/>
-            <w:smallCaps w:val="false"/>
-            <w:strike w:val="false"/>
-            <w:dstrike w:val="false"/>
-            <w:color w:val="000000"/>
-            <w:sz w:val="24"/>
-            <w:szCs w:val="24"/>
-            <w:u w:val="single"/>
-            <w:effect w:val="none"/>
-          </w:rPr>
-          <w:t>https://scikit-learn.org/stable/modules/svm.html</w:t>
-        </w:r>
-      </w:hyperlink>
-      <w:r>
-        <w:rPr>
-          <w:rFonts w:ascii="Times New Roman" w:hAnsi="Times New Roman"/>
+        <w:t>[11]</w:t>
+      </w:r>
+      <w:bookmarkEnd w:id="45"/>
+      <w:bookmarkEnd w:id="46"/>
+      <w:bookmarkEnd w:id="47"/>
+      <w:r>
+        <w:rPr>
           <w:b w:val="false"/>
           <w:i w:val="false"/>
           <w:caps w:val="false"/>
@@ -4976,43 +4191,15 @@
           <w:u w:val="none"/>
           <w:effect w:val="none"/>
         </w:rPr>
-        <w:t>}</w:t>
-      </w:r>
-    </w:p>
-    <w:p>
-      <w:pPr>
-        <w:pStyle w:val="Normal"/>
-        <w:jc w:val="both"/>
-        <w:rPr>
-          <w:color w:val="000000"/>
-          <w:sz w:val="24"/>
-          <w:szCs w:val="24"/>
-          <w:highlight w:val="yellow"/>
-        </w:rPr>
-      </w:pPr>
-      <w:r>
-        <w:rPr>
-          <w:color w:val="000000"/>
-          <w:sz w:val="24"/>
-          <w:szCs w:val="24"/>
-          <w:highlight w:val="yellow"/>
-        </w:rPr>
-      </w:r>
-    </w:p>
-    <w:p>
-      <w:pPr>
-        <w:pStyle w:val="Normal"/>
-        <w:jc w:val="both"/>
-        <w:rPr>
-          <w:color w:val="000000"/>
-          <w:sz w:val="24"/>
-          <w:szCs w:val="24"/>
-          <w:highlight w:val="yellow"/>
-        </w:rPr>
-      </w:pPr>
-      <w:r>
-        <w:rPr>
-          <w:rFonts w:ascii="Times New Roman" w:hAnsi="Times New Roman"/>
+        <w:t xml:space="preserve">.  The advantages of support vector machines is it is effective in high dimension spaces where number of dimensions is greater than the number of samples, it is also memory efficient as it uses a subset of training points in the decision function called support vectors. </w:t>
+      </w:r>
+      <w:bookmarkStart w:id="48" w:name="__UnoMark__4079_3717166293"/>
+      <w:bookmarkStart w:id="49" w:name="__UnoMark__4167_3717166293"/>
+      <w:bookmarkStart w:id="50" w:name="__UnoMark__4516_3717166293"/>
+      <w:bookmarkStart w:id="51" w:name="__UnoMark__4184_3717166293"/>
+      <w:bookmarkEnd w:id="49"/>
+      <w:r>
+        <w:rPr>
           <w:b w:val="false"/>
           <w:i w:val="false"/>
           <w:caps w:val="false"/>
@@ -5025,50 +4212,20 @@
           <w:u w:val="none"/>
           <w:effect w:val="none"/>
         </w:rPr>
-        <w:t xml:space="preserve">We calculate best parameter for SVM through GridSearchCV by using cross validation of 5 fold and found </w:t>
-      </w:r>
+        <w:t>[12, p. 20]</w:t>
+      </w:r>
+      <w:bookmarkEnd w:id="48"/>
+      <w:bookmarkEnd w:id="50"/>
+      <w:bookmarkEnd w:id="51"/>
     </w:p>
     <w:p>
       <w:pPr>
         <w:pStyle w:val="Normal"/>
         <w:jc w:val="both"/>
-        <w:rPr>
-          <w:rFonts w:ascii="Times New Roman" w:hAnsi="Times New Roman"/>
-          <w:strike w:val="false"/>
-          <w:dstrike w:val="false"/>
-          <w:u w:val="none"/>
-          <w:effect w:val="none"/>
-        </w:rPr>
-      </w:pPr>
-      <w:r>
-        <w:rPr>
-          <w:rFonts w:ascii="Helvetica;Arial;sans-serif" w:hAnsi="Helvetica;Arial;sans-serif"/>
-          <w:b w:val="false"/>
-          <w:i w:val="false"/>
-          <w:caps w:val="false"/>
-          <w:smallCaps w:val="false"/>
-          <w:color w:val="000000"/>
-          <w:spacing w:val="0"/>
-          <w:sz w:val="24"/>
-          <w:szCs w:val="24"/>
-          <w:highlight w:val="yellow"/>
-        </w:rPr>
-      </w:r>
-    </w:p>
-    <w:p>
-      <w:pPr>
-        <w:pStyle w:val="Normal"/>
-        <w:jc w:val="both"/>
-        <w:rPr>
-          <w:color w:val="000000"/>
-          <w:sz w:val="24"/>
-          <w:szCs w:val="24"/>
-          <w:highlight w:val="yellow"/>
-        </w:rPr>
-      </w:pPr>
-      <w:r>
-        <w:rPr>
-          <w:rFonts w:ascii="Times New Roman" w:hAnsi="Times New Roman"/>
+        <w:rPr/>
+      </w:pPr>
+      <w:r>
+        <w:rPr>
           <w:b w:val="false"/>
           <w:i w:val="false"/>
           <w:caps w:val="false"/>
@@ -5076,21 +4233,83 @@
           <w:strike w:val="false"/>
           <w:dstrike w:val="false"/>
           <w:color w:val="000000"/>
-          <w:spacing w:val="0"/>
           <w:sz w:val="24"/>
           <w:szCs w:val="24"/>
           <w:u w:val="none"/>
           <w:effect w:val="none"/>
         </w:rPr>
-        <w:t>which we used during modeling.</w:t>
+        <w:t xml:space="preserve">We calculate best parameter for SVM through GridSearchCV by using cross validation of 5 fold and found </w:t>
       </w:r>
     </w:p>
     <w:p>
       <w:pPr>
         <w:pStyle w:val="Normal"/>
         <w:jc w:val="both"/>
+        <w:rPr/>
+      </w:pPr>
+      <w:r>
+        <w:rPr>
+          <w:b w:val="false"/>
+          <w:i w:val="false"/>
+          <w:caps w:val="false"/>
+          <w:smallCaps w:val="false"/>
+          <w:strike w:val="false"/>
+          <w:dstrike w:val="false"/>
+          <w:color w:val="000000"/>
+          <w:spacing w:val="0"/>
+          <w:sz w:val="24"/>
+          <w:szCs w:val="24"/>
+          <w:u w:val="none"/>
+          <w:effect w:val="none"/>
+        </w:rPr>
+        <w:t>{'C': 10, 'gamma': 0.001, 'kernel': 'rbf'}</w:t>
+      </w:r>
+    </w:p>
+    <w:p>
+      <w:pPr>
+        <w:pStyle w:val="Normal"/>
+        <w:jc w:val="both"/>
+        <w:rPr/>
+      </w:pPr>
+      <w:r>
+        <w:rPr>
+          <w:b w:val="false"/>
+          <w:i w:val="false"/>
+          <w:caps w:val="false"/>
+          <w:smallCaps w:val="false"/>
+          <w:strike w:val="false"/>
+          <w:dstrike w:val="false"/>
+          <w:color w:val="000000"/>
+          <w:spacing w:val="0"/>
+          <w:sz w:val="24"/>
+          <w:szCs w:val="24"/>
+          <w:u w:val="none"/>
+          <w:effect w:val="none"/>
+        </w:rPr>
+        <w:t>which we used during modeling.</w:t>
+      </w:r>
+    </w:p>
+    <w:p>
+      <w:pPr>
+        <w:pStyle w:val="Normal"/>
+        <w:jc w:val="both"/>
         <w:rPr>
           <w:rFonts w:ascii="Times New Roman" w:hAnsi="Times New Roman"/>
+          <w:b w:val="false"/>
+          <w:b w:val="false"/>
+          <w:i w:val="false"/>
+          <w:i w:val="false"/>
+          <w:caps w:val="false"/>
+          <w:smallCaps w:val="false"/>
+          <w:strike w:val="false"/>
+          <w:dstrike w:val="false"/>
+          <w:spacing w:val="0"/>
+          <w:u w:val="none"/>
+          <w:effect w:val="none"/>
+        </w:rPr>
+      </w:pPr>
+      <w:r>
+        <w:rPr>
           <w:b w:val="false"/>
           <w:i w:val="false"/>
           <w:caps w:val="false"/>
@@ -5101,30 +4320,16 @@
           <w:u w:val="none"/>
           <w:effect w:val="none"/>
         </w:rPr>
-      </w:pPr>
-      <w:r>
-        <w:rPr>
-          <w:color w:val="000000"/>
-          <w:sz w:val="24"/>
-          <w:szCs w:val="24"/>
-          <w:highlight w:val="yellow"/>
-        </w:rPr>
       </w:r>
     </w:p>
     <w:p>
       <w:pPr>
         <w:pStyle w:val="Normal"/>
         <w:jc w:val="both"/>
-        <w:rPr>
-          <w:color w:val="000000"/>
-          <w:sz w:val="24"/>
-          <w:szCs w:val="24"/>
-          <w:highlight w:val="yellow"/>
-        </w:rPr>
-      </w:pPr>
-      <w:r>
-        <w:rPr>
-          <w:rFonts w:ascii="Times New Roman" w:hAnsi="Times New Roman"/>
+        <w:rPr/>
+      </w:pPr>
+      <w:r>
+        <w:rPr>
           <w:b w:val="false"/>
           <w:i w:val="false"/>
           <w:caps w:val="false"/>
@@ -5138,7 +4343,24 @@
           <w:u w:val="none"/>
           <w:effect w:val="none"/>
         </w:rPr>
-        <w:t>The ROC curve of LightGBM is displayed in Figure</w:t>
+        <w:t xml:space="preserve">The ROC curve of LightGBM is displayed in Figure </w:t>
+      </w:r>
+      <w:r>
+        <w:rPr>
+          <w:b w:val="false"/>
+          <w:i w:val="false"/>
+          <w:caps w:val="false"/>
+          <w:smallCaps w:val="false"/>
+          <w:strike w:val="false"/>
+          <w:dstrike w:val="false"/>
+          <w:color w:val="000000"/>
+          <w:spacing w:val="0"/>
+          <w:sz w:val="24"/>
+          <w:szCs w:val="24"/>
+          <w:u w:val="none"/>
+          <w:effect w:val="none"/>
+        </w:rPr>
+        <w:t>5.</w:t>
       </w:r>
     </w:p>
     <w:p>
@@ -5147,13 +4369,11 @@
         <w:jc w:val="both"/>
         <w:rPr>
           <w:color w:val="000000"/>
-          <w:highlight w:val="yellow"/>
-        </w:rPr>
-      </w:pPr>
-      <w:r>
-        <w:rPr>
-          <w:color w:val="000000"/>
-          <w:highlight w:val="yellow"/>
+        </w:rPr>
+      </w:pPr>
+      <w:r>
+        <w:rPr>
+          <w:color w:val="000000"/>
         </w:rPr>
       </w:r>
     </w:p>
@@ -5163,30 +4383,57 @@
         <w:jc w:val="both"/>
         <w:rPr>
           <w:color w:val="000000"/>
-          <w:highlight w:val="yellow"/>
-        </w:rPr>
-      </w:pPr>
-      <w:r>
-        <w:rPr>
-          <w:color w:val="000000"/>
-          <w:highlight w:val="yellow"/>
-        </w:rPr>
-      </w:r>
-    </w:p>
-    <w:p>
-      <w:pPr>
-        <w:pStyle w:val="Normal"/>
-        <w:jc w:val="both"/>
-        <w:rPr>
-          <w:color w:val="000000"/>
-          <w:highlight w:val="yellow"/>
-        </w:rPr>
-      </w:pPr>
-      <w:r>
-        <w:rPr>
-          <w:color w:val="000000"/>
-          <w:highlight w:val="yellow"/>
-        </w:rPr>
+        </w:rPr>
+      </w:pPr>
+      <w:r>
+        <w:rPr>
+          <w:color w:val="000000"/>
+        </w:rPr>
+        <w:drawing>
+          <wp:anchor behindDoc="0" distT="0" distB="0" distL="0" distR="0" simplePos="0" locked="0" layoutInCell="1" allowOverlap="1" relativeHeight="9">
+            <wp:simplePos x="0" y="0"/>
+            <wp:positionH relativeFrom="column">
+              <wp:align>center</wp:align>
+            </wp:positionH>
+            <wp:positionV relativeFrom="paragraph">
+              <wp:posOffset>635</wp:posOffset>
+            </wp:positionV>
+            <wp:extent cx="2927350" cy="2011680"/>
+            <wp:effectExtent l="0" t="0" r="0" b="0"/>
+            <wp:wrapSquare wrapText="largest"/>
+            <wp:docPr id="5" name="Image9" descr=""/>
+            <wp:cNvGraphicFramePr>
+              <a:graphicFrameLocks xmlns:a="http://schemas.openxmlformats.org/drawingml/2006/main" noChangeAspect="1"/>
+            </wp:cNvGraphicFramePr>
+            <a:graphic xmlns:a="http://schemas.openxmlformats.org/drawingml/2006/main">
+              <a:graphicData uri="http://schemas.openxmlformats.org/drawingml/2006/picture">
+                <pic:pic xmlns:pic="http://schemas.openxmlformats.org/drawingml/2006/picture">
+                  <pic:nvPicPr>
+                    <pic:cNvPr id="5" name="Image9" descr=""/>
+                    <pic:cNvPicPr>
+                      <a:picLocks noChangeAspect="1" noChangeArrowheads="1"/>
+                    </pic:cNvPicPr>
+                  </pic:nvPicPr>
+                  <pic:blipFill>
+                    <a:blip r:embed="rId8"/>
+                    <a:stretch>
+                      <a:fillRect/>
+                    </a:stretch>
+                  </pic:blipFill>
+                  <pic:spPr bwMode="auto">
+                    <a:xfrm>
+                      <a:off x="0" y="0"/>
+                      <a:ext cx="2927350" cy="2011680"/>
+                    </a:xfrm>
+                    <a:prstGeom prst="rect">
+                      <a:avLst/>
+                    </a:prstGeom>
+                  </pic:spPr>
+                </pic:pic>
+              </a:graphicData>
+            </a:graphic>
+          </wp:anchor>
+        </w:drawing>
       </w:r>
     </w:p>
     <w:p>
@@ -5208,26 +4455,8 @@
           <w:spacing w:val="0"/>
           <w:sz w:val="24"/>
           <w:szCs w:val="24"/>
-          <w:highlight w:val="yellow"/>
-        </w:rPr>
-        <w:t xml:space="preserve">Fig.5. </w:t>
-      </w:r>
-      <w:r>
-        <w:rPr>
-          <w:rFonts w:eastAsia="Arial" w:cs="Arial"/>
-          <w:b w:val="false"/>
-          <w:bCs w:val="false"/>
-          <w:i/>
-          <w:iCs/>
-          <w:caps w:val="false"/>
-          <w:smallCaps w:val="false"/>
-          <w:color w:val="000000" w:themeColor="text1"/>
-          <w:spacing w:val="0"/>
-          <w:sz w:val="24"/>
-          <w:szCs w:val="24"/>
-          <w:highlight w:val="yellow"/>
-        </w:rPr>
-        <w:t>ROC curve of SVM Model</w:t>
+        </w:rPr>
+        <w:t>Fig.5. ROC curve of SVM Model</w:t>
       </w:r>
     </w:p>
     <w:p>
@@ -5236,13 +4465,11 @@
         <w:jc w:val="both"/>
         <w:rPr>
           <w:color w:val="000000"/>
-          <w:highlight w:val="yellow"/>
-        </w:rPr>
-      </w:pPr>
-      <w:r>
-        <w:rPr>
-          <w:color w:val="000000"/>
-          <w:highlight w:val="yellow"/>
+        </w:rPr>
+      </w:pPr>
+      <w:r>
+        <w:rPr>
+          <w:color w:val="000000"/>
         </w:rPr>
       </w:r>
     </w:p>
@@ -5262,18 +4489,8 @@
           <w:color w:val="000000" w:themeColor="text1"/>
           <w:sz w:val="24"/>
           <w:szCs w:val="24"/>
-          <w:highlight w:val="yellow"/>
-        </w:rPr>
-        <w:t>RESULTS</w:t>
-      </w:r>
-      <w:r>
-        <w:rPr>
-          <w:color w:val="000000" w:themeColor="text1"/>
-          <w:sz w:val="24"/>
-          <w:szCs w:val="24"/>
-          <w:highlight w:val="yellow"/>
-        </w:rPr>
-        <w:t xml:space="preserve"> </w:t>
+        </w:rPr>
+        <w:t>RESULTS AND DISCUSSION</w:t>
       </w:r>
     </w:p>
     <w:p>
@@ -5289,7 +4506,7 @@
           <w:sz w:val="24"/>
           <w:szCs w:val="24"/>
         </w:rPr>
-        <w:t xml:space="preserve">We performed four different Machine learning models to classify whether a patient have risk of  diabetes or not based on the data sample of urine. We evaluate different test results of our models like Logloss, F1 Score, Precision, Accuracy, ROC AUC. We also consider Confusion Matrix metrics for evaluation which is a </w:t>
+        <w:t xml:space="preserve">We performed four different Machine learning models to classify whether a patient have risk of  diabetes or not based on the data sample of urine. We evaluate different test results of our models like F1 Score, Precision, Accuracy, ROC AUC. We also consider Confusion Matrix metrics for evaluation which is a </w:t>
       </w:r>
       <w:r>
         <w:rPr>
@@ -5303,7 +4520,119 @@
           <w:sz w:val="24"/>
           <w:szCs w:val="24"/>
         </w:rPr>
-        <w:t>breakdown of predictions into a table showing correct predictions (the diagonal) and the types of incorrect predictions made (what classes incorrect predictions were assigned). Figure 11, Figure 12, Figure 13, and Figure 14 shows the details of confusion matrix of different models used in this project.</w:t>
+        <w:t xml:space="preserve">breakdown of predictions into a table showing correct predictions (the diagonal) and the types of incorrect predictions made (what classes incorrect predictions were assigned). Figure </w:t>
+      </w:r>
+      <w:r>
+        <w:rPr>
+          <w:b w:val="false"/>
+          <w:bCs w:val="false"/>
+          <w:i w:val="false"/>
+          <w:caps w:val="false"/>
+          <w:smallCaps w:val="false"/>
+          <w:color w:val="000000" w:themeColor="text1"/>
+          <w:spacing w:val="0"/>
+          <w:sz w:val="24"/>
+          <w:szCs w:val="24"/>
+        </w:rPr>
+        <w:t>6</w:t>
+      </w:r>
+      <w:r>
+        <w:rPr>
+          <w:b w:val="false"/>
+          <w:bCs w:val="false"/>
+          <w:i w:val="false"/>
+          <w:caps w:val="false"/>
+          <w:smallCaps w:val="false"/>
+          <w:color w:val="000000" w:themeColor="text1"/>
+          <w:spacing w:val="0"/>
+          <w:sz w:val="24"/>
+          <w:szCs w:val="24"/>
+        </w:rPr>
+        <w:t xml:space="preserve">, Figure </w:t>
+      </w:r>
+      <w:r>
+        <w:rPr>
+          <w:b w:val="false"/>
+          <w:bCs w:val="false"/>
+          <w:i w:val="false"/>
+          <w:caps w:val="false"/>
+          <w:smallCaps w:val="false"/>
+          <w:color w:val="000000" w:themeColor="text1"/>
+          <w:spacing w:val="0"/>
+          <w:sz w:val="24"/>
+          <w:szCs w:val="24"/>
+        </w:rPr>
+        <w:t>7</w:t>
+      </w:r>
+      <w:r>
+        <w:rPr>
+          <w:b w:val="false"/>
+          <w:bCs w:val="false"/>
+          <w:i w:val="false"/>
+          <w:caps w:val="false"/>
+          <w:smallCaps w:val="false"/>
+          <w:color w:val="000000" w:themeColor="text1"/>
+          <w:spacing w:val="0"/>
+          <w:sz w:val="24"/>
+          <w:szCs w:val="24"/>
+        </w:rPr>
+        <w:t xml:space="preserve">, Figure </w:t>
+      </w:r>
+      <w:r>
+        <w:rPr>
+          <w:b w:val="false"/>
+          <w:bCs w:val="false"/>
+          <w:i w:val="false"/>
+          <w:caps w:val="false"/>
+          <w:smallCaps w:val="false"/>
+          <w:color w:val="000000" w:themeColor="text1"/>
+          <w:spacing w:val="0"/>
+          <w:sz w:val="24"/>
+          <w:szCs w:val="24"/>
+        </w:rPr>
+        <w:t>8</w:t>
+      </w:r>
+      <w:r>
+        <w:rPr>
+          <w:b w:val="false"/>
+          <w:bCs w:val="false"/>
+          <w:i w:val="false"/>
+          <w:caps w:val="false"/>
+          <w:smallCaps w:val="false"/>
+          <w:color w:val="000000" w:themeColor="text1"/>
+          <w:spacing w:val="0"/>
+          <w:sz w:val="24"/>
+          <w:szCs w:val="24"/>
+        </w:rPr>
+        <w:t xml:space="preserve">, and Figure </w:t>
+      </w:r>
+      <w:r>
+        <w:rPr>
+          <w:b w:val="false"/>
+          <w:bCs w:val="false"/>
+          <w:i w:val="false"/>
+          <w:caps w:val="false"/>
+          <w:smallCaps w:val="false"/>
+          <w:color w:val="000000" w:themeColor="text1"/>
+          <w:spacing w:val="0"/>
+          <w:sz w:val="24"/>
+          <w:szCs w:val="24"/>
+        </w:rPr>
+        <w:t>9</w:t>
+      </w:r>
+      <w:r>
+        <w:rPr>
+          <w:b w:val="false"/>
+          <w:bCs w:val="false"/>
+          <w:i w:val="false"/>
+          <w:caps w:val="false"/>
+          <w:smallCaps w:val="false"/>
+          <w:color w:val="000000" w:themeColor="text1"/>
+          <w:spacing w:val="0"/>
+          <w:sz w:val="24"/>
+          <w:szCs w:val="24"/>
+        </w:rPr>
+        <w:t xml:space="preserve"> shows the details of confusion matrix of different models used in this project.</w:t>
       </w:r>
     </w:p>
     <w:p>
@@ -5313,13 +4642,11 @@
         <w:jc w:val="center"/>
         <w:rPr>
           <w:color w:val="000000"/>
-          <w:highlight w:val="yellow"/>
-        </w:rPr>
-      </w:pPr>
-      <w:r>
-        <w:rPr>
-          <w:color w:val="000000"/>
-          <w:highlight w:val="yellow"/>
+        </w:rPr>
+      </w:pPr>
+      <w:r>
+        <w:rPr>
+          <w:color w:val="000000"/>
         </w:rPr>
       </w:r>
     </w:p>
@@ -5330,13 +4657,11 @@
         <w:jc w:val="center"/>
         <w:rPr>
           <w:color w:val="000000"/>
-          <w:highlight w:val="yellow"/>
-        </w:rPr>
-      </w:pPr>
-      <w:r>
-        <w:rPr>
-          <w:color w:val="000000"/>
-          <w:highlight w:val="yellow"/>
+        </w:rPr>
+      </w:pPr>
+      <w:r>
+        <w:rPr>
+          <w:color w:val="000000"/>
         </w:rPr>
         <w:drawing>
           <wp:anchor behindDoc="0" distT="0" distB="0" distL="0" distR="0" simplePos="0" locked="0" layoutInCell="1" allowOverlap="1" relativeHeight="6">
@@ -5350,7 +4675,7 @@
             <wp:extent cx="2920365" cy="1901190"/>
             <wp:effectExtent l="0" t="0" r="0" b="0"/>
             <wp:wrapSquare wrapText="largest"/>
-            <wp:docPr id="5" name="Image5" descr=""/>
+            <wp:docPr id="6" name="Image5" descr=""/>
             <wp:cNvGraphicFramePr>
               <a:graphicFrameLocks xmlns:a="http://schemas.openxmlformats.org/drawingml/2006/main" noChangeAspect="1"/>
             </wp:cNvGraphicFramePr>
@@ -5358,13 +4683,13 @@
               <a:graphicData uri="http://schemas.openxmlformats.org/drawingml/2006/picture">
                 <pic:pic xmlns:pic="http://schemas.openxmlformats.org/drawingml/2006/picture">
                   <pic:nvPicPr>
-                    <pic:cNvPr id="5" name="Image5" descr=""/>
+                    <pic:cNvPr id="6" name="Image5" descr=""/>
                     <pic:cNvPicPr>
                       <a:picLocks noChangeAspect="1" noChangeArrowheads="1"/>
                     </pic:cNvPicPr>
                   </pic:nvPicPr>
                   <pic:blipFill>
-                    <a:blip r:embed="rId15"/>
+                    <a:blip r:embed="rId9"/>
                     <a:stretch>
                       <a:fillRect/>
                     </a:stretch>
@@ -5405,9 +4730,8 @@
           <w:spacing w:val="0"/>
           <w:sz w:val="24"/>
           <w:szCs w:val="24"/>
-          <w:highlight w:val="yellow"/>
-        </w:rPr>
-        <w:t xml:space="preserve">Fig.11. Confusion Matrix of </w:t>
+        </w:rPr>
+        <w:t xml:space="preserve">Fig </w:t>
       </w:r>
       <w:r>
         <w:rPr>
@@ -5422,9 +4746,8 @@
           <w:spacing w:val="0"/>
           <w:sz w:val="24"/>
           <w:szCs w:val="24"/>
-          <w:highlight w:val="yellow"/>
-        </w:rPr>
-        <w:t>CatBoost</w:t>
+        </w:rPr>
+        <w:t>6</w:t>
       </w:r>
       <w:r>
         <w:rPr>
@@ -5439,9 +4762,8 @@
           <w:spacing w:val="0"/>
           <w:sz w:val="24"/>
           <w:szCs w:val="24"/>
-          <w:highlight w:val="yellow"/>
-        </w:rPr>
-        <w:t xml:space="preserve"> model</w:t>
+        </w:rPr>
+        <w:t>. Confusion Matrix of CatBoost model</w:t>
       </w:r>
     </w:p>
     <w:p>
@@ -5451,13 +4773,11 @@
         <w:jc w:val="center"/>
         <w:rPr>
           <w:color w:val="000000"/>
-          <w:highlight w:val="yellow"/>
-        </w:rPr>
-      </w:pPr>
-      <w:r>
-        <w:rPr>
-          <w:color w:val="000000"/>
-          <w:highlight w:val="yellow"/>
+        </w:rPr>
+      </w:pPr>
+      <w:r>
+        <w:rPr>
+          <w:color w:val="000000"/>
         </w:rPr>
       </w:r>
     </w:p>
@@ -5468,13 +4788,11 @@
         <w:jc w:val="center"/>
         <w:rPr>
           <w:color w:val="000000"/>
-          <w:highlight w:val="yellow"/>
-        </w:rPr>
-      </w:pPr>
-      <w:r>
-        <w:rPr>
-          <w:color w:val="000000"/>
-          <w:highlight w:val="yellow"/>
+        </w:rPr>
+      </w:pPr>
+      <w:r>
+        <w:rPr>
+          <w:color w:val="000000"/>
         </w:rPr>
       </w:r>
     </w:p>
@@ -5485,13 +4803,11 @@
         <w:jc w:val="center"/>
         <w:rPr>
           <w:color w:val="000000"/>
-          <w:highlight w:val="yellow"/>
-        </w:rPr>
-      </w:pPr>
-      <w:r>
-        <w:rPr>
-          <w:color w:val="000000"/>
-          <w:highlight w:val="yellow"/>
+        </w:rPr>
+      </w:pPr>
+      <w:r>
+        <w:rPr>
+          <w:color w:val="000000"/>
         </w:rPr>
         <w:drawing>
           <wp:anchor behindDoc="0" distT="0" distB="0" distL="0" distR="0" simplePos="0" locked="0" layoutInCell="1" allowOverlap="1" relativeHeight="7">
@@ -5505,7 +4821,7 @@
             <wp:extent cx="2893695" cy="1884045"/>
             <wp:effectExtent l="0" t="0" r="0" b="0"/>
             <wp:wrapSquare wrapText="largest"/>
-            <wp:docPr id="6" name="Image6" descr=""/>
+            <wp:docPr id="7" name="Image6" descr=""/>
             <wp:cNvGraphicFramePr>
               <a:graphicFrameLocks xmlns:a="http://schemas.openxmlformats.org/drawingml/2006/main" noChangeAspect="1"/>
             </wp:cNvGraphicFramePr>
@@ -5513,13 +4829,13 @@
               <a:graphicData uri="http://schemas.openxmlformats.org/drawingml/2006/picture">
                 <pic:pic xmlns:pic="http://schemas.openxmlformats.org/drawingml/2006/picture">
                   <pic:nvPicPr>
-                    <pic:cNvPr id="6" name="Image6" descr=""/>
+                    <pic:cNvPr id="7" name="Image6" descr=""/>
                     <pic:cNvPicPr>
                       <a:picLocks noChangeAspect="1" noChangeArrowheads="1"/>
                     </pic:cNvPicPr>
                   </pic:nvPicPr>
                   <pic:blipFill>
-                    <a:blip r:embed="rId16"/>
+                    <a:blip r:embed="rId10"/>
                     <a:stretch>
                       <a:fillRect/>
                     </a:stretch>
@@ -5560,9 +4876,8 @@
           <w:spacing w:val="0"/>
           <w:sz w:val="24"/>
           <w:szCs w:val="24"/>
-          <w:highlight w:val="yellow"/>
-        </w:rPr>
-        <w:t xml:space="preserve">Fig.12. Confusion Matrix </w:t>
+        </w:rPr>
+        <w:t>Fig.</w:t>
       </w:r>
       <w:r>
         <w:rPr>
@@ -5577,9 +4892,8 @@
           <w:spacing w:val="0"/>
           <w:sz w:val="24"/>
           <w:szCs w:val="24"/>
-          <w:highlight w:val="yellow"/>
-        </w:rPr>
-        <w:t>of KNN</w:t>
+        </w:rPr>
+        <w:t>7</w:t>
       </w:r>
       <w:r>
         <w:rPr>
@@ -5594,9 +4908,8 @@
           <w:spacing w:val="0"/>
           <w:sz w:val="24"/>
           <w:szCs w:val="24"/>
-          <w:highlight w:val="yellow"/>
-        </w:rPr>
-        <w:t xml:space="preserve"> model</w:t>
+        </w:rPr>
+        <w:t>. Confusion Matrix of KNN model</w:t>
       </w:r>
     </w:p>
     <w:p>
@@ -5605,15 +4918,23 @@
         <w:ind w:hanging="0"/>
         <w:jc w:val="center"/>
         <w:rPr>
-          <w:color w:val="000000"/>
-          <w:highlight w:val="yellow"/>
-        </w:rPr>
-      </w:pPr>
-      <w:r>
-        <w:rPr>
-          <w:color w:val="000000"/>
-          <w:highlight w:val="yellow"/>
-        </w:rPr>
+          <w:rFonts w:eastAsia="Arial" w:cs="Arial"/>
+          <w:b w:val="false"/>
+          <w:b w:val="false"/>
+          <w:bCs w:val="false"/>
+          <w:i/>
+          <w:i/>
+          <w:iCs/>
+          <w:caps w:val="false"/>
+          <w:smallCaps w:val="false"/>
+          <w:color w:val="000000" w:themeColor="text1"/>
+          <w:spacing w:val="0"/>
+          <w:sz w:val="24"/>
+          <w:szCs w:val="24"/>
+        </w:rPr>
+      </w:pPr>
+      <w:r>
+        <w:rPr/>
       </w:r>
     </w:p>
     <w:p>
@@ -5622,17 +4943,25 @@
         <w:ind w:hanging="0"/>
         <w:jc w:val="center"/>
         <w:rPr>
-          <w:color w:val="000000"/>
-          <w:highlight w:val="yellow"/>
-        </w:rPr>
-      </w:pPr>
-      <w:r>
-        <w:rPr>
-          <w:color w:val="000000"/>
-          <w:highlight w:val="yellow"/>
-        </w:rPr>
+          <w:rFonts w:eastAsia="Arial" w:cs="Arial"/>
+          <w:b w:val="false"/>
+          <w:b w:val="false"/>
+          <w:bCs w:val="false"/>
+          <w:i/>
+          <w:i/>
+          <w:iCs/>
+          <w:caps w:val="false"/>
+          <w:smallCaps w:val="false"/>
+          <w:color w:val="000000" w:themeColor="text1"/>
+          <w:spacing w:val="0"/>
+          <w:sz w:val="24"/>
+          <w:szCs w:val="24"/>
+        </w:rPr>
+      </w:pPr>
+      <w:r>
+        <w:rPr/>
         <w:drawing>
-          <wp:anchor behindDoc="0" distT="0" distB="0" distL="0" distR="0" simplePos="0" locked="0" layoutInCell="1" allowOverlap="1" relativeHeight="8">
+          <wp:anchor behindDoc="0" distT="0" distB="0" distL="0" distR="0" simplePos="0" locked="0" layoutInCell="1" allowOverlap="1" relativeHeight="10">
             <wp:simplePos x="0" y="0"/>
             <wp:positionH relativeFrom="column">
               <wp:align>center</wp:align>
@@ -5640,10 +4969,10 @@
             <wp:positionV relativeFrom="paragraph">
               <wp:posOffset>635</wp:posOffset>
             </wp:positionV>
-            <wp:extent cx="2947670" cy="1918970"/>
+            <wp:extent cx="2852420" cy="1856740"/>
             <wp:effectExtent l="0" t="0" r="0" b="0"/>
             <wp:wrapSquare wrapText="largest"/>
-            <wp:docPr id="7" name="Image7" descr=""/>
+            <wp:docPr id="8" name="Image7" descr=""/>
             <wp:cNvGraphicFramePr>
               <a:graphicFrameLocks xmlns:a="http://schemas.openxmlformats.org/drawingml/2006/main" noChangeAspect="1"/>
             </wp:cNvGraphicFramePr>
@@ -5651,13 +4980,13 @@
               <a:graphicData uri="http://schemas.openxmlformats.org/drawingml/2006/picture">
                 <pic:pic xmlns:pic="http://schemas.openxmlformats.org/drawingml/2006/picture">
                   <pic:nvPicPr>
-                    <pic:cNvPr id="7" name="Image7" descr=""/>
+                    <pic:cNvPr id="8" name="Image7" descr=""/>
                     <pic:cNvPicPr>
                       <a:picLocks noChangeAspect="1" noChangeArrowheads="1"/>
                     </pic:cNvPicPr>
                   </pic:nvPicPr>
                   <pic:blipFill>
-                    <a:blip r:embed="rId17"/>
+                    <a:blip r:embed="rId11"/>
                     <a:stretch>
                       <a:fillRect/>
                     </a:stretch>
@@ -5665,7 +4994,7 @@
                   <pic:spPr bwMode="auto">
                     <a:xfrm>
                       <a:off x="0" y="0"/>
-                      <a:ext cx="2947670" cy="1918970"/>
+                      <a:ext cx="2852420" cy="1856740"/>
                     </a:xfrm>
                     <a:prstGeom prst="rect">
                       <a:avLst/>
@@ -5683,6 +5012,31 @@
         <w:pStyle w:val="Normal"/>
         <w:ind w:hanging="0"/>
         <w:jc w:val="center"/>
+        <w:rPr>
+          <w:rFonts w:eastAsia="Arial" w:cs="Arial"/>
+          <w:b w:val="false"/>
+          <w:b w:val="false"/>
+          <w:bCs w:val="false"/>
+          <w:i/>
+          <w:i/>
+          <w:iCs/>
+          <w:caps w:val="false"/>
+          <w:smallCaps w:val="false"/>
+          <w:color w:val="000000" w:themeColor="text1"/>
+          <w:spacing w:val="0"/>
+          <w:sz w:val="24"/>
+          <w:szCs w:val="24"/>
+        </w:rPr>
+      </w:pPr>
+      <w:r>
+        <w:rPr/>
+      </w:r>
+    </w:p>
+    <w:p>
+      <w:pPr>
+        <w:pStyle w:val="Normal"/>
+        <w:ind w:hanging="0"/>
+        <w:jc w:val="center"/>
         <w:rPr/>
       </w:pPr>
       <w:r>
@@ -5698,9 +5052,8 @@
           <w:spacing w:val="0"/>
           <w:sz w:val="24"/>
           <w:szCs w:val="24"/>
-          <w:highlight w:val="yellow"/>
-        </w:rPr>
-        <w:t xml:space="preserve">Fig.13. Confusion Matrix of </w:t>
+        </w:rPr>
+        <w:t>Fig.</w:t>
       </w:r>
       <w:r>
         <w:rPr>
@@ -5715,9 +5068,8 @@
           <w:spacing w:val="0"/>
           <w:sz w:val="24"/>
           <w:szCs w:val="24"/>
-          <w:highlight w:val="yellow"/>
-        </w:rPr>
-        <w:t>LightGBM</w:t>
+        </w:rPr>
+        <w:t>8</w:t>
       </w:r>
       <w:r>
         <w:rPr>
@@ -5732,9 +5084,8 @@
           <w:spacing w:val="0"/>
           <w:sz w:val="24"/>
           <w:szCs w:val="24"/>
-          <w:highlight w:val="yellow"/>
-        </w:rPr>
-        <w:t xml:space="preserve"> model</w:t>
+        </w:rPr>
+        <w:t>. Confusion Matrix of LightGBM model</w:t>
       </w:r>
     </w:p>
     <w:p>
@@ -5754,7 +5105,6 @@
           <w:smallCaps w:val="false"/>
           <w:color w:val="000000" w:themeColor="text1"/>
           <w:spacing w:val="0"/>
-          <w:highlight w:val="yellow"/>
         </w:rPr>
       </w:pPr>
       <w:r>
@@ -5768,7 +5118,6 @@
           <w:smallCaps w:val="false"/>
           <w:color w:val="000000" w:themeColor="text1"/>
           <w:spacing w:val="0"/>
-          <w:highlight w:val="yellow"/>
         </w:rPr>
       </w:r>
     </w:p>
@@ -5779,13 +5128,11 @@
         <w:jc w:val="center"/>
         <w:rPr>
           <w:color w:val="000000"/>
-          <w:highlight w:val="yellow"/>
-        </w:rPr>
-      </w:pPr>
-      <w:r>
-        <w:rPr>
-          <w:color w:val="000000"/>
-          <w:highlight w:val="yellow"/>
+        </w:rPr>
+      </w:pPr>
+      <w:r>
+        <w:rPr>
+          <w:color w:val="000000"/>
         </w:rPr>
       </w:r>
     </w:p>
@@ -5796,14 +5143,57 @@
         <w:jc w:val="center"/>
         <w:rPr>
           <w:color w:val="000000"/>
-          <w:highlight w:val="yellow"/>
-        </w:rPr>
-      </w:pPr>
-      <w:r>
-        <w:rPr>
-          <w:color w:val="000000"/>
-          <w:highlight w:val="yellow"/>
-        </w:rPr>
+        </w:rPr>
+      </w:pPr>
+      <w:r>
+        <w:rPr>
+          <w:color w:val="000000"/>
+        </w:rPr>
+        <w:drawing>
+          <wp:anchor behindDoc="0" distT="0" distB="0" distL="0" distR="0" simplePos="0" locked="0" layoutInCell="1" allowOverlap="1" relativeHeight="8">
+            <wp:simplePos x="0" y="0"/>
+            <wp:positionH relativeFrom="column">
+              <wp:align>center</wp:align>
+            </wp:positionH>
+            <wp:positionV relativeFrom="paragraph">
+              <wp:posOffset>635</wp:posOffset>
+            </wp:positionV>
+            <wp:extent cx="3098800" cy="2017395"/>
+            <wp:effectExtent l="0" t="0" r="0" b="0"/>
+            <wp:wrapSquare wrapText="largest"/>
+            <wp:docPr id="9" name="Image8" descr=""/>
+            <wp:cNvGraphicFramePr>
+              <a:graphicFrameLocks xmlns:a="http://schemas.openxmlformats.org/drawingml/2006/main" noChangeAspect="1"/>
+            </wp:cNvGraphicFramePr>
+            <a:graphic xmlns:a="http://schemas.openxmlformats.org/drawingml/2006/main">
+              <a:graphicData uri="http://schemas.openxmlformats.org/drawingml/2006/picture">
+                <pic:pic xmlns:pic="http://schemas.openxmlformats.org/drawingml/2006/picture">
+                  <pic:nvPicPr>
+                    <pic:cNvPr id="9" name="Image8" descr=""/>
+                    <pic:cNvPicPr>
+                      <a:picLocks noChangeAspect="1" noChangeArrowheads="1"/>
+                    </pic:cNvPicPr>
+                  </pic:nvPicPr>
+                  <pic:blipFill>
+                    <a:blip r:embed="rId12"/>
+                    <a:stretch>
+                      <a:fillRect/>
+                    </a:stretch>
+                  </pic:blipFill>
+                  <pic:spPr bwMode="auto">
+                    <a:xfrm>
+                      <a:off x="0" y="0"/>
+                      <a:ext cx="3098800" cy="2017395"/>
+                    </a:xfrm>
+                    <a:prstGeom prst="rect">
+                      <a:avLst/>
+                    </a:prstGeom>
+                  </pic:spPr>
+                </pic:pic>
+              </a:graphicData>
+            </a:graphic>
+          </wp:anchor>
+        </w:drawing>
       </w:r>
     </w:p>
     <w:p>
@@ -5811,44 +5201,7 @@
         <w:pStyle w:val="Normal"/>
         <w:ind w:hanging="0"/>
         <w:jc w:val="center"/>
-        <w:rPr>
-          <w:color w:val="000000"/>
-          <w:highlight w:val="yellow"/>
-        </w:rPr>
-      </w:pPr>
-      <w:r>
-        <w:rPr>
-          <w:color w:val="000000"/>
-          <w:highlight w:val="yellow"/>
-        </w:rPr>
-      </w:r>
-    </w:p>
-    <w:p>
-      <w:pPr>
-        <w:pStyle w:val="Normal"/>
-        <w:ind w:hanging="0"/>
-        <w:jc w:val="center"/>
-        <w:rPr>
-          <w:color w:val="000000"/>
-          <w:highlight w:val="yellow"/>
-        </w:rPr>
-      </w:pPr>
-      <w:r>
-        <w:rPr>
-          <w:color w:val="000000"/>
-          <w:highlight w:val="yellow"/>
-        </w:rPr>
-      </w:r>
-    </w:p>
-    <w:p>
-      <w:pPr>
-        <w:pStyle w:val="Normal"/>
-        <w:ind w:hanging="0"/>
-        <w:jc w:val="center"/>
-        <w:rPr>
-          <w:color w:val="000000"/>
-          <w:highlight w:val="yellow"/>
-        </w:rPr>
+        <w:rPr/>
       </w:pPr>
       <w:r>
         <w:rPr>
@@ -5863,9 +5216,40 @@
           <w:spacing w:val="0"/>
           <w:sz w:val="24"/>
           <w:szCs w:val="24"/>
-          <w:highlight w:val="yellow"/>
-        </w:rPr>
-        <w:t>Fig.14. Confusion Matrix and Statistics of  XGBoost model</w:t>
+        </w:rPr>
+        <w:t>Fig.</w:t>
+      </w:r>
+      <w:r>
+        <w:rPr>
+          <w:rFonts w:eastAsia="Arial" w:cs="Arial"/>
+          <w:b w:val="false"/>
+          <w:bCs w:val="false"/>
+          <w:i/>
+          <w:iCs/>
+          <w:caps w:val="false"/>
+          <w:smallCaps w:val="false"/>
+          <w:color w:val="000000" w:themeColor="text1"/>
+          <w:spacing w:val="0"/>
+          <w:sz w:val="24"/>
+          <w:szCs w:val="24"/>
+        </w:rPr>
+        <w:t>9</w:t>
+      </w:r>
+      <w:r>
+        <w:rPr>
+          <w:rFonts w:eastAsia="Arial" w:cs="Arial"/>
+          <w:b w:val="false"/>
+          <w:bCs w:val="false"/>
+          <w:i/>
+          <w:iCs/>
+          <w:caps w:val="false"/>
+          <w:smallCaps w:val="false"/>
+          <w:color w:val="000000" w:themeColor="text1"/>
+          <w:spacing w:val="0"/>
+          <w:sz w:val="24"/>
+          <w:szCs w:val="24"/>
+        </w:rPr>
+        <w:t>. Confusion Matrix and Statistics of  SVM model</w:t>
       </w:r>
     </w:p>
     <w:p>
@@ -5877,7 +5261,6 @@
           <w:color w:val="000000" w:themeColor="text1"/>
           <w:sz w:val="24"/>
           <w:szCs w:val="24"/>
-          <w:highlight w:val="yellow"/>
         </w:rPr>
       </w:pPr>
       <w:r>
@@ -5885,7 +5268,6 @@
           <w:color w:val="000000" w:themeColor="text1"/>
           <w:sz w:val="24"/>
           <w:szCs w:val="24"/>
-          <w:highlight w:val="yellow"/>
         </w:rPr>
       </w:r>
     </w:p>
@@ -5901,7 +5283,6 @@
           <w:color w:val="000000" w:themeColor="text1"/>
           <w:sz w:val="24"/>
           <w:szCs w:val="24"/>
-          <w:highlight w:val="yellow"/>
         </w:rPr>
         <w:t xml:space="preserve">The undermentioned table demonstrates the </w:t>
       </w:r>
@@ -5911,17 +5292,6 @@
           <w:color w:val="000000" w:themeColor="text1"/>
           <w:sz w:val="24"/>
           <w:szCs w:val="24"/>
-          <w:highlight w:val="yellow"/>
-        </w:rPr>
-        <w:t xml:space="preserve">Logloss, </w:t>
-      </w:r>
-      <w:r>
-        <w:rPr>
-          <w:i/>
-          <w:color w:val="000000" w:themeColor="text1"/>
-          <w:sz w:val="24"/>
-          <w:szCs w:val="24"/>
-          <w:highlight w:val="yellow"/>
         </w:rPr>
         <w:t xml:space="preserve">F1 Score, </w:t>
       </w:r>
@@ -5935,96 +5305,16 @@
           <w:color w:val="000000" w:themeColor="text1"/>
           <w:sz w:val="24"/>
           <w:szCs w:val="24"/>
-          <w:highlight w:val="yellow"/>
-        </w:rPr>
-        <w:t>Pre</w:t>
-      </w:r>
-      <w:r>
-        <w:rPr>
-          <w:rFonts w:eastAsia="Arial" w:cs="Arial"/>
-          <w:b w:val="false"/>
-          <w:bCs w:val="false"/>
-          <w:i/>
-          <w:iCs/>
+        </w:rPr>
+        <w:t>Precision, Accuracy and ROC AUC</w:t>
+      </w:r>
+      <w:r>
+        <w:rPr>
           <w:color w:val="000000" w:themeColor="text1"/>
           <w:sz w:val="24"/>
           <w:szCs w:val="24"/>
-          <w:highlight w:val="yellow"/>
-        </w:rPr>
-        <w:t>cision,</w:t>
-      </w:r>
-      <w:r>
-        <w:rPr>
-          <w:rFonts w:eastAsia="Arial" w:cs="Arial"/>
-          <w:b w:val="false"/>
-          <w:bCs w:val="false"/>
-          <w:i/>
-          <w:iCs/>
-          <w:color w:val="000000" w:themeColor="text1"/>
-          <w:sz w:val="24"/>
-          <w:szCs w:val="24"/>
-          <w:highlight w:val="yellow"/>
-        </w:rPr>
-        <w:t xml:space="preserve"> Accuracy </w:t>
-      </w:r>
-      <w:r>
-        <w:rPr>
-          <w:rFonts w:eastAsia="Arial" w:cs="Arial"/>
-          <w:b w:val="false"/>
-          <w:bCs w:val="false"/>
-          <w:i/>
-          <w:iCs/>
-          <w:color w:val="000000" w:themeColor="text1"/>
-          <w:sz w:val="24"/>
-          <w:szCs w:val="24"/>
-          <w:highlight w:val="yellow"/>
-        </w:rPr>
-        <w:t>and ROC AUC</w:t>
-      </w:r>
-      <w:r>
-        <w:rPr>
-          <w:color w:val="000000" w:themeColor="text1"/>
-          <w:sz w:val="24"/>
-          <w:szCs w:val="24"/>
-          <w:highlight w:val="yellow"/>
-        </w:rPr>
-        <w:t xml:space="preserve"> of the </w:t>
-      </w:r>
-      <w:r>
-        <w:rPr>
-          <w:color w:val="000000" w:themeColor="text1"/>
-          <w:sz w:val="24"/>
-          <w:szCs w:val="24"/>
-          <w:highlight w:val="yellow"/>
-        </w:rPr>
-        <w:t>four</w:t>
-      </w:r>
-      <w:r>
-        <w:rPr>
-          <w:color w:val="000000" w:themeColor="text1"/>
-          <w:sz w:val="24"/>
-          <w:szCs w:val="24"/>
-          <w:highlight w:val="yellow"/>
-        </w:rPr>
-        <w:t xml:space="preserve"> machine learning models we have used in our project using </w:t>
-      </w:r>
-      <w:r>
-        <w:rPr>
-          <w:color w:val="000000" w:themeColor="text1"/>
-          <w:sz w:val="24"/>
-          <w:szCs w:val="24"/>
-          <w:highlight w:val="yellow"/>
-        </w:rPr>
-        <w:t>sklearn.metrics</w:t>
-      </w:r>
-      <w:r>
-        <w:rPr>
-          <w:color w:val="000000" w:themeColor="text1"/>
-          <w:sz w:val="24"/>
-          <w:szCs w:val="24"/>
-          <w:highlight w:val="yellow"/>
-        </w:rPr>
-        <w:t>.</w:t>
+        </w:rPr>
+        <w:t xml:space="preserve"> of the four machine learning models we have used in our project using sklearn.metrics.</w:t>
       </w:r>
     </w:p>
     <w:p>
@@ -6037,7 +5327,6 @@
           <w:color w:val="000000" w:themeColor="text1"/>
           <w:sz w:val="24"/>
           <w:szCs w:val="24"/>
-          <w:highlight w:val="yellow"/>
         </w:rPr>
       </w:pPr>
       <w:r>
@@ -6045,7 +5334,6 @@
           <w:color w:val="000000" w:themeColor="text1"/>
           <w:sz w:val="24"/>
           <w:szCs w:val="24"/>
-          <w:highlight w:val="yellow"/>
         </w:rPr>
       </w:r>
     </w:p>
@@ -6062,15 +5350,72 @@
         </w:tblCellMar>
       </w:tblPr>
       <w:tblGrid>
+        <w:gridCol w:w="1077"/>
+        <w:gridCol w:w="1078"/>
         <w:gridCol w:w="900"/>
-        <w:gridCol w:w="723"/>
-        <w:gridCol w:w="804"/>
         <w:gridCol w:w="818"/>
-        <w:gridCol w:w="805"/>
-        <w:gridCol w:w="723"/>
+        <w:gridCol w:w="900"/>
       </w:tblGrid>
       <w:tr>
         <w:trPr/>
+        <w:tc>
+          <w:tcPr>
+            <w:tcW w:w="1077" w:type="dxa"/>
+            <w:tcBorders>
+              <w:top w:val="single" w:sz="4" w:space="0" w:color="000000"/>
+              <w:left w:val="single" w:sz="4" w:space="0" w:color="000000"/>
+              <w:bottom w:val="single" w:sz="4" w:space="0" w:color="000000"/>
+            </w:tcBorders>
+            <w:shd w:fill="auto" w:val="clear"/>
+          </w:tcPr>
+          <w:p>
+            <w:pPr>
+              <w:pStyle w:val="Normal"/>
+              <w:jc w:val="both"/>
+              <w:rPr>
+                <w:sz w:val="16"/>
+                <w:szCs w:val="16"/>
+              </w:rPr>
+            </w:pPr>
+            <w:r>
+              <w:rPr>
+                <w:color w:val="000000"/>
+                <w:sz w:val="16"/>
+                <w:szCs w:val="16"/>
+              </w:rPr>
+              <w:t>Model</w:t>
+            </w:r>
+          </w:p>
+        </w:tc>
+        <w:tc>
+          <w:tcPr>
+            <w:tcW w:w="1078" w:type="dxa"/>
+            <w:tcBorders>
+              <w:top w:val="single" w:sz="4" w:space="0" w:color="000000"/>
+              <w:left w:val="single" w:sz="4" w:space="0" w:color="000000"/>
+              <w:bottom w:val="single" w:sz="4" w:space="0" w:color="000000"/>
+            </w:tcBorders>
+            <w:shd w:fill="auto" w:val="clear"/>
+          </w:tcPr>
+          <w:p>
+            <w:pPr>
+              <w:pStyle w:val="Normal"/>
+              <w:jc w:val="both"/>
+              <w:rPr>
+                <w:sz w:val="16"/>
+                <w:szCs w:val="16"/>
+              </w:rPr>
+            </w:pPr>
+            <w:r>
+              <w:rPr>
+                <w:color w:val="000000"/>
+                <w:sz w:val="16"/>
+                <w:szCs w:val="16"/>
+              </w:rPr>
+              <w:t>F1 Score</w:t>
+            </w:r>
+          </w:p>
+        </w:tc>
         <w:tc>
           <w:tcPr>
             <w:tcW w:w="900" w:type="dxa"/>
@@ -6084,86 +5429,19 @@
           <w:p>
             <w:pPr>
               <w:pStyle w:val="Normal"/>
-              <w:jc w:val="left"/>
+              <w:jc w:val="both"/>
               <w:rPr>
-                <w:rFonts w:ascii="Times New Roman" w:hAnsi="Times New Roman"/>
-                <w:color w:val="000000"/>
                 <w:sz w:val="16"/>
                 <w:szCs w:val="16"/>
               </w:rPr>
             </w:pPr>
             <w:r>
               <w:rPr>
-                <w:rFonts w:ascii="Times New Roman" w:hAnsi="Times New Roman"/>
                 <w:color w:val="000000"/>
                 <w:sz w:val="16"/>
                 <w:szCs w:val="16"/>
               </w:rPr>
-              <w:t>Model</w:t>
-            </w:r>
-          </w:p>
-        </w:tc>
-        <w:tc>
-          <w:tcPr>
-            <w:tcW w:w="723" w:type="dxa"/>
-            <w:tcBorders>
-              <w:top w:val="single" w:sz="4" w:space="0" w:color="000000"/>
-              <w:left w:val="single" w:sz="4" w:space="0" w:color="000000"/>
-              <w:bottom w:val="single" w:sz="4" w:space="0" w:color="000000"/>
-            </w:tcBorders>
-            <w:shd w:fill="auto" w:val="clear"/>
-          </w:tcPr>
-          <w:p>
-            <w:pPr>
-              <w:pStyle w:val="Normal"/>
-              <w:jc w:val="left"/>
-              <w:rPr>
-                <w:rFonts w:ascii="Times New Roman" w:hAnsi="Times New Roman"/>
-                <w:color w:val="000000"/>
-                <w:sz w:val="16"/>
-                <w:szCs w:val="16"/>
-              </w:rPr>
-            </w:pPr>
-            <w:r>
-              <w:rPr>
-                <w:rFonts w:ascii="Times New Roman" w:hAnsi="Times New Roman"/>
-                <w:color w:val="000000"/>
-                <w:sz w:val="16"/>
-                <w:szCs w:val="16"/>
-              </w:rPr>
-              <w:t>Logloss</w:t>
-            </w:r>
-          </w:p>
-        </w:tc>
-        <w:tc>
-          <w:tcPr>
-            <w:tcW w:w="804" w:type="dxa"/>
-            <w:tcBorders>
-              <w:top w:val="single" w:sz="4" w:space="0" w:color="000000"/>
-              <w:left w:val="single" w:sz="4" w:space="0" w:color="000000"/>
-              <w:bottom w:val="single" w:sz="4" w:space="0" w:color="000000"/>
-            </w:tcBorders>
-            <w:shd w:fill="auto" w:val="clear"/>
-          </w:tcPr>
-          <w:p>
-            <w:pPr>
-              <w:pStyle w:val="Normal"/>
-              <w:jc w:val="left"/>
-              <w:rPr>
-                <w:rFonts w:ascii="Times New Roman" w:hAnsi="Times New Roman"/>
-                <w:color w:val="000000"/>
-                <w:sz w:val="16"/>
-                <w:szCs w:val="16"/>
-              </w:rPr>
-            </w:pPr>
-            <w:r>
-              <w:rPr>
-                <w:rFonts w:ascii="Times New Roman" w:hAnsi="Times New Roman"/>
-                <w:color w:val="000000"/>
-                <w:sz w:val="16"/>
-                <w:szCs w:val="16"/>
-              </w:rPr>
-              <w:t>F1 Score</w:t>
+              <w:t>Precision</w:t>
             </w:r>
           </w:p>
         </w:tc>
@@ -6180,49 +5458,14 @@
           <w:p>
             <w:pPr>
               <w:pStyle w:val="Normal"/>
-              <w:jc w:val="left"/>
+              <w:jc w:val="both"/>
               <w:rPr>
-                <w:rFonts w:ascii="Times New Roman" w:hAnsi="Times New Roman"/>
-                <w:color w:val="000000"/>
                 <w:sz w:val="16"/>
                 <w:szCs w:val="16"/>
               </w:rPr>
             </w:pPr>
             <w:r>
               <w:rPr>
-                <w:rFonts w:ascii="Times New Roman" w:hAnsi="Times New Roman"/>
-                <w:color w:val="000000"/>
-                <w:sz w:val="16"/>
-                <w:szCs w:val="16"/>
-              </w:rPr>
-              <w:t>Precision</w:t>
-            </w:r>
-          </w:p>
-        </w:tc>
-        <w:tc>
-          <w:tcPr>
-            <w:tcW w:w="805" w:type="dxa"/>
-            <w:tcBorders>
-              <w:top w:val="single" w:sz="4" w:space="0" w:color="000000"/>
-              <w:left w:val="single" w:sz="4" w:space="0" w:color="000000"/>
-              <w:bottom w:val="single" w:sz="4" w:space="0" w:color="000000"/>
-            </w:tcBorders>
-            <w:shd w:fill="auto" w:val="clear"/>
-          </w:tcPr>
-          <w:p>
-            <w:pPr>
-              <w:pStyle w:val="Normal"/>
-              <w:jc w:val="left"/>
-              <w:rPr>
-                <w:rFonts w:ascii="Times New Roman" w:hAnsi="Times New Roman"/>
-                <w:color w:val="000000"/>
-                <w:sz w:val="16"/>
-                <w:szCs w:val="16"/>
-              </w:rPr>
-            </w:pPr>
-            <w:r>
-              <w:rPr>
-                <w:rFonts w:ascii="Times New Roman" w:hAnsi="Times New Roman"/>
                 <w:color w:val="000000"/>
                 <w:sz w:val="16"/>
                 <w:szCs w:val="16"/>
@@ -6233,7 +5476,7 @@
         </w:tc>
         <w:tc>
           <w:tcPr>
-            <w:tcW w:w="723" w:type="dxa"/>
+            <w:tcW w:w="900" w:type="dxa"/>
             <w:tcBorders>
               <w:top w:val="single" w:sz="4" w:space="0" w:color="000000"/>
               <w:left w:val="single" w:sz="4" w:space="0" w:color="000000"/>
@@ -6245,17 +5488,14 @@
           <w:p>
             <w:pPr>
               <w:pStyle w:val="Normal"/>
-              <w:jc w:val="left"/>
+              <w:jc w:val="both"/>
               <w:rPr>
-                <w:rFonts w:ascii="Times New Roman" w:hAnsi="Times New Roman"/>
-                <w:color w:val="000000"/>
                 <w:sz w:val="16"/>
                 <w:szCs w:val="16"/>
               </w:rPr>
             </w:pPr>
             <w:r>
               <w:rPr>
-                <w:rFonts w:ascii="Times New Roman" w:hAnsi="Times New Roman"/>
                 <w:color w:val="000000"/>
                 <w:sz w:val="16"/>
                 <w:szCs w:val="16"/>
@@ -6269,6 +5509,70 @@
         <w:trPr/>
         <w:tc>
           <w:tcPr>
+            <w:tcW w:w="1077" w:type="dxa"/>
+            <w:tcBorders>
+              <w:top w:val="single" w:sz="4" w:space="0" w:color="000000"/>
+              <w:left w:val="single" w:sz="4" w:space="0" w:color="000000"/>
+              <w:bottom w:val="single" w:sz="4" w:space="0" w:color="000000"/>
+            </w:tcBorders>
+            <w:shd w:fill="auto" w:val="clear"/>
+          </w:tcPr>
+          <w:p>
+            <w:pPr>
+              <w:pStyle w:val="Normal"/>
+              <w:jc w:val="both"/>
+              <w:rPr>
+                <w:sz w:val="16"/>
+                <w:szCs w:val="16"/>
+              </w:rPr>
+            </w:pPr>
+            <w:r>
+              <w:rPr>
+                <w:color w:val="000000"/>
+                <w:sz w:val="16"/>
+                <w:szCs w:val="16"/>
+              </w:rPr>
+              <w:t>CatBoost</w:t>
+            </w:r>
+          </w:p>
+        </w:tc>
+        <w:tc>
+          <w:tcPr>
+            <w:tcW w:w="1078" w:type="dxa"/>
+            <w:tcBorders>
+              <w:top w:val="single" w:sz="4" w:space="0" w:color="000000"/>
+              <w:left w:val="single" w:sz="4" w:space="0" w:color="000000"/>
+              <w:bottom w:val="single" w:sz="4" w:space="0" w:color="000000"/>
+            </w:tcBorders>
+            <w:shd w:fill="auto" w:val="clear"/>
+          </w:tcPr>
+          <w:p>
+            <w:pPr>
+              <w:pStyle w:val="Normal"/>
+              <w:ind w:hanging="0"/>
+              <w:jc w:val="both"/>
+              <w:rPr>
+                <w:sz w:val="16"/>
+                <w:szCs w:val="16"/>
+              </w:rPr>
+            </w:pPr>
+            <w:r>
+              <w:rPr>
+                <w:b w:val="false"/>
+                <w:i w:val="false"/>
+                <w:caps w:val="false"/>
+                <w:smallCaps w:val="false"/>
+                <w:color w:val="000000"/>
+                <w:spacing w:val="0"/>
+                <w:sz w:val="16"/>
+                <w:szCs w:val="16"/>
+              </w:rPr>
+              <w:t>0.734088</w:t>
+            </w:r>
+          </w:p>
+        </w:tc>
+        <w:tc>
+          <w:tcPr>
             <w:tcW w:w="900" w:type="dxa"/>
             <w:tcBorders>
               <w:top w:val="single" w:sz="4" w:space="0" w:color="000000"/>
@@ -6280,42 +5584,15 @@
           <w:p>
             <w:pPr>
               <w:pStyle w:val="Normal"/>
-              <w:jc w:val="left"/>
+              <w:ind w:hanging="0"/>
+              <w:jc w:val="both"/>
               <w:rPr>
-                <w:rFonts w:ascii="Times New Roman" w:hAnsi="Times New Roman"/>
-                <w:color w:val="000000"/>
                 <w:sz w:val="16"/>
                 <w:szCs w:val="16"/>
               </w:rPr>
             </w:pPr>
             <w:r>
               <w:rPr>
-                <w:rFonts w:ascii="Times New Roman" w:hAnsi="Times New Roman"/>
-                <w:color w:val="000000"/>
-                <w:sz w:val="16"/>
-                <w:szCs w:val="16"/>
-              </w:rPr>
-              <w:t>CatBoost</w:t>
-            </w:r>
-          </w:p>
-        </w:tc>
-        <w:tc>
-          <w:tcPr>
-            <w:tcW w:w="723" w:type="dxa"/>
-            <w:tcBorders>
-              <w:top w:val="single" w:sz="4" w:space="0" w:color="000000"/>
-              <w:left w:val="single" w:sz="4" w:space="0" w:color="000000"/>
-              <w:bottom w:val="single" w:sz="4" w:space="0" w:color="000000"/>
-            </w:tcBorders>
-            <w:shd w:fill="auto" w:val="clear"/>
-          </w:tcPr>
-          <w:p>
-            <w:pPr>
-              <w:pStyle w:val="Normal"/>
-              <w:ind w:hanging="0"/>
-              <w:jc w:val="center"/>
-              <w:rPr>
-                <w:rFonts w:ascii="Times New Roman" w:hAnsi="Times New Roman"/>
                 <w:b w:val="false"/>
                 <w:i w:val="false"/>
                 <w:caps w:val="false"/>
@@ -6325,63 +5602,7 @@
                 <w:sz w:val="16"/>
                 <w:szCs w:val="16"/>
               </w:rPr>
-            </w:pPr>
-            <w:r>
-              <w:rPr>
-                <w:rFonts w:ascii="Times New Roman" w:hAnsi="Times New Roman"/>
-                <w:b w:val="false"/>
-                <w:i w:val="false"/>
-                <w:caps w:val="false"/>
-                <w:smallCaps w:val="false"/>
-                <w:color w:val="000000"/>
-                <w:spacing w:val="0"/>
-                <w:sz w:val="16"/>
-                <w:szCs w:val="16"/>
-              </w:rPr>
-              <w:t>9.136998</w:t>
-            </w:r>
-          </w:p>
-        </w:tc>
-        <w:tc>
-          <w:tcPr>
-            <w:tcW w:w="804" w:type="dxa"/>
-            <w:tcBorders>
-              <w:top w:val="single" w:sz="4" w:space="0" w:color="000000"/>
-              <w:left w:val="single" w:sz="4" w:space="0" w:color="000000"/>
-              <w:bottom w:val="single" w:sz="4" w:space="0" w:color="000000"/>
-            </w:tcBorders>
-            <w:shd w:fill="auto" w:val="clear"/>
-          </w:tcPr>
-          <w:p>
-            <w:pPr>
-              <w:pStyle w:val="Normal"/>
-              <w:ind w:hanging="0"/>
-              <w:jc w:val="center"/>
-              <w:rPr>
-                <w:rFonts w:ascii="Times New Roman" w:hAnsi="Times New Roman"/>
-                <w:b w:val="false"/>
-                <w:i w:val="false"/>
-                <w:caps w:val="false"/>
-                <w:smallCaps w:val="false"/>
-                <w:color w:val="000000"/>
-                <w:spacing w:val="0"/>
-                <w:sz w:val="16"/>
-                <w:szCs w:val="16"/>
-              </w:rPr>
-            </w:pPr>
-            <w:r>
-              <w:rPr>
-                <w:rFonts w:ascii="Times New Roman" w:hAnsi="Times New Roman"/>
-                <w:b w:val="false"/>
-                <w:i w:val="false"/>
-                <w:caps w:val="false"/>
-                <w:smallCaps w:val="false"/>
-                <w:color w:val="000000"/>
-                <w:spacing w:val="0"/>
-                <w:sz w:val="16"/>
-                <w:szCs w:val="16"/>
-              </w:rPr>
-              <w:t>0.734088</w:t>
+              <w:t>0.747839</w:t>
             </w:r>
           </w:p>
         </w:tc>
@@ -6399,65 +5620,14 @@
             <w:pPr>
               <w:pStyle w:val="Normal"/>
               <w:ind w:hanging="0"/>
-              <w:jc w:val="center"/>
+              <w:jc w:val="both"/>
               <w:rPr>
-                <w:rFonts w:ascii="Times New Roman" w:hAnsi="Times New Roman"/>
-                <w:b w:val="false"/>
-                <w:i w:val="false"/>
-                <w:caps w:val="false"/>
-                <w:smallCaps w:val="false"/>
-                <w:color w:val="000000"/>
-                <w:spacing w:val="0"/>
                 <w:sz w:val="16"/>
                 <w:szCs w:val="16"/>
               </w:rPr>
             </w:pPr>
             <w:r>
               <w:rPr>
-                <w:rFonts w:ascii="Times New Roman" w:hAnsi="Times New Roman"/>
-                <w:b w:val="false"/>
-                <w:i w:val="false"/>
-                <w:caps w:val="false"/>
-                <w:smallCaps w:val="false"/>
-                <w:color w:val="000000"/>
-                <w:spacing w:val="0"/>
-                <w:sz w:val="16"/>
-                <w:szCs w:val="16"/>
-              </w:rPr>
-              <w:t>0.747839</w:t>
-            </w:r>
-          </w:p>
-        </w:tc>
-        <w:tc>
-          <w:tcPr>
-            <w:tcW w:w="805" w:type="dxa"/>
-            <w:tcBorders>
-              <w:top w:val="single" w:sz="4" w:space="0" w:color="000000"/>
-              <w:left w:val="single" w:sz="4" w:space="0" w:color="000000"/>
-              <w:bottom w:val="single" w:sz="4" w:space="0" w:color="000000"/>
-            </w:tcBorders>
-            <w:shd w:fill="auto" w:val="clear"/>
-          </w:tcPr>
-          <w:p>
-            <w:pPr>
-              <w:pStyle w:val="Normal"/>
-              <w:ind w:hanging="0"/>
-              <w:jc w:val="center"/>
-              <w:rPr>
-                <w:rFonts w:ascii="Times New Roman" w:hAnsi="Times New Roman"/>
-                <w:b w:val="false"/>
-                <w:i w:val="false"/>
-                <w:caps w:val="false"/>
-                <w:smallCaps w:val="false"/>
-                <w:color w:val="000000"/>
-                <w:spacing w:val="0"/>
-                <w:sz w:val="16"/>
-                <w:szCs w:val="16"/>
-              </w:rPr>
-            </w:pPr>
-            <w:r>
-              <w:rPr>
-                <w:rFonts w:ascii="Times New Roman" w:hAnsi="Times New Roman"/>
                 <w:b w:val="false"/>
                 <w:i w:val="false"/>
                 <w:caps w:val="false"/>
@@ -6473,7 +5643,7 @@
         </w:tc>
         <w:tc>
           <w:tcPr>
-            <w:tcW w:w="723" w:type="dxa"/>
+            <w:tcW w:w="900" w:type="dxa"/>
             <w:tcBorders>
               <w:top w:val="single" w:sz="4" w:space="0" w:color="000000"/>
               <w:left w:val="single" w:sz="4" w:space="0" w:color="000000"/>
@@ -6486,22 +5656,14 @@
             <w:pPr>
               <w:pStyle w:val="Normal"/>
               <w:ind w:hanging="0"/>
-              <w:jc w:val="center"/>
+              <w:jc w:val="both"/>
               <w:rPr>
-                <w:rFonts w:ascii="Times New Roman" w:hAnsi="Times New Roman"/>
-                <w:b w:val="false"/>
-                <w:i w:val="false"/>
-                <w:caps w:val="false"/>
-                <w:smallCaps w:val="false"/>
-                <w:color w:val="000000"/>
-                <w:spacing w:val="0"/>
                 <w:sz w:val="16"/>
                 <w:szCs w:val="16"/>
               </w:rPr>
             </w:pPr>
             <w:r>
               <w:rPr>
-                <w:rFonts w:ascii="Times New Roman" w:hAnsi="Times New Roman"/>
                 <w:b w:val="false"/>
                 <w:i w:val="false"/>
                 <w:caps w:val="false"/>
@@ -6520,6 +5682,70 @@
         <w:trPr/>
         <w:tc>
           <w:tcPr>
+            <w:tcW w:w="1077" w:type="dxa"/>
+            <w:tcBorders>
+              <w:top w:val="single" w:sz="4" w:space="0" w:color="000000"/>
+              <w:left w:val="single" w:sz="4" w:space="0" w:color="000000"/>
+              <w:bottom w:val="single" w:sz="4" w:space="0" w:color="000000"/>
+            </w:tcBorders>
+            <w:shd w:fill="auto" w:val="clear"/>
+          </w:tcPr>
+          <w:p>
+            <w:pPr>
+              <w:pStyle w:val="Normal"/>
+              <w:jc w:val="both"/>
+              <w:rPr>
+                <w:sz w:val="16"/>
+                <w:szCs w:val="16"/>
+              </w:rPr>
+            </w:pPr>
+            <w:r>
+              <w:rPr>
+                <w:color w:val="000000"/>
+                <w:sz w:val="16"/>
+                <w:szCs w:val="16"/>
+              </w:rPr>
+              <w:t>KNN</w:t>
+            </w:r>
+          </w:p>
+        </w:tc>
+        <w:tc>
+          <w:tcPr>
+            <w:tcW w:w="1078" w:type="dxa"/>
+            <w:tcBorders>
+              <w:top w:val="single" w:sz="4" w:space="0" w:color="000000"/>
+              <w:left w:val="single" w:sz="4" w:space="0" w:color="000000"/>
+              <w:bottom w:val="single" w:sz="4" w:space="0" w:color="000000"/>
+            </w:tcBorders>
+            <w:shd w:fill="auto" w:val="clear"/>
+          </w:tcPr>
+          <w:p>
+            <w:pPr>
+              <w:pStyle w:val="Normal"/>
+              <w:ind w:hanging="0"/>
+              <w:jc w:val="both"/>
+              <w:rPr>
+                <w:sz w:val="16"/>
+                <w:szCs w:val="16"/>
+              </w:rPr>
+            </w:pPr>
+            <w:r>
+              <w:rPr>
+                <w:b w:val="false"/>
+                <w:i w:val="false"/>
+                <w:caps w:val="false"/>
+                <w:smallCaps w:val="false"/>
+                <w:color w:val="000000"/>
+                <w:spacing w:val="0"/>
+                <w:sz w:val="16"/>
+                <w:szCs w:val="16"/>
+              </w:rPr>
+              <w:t>0.733523</w:t>
+            </w:r>
+          </w:p>
+        </w:tc>
+        <w:tc>
+          <w:tcPr>
             <w:tcW w:w="900" w:type="dxa"/>
             <w:tcBorders>
               <w:top w:val="single" w:sz="4" w:space="0" w:color="000000"/>
@@ -6531,42 +5757,15 @@
           <w:p>
             <w:pPr>
               <w:pStyle w:val="Normal"/>
-              <w:jc w:val="left"/>
+              <w:ind w:hanging="0"/>
+              <w:jc w:val="both"/>
               <w:rPr>
-                <w:rFonts w:ascii="Times New Roman" w:hAnsi="Times New Roman"/>
-                <w:color w:val="000000"/>
                 <w:sz w:val="16"/>
                 <w:szCs w:val="16"/>
               </w:rPr>
             </w:pPr>
             <w:r>
               <w:rPr>
-                <w:rFonts w:ascii="Times New Roman" w:hAnsi="Times New Roman"/>
-                <w:color w:val="000000"/>
-                <w:sz w:val="16"/>
-                <w:szCs w:val="16"/>
-              </w:rPr>
-              <w:t>KNN</w:t>
-            </w:r>
-          </w:p>
-        </w:tc>
-        <w:tc>
-          <w:tcPr>
-            <w:tcW w:w="723" w:type="dxa"/>
-            <w:tcBorders>
-              <w:top w:val="single" w:sz="4" w:space="0" w:color="000000"/>
-              <w:left w:val="single" w:sz="4" w:space="0" w:color="000000"/>
-              <w:bottom w:val="single" w:sz="4" w:space="0" w:color="000000"/>
-            </w:tcBorders>
-            <w:shd w:fill="auto" w:val="clear"/>
-          </w:tcPr>
-          <w:p>
-            <w:pPr>
-              <w:pStyle w:val="Normal"/>
-              <w:ind w:hanging="0"/>
-              <w:jc w:val="center"/>
-              <w:rPr>
-                <w:rFonts w:ascii="Times New Roman" w:hAnsi="Times New Roman"/>
                 <w:b w:val="false"/>
                 <w:i w:val="false"/>
                 <w:caps w:val="false"/>
@@ -6576,63 +5775,7 @@
                 <w:sz w:val="16"/>
                 <w:szCs w:val="16"/>
               </w:rPr>
-            </w:pPr>
-            <w:r>
-              <w:rPr>
-                <w:rFonts w:ascii="Times New Roman" w:hAnsi="Times New Roman"/>
-                <w:b w:val="false"/>
-                <w:i w:val="false"/>
-                <w:caps w:val="false"/>
-                <w:smallCaps w:val="false"/>
-                <w:color w:val="000000"/>
-                <w:spacing w:val="0"/>
-                <w:sz w:val="16"/>
-                <w:szCs w:val="16"/>
-              </w:rPr>
-              <w:t>9.104595</w:t>
-            </w:r>
-          </w:p>
-        </w:tc>
-        <w:tc>
-          <w:tcPr>
-            <w:tcW w:w="804" w:type="dxa"/>
-            <w:tcBorders>
-              <w:top w:val="single" w:sz="4" w:space="0" w:color="000000"/>
-              <w:left w:val="single" w:sz="4" w:space="0" w:color="000000"/>
-              <w:bottom w:val="single" w:sz="4" w:space="0" w:color="000000"/>
-            </w:tcBorders>
-            <w:shd w:fill="auto" w:val="clear"/>
-          </w:tcPr>
-          <w:p>
-            <w:pPr>
-              <w:pStyle w:val="Normal"/>
-              <w:ind w:hanging="0"/>
-              <w:jc w:val="center"/>
-              <w:rPr>
-                <w:rFonts w:ascii="Times New Roman" w:hAnsi="Times New Roman"/>
-                <w:b w:val="false"/>
-                <w:i w:val="false"/>
-                <w:caps w:val="false"/>
-                <w:smallCaps w:val="false"/>
-                <w:color w:val="000000"/>
-                <w:spacing w:val="0"/>
-                <w:sz w:val="16"/>
-                <w:szCs w:val="16"/>
-              </w:rPr>
-            </w:pPr>
-            <w:r>
-              <w:rPr>
-                <w:rFonts w:ascii="Times New Roman" w:hAnsi="Times New Roman"/>
-                <w:b w:val="false"/>
-                <w:i w:val="false"/>
-                <w:caps w:val="false"/>
-                <w:smallCaps w:val="false"/>
-                <w:color w:val="000000"/>
-                <w:spacing w:val="0"/>
-                <w:sz w:val="16"/>
-                <w:szCs w:val="16"/>
-              </w:rPr>
-              <w:t>0.733523</w:t>
+              <w:t>0.751701</w:t>
             </w:r>
           </w:p>
         </w:tc>
@@ -6650,65 +5793,14 @@
             <w:pPr>
               <w:pStyle w:val="Normal"/>
               <w:ind w:hanging="0"/>
-              <w:jc w:val="center"/>
+              <w:jc w:val="both"/>
               <w:rPr>
-                <w:rFonts w:ascii="Times New Roman" w:hAnsi="Times New Roman"/>
-                <w:b w:val="false"/>
-                <w:i w:val="false"/>
-                <w:caps w:val="false"/>
-                <w:smallCaps w:val="false"/>
-                <w:color w:val="000000"/>
-                <w:spacing w:val="0"/>
                 <w:sz w:val="16"/>
                 <w:szCs w:val="16"/>
               </w:rPr>
             </w:pPr>
             <w:r>
               <w:rPr>
-                <w:rFonts w:ascii="Times New Roman" w:hAnsi="Times New Roman"/>
-                <w:b w:val="false"/>
-                <w:i w:val="false"/>
-                <w:caps w:val="false"/>
-                <w:smallCaps w:val="false"/>
-                <w:color w:val="000000"/>
-                <w:spacing w:val="0"/>
-                <w:sz w:val="16"/>
-                <w:szCs w:val="16"/>
-              </w:rPr>
-              <w:t>0.751701</w:t>
-            </w:r>
-          </w:p>
-        </w:tc>
-        <w:tc>
-          <w:tcPr>
-            <w:tcW w:w="805" w:type="dxa"/>
-            <w:tcBorders>
-              <w:top w:val="single" w:sz="4" w:space="0" w:color="000000"/>
-              <w:left w:val="single" w:sz="4" w:space="0" w:color="000000"/>
-              <w:bottom w:val="single" w:sz="4" w:space="0" w:color="000000"/>
-            </w:tcBorders>
-            <w:shd w:fill="auto" w:val="clear"/>
-          </w:tcPr>
-          <w:p>
-            <w:pPr>
-              <w:pStyle w:val="Normal"/>
-              <w:ind w:hanging="0"/>
-              <w:jc w:val="center"/>
-              <w:rPr>
-                <w:rFonts w:ascii="Times New Roman" w:hAnsi="Times New Roman"/>
-                <w:b w:val="false"/>
-                <w:i w:val="false"/>
-                <w:caps w:val="false"/>
-                <w:smallCaps w:val="false"/>
-                <w:color w:val="000000"/>
-                <w:spacing w:val="0"/>
-                <w:sz w:val="16"/>
-                <w:szCs w:val="16"/>
-              </w:rPr>
-            </w:pPr>
-            <w:r>
-              <w:rPr>
-                <w:rFonts w:ascii="Times New Roman" w:hAnsi="Times New Roman"/>
                 <w:b w:val="false"/>
                 <w:i w:val="false"/>
                 <w:caps w:val="false"/>
@@ -6724,7 +5816,7 @@
         </w:tc>
         <w:tc>
           <w:tcPr>
-            <w:tcW w:w="723" w:type="dxa"/>
+            <w:tcW w:w="900" w:type="dxa"/>
             <w:tcBorders>
               <w:top w:val="single" w:sz="4" w:space="0" w:color="000000"/>
               <w:left w:val="single" w:sz="4" w:space="0" w:color="000000"/>
@@ -6737,22 +5829,14 @@
             <w:pPr>
               <w:pStyle w:val="Normal"/>
               <w:ind w:hanging="0"/>
-              <w:jc w:val="center"/>
+              <w:jc w:val="both"/>
               <w:rPr>
-                <w:rFonts w:ascii="Times New Roman" w:hAnsi="Times New Roman"/>
-                <w:b w:val="false"/>
-                <w:i w:val="false"/>
-                <w:caps w:val="false"/>
-                <w:smallCaps w:val="false"/>
-                <w:color w:val="000000"/>
-                <w:spacing w:val="0"/>
                 <w:sz w:val="16"/>
                 <w:szCs w:val="16"/>
               </w:rPr>
             </w:pPr>
             <w:r>
               <w:rPr>
-                <w:rFonts w:ascii="Times New Roman" w:hAnsi="Times New Roman"/>
                 <w:b w:val="false"/>
                 <w:i w:val="false"/>
                 <w:caps w:val="false"/>
@@ -6771,6 +5855,70 @@
         <w:trPr/>
         <w:tc>
           <w:tcPr>
+            <w:tcW w:w="1077" w:type="dxa"/>
+            <w:tcBorders>
+              <w:top w:val="single" w:sz="4" w:space="0" w:color="000000"/>
+              <w:left w:val="single" w:sz="4" w:space="0" w:color="000000"/>
+              <w:bottom w:val="single" w:sz="4" w:space="0" w:color="000000"/>
+            </w:tcBorders>
+            <w:shd w:fill="auto" w:val="clear"/>
+          </w:tcPr>
+          <w:p>
+            <w:pPr>
+              <w:pStyle w:val="Normal"/>
+              <w:jc w:val="both"/>
+              <w:rPr>
+                <w:sz w:val="16"/>
+                <w:szCs w:val="16"/>
+              </w:rPr>
+            </w:pPr>
+            <w:r>
+              <w:rPr>
+                <w:color w:val="000000"/>
+                <w:sz w:val="16"/>
+                <w:szCs w:val="16"/>
+              </w:rPr>
+              <w:t>LightGBM</w:t>
+            </w:r>
+          </w:p>
+        </w:tc>
+        <w:tc>
+          <w:tcPr>
+            <w:tcW w:w="1078" w:type="dxa"/>
+            <w:tcBorders>
+              <w:top w:val="single" w:sz="4" w:space="0" w:color="000000"/>
+              <w:left w:val="single" w:sz="4" w:space="0" w:color="000000"/>
+              <w:bottom w:val="single" w:sz="4" w:space="0" w:color="000000"/>
+            </w:tcBorders>
+            <w:shd w:fill="auto" w:val="clear"/>
+          </w:tcPr>
+          <w:p>
+            <w:pPr>
+              <w:pStyle w:val="Normal"/>
+              <w:ind w:hanging="0"/>
+              <w:jc w:val="both"/>
+              <w:rPr>
+                <w:sz w:val="16"/>
+                <w:szCs w:val="16"/>
+              </w:rPr>
+            </w:pPr>
+            <w:r>
+              <w:rPr>
+                <w:b w:val="false"/>
+                <w:i w:val="false"/>
+                <w:caps w:val="false"/>
+                <w:smallCaps w:val="false"/>
+                <w:color w:val="000000"/>
+                <w:spacing w:val="0"/>
+                <w:sz w:val="16"/>
+                <w:szCs w:val="16"/>
+              </w:rPr>
+              <w:t>0.782670</w:t>
+            </w:r>
+          </w:p>
+        </w:tc>
+        <w:tc>
+          <w:tcPr>
             <w:tcW w:w="900" w:type="dxa"/>
             <w:tcBorders>
               <w:top w:val="single" w:sz="4" w:space="0" w:color="000000"/>
@@ -6782,42 +5930,15 @@
           <w:p>
             <w:pPr>
               <w:pStyle w:val="Normal"/>
-              <w:jc w:val="left"/>
+              <w:ind w:hanging="0"/>
+              <w:jc w:val="both"/>
               <w:rPr>
-                <w:rFonts w:ascii="Times New Roman" w:hAnsi="Times New Roman"/>
-                <w:color w:val="000000"/>
                 <w:sz w:val="16"/>
                 <w:szCs w:val="16"/>
               </w:rPr>
             </w:pPr>
             <w:r>
               <w:rPr>
-                <w:rFonts w:ascii="Times New Roman" w:hAnsi="Times New Roman"/>
-                <w:color w:val="000000"/>
-                <w:sz w:val="16"/>
-                <w:szCs w:val="16"/>
-              </w:rPr>
-              <w:t>LightGBM</w:t>
-            </w:r>
-          </w:p>
-        </w:tc>
-        <w:tc>
-          <w:tcPr>
-            <w:tcW w:w="723" w:type="dxa"/>
-            <w:tcBorders>
-              <w:top w:val="single" w:sz="4" w:space="0" w:color="000000"/>
-              <w:left w:val="single" w:sz="4" w:space="0" w:color="000000"/>
-              <w:bottom w:val="single" w:sz="4" w:space="0" w:color="000000"/>
-            </w:tcBorders>
-            <w:shd w:fill="auto" w:val="clear"/>
-          </w:tcPr>
-          <w:p>
-            <w:pPr>
-              <w:pStyle w:val="Normal"/>
-              <w:ind w:hanging="0"/>
-              <w:jc w:val="center"/>
-              <w:rPr>
-                <w:rFonts w:ascii="Times New Roman" w:hAnsi="Times New Roman"/>
                 <w:b w:val="false"/>
                 <w:i w:val="false"/>
                 <w:caps w:val="false"/>
@@ -6827,63 +5948,7 @@
                 <w:sz w:val="16"/>
                 <w:szCs w:val="16"/>
               </w:rPr>
-            </w:pPr>
-            <w:r>
-              <w:rPr>
-                <w:rFonts w:ascii="Times New Roman" w:hAnsi="Times New Roman"/>
-                <w:b w:val="false"/>
-                <w:i w:val="false"/>
-                <w:caps w:val="false"/>
-                <w:smallCaps w:val="false"/>
-                <w:color w:val="000000"/>
-                <w:spacing w:val="0"/>
-                <w:sz w:val="16"/>
-                <w:szCs w:val="16"/>
-              </w:rPr>
-              <w:t>7.516964</w:t>
-            </w:r>
-          </w:p>
-        </w:tc>
-        <w:tc>
-          <w:tcPr>
-            <w:tcW w:w="804" w:type="dxa"/>
-            <w:tcBorders>
-              <w:top w:val="single" w:sz="4" w:space="0" w:color="000000"/>
-              <w:left w:val="single" w:sz="4" w:space="0" w:color="000000"/>
-              <w:bottom w:val="single" w:sz="4" w:space="0" w:color="000000"/>
-            </w:tcBorders>
-            <w:shd w:fill="auto" w:val="clear"/>
-          </w:tcPr>
-          <w:p>
-            <w:pPr>
-              <w:pStyle w:val="Normal"/>
-              <w:ind w:hanging="0"/>
-              <w:jc w:val="center"/>
-              <w:rPr>
-                <w:rFonts w:ascii="Times New Roman" w:hAnsi="Times New Roman"/>
-                <w:b w:val="false"/>
-                <w:i w:val="false"/>
-                <w:caps w:val="false"/>
-                <w:smallCaps w:val="false"/>
-                <w:color w:val="000000"/>
-                <w:spacing w:val="0"/>
-                <w:sz w:val="16"/>
-                <w:szCs w:val="16"/>
-              </w:rPr>
-            </w:pPr>
-            <w:r>
-              <w:rPr>
-                <w:rFonts w:ascii="Times New Roman" w:hAnsi="Times New Roman"/>
-                <w:b w:val="false"/>
-                <w:i w:val="false"/>
-                <w:caps w:val="false"/>
-                <w:smallCaps w:val="false"/>
-                <w:color w:val="000000"/>
-                <w:spacing w:val="0"/>
-                <w:sz w:val="16"/>
-                <w:szCs w:val="16"/>
-              </w:rPr>
-              <w:t>0.782670</w:t>
+              <w:t>0.791943</w:t>
             </w:r>
           </w:p>
         </w:tc>
@@ -6901,65 +5966,14 @@
             <w:pPr>
               <w:pStyle w:val="Normal"/>
               <w:ind w:hanging="0"/>
-              <w:jc w:val="center"/>
+              <w:jc w:val="both"/>
               <w:rPr>
-                <w:rFonts w:ascii="Times New Roman" w:hAnsi="Times New Roman"/>
-                <w:b w:val="false"/>
-                <w:i w:val="false"/>
-                <w:caps w:val="false"/>
-                <w:smallCaps w:val="false"/>
-                <w:color w:val="000000"/>
-                <w:spacing w:val="0"/>
                 <w:sz w:val="16"/>
                 <w:szCs w:val="16"/>
               </w:rPr>
             </w:pPr>
             <w:r>
               <w:rPr>
-                <w:rFonts w:ascii="Times New Roman" w:hAnsi="Times New Roman"/>
-                <w:b w:val="false"/>
-                <w:i w:val="false"/>
-                <w:caps w:val="false"/>
-                <w:smallCaps w:val="false"/>
-                <w:color w:val="000000"/>
-                <w:spacing w:val="0"/>
-                <w:sz w:val="16"/>
-                <w:szCs w:val="16"/>
-              </w:rPr>
-              <w:t>0.791943</w:t>
-            </w:r>
-          </w:p>
-        </w:tc>
-        <w:tc>
-          <w:tcPr>
-            <w:tcW w:w="805" w:type="dxa"/>
-            <w:tcBorders>
-              <w:top w:val="single" w:sz="4" w:space="0" w:color="000000"/>
-              <w:left w:val="single" w:sz="4" w:space="0" w:color="000000"/>
-              <w:bottom w:val="single" w:sz="4" w:space="0" w:color="000000"/>
-            </w:tcBorders>
-            <w:shd w:fill="auto" w:val="clear"/>
-          </w:tcPr>
-          <w:p>
-            <w:pPr>
-              <w:pStyle w:val="Normal"/>
-              <w:ind w:hanging="0"/>
-              <w:jc w:val="center"/>
-              <w:rPr>
-                <w:rFonts w:ascii="Times New Roman" w:hAnsi="Times New Roman"/>
-                <w:b w:val="false"/>
-                <w:i w:val="false"/>
-                <w:caps w:val="false"/>
-                <w:smallCaps w:val="false"/>
-                <w:color w:val="000000"/>
-                <w:spacing w:val="0"/>
-                <w:sz w:val="16"/>
-                <w:szCs w:val="16"/>
-              </w:rPr>
-            </w:pPr>
-            <w:r>
-              <w:rPr>
-                <w:rFonts w:ascii="Times New Roman" w:hAnsi="Times New Roman"/>
                 <w:b w:val="false"/>
                 <w:i w:val="false"/>
                 <w:caps w:val="false"/>
@@ -6975,7 +5989,7 @@
         </w:tc>
         <w:tc>
           <w:tcPr>
-            <w:tcW w:w="723" w:type="dxa"/>
+            <w:tcW w:w="900" w:type="dxa"/>
             <w:tcBorders>
               <w:top w:val="single" w:sz="4" w:space="0" w:color="000000"/>
               <w:left w:val="single" w:sz="4" w:space="0" w:color="000000"/>
@@ -6988,22 +6002,14 @@
             <w:pPr>
               <w:pStyle w:val="Normal"/>
               <w:ind w:hanging="0"/>
-              <w:jc w:val="center"/>
+              <w:jc w:val="both"/>
               <w:rPr>
-                <w:rFonts w:ascii="Times New Roman" w:hAnsi="Times New Roman"/>
-                <w:b w:val="false"/>
-                <w:i w:val="false"/>
-                <w:caps w:val="false"/>
-                <w:smallCaps w:val="false"/>
-                <w:color w:val="000000"/>
-                <w:spacing w:val="0"/>
                 <w:sz w:val="16"/>
                 <w:szCs w:val="16"/>
               </w:rPr>
             </w:pPr>
             <w:r>
               <w:rPr>
-                <w:rFonts w:ascii="Times New Roman" w:hAnsi="Times New Roman"/>
                 <w:b w:val="false"/>
                 <w:i w:val="false"/>
                 <w:caps w:val="false"/>
@@ -7022,6 +6028,64 @@
         <w:trPr/>
         <w:tc>
           <w:tcPr>
+            <w:tcW w:w="1077" w:type="dxa"/>
+            <w:tcBorders>
+              <w:top w:val="single" w:sz="4" w:space="0" w:color="000000"/>
+              <w:left w:val="single" w:sz="4" w:space="0" w:color="000000"/>
+              <w:bottom w:val="single" w:sz="4" w:space="0" w:color="000000"/>
+            </w:tcBorders>
+            <w:shd w:fill="auto" w:val="clear"/>
+          </w:tcPr>
+          <w:p>
+            <w:pPr>
+              <w:pStyle w:val="Normal"/>
+              <w:jc w:val="both"/>
+              <w:rPr>
+                <w:sz w:val="16"/>
+                <w:szCs w:val="16"/>
+              </w:rPr>
+            </w:pPr>
+            <w:r>
+              <w:rPr>
+                <w:color w:val="000000"/>
+                <w:sz w:val="16"/>
+                <w:szCs w:val="16"/>
+              </w:rPr>
+              <w:t>SVM</w:t>
+            </w:r>
+          </w:p>
+        </w:tc>
+        <w:tc>
+          <w:tcPr>
+            <w:tcW w:w="1078" w:type="dxa"/>
+            <w:tcBorders>
+              <w:top w:val="single" w:sz="4" w:space="0" w:color="000000"/>
+              <w:left w:val="single" w:sz="4" w:space="0" w:color="000000"/>
+              <w:bottom w:val="single" w:sz="4" w:space="0" w:color="000000"/>
+            </w:tcBorders>
+            <w:shd w:fill="auto" w:val="clear"/>
+          </w:tcPr>
+          <w:p>
+            <w:pPr>
+              <w:pStyle w:val="Normal"/>
+              <w:jc w:val="both"/>
+              <w:rPr>
+                <w:sz w:val="16"/>
+                <w:szCs w:val="16"/>
+              </w:rPr>
+            </w:pPr>
+            <w:r>
+              <w:rPr>
+                <w:color w:val="000000"/>
+                <w:sz w:val="16"/>
+                <w:szCs w:val="16"/>
+              </w:rPr>
+              <w:t>0.696159</w:t>
+            </w:r>
+          </w:p>
+        </w:tc>
+        <w:tc>
+          <w:tcPr>
             <w:tcW w:w="900" w:type="dxa"/>
             <w:tcBorders>
               <w:top w:val="single" w:sz="4" w:space="0" w:color="000000"/>
@@ -7033,84 +6097,19 @@
           <w:p>
             <w:pPr>
               <w:pStyle w:val="Normal"/>
-              <w:jc w:val="left"/>
+              <w:jc w:val="both"/>
               <w:rPr>
-                <w:rFonts w:ascii="Times New Roman" w:hAnsi="Times New Roman"/>
-                <w:color w:val="000000"/>
                 <w:sz w:val="16"/>
                 <w:szCs w:val="16"/>
               </w:rPr>
             </w:pPr>
             <w:r>
               <w:rPr>
-                <w:rFonts w:ascii="Times New Roman" w:hAnsi="Times New Roman"/>
                 <w:color w:val="000000"/>
                 <w:sz w:val="16"/>
                 <w:szCs w:val="16"/>
               </w:rPr>
-              <w:t>SVM</w:t>
-            </w:r>
-          </w:p>
-        </w:tc>
-        <w:tc>
-          <w:tcPr>
-            <w:tcW w:w="723" w:type="dxa"/>
-            <w:tcBorders>
-              <w:top w:val="single" w:sz="4" w:space="0" w:color="000000"/>
-              <w:left w:val="single" w:sz="4" w:space="0" w:color="000000"/>
-              <w:bottom w:val="single" w:sz="4" w:space="0" w:color="000000"/>
-            </w:tcBorders>
-            <w:shd w:fill="auto" w:val="clear"/>
-          </w:tcPr>
-          <w:p>
-            <w:pPr>
-              <w:pStyle w:val="Normal"/>
-              <w:jc w:val="left"/>
-              <w:rPr>
-                <w:rFonts w:ascii="Times New Roman" w:hAnsi="Times New Roman"/>
-                <w:color w:val="000000"/>
-                <w:sz w:val="16"/>
-                <w:szCs w:val="16"/>
-              </w:rPr>
-            </w:pPr>
-            <w:r>
-              <w:rPr>
-                <w:rFonts w:ascii="Times New Roman" w:hAnsi="Times New Roman"/>
-                <w:color w:val="000000"/>
-                <w:sz w:val="16"/>
-                <w:szCs w:val="16"/>
-              </w:rPr>
-            </w:r>
-          </w:p>
-        </w:tc>
-        <w:tc>
-          <w:tcPr>
-            <w:tcW w:w="804" w:type="dxa"/>
-            <w:tcBorders>
-              <w:top w:val="single" w:sz="4" w:space="0" w:color="000000"/>
-              <w:left w:val="single" w:sz="4" w:space="0" w:color="000000"/>
-              <w:bottom w:val="single" w:sz="4" w:space="0" w:color="000000"/>
-            </w:tcBorders>
-            <w:shd w:fill="auto" w:val="clear"/>
-          </w:tcPr>
-          <w:p>
-            <w:pPr>
-              <w:pStyle w:val="Normal"/>
-              <w:jc w:val="left"/>
-              <w:rPr>
-                <w:rFonts w:ascii="Times New Roman" w:hAnsi="Times New Roman"/>
-                <w:color w:val="000000"/>
-                <w:sz w:val="16"/>
-                <w:szCs w:val="16"/>
-              </w:rPr>
-            </w:pPr>
-            <w:r>
-              <w:rPr>
-                <w:rFonts w:ascii="Times New Roman" w:hAnsi="Times New Roman"/>
-                <w:color w:val="000000"/>
-                <w:sz w:val="16"/>
-                <w:szCs w:val="16"/>
-              </w:rPr>
+              <w:t>0.718876</w:t>
             </w:r>
           </w:p>
         </w:tc>
@@ -7127,58 +6126,25 @@
           <w:p>
             <w:pPr>
               <w:pStyle w:val="Normal"/>
-              <w:jc w:val="left"/>
+              <w:jc w:val="both"/>
               <w:rPr>
-                <w:rFonts w:ascii="Times New Roman" w:hAnsi="Times New Roman"/>
-                <w:color w:val="000000"/>
                 <w:sz w:val="16"/>
                 <w:szCs w:val="16"/>
               </w:rPr>
             </w:pPr>
             <w:r>
               <w:rPr>
-                <w:rFonts w:ascii="Times New Roman" w:hAnsi="Times New Roman"/>
                 <w:color w:val="000000"/>
                 <w:sz w:val="16"/>
                 <w:szCs w:val="16"/>
               </w:rPr>
+              <w:t>0.706848</w:t>
             </w:r>
           </w:p>
         </w:tc>
         <w:tc>
           <w:tcPr>
-            <w:tcW w:w="805" w:type="dxa"/>
-            <w:tcBorders>
-              <w:top w:val="single" w:sz="4" w:space="0" w:color="000000"/>
-              <w:left w:val="single" w:sz="4" w:space="0" w:color="000000"/>
-              <w:bottom w:val="single" w:sz="4" w:space="0" w:color="000000"/>
-            </w:tcBorders>
-            <w:shd w:fill="auto" w:val="clear"/>
-          </w:tcPr>
-          <w:p>
-            <w:pPr>
-              <w:pStyle w:val="Normal"/>
-              <w:jc w:val="left"/>
-              <w:rPr>
-                <w:rFonts w:ascii="Times New Roman" w:hAnsi="Times New Roman"/>
-                <w:color w:val="000000"/>
-                <w:sz w:val="16"/>
-                <w:szCs w:val="16"/>
-              </w:rPr>
-            </w:pPr>
-            <w:r>
-              <w:rPr>
-                <w:rFonts w:ascii="Times New Roman" w:hAnsi="Times New Roman"/>
-                <w:color w:val="000000"/>
-                <w:sz w:val="16"/>
-                <w:szCs w:val="16"/>
-              </w:rPr>
-            </w:r>
-          </w:p>
-        </w:tc>
-        <w:tc>
-          <w:tcPr>
-            <w:tcW w:w="723" w:type="dxa"/>
+            <w:tcW w:w="900" w:type="dxa"/>
             <w:tcBorders>
               <w:top w:val="single" w:sz="4" w:space="0" w:color="000000"/>
               <w:left w:val="single" w:sz="4" w:space="0" w:color="000000"/>
@@ -7190,21 +6156,19 @@
           <w:p>
             <w:pPr>
               <w:pStyle w:val="Normal"/>
-              <w:jc w:val="left"/>
+              <w:jc w:val="both"/>
               <w:rPr>
-                <w:rFonts w:ascii="Times New Roman" w:hAnsi="Times New Roman"/>
-                <w:color w:val="000000"/>
                 <w:sz w:val="16"/>
                 <w:szCs w:val="16"/>
               </w:rPr>
             </w:pPr>
             <w:r>
               <w:rPr>
-                <w:rFonts w:ascii="Times New Roman" w:hAnsi="Times New Roman"/>
                 <w:color w:val="000000"/>
                 <w:sz w:val="16"/>
                 <w:szCs w:val="16"/>
               </w:rPr>
+              <w:t>0.754858</w:t>
             </w:r>
           </w:p>
         </w:tc>
@@ -7220,27 +6184,61 @@
         <w:spacing w:before="0" w:after="0"/>
         <w:ind w:hanging="0"/>
         <w:jc w:val="center"/>
-        <w:rPr/>
-      </w:pPr>
-      <w:r>
-        <w:rPr>
+        <w:rPr>
+          <w:i/>
           <w:i/>
           <w:color w:val="000000" w:themeColor="text1"/>
           <w:sz w:val="24"/>
           <w:szCs w:val="24"/>
-          <w:highlight w:val="yellow"/>
-        </w:rPr>
-        <w:t xml:space="preserve">Table.1. Logloss, </w:t>
-      </w:r>
+        </w:rPr>
+      </w:pPr>
       <w:r>
         <w:rPr>
           <w:i/>
           <w:color w:val="000000" w:themeColor="text1"/>
           <w:sz w:val="24"/>
           <w:szCs w:val="24"/>
-          <w:highlight w:val="yellow"/>
-        </w:rPr>
-        <w:t xml:space="preserve">F1 Score, </w:t>
+        </w:rPr>
+      </w:r>
+    </w:p>
+    <w:p>
+      <w:pPr>
+        <w:pStyle w:val="Normal"/>
+        <w:tabs>
+          <w:tab w:val="clear" w:pos="720"/>
+          <w:tab w:val="left" w:pos="304" w:leader="none"/>
+        </w:tabs>
+        <w:spacing w:before="0" w:after="0"/>
+        <w:ind w:hanging="0"/>
+        <w:jc w:val="center"/>
+        <w:rPr/>
+      </w:pPr>
+      <w:r>
+        <w:rPr>
+          <w:i/>
+          <w:color w:val="000000" w:themeColor="text1"/>
+          <w:sz w:val="24"/>
+          <w:szCs w:val="24"/>
+        </w:rPr>
+        <w:t>Table.</w:t>
+      </w:r>
+      <w:r>
+        <w:rPr>
+          <w:i/>
+          <w:color w:val="000000" w:themeColor="text1"/>
+          <w:sz w:val="24"/>
+          <w:szCs w:val="24"/>
+        </w:rPr>
+        <w:t>2</w:t>
+      </w:r>
+      <w:r>
+        <w:rPr>
+          <w:i/>
+          <w:color w:val="000000" w:themeColor="text1"/>
+          <w:sz w:val="24"/>
+          <w:szCs w:val="24"/>
+        </w:rPr>
+        <w:t xml:space="preserve">. F1 Score, </w:t>
       </w:r>
       <w:r>
         <w:rPr>
@@ -7252,65 +6250,8 @@
           <w:color w:val="000000" w:themeColor="text1"/>
           <w:sz w:val="24"/>
           <w:szCs w:val="24"/>
-          <w:highlight w:val="yellow"/>
-        </w:rPr>
-        <w:t>Pre</w:t>
-      </w:r>
-      <w:r>
-        <w:rPr>
-          <w:rFonts w:eastAsia="Arial" w:cs="Arial"/>
-          <w:b w:val="false"/>
-          <w:bCs w:val="false"/>
-          <w:i/>
-          <w:iCs/>
-          <w:color w:val="000000" w:themeColor="text1"/>
-          <w:sz w:val="24"/>
-          <w:szCs w:val="24"/>
-          <w:highlight w:val="yellow"/>
-        </w:rPr>
-        <w:t>cision,</w:t>
-      </w:r>
-      <w:r>
-        <w:rPr>
-          <w:rFonts w:eastAsia="Arial" w:cs="Arial"/>
-          <w:b w:val="false"/>
-          <w:bCs w:val="false"/>
-          <w:i/>
-          <w:iCs/>
-          <w:color w:val="000000" w:themeColor="text1"/>
-          <w:sz w:val="24"/>
-          <w:szCs w:val="24"/>
-          <w:highlight w:val="yellow"/>
-        </w:rPr>
-        <w:t xml:space="preserve"> Accuracy </w:t>
-      </w:r>
-      <w:r>
-        <w:rPr>
-          <w:rFonts w:eastAsia="Arial" w:cs="Arial"/>
-          <w:b w:val="false"/>
-          <w:bCs w:val="false"/>
-          <w:i/>
-          <w:iCs/>
-          <w:color w:val="000000" w:themeColor="text1"/>
-          <w:sz w:val="24"/>
-          <w:szCs w:val="24"/>
-          <w:highlight w:val="yellow"/>
-        </w:rPr>
-        <w:t>and ROC AUC</w:t>
-      </w:r>
-      <w:r>
-        <w:rPr>
-          <w:rFonts w:eastAsia="Arial" w:cs="Arial"/>
-          <w:b w:val="false"/>
-          <w:bCs w:val="false"/>
-          <w:i/>
-          <w:iCs/>
-          <w:color w:val="000000" w:themeColor="text1"/>
-          <w:sz w:val="24"/>
-          <w:szCs w:val="24"/>
-          <w:highlight w:val="yellow"/>
-        </w:rPr>
-        <w:t xml:space="preserve"> of different models</w:t>
+        </w:rPr>
+        <w:t>Precision, Accuracy and ROC AUC of different models</w:t>
       </w:r>
     </w:p>
     <w:p>
@@ -7322,7 +6263,6 @@
           <w:color w:val="000000" w:themeColor="text1"/>
           <w:sz w:val="24"/>
           <w:szCs w:val="24"/>
-          <w:highlight w:val="yellow"/>
         </w:rPr>
       </w:pPr>
       <w:r>
@@ -7330,7 +6270,6 @@
           <w:color w:val="000000" w:themeColor="text1"/>
           <w:sz w:val="24"/>
           <w:szCs w:val="24"/>
-          <w:highlight w:val="yellow"/>
         </w:rPr>
       </w:r>
     </w:p>
@@ -7346,9 +6285,40 @@
           <w:color w:val="000000" w:themeColor="text1"/>
           <w:sz w:val="24"/>
           <w:szCs w:val="24"/>
-          <w:highlight w:val="yellow"/>
-        </w:rPr>
-        <w:t>From the table, i</w:t>
+        </w:rPr>
+        <w:t xml:space="preserve">From the </w:t>
+      </w:r>
+      <w:r>
+        <w:rPr>
+          <w:color w:val="000000" w:themeColor="text1"/>
+          <w:sz w:val="24"/>
+          <w:szCs w:val="24"/>
+        </w:rPr>
+        <w:t>T</w:t>
+      </w:r>
+      <w:r>
+        <w:rPr>
+          <w:color w:val="000000" w:themeColor="text1"/>
+          <w:sz w:val="24"/>
+          <w:szCs w:val="24"/>
+        </w:rPr>
+        <w:t xml:space="preserve">able </w:t>
+      </w:r>
+      <w:r>
+        <w:rPr>
+          <w:color w:val="000000" w:themeColor="text1"/>
+          <w:sz w:val="24"/>
+          <w:szCs w:val="24"/>
+        </w:rPr>
+        <w:t>2</w:t>
+      </w:r>
+      <w:r>
+        <w:rPr>
+          <w:color w:val="000000" w:themeColor="text1"/>
+          <w:sz w:val="24"/>
+          <w:szCs w:val="24"/>
+        </w:rPr>
+        <w:t>, i</w:t>
       </w:r>
       <w:r>
         <w:rPr>
@@ -7361,9 +6331,8 @@
           <w:spacing w:val="0"/>
           <w:sz w:val="24"/>
           <w:szCs w:val="24"/>
-          <w:highlight w:val="yellow"/>
-        </w:rPr>
-        <w:t xml:space="preserve">t can be seen that </w:t>
+        </w:rPr>
+        <w:t>t can be seen that LightGBM</w:t>
       </w:r>
       <w:r>
         <w:rPr>
@@ -7377,36 +6346,11 @@
           <w:spacing w:val="0"/>
           <w:sz w:val="24"/>
           <w:szCs w:val="24"/>
-          <w:highlight w:val="yellow"/>
-        </w:rPr>
-        <w:t xml:space="preserve">Random Forest and </w:t>
-      </w:r>
-      <w:r>
-        <w:rPr>
-          <w:rStyle w:val="StrongEmphasis"/>
-          <w:rFonts w:ascii="Liberation Serif" w:hAnsi="Liberation Serif"/>
-          <w:b w:val="false"/>
-          <w:bCs w:val="false"/>
-          <w:i w:val="false"/>
-          <w:iCs w:val="false"/>
-          <w:caps w:val="false"/>
-          <w:smallCaps w:val="false"/>
-          <w:strike w:val="false"/>
-          <w:dstrike w:val="false"/>
-          <w:outline w:val="false"/>
-          <w:shadow w:val="false"/>
-          <w:color w:val="000000" w:themeColor="text1"/>
-          <w:spacing w:val="0"/>
-          <w:sz w:val="24"/>
-          <w:szCs w:val="24"/>
-          <w:highlight w:val="yellow"/>
-          <w:u w:val="none"/>
-        </w:rPr>
-        <w:t>XGBoost</w:t>
-      </w:r>
-      <w:r>
-        <w:rPr>
-          <w:rStyle w:val="StrongEmphasis"/>
+        </w:rPr>
+        <w:t xml:space="preserve"> is </w:t>
+      </w:r>
+      <w:r>
+        <w:rPr>
           <w:b w:val="false"/>
           <w:bCs w:val="false"/>
           <w:i w:val="false"/>
@@ -7416,102 +6360,129 @@
           <w:spacing w:val="0"/>
           <w:sz w:val="24"/>
           <w:szCs w:val="24"/>
-          <w:highlight w:val="yellow"/>
-        </w:rPr>
-        <w:t xml:space="preserve"> are</w:t>
-      </w:r>
-      <w:r>
-        <w:rPr>
+        </w:rPr>
+        <w:t xml:space="preserve"> the top performing algorithms with all the 4 metric with the highest score. The second best performing Algorithm is either CatBoost or KNN with both having 2 best metric each. SVM has the least performance with our chosen dataset.</w:t>
+      </w:r>
+    </w:p>
+    <w:p>
+      <w:pPr>
+        <w:pStyle w:val="Normal"/>
+        <w:ind w:hanging="0"/>
+        <w:jc w:val="both"/>
+        <w:rPr/>
+      </w:pPr>
+      <w:r>
+        <w:rPr>
+          <w:color w:val="000000" w:themeColor="text1"/>
+          <w:sz w:val="24"/>
+          <w:szCs w:val="24"/>
+        </w:rPr>
+        <w:t xml:space="preserve">Four models were utilized to characterize diabetics and non-diabetics dependent on data gathered from NHANES. These four models were given equivalent weighting in a troupe model that utilized the probabilistic yield of each model. From the ROC curve and metrices of the considerable number of models (found in Figure 2, Figure </w:t>
+      </w:r>
+      <w:r>
+        <w:rPr>
+          <w:color w:val="000000" w:themeColor="text1"/>
+          <w:sz w:val="24"/>
+          <w:szCs w:val="24"/>
+        </w:rPr>
+        <w:t>3</w:t>
+      </w:r>
+      <w:r>
+        <w:rPr>
+          <w:color w:val="000000" w:themeColor="text1"/>
+          <w:sz w:val="24"/>
+          <w:szCs w:val="24"/>
+        </w:rPr>
+        <w:t xml:space="preserve">, Figure </w:t>
+      </w:r>
+      <w:r>
+        <w:rPr>
+          <w:color w:val="000000" w:themeColor="text1"/>
+          <w:sz w:val="24"/>
+          <w:szCs w:val="24"/>
+        </w:rPr>
+        <w:t>4</w:t>
+      </w:r>
+      <w:r>
+        <w:rPr>
+          <w:color w:val="000000" w:themeColor="text1"/>
+          <w:sz w:val="24"/>
+          <w:szCs w:val="24"/>
+        </w:rPr>
+        <w:t xml:space="preserve">, Figure </w:t>
+      </w:r>
+      <w:r>
+        <w:rPr>
+          <w:color w:val="000000" w:themeColor="text1"/>
+          <w:sz w:val="24"/>
+          <w:szCs w:val="24"/>
+        </w:rPr>
+        <w:t xml:space="preserve">5 </w:t>
+      </w:r>
+      <w:r>
+        <w:rPr>
+          <w:color w:val="000000" w:themeColor="text1"/>
+          <w:sz w:val="24"/>
+          <w:szCs w:val="24"/>
+        </w:rPr>
+        <w:t xml:space="preserve">and Table </w:t>
+      </w:r>
+      <w:r>
+        <w:rPr>
+          <w:color w:val="000000" w:themeColor="text1"/>
+          <w:sz w:val="24"/>
+          <w:szCs w:val="24"/>
+        </w:rPr>
+        <w:t>2</w:t>
+      </w:r>
+      <w:r>
+        <w:rPr>
+          <w:color w:val="000000" w:themeColor="text1"/>
+          <w:sz w:val="24"/>
+          <w:szCs w:val="24"/>
+        </w:rPr>
+        <w:t xml:space="preserve">) it was discovered that the best performing model (the most astounding </w:t>
+      </w:r>
+      <w:r>
+        <w:rPr>
+          <w:i w:val="false"/>
+          <w:iCs w:val="false"/>
+          <w:color w:val="000000" w:themeColor="text1"/>
+          <w:sz w:val="24"/>
+          <w:szCs w:val="24"/>
+        </w:rPr>
+        <w:t xml:space="preserve">F1 Score, </w:t>
+      </w:r>
+      <w:r>
+        <w:rPr>
+          <w:rFonts w:eastAsia="Arial" w:cs="Arial"/>
           <w:b w:val="false"/>
           <w:bCs w:val="false"/>
           <w:i w:val="false"/>
-          <w:caps w:val="false"/>
-          <w:smallCaps w:val="false"/>
+          <w:iCs w:val="false"/>
           <w:color w:val="000000" w:themeColor="text1"/>
-          <w:spacing w:val="0"/>
-          <w:sz w:val="24"/>
-          <w:szCs w:val="24"/>
-          <w:highlight w:val="yellow"/>
-        </w:rPr>
-        <w:t xml:space="preserve"> the top performing algorithms. Even though the differences in all the metric values are infinitesimal, we will choose XGBoost in terms of predicted accuracy and </w:t>
-      </w:r>
-      <w:r>
-        <w:rPr>
-          <w:rStyle w:val="StrongEmphasis"/>
-          <w:b w:val="false"/>
-          <w:bCs w:val="false"/>
+          <w:sz w:val="24"/>
+          <w:szCs w:val="24"/>
+        </w:rPr>
+        <w:t>Precision, Accuracy and ROC AUC</w:t>
+      </w:r>
+      <w:r>
+        <w:rPr>
           <w:i w:val="false"/>
-          <w:caps w:val="false"/>
-          <w:smallCaps w:val="false"/>
+          <w:iCs w:val="false"/>
           <w:color w:val="000000" w:themeColor="text1"/>
-          <w:spacing w:val="0"/>
-          <w:sz w:val="24"/>
-          <w:szCs w:val="24"/>
-          <w:highlight w:val="yellow"/>
-        </w:rPr>
-        <w:t xml:space="preserve">Random Forest </w:t>
-      </w:r>
-      <w:r>
-        <w:rPr>
-          <w:b w:val="false"/>
-          <w:bCs w:val="false"/>
-          <w:i w:val="false"/>
-          <w:caps w:val="false"/>
-          <w:smallCaps w:val="false"/>
+          <w:sz w:val="24"/>
+          <w:szCs w:val="24"/>
+        </w:rPr>
+        <w:t>,</w:t>
+      </w:r>
+      <w:r>
+        <w:rPr>
           <w:color w:val="000000" w:themeColor="text1"/>
-          <w:spacing w:val="0"/>
-          <w:sz w:val="24"/>
-          <w:szCs w:val="24"/>
-          <w:highlight w:val="yellow"/>
-        </w:rPr>
-        <w:t xml:space="preserve">as the </w:t>
-      </w:r>
-      <w:r>
-        <w:rPr>
-          <w:rStyle w:val="StrongEmphasis"/>
-          <w:b w:val="false"/>
-          <w:bCs w:val="false"/>
-          <w:i w:val="false"/>
-          <w:caps w:val="false"/>
-          <w:smallCaps w:val="false"/>
-          <w:color w:val="000000" w:themeColor="text1"/>
-          <w:spacing w:val="0"/>
-          <w:sz w:val="24"/>
-          <w:szCs w:val="24"/>
-          <w:highlight w:val="yellow"/>
-        </w:rPr>
-        <w:t xml:space="preserve">best model </w:t>
-      </w:r>
-      <w:r>
-        <w:rPr>
-          <w:b w:val="false"/>
-          <w:bCs w:val="false"/>
-          <w:i w:val="false"/>
-          <w:caps w:val="false"/>
-          <w:smallCaps w:val="false"/>
-          <w:color w:val="000000" w:themeColor="text1"/>
-          <w:spacing w:val="0"/>
-          <w:sz w:val="24"/>
-          <w:szCs w:val="24"/>
-          <w:highlight w:val="yellow"/>
-        </w:rPr>
-        <w:t xml:space="preserve">for our prediction because it </w:t>
-      </w:r>
-      <w:r>
-        <w:rPr>
-          <w:rStyle w:val="StrongEmphasis"/>
-          <w:b w:val="false"/>
-          <w:bCs w:val="false"/>
-          <w:i w:val="false"/>
-          <w:caps w:val="false"/>
-          <w:smallCaps w:val="false"/>
-          <w:color w:val="000000" w:themeColor="text1"/>
-          <w:spacing w:val="0"/>
-          <w:sz w:val="24"/>
-          <w:szCs w:val="24"/>
-          <w:highlight w:val="yellow"/>
-        </w:rPr>
-        <w:t>ranks first in 2 out of the 3 considered metrics .</w:t>
+          <w:sz w:val="24"/>
+          <w:szCs w:val="24"/>
+        </w:rPr>
+        <w:t xml:space="preserve"> found in Table 2) was the LightGBM Classifier, which really beat out the group strategy. </w:t>
       </w:r>
     </w:p>
     <w:p>
@@ -7519,16 +6490,81 @@
         <w:pStyle w:val="Normal"/>
         <w:ind w:hanging="0"/>
         <w:jc w:val="both"/>
-        <w:rPr>
-          <w:rStyle w:val="StrongEmphasis"/>
-          <w:color w:val="000000"/>
-          <w:highlight w:val="yellow"/>
-        </w:rPr>
-      </w:pPr>
-      <w:r>
-        <w:rPr>
-          <w:color w:val="000000"/>
-          <w:highlight w:val="yellow"/>
+        <w:rPr/>
+      </w:pPr>
+      <w:r>
+        <w:rPr>
+          <w:color w:val="000000" w:themeColor="text1"/>
+          <w:sz w:val="24"/>
+          <w:szCs w:val="24"/>
+        </w:rPr>
+        <w:t>We were amazed that the solitary LightGBM Classifier performed best on all metrics, as we imagined that the shrewdness of each model would consolidate into the best classifier through an outfit technique. This would have been steady with the hypothesis of the 'intelligence of groups.</w:t>
+      </w:r>
+    </w:p>
+    <w:p>
+      <w:pPr>
+        <w:pStyle w:val="Normal"/>
+        <w:ind w:hanging="0"/>
+        <w:jc w:val="both"/>
+        <w:rPr/>
+      </w:pPr>
+      <w:r>
+        <w:rPr>
+          <w:color w:val="000000" w:themeColor="text1"/>
+          <w:sz w:val="24"/>
+          <w:szCs w:val="24"/>
+        </w:rPr>
+        <w:t xml:space="preserve">The more unfortunate execution of the group strategy could be because of a couple of components. The first is that there was deficient hyperparameter tuning. To prevent the need to tune at least 10 fold at the same time, which would have taken an over the top measure of time, we decided to  tuned each model 5 times independently. In doing this we counteracted the group model from truly utilizing the best parameters of each model, as we didn't take into account the tuning of hyperparameters dependent on gathering execution. An extra hyperparameter that ought to have been enhanced was the weighting of each model. Our gathering model weighted each model similarly, which may have given a lot of weight to more unfortunate performing models, for example, the SVM Classifier (the metrics for this model was much lower than the other 3 models). </w:t>
+      </w:r>
+    </w:p>
+    <w:p>
+      <w:pPr>
+        <w:pStyle w:val="Normal"/>
+        <w:ind w:hanging="0"/>
+        <w:jc w:val="both"/>
+        <w:rPr/>
+      </w:pPr>
+      <w:r>
+        <w:rPr>
+          <w:color w:val="000000" w:themeColor="text1"/>
+          <w:sz w:val="24"/>
+          <w:szCs w:val="24"/>
+        </w:rPr>
+        <w:t xml:space="preserve">In near future, if computational time were not an issue, synchronous tuning of hyper parameters would be completed. Extra execution improvement could likewise be accomplish by actualizeing a 'stacked model,' which is basically a two-layered model that would utilize the yield of every individual model as a component to prepare a lower dimensional model. </w:t>
+      </w:r>
+    </w:p>
+    <w:p>
+      <w:pPr>
+        <w:pStyle w:val="Normal"/>
+        <w:ind w:hanging="0"/>
+        <w:jc w:val="both"/>
+        <w:rPr/>
+      </w:pPr>
+      <w:r>
+        <w:rPr>
+          <w:color w:val="000000" w:themeColor="text1"/>
+          <w:sz w:val="24"/>
+          <w:szCs w:val="24"/>
+        </w:rPr>
+        <w:t>One of our preprocessing steps was to describe values for missing information. This is especially significant for where 20% of cells are missing data. For numerical highlights (for example BMI and tallness) we determined the mean from the preparation information and allocated it to missing fields in both training and test sets. The most challenging task in this project is to handle and analyze the data from different data sets.</w:t>
+      </w:r>
+    </w:p>
+    <w:p>
+      <w:pPr>
+        <w:pStyle w:val="Normal"/>
+        <w:ind w:hanging="0"/>
+        <w:jc w:val="both"/>
+        <w:rPr>
+          <w:color w:val="000000" w:themeColor="text1"/>
+          <w:sz w:val="24"/>
+          <w:szCs w:val="24"/>
+        </w:rPr>
+      </w:pPr>
+      <w:r>
+        <w:rPr>
+          <w:color w:val="000000" w:themeColor="text1"/>
+          <w:sz w:val="24"/>
+          <w:szCs w:val="24"/>
         </w:rPr>
       </w:r>
     </w:p>
@@ -7548,808 +6584,489 @@
           <w:color w:val="000000" w:themeColor="text1"/>
           <w:sz w:val="24"/>
           <w:szCs w:val="24"/>
-          <w:highlight w:val="yellow"/>
-        </w:rPr>
-        <w:t>DISCUSSION</w:t>
+        </w:rPr>
+        <w:t xml:space="preserve">CONCLUSION </w:t>
+      </w:r>
+      <w:r>
+        <w:rPr>
+          <w:color w:val="000000"/>
+          <w:sz w:val="24"/>
+          <w:szCs w:val="24"/>
+        </w:rPr>
+        <w:t xml:space="preserve">  </w:t>
       </w:r>
     </w:p>
     <w:p>
       <w:pPr>
         <w:pStyle w:val="Normal"/>
+        <w:jc w:val="both"/>
+        <w:rPr/>
+      </w:pPr>
+      <w:r>
+        <w:rPr>
+          <w:rFonts w:eastAsia="CMR10"/>
+          <w:color w:val="000000"/>
+          <w:sz w:val="24"/>
+          <w:szCs w:val="24"/>
+        </w:rPr>
+        <w:t xml:space="preserve">The outcomes clarified in the previous section concluded this investigation of project. We figured out how to get results from the given informational collection and utilize new Algorithms which we have never used before, which was our primary objective for this study. While programming, interpreting the outcomes and contemplating the outcomes, entire research group got a hands-on involvement with present day algorithms for computational information systematic with a true case information gathered from general society. </w:t>
+      </w:r>
+    </w:p>
+    <w:p>
+      <w:pPr>
+        <w:pStyle w:val="Normal"/>
+        <w:jc w:val="both"/>
+        <w:rPr/>
+      </w:pPr>
+      <w:r>
+        <w:rPr>
+          <w:rFonts w:eastAsia="CMR10"/>
+          <w:color w:val="000000"/>
+          <w:sz w:val="24"/>
+          <w:szCs w:val="24"/>
+        </w:rPr>
+        <w:t>With this outcome, we can see that it is possible to have an estimation of the diabetes dependent on the urine test and straightforward test. The nature of the model (score) isn't magnificent and can be increment with other additional data. The further stage for this study would be the enhancement and more tunning of every Algorithm models . In this study, limited parameters of each algorithm were checked in consideration of time.. Adjusting parameters to get better results would require a more in-depth study of each algorithm to know how the performance could be improved.</w:t>
+      </w:r>
+    </w:p>
+    <w:p>
+      <w:pPr>
+        <w:pStyle w:val="Normal"/>
+        <w:jc w:val="both"/>
+        <w:rPr>
+          <w:color w:val="000000"/>
+          <w:sz w:val="24"/>
+          <w:szCs w:val="24"/>
+        </w:rPr>
+      </w:pPr>
+      <w:r>
+        <w:rPr>
+          <w:color w:val="000000"/>
+          <w:sz w:val="24"/>
+          <w:szCs w:val="24"/>
+        </w:rPr>
+      </w:r>
+    </w:p>
+    <w:p>
+      <w:pPr>
+        <w:pStyle w:val="Heading5"/>
+        <w:jc w:val="both"/>
+        <w:rPr/>
+      </w:pPr>
+      <w:bookmarkStart w:id="52" w:name="__UnoMark__4590_3717166293"/>
+      <w:bookmarkEnd w:id="52"/>
+      <w:r>
+        <w:rPr>
+          <w:color w:val="000000"/>
+          <w:sz w:val="24"/>
+          <w:szCs w:val="24"/>
+        </w:rPr>
+        <w:t>Reference</w:t>
+      </w:r>
+    </w:p>
+    <w:p>
+      <w:pPr>
+        <w:pStyle w:val="Normal"/>
+        <w:jc w:val="both"/>
+        <w:rPr/>
+      </w:pPr>
+      <w:r>
+        <w:rPr/>
+        <w:t>[1]</w:t>
+        <w:tab/>
+        <w:t xml:space="preserve">E. Capriotti, R. Calabrese, and R. Casadio, “Predicting the insurgence of human genetic diseases associated to single point protein mutations with support vector machines and evolutionary information,” </w:t>
+      </w:r>
+      <w:r>
+        <w:rPr>
+          <w:i/>
+        </w:rPr>
+        <w:t>Bioinforma. Oxf. Engl.</w:t>
+      </w:r>
+      <w:r>
+        <w:rPr/>
+        <w:t>, vol. 22, no. 22, pp. 2729–2734, Nov. 2006.</w:t>
+      </w:r>
+    </w:p>
+    <w:p>
+      <w:pPr>
+        <w:pStyle w:val="Normal"/>
+        <w:jc w:val="both"/>
+        <w:rPr/>
+      </w:pPr>
+      <w:r>
+        <w:rPr/>
+        <w:t>[2]</w:t>
+        <w:tab/>
+        <w:t xml:space="preserve">“Reduction in the Incidence of Type 2 Diabetes with Lifestyle Intervention or Metformin,” </w:t>
+      </w:r>
+      <w:r>
+        <w:rPr>
+          <w:i/>
+        </w:rPr>
+        <w:t>N. Engl. J. Med.</w:t>
+      </w:r>
+      <w:r>
+        <w:rPr/>
+        <w:t>, vol. 346, no. 6, pp. 393–403, Feb. 2002.</w:t>
+      </w:r>
+    </w:p>
+    <w:p>
+      <w:pPr>
+        <w:pStyle w:val="Normal"/>
+        <w:jc w:val="both"/>
+        <w:rPr/>
+      </w:pPr>
+      <w:r>
+        <w:rPr/>
+        <w:t>[3]</w:t>
+        <w:tab/>
+        <w:t>“National Health and Nutrition Examination Survey.” [Online]. Available: https://kaggle.com/cdc/national-health-and-nutrition-examination-survey. [Accessed: 05-May-2019].</w:t>
+      </w:r>
+    </w:p>
+    <w:p>
+      <w:pPr>
+        <w:pStyle w:val="Normal"/>
+        <w:jc w:val="both"/>
+        <w:rPr/>
+      </w:pPr>
+      <w:r>
+        <w:rPr/>
+        <w:t>[4]</w:t>
+        <w:tab/>
+        <w:t xml:space="preserve">A. V. Dorogush, V. Ershov, and A. Gulin, “CatBoost: gradient boosting with categorical features support,” </w:t>
+      </w:r>
+      <w:r>
+        <w:rPr>
+          <w:i/>
+        </w:rPr>
+        <w:t>ArXiv181011363 Cs Stat</w:t>
+      </w:r>
+      <w:r>
+        <w:rPr/>
+        <w:t>, Oct. 2018.</w:t>
+      </w:r>
+    </w:p>
+    <w:p>
+      <w:pPr>
+        <w:pStyle w:val="Normal"/>
+        <w:jc w:val="both"/>
+        <w:rPr/>
+      </w:pPr>
+      <w:r>
+        <w:rPr/>
+        <w:t>[5]</w:t>
+        <w:tab/>
+        <w:t xml:space="preserve">G. Huang </w:t>
+      </w:r>
+      <w:r>
+        <w:rPr>
+          <w:i/>
+        </w:rPr>
+        <w:t>et al.</w:t>
+      </w:r>
+      <w:r>
+        <w:rPr/>
+        <w:t xml:space="preserve">, “Evaluation of CatBoost method for prediction of reference evapotranspiration in humid regions,” </w:t>
+      </w:r>
+      <w:r>
+        <w:rPr>
+          <w:i/>
+        </w:rPr>
+        <w:t>J. Hydrol.</w:t>
+      </w:r>
+      <w:r>
+        <w:rPr/>
+        <w:t>, Apr. 2019.</w:t>
+      </w:r>
+    </w:p>
+    <w:p>
+      <w:pPr>
+        <w:pStyle w:val="Normal"/>
+        <w:jc w:val="both"/>
+        <w:rPr/>
+      </w:pPr>
+      <w:r>
+        <w:rPr/>
+        <w:t>[6]</w:t>
+        <w:tab/>
+        <w:t xml:space="preserve">W. Yu, T. Liu, R. Valdez, M. Gwinn, and M. J. Khoury, “Application of support vector machine modeling for prediction of common diseases: the case of diabetes and pre-diabetes,” </w:t>
+      </w:r>
+      <w:r>
+        <w:rPr>
+          <w:i/>
+        </w:rPr>
+        <w:t>BMC Med. Inform. Decis. Mak.</w:t>
+      </w:r>
+      <w:r>
+        <w:rPr/>
+        <w:t>, vol. 10, p. 16, Mar. 2010.</w:t>
+      </w:r>
+    </w:p>
+    <w:p>
+      <w:pPr>
+        <w:pStyle w:val="Normal"/>
+        <w:jc w:val="both"/>
+        <w:rPr/>
+      </w:pPr>
+      <w:r>
+        <w:rPr/>
+        <w:t>[7]</w:t>
+        <w:tab/>
+        <w:t xml:space="preserve">F. Pedregosa </w:t>
+      </w:r>
+      <w:r>
+        <w:rPr>
+          <w:i/>
+        </w:rPr>
+        <w:t>et al.</w:t>
+      </w:r>
+      <w:r>
+        <w:rPr/>
+        <w:t xml:space="preserve">, “Scikit-learn: Machine Learning in Python,” </w:t>
+      </w:r>
+      <w:r>
+        <w:rPr>
+          <w:i/>
+        </w:rPr>
+        <w:t>J Mach Learn Res</w:t>
+      </w:r>
+      <w:r>
+        <w:rPr/>
+        <w:t>, vol. 12, pp. 2825–2830, Nov. 2011.</w:t>
+      </w:r>
+    </w:p>
+    <w:p>
+      <w:pPr>
+        <w:pStyle w:val="Normal"/>
+        <w:jc w:val="both"/>
+        <w:rPr/>
+      </w:pPr>
+      <w:r>
+        <w:rPr/>
+        <w:t>[8]</w:t>
+        <w:tab/>
+        <w:t xml:space="preserve">T. Denoeux, “A k-nearest neighbor classification rule based on Dempster-Shafer theory,” </w:t>
+      </w:r>
+      <w:r>
+        <w:rPr>
+          <w:i/>
+        </w:rPr>
+        <w:t>IEEE Trans. Syst. Man Cybern.</w:t>
+      </w:r>
+      <w:r>
+        <w:rPr/>
+        <w:t>, vol. 25, no. 5, pp. 804–813, May 1995.</w:t>
+      </w:r>
+    </w:p>
+    <w:p>
+      <w:pPr>
+        <w:pStyle w:val="Normal"/>
+        <w:jc w:val="both"/>
+        <w:rPr/>
+      </w:pPr>
+      <w:r>
+        <w:rPr/>
+        <w:t>[9]</w:t>
+        <w:tab/>
+        <w:t>“Welcome to LightGBM’s documentation! — LightGBM 2.2.4 documentation.” [Online]. Available: https://lightgbm.readthedocs.io/en/latest/. [Accessed: 06-May-2019].</w:t>
+      </w:r>
+    </w:p>
+    <w:p>
+      <w:pPr>
+        <w:pStyle w:val="Normal"/>
+        <w:jc w:val="both"/>
+        <w:rPr/>
+      </w:pPr>
+      <w:r>
+        <w:rPr/>
+        <w:t>[10]</w:t>
+        <w:tab/>
+        <w:t xml:space="preserve">P. Mandot, “What is LightGBM, How to implement it? How to fine tune the parameters?,” </w:t>
+      </w:r>
+      <w:r>
+        <w:rPr>
+          <w:i/>
+        </w:rPr>
+        <w:t>Medium</w:t>
+      </w:r>
+      <w:r>
+        <w:rPr/>
+        <w:t>, 17-Aug-2017. .</w:t>
+      </w:r>
+    </w:p>
+    <w:p>
+      <w:pPr>
+        <w:pStyle w:val="Normal"/>
+        <w:jc w:val="both"/>
+        <w:rPr/>
+      </w:pPr>
+      <w:r>
+        <w:rPr/>
+        <w:t>[11]</w:t>
+        <w:tab/>
+        <w:t xml:space="preserve">“Understanding Support Vector Machine algorithm from examples (along with code),” </w:t>
+      </w:r>
+      <w:r>
+        <w:rPr>
+          <w:i/>
+        </w:rPr>
+        <w:t>Analytics Vidhya</w:t>
+      </w:r>
+      <w:r>
+        <w:rPr/>
+        <w:t>, 12-Sep-2017. .</w:t>
+      </w:r>
+    </w:p>
+    <w:p>
+      <w:pPr>
+        <w:pStyle w:val="Normal"/>
+        <w:jc w:val="both"/>
+        <w:rPr/>
+      </w:pPr>
+      <w:r>
+        <w:rPr/>
+        <w:t>[12]</w:t>
+        <w:tab/>
+        <w:t>“1.4. Support Vector Machines — scikit-learn 0.20.3 documentation.” [Online]. Available: https://scikit-learn.org/stable/modules/svm.html. [Accessed: 06-May-2019].</w:t>
+      </w:r>
+    </w:p>
+    <w:p>
+      <w:pPr>
+        <w:pStyle w:val="Normal"/>
+        <w:jc w:val="both"/>
+        <w:rPr/>
+      </w:pPr>
+      <w:r>
+        <w:rPr/>
+        <w:t>[1</w:t>
+      </w:r>
+      <w:r>
+        <w:rPr/>
+        <w:t>3</w:t>
+      </w:r>
+      <w:r>
+        <w:rPr/>
+        <w:t>]</w:t>
+        <w:tab/>
+        <w:t xml:space="preserve">“CatBoost: Machine learning library to handle categorical data automatically,” </w:t>
+      </w:r>
+      <w:r>
+        <w:rPr>
+          <w:i/>
+        </w:rPr>
+        <w:t>Analytics Vidhya</w:t>
+      </w:r>
+      <w:r>
+        <w:rPr/>
+        <w:t>, 14-Aug-2017. .</w:t>
+      </w:r>
+    </w:p>
+    <w:p>
+      <w:pPr>
+        <w:pStyle w:val="Bibliography1"/>
         <w:ind w:hanging="0"/>
         <w:jc w:val="both"/>
         <w:rPr/>
       </w:pPr>
-      <w:r>
-        <w:rPr>
-          <w:color w:val="000000" w:themeColor="text1"/>
-          <w:sz w:val="24"/>
-          <w:szCs w:val="24"/>
-          <w:highlight w:val="yellow"/>
-        </w:rPr>
-        <w:t>Four</w:t>
-      </w:r>
-      <w:r>
-        <w:rPr>
-          <w:color w:val="000000" w:themeColor="text1"/>
-          <w:sz w:val="24"/>
-          <w:szCs w:val="24"/>
-          <w:highlight w:val="yellow"/>
-        </w:rPr>
-        <w:t xml:space="preserve"> models were utilized to characterize diabetics and non-diabetics dependent on review information gathered from NHANES. These five models were given equivalent weighting in a troupe model that utilized the probabilistic yield of each model. From the ROC </w:t>
-      </w:r>
-      <w:r>
-        <w:rPr>
-          <w:color w:val="000000" w:themeColor="text1"/>
-          <w:sz w:val="24"/>
-          <w:szCs w:val="24"/>
-          <w:highlight w:val="yellow"/>
-        </w:rPr>
-        <w:t>curve</w:t>
-      </w:r>
-      <w:r>
-        <w:rPr>
-          <w:color w:val="000000" w:themeColor="text1"/>
-          <w:sz w:val="24"/>
-          <w:szCs w:val="24"/>
-          <w:highlight w:val="yellow"/>
-        </w:rPr>
-        <w:t xml:space="preserve"> of the considerable number of models (found in Figure 2) it was discovered that the best performing model (the most astounding AUC, found in Table 2) was the Gradient Boosting Classifier, which really beat out the group strategy. </w:t>
-      </w:r>
-    </w:p>
-    <w:p>
-      <w:pPr>
-        <w:pStyle w:val="Normal"/>
+      <w:bookmarkStart w:id="53" w:name="__UnoMark__4602_3717166293"/>
+      <w:bookmarkStart w:id="54" w:name="__UnoMark__4594_3717166293"/>
+      <w:bookmarkStart w:id="55" w:name="__UnoMark__4593_3717166293"/>
+      <w:bookmarkStart w:id="56" w:name="__UnoMark__4601_3717166293"/>
+      <w:bookmarkEnd w:id="53"/>
+      <w:bookmarkEnd w:id="54"/>
+      <w:bookmarkEnd w:id="55"/>
+      <w:bookmarkEnd w:id="56"/>
+      <w:r>
+        <w:rPr/>
+        <w:t>[</w:t>
+      </w:r>
+      <w:r>
+        <w:rPr/>
+        <w:t>14</w:t>
+      </w:r>
+      <w:r>
+        <w:rPr/>
+        <w:t>]</w:t>
+        <w:tab/>
+        <w:t>“CatBoost - state-of-the-art open-source gradient boosting library with categorical features support.” [Online]. Available: https://catboost.ai. [Accessed: 06-May-2019].</w:t>
+      </w:r>
+    </w:p>
+    <w:p>
+      <w:pPr>
+        <w:pStyle w:val="Bibliography1"/>
         <w:ind w:hanging="0"/>
         <w:jc w:val="both"/>
-        <w:rPr>
-          <w:color w:val="000000" w:themeColor="text1"/>
-          <w:sz w:val="24"/>
-          <w:szCs w:val="24"/>
-          <w:highlight w:val="yellow"/>
-        </w:rPr>
-      </w:pPr>
-      <w:r>
-        <w:rPr/>
-      </w:r>
-    </w:p>
-    <w:p>
-      <w:pPr>
-        <w:pStyle w:val="Normal"/>
+        <w:rPr/>
+      </w:pPr>
+      <w:r>
+        <w:rPr/>
+        <w:t>[1</w:t>
+      </w:r>
+      <w:r>
+        <w:rPr/>
+        <w:t>5</w:t>
+      </w:r>
+      <w:r>
+        <w:rPr/>
+        <w:t>]</w:t>
+        <w:tab/>
+        <w:t xml:space="preserve">W. Yu, T. Liu, R. Valdez, M. Gwinn, and M. J. Khoury, “Application of support vector machine modeling for prediction of common diseases: the case of diabetes and pre-diabetes,” </w:t>
+      </w:r>
+      <w:r>
+        <w:rPr>
+          <w:i/>
+        </w:rPr>
+        <w:t>BMC Med. Inform. Decis. Mak.</w:t>
+      </w:r>
+      <w:r>
+        <w:rPr/>
+        <w:t>, vol. 10, p. 16, Mar. 2010.</w:t>
+      </w:r>
+    </w:p>
+    <w:p>
+      <w:pPr>
+        <w:pStyle w:val="Bibliography1"/>
         <w:ind w:hanging="0"/>
         <w:jc w:val="both"/>
         <w:rPr/>
       </w:pPr>
       <w:r>
-        <w:rPr>
-          <w:color w:val="000000" w:themeColor="text1"/>
-          <w:sz w:val="24"/>
-          <w:szCs w:val="24"/>
-          <w:highlight w:val="yellow"/>
-        </w:rPr>
-        <w:t xml:space="preserve">We were astonished that the solitary Gradient Boosting Classifier performed best, as we imagined that the shrewdness of each model would consolidate into the best classifier through an outfit technique. This would have been steady with the hypothesis of the 'intelligence of groups.' </w:t>
-      </w:r>
-    </w:p>
-    <w:p>
-      <w:pPr>
-        <w:pStyle w:val="Normal"/>
-        <w:ind w:hanging="0"/>
-        <w:jc w:val="both"/>
-        <w:rPr>
-          <w:color w:val="000000" w:themeColor="text1"/>
-          <w:sz w:val="24"/>
-          <w:szCs w:val="24"/>
-          <w:highlight w:val="yellow"/>
-        </w:rPr>
-      </w:pPr>
-      <w:r>
-        <w:rPr/>
-      </w:r>
-    </w:p>
-    <w:p>
-      <w:pPr>
-        <w:pStyle w:val="Normal"/>
-        <w:ind w:hanging="0"/>
-        <w:jc w:val="both"/>
-        <w:rPr/>
-      </w:pPr>
-      <w:r>
-        <w:rPr>
-          <w:color w:val="000000" w:themeColor="text1"/>
-          <w:sz w:val="24"/>
-          <w:szCs w:val="24"/>
-          <w:highlight w:val="yellow"/>
-        </w:rPr>
-        <w:t xml:space="preserve">The more unfortunate execution of the group strategy could be because of a couple of components. The first is that there was deficient hyperparameter tuning. To anticipate the need to tune 10 hyperparameters at the same time, which would have taken an over the top measure of time, we rather tuned each model independently. In doing this we counteracted the group model from truly utilizing the best highlights of each model, as we didn't take into account the tuning of hyperparameters dependent on gathering execution. An extra hyperparameter that ought to have been enhanced was the weighting of each model. Our gathering model weighted each model similarly, which may have given a lot of weight to more unfortunate performing models, for example, the K-Nearest Neighbors Classifier (the AUC for this model was much lower than the AUC of the other 4 models). </w:t>
-      </w:r>
-    </w:p>
-    <w:p>
-      <w:pPr>
-        <w:pStyle w:val="Normal"/>
-        <w:ind w:hanging="0"/>
-        <w:jc w:val="both"/>
-        <w:rPr>
-          <w:color w:val="000000" w:themeColor="text1"/>
-          <w:sz w:val="24"/>
-          <w:szCs w:val="24"/>
-          <w:highlight w:val="yellow"/>
-        </w:rPr>
-      </w:pPr>
-      <w:r>
-        <w:rPr/>
-      </w:r>
-    </w:p>
-    <w:p>
-      <w:pPr>
-        <w:pStyle w:val="Normal"/>
-        <w:ind w:hanging="0"/>
-        <w:jc w:val="both"/>
-        <w:rPr/>
-      </w:pPr>
-      <w:r>
-        <w:rPr>
-          <w:color w:val="000000" w:themeColor="text1"/>
-          <w:sz w:val="24"/>
-          <w:szCs w:val="24"/>
-          <w:highlight w:val="yellow"/>
-        </w:rPr>
-        <w:t xml:space="preserve">Later on, if computational time were not an issue, synchronous tuning of hyperparameters would be completed. Extra execution improvement could likewise be accomplish by actualize ing a 'stacked model,' which is basically a two-layered model that would utilize the yield of every individual model as a component to prepare a lower dimensional model. </w:t>
-      </w:r>
-    </w:p>
-    <w:p>
-      <w:pPr>
-        <w:pStyle w:val="Normal"/>
-        <w:ind w:hanging="0"/>
-        <w:jc w:val="both"/>
-        <w:rPr>
-          <w:color w:val="000000" w:themeColor="text1"/>
-          <w:sz w:val="24"/>
-          <w:szCs w:val="24"/>
-          <w:highlight w:val="yellow"/>
-        </w:rPr>
-      </w:pPr>
-      <w:r>
-        <w:rPr/>
-      </w:r>
-    </w:p>
-    <w:p>
-      <w:pPr>
-        <w:pStyle w:val="Normal"/>
-        <w:ind w:hanging="0"/>
-        <w:jc w:val="both"/>
-        <w:rPr/>
-      </w:pPr>
-      <w:r>
-        <w:rPr>
-          <w:color w:val="000000" w:themeColor="text1"/>
-          <w:sz w:val="24"/>
-          <w:szCs w:val="24"/>
-          <w:highlight w:val="yellow"/>
-        </w:rPr>
-        <w:t xml:space="preserve">One of our preprocessing steps was to ascribe values for missing information. This is especially significant for where 25% of cells are missing qualities. For numerical highlights (for example BMI and tallness) we determined the mean from the preparation information and alloted it to missing fields in both preparing and test sets. For straight out factors (for example level of pay and liquor use) we doled out missing qualities the most widely recognized name from the preparation set. Further execution upgrade could likewise be acquired ascribing missing information by structure a model from the accessible to foresee missing qualities for a given element and through grid factorization. </w:t>
-      </w:r>
-    </w:p>
-    <w:p>
-      <w:pPr>
-        <w:pStyle w:val="Normal"/>
-        <w:ind w:hanging="0"/>
-        <w:jc w:val="both"/>
-        <w:rPr>
-          <w:color w:val="000000" w:themeColor="text1"/>
-          <w:sz w:val="24"/>
-          <w:szCs w:val="24"/>
-          <w:highlight w:val="yellow"/>
-        </w:rPr>
-      </w:pPr>
-      <w:r>
-        <w:rPr/>
-      </w:r>
-    </w:p>
-    <w:p>
-      <w:pPr>
-        <w:pStyle w:val="Normal"/>
-        <w:ind w:hanging="0"/>
-        <w:jc w:val="both"/>
-        <w:rPr/>
-      </w:pPr>
-      <w:r>
-        <w:rPr>
-          <w:color w:val="000000" w:themeColor="text1"/>
-          <w:sz w:val="24"/>
-          <w:szCs w:val="24"/>
-          <w:highlight w:val="yellow"/>
-        </w:rPr>
-        <w:t>The top AUCs from the models displayed in this paper were predictable with crafted by [6], who accomplished and AUC of 0.83 for a well-tuned bolster vector machine. Our consistency with this past investigation shows that the 0.83 AUC might be a hard maximum utmost on the discriminative intensity of models prepared on the NHANES information with the end goal of the forecast of diabetes utilizing straightforward order procedures, for example, those talked about in the present work and in [6]. Be that as it may, considering minor exertion was made to attribute information in either works, astute information ascription may introduce the best way for expanding execution.</w:t>
-      </w:r>
-    </w:p>
-    <w:p>
-      <w:pPr>
-        <w:pStyle w:val="Normal"/>
-        <w:ind w:hanging="0"/>
-        <w:jc w:val="center"/>
-        <w:rPr>
-          <w:color w:val="000000" w:themeColor="text1"/>
-          <w:sz w:val="24"/>
-          <w:szCs w:val="24"/>
-          <w:highlight w:val="yellow"/>
-        </w:rPr>
-      </w:pPr>
-      <w:r>
-        <w:rPr/>
-      </w:r>
-    </w:p>
-    <w:p>
-      <w:pPr>
-        <w:pStyle w:val="Normal"/>
-        <w:ind w:hanging="0"/>
-        <w:jc w:val="center"/>
-        <w:rPr>
-          <w:color w:val="000000" w:themeColor="text1"/>
-          <w:sz w:val="24"/>
-          <w:szCs w:val="24"/>
-          <w:highlight w:val="yellow"/>
-        </w:rPr>
-      </w:pPr>
-      <w:r>
-        <w:rPr/>
-      </w:r>
-    </w:p>
-    <w:p>
-      <w:pPr>
-        <w:pStyle w:val="Heading1"/>
-        <w:numPr>
-          <w:ilvl w:val="0"/>
-          <w:numId w:val="4"/>
-        </w:numPr>
-        <w:ind w:hanging="0"/>
-        <w:jc w:val="center"/>
-        <w:rPr/>
-      </w:pPr>
-      <w:r>
-        <w:rPr>
-          <w:color w:val="000000" w:themeColor="text1"/>
-          <w:sz w:val="24"/>
-          <w:szCs w:val="24"/>
-          <w:highlight w:val="yellow"/>
-        </w:rPr>
-        <w:t xml:space="preserve">CONCLUSION </w:t>
-      </w:r>
-      <w:r>
-        <w:rPr>
-          <w:color w:val="000000"/>
-          <w:sz w:val="24"/>
-          <w:szCs w:val="24"/>
-          <w:highlight w:val="yellow"/>
-        </w:rPr>
-        <w:t xml:space="preserve">  </w:t>
-      </w:r>
-    </w:p>
-    <w:p>
-      <w:pPr>
-        <w:pStyle w:val="Normal"/>
-        <w:jc w:val="both"/>
-        <w:rPr/>
-      </w:pPr>
-      <w:r>
-        <w:rPr>
-          <w:rFonts w:eastAsia="CMR10"/>
-          <w:color w:val="000000"/>
-          <w:sz w:val="24"/>
-          <w:szCs w:val="24"/>
-          <w:highlight w:val="yellow"/>
-        </w:rPr>
-        <w:t>The results explained in the previous chapter concludes the study. We managed to get results from the given data set and compare algorithms, which was our primary goal for this project. While programming, interpreting the results and studying the results, whole research group got a hands-on experience with modern tools for computational data analytic with a real business case.</w:t>
-      </w:r>
-    </w:p>
-    <w:p>
-      <w:pPr>
-        <w:pStyle w:val="Normal"/>
-        <w:jc w:val="both"/>
-        <w:rPr>
-          <w:color w:val="000000"/>
-        </w:rPr>
-      </w:pPr>
-      <w:r>
-        <w:rPr>
-          <w:rFonts w:eastAsia="CMR10"/>
-          <w:color w:val="000000"/>
-          <w:sz w:val="24"/>
-          <w:szCs w:val="24"/>
-          <w:highlight w:val="yellow"/>
-        </w:rPr>
-        <w:t>The next step for this project would be the optimization of each algorithm and implementing neural network. In this project, default settings of each algorithm was used. Adjusting settings to get better results would require a more in-depth study of each algorithm to know how the performance could be improved.</w:t>
-      </w:r>
-    </w:p>
-    <w:p>
-      <w:pPr>
-        <w:pStyle w:val="Normal"/>
-        <w:jc w:val="both"/>
-        <w:rPr>
-          <w:color w:val="000000"/>
-          <w:sz w:val="24"/>
-          <w:szCs w:val="24"/>
-          <w:highlight w:val="yellow"/>
-        </w:rPr>
-      </w:pPr>
-      <w:r>
-        <w:rPr>
-          <w:color w:val="000000"/>
-          <w:sz w:val="24"/>
-          <w:szCs w:val="24"/>
-          <w:highlight w:val="yellow"/>
-        </w:rPr>
-      </w:r>
-    </w:p>
-    <w:p>
-      <w:pPr>
-        <w:pStyle w:val="Heading5"/>
-        <w:jc w:val="both"/>
-        <w:rPr>
-          <w:color w:val="000000"/>
-          <w:highlight w:val="yellow"/>
-        </w:rPr>
-      </w:pPr>
-      <w:r>
-        <w:rPr>
-          <w:color w:val="000000"/>
-          <w:sz w:val="24"/>
-          <w:szCs w:val="24"/>
-          <w:highlight w:val="yellow"/>
-        </w:rPr>
-        <w:t>References</w:t>
-      </w:r>
-    </w:p>
-    <w:p>
-      <w:pPr>
-        <w:pStyle w:val="Normal"/>
-        <w:jc w:val="both"/>
-        <w:rPr>
-          <w:color w:val="000000"/>
-          <w:sz w:val="24"/>
-          <w:szCs w:val="24"/>
-          <w:highlight w:val="yellow"/>
-        </w:rPr>
-      </w:pPr>
-      <w:r>
-        <w:rPr>
-          <w:color w:val="000000"/>
-          <w:sz w:val="24"/>
-          <w:szCs w:val="24"/>
-          <w:highlight w:val="yellow"/>
-        </w:rPr>
+        <w:rPr/>
+        <w:t>[</w:t>
+      </w:r>
+      <w:r>
+        <w:rPr/>
+        <w:t>16]</w:t>
+      </w:r>
+      <w:r>
+        <w:rPr/>
+        <w:tab/>
+        <w:t xml:space="preserve">D. Krati Saxena, Z. Khan, and S. Singh, “Diagnosis of diabetes mellitus using K nearest neighbor algorithm,” </w:t>
+      </w:r>
+      <w:r>
+        <w:rPr>
+          <w:i/>
+        </w:rPr>
+        <w:t>Int. J. Comput. Sci. Trends Technol. IJCST</w:t>
+      </w:r>
+      <w:r>
+        <w:rPr/>
+        <w:t>, 2014.</w:t>
       </w:r>
     </w:p>
     <w:p>
       <w:pPr>
         <w:pStyle w:val="Bibliography1"/>
-        <w:jc w:val="both"/>
-        <w:rPr>
-          <w:color w:val="000000"/>
-          <w:highlight w:val="yellow"/>
-        </w:rPr>
-      </w:pPr>
-      <w:r>
-        <w:rPr>
-          <w:color w:val="000000"/>
-          <w:highlight w:val="yellow"/>
-        </w:rPr>
-        <w:t>[1]</w:t>
-        <w:tab/>
-        <w:t>“UCI Machine Learning Repository: Bank Marketing Data Set.” [Online]. Available: https://archive.ics.uci.edu/ml/datasets/Bank+Marketing. [Accessed: 14-Mar-2019].</w:t>
-      </w:r>
-    </w:p>
-    <w:p>
-      <w:pPr>
-        <w:pStyle w:val="Bibliography1"/>
-        <w:jc w:val="both"/>
-        <w:rPr>
-          <w:color w:val="000000"/>
-          <w:highlight w:val="yellow"/>
-        </w:rPr>
-      </w:pPr>
-      <w:r>
-        <w:rPr>
-          <w:color w:val="000000"/>
-          <w:highlight w:val="yellow"/>
-        </w:rPr>
-        <w:t>[2]</w:t>
-        <w:tab/>
-        <w:t xml:space="preserve">S. Moro, P. Cortez, and P. Rita, “A data-driven approach to predict the success of bank telemarketing,” </w:t>
-      </w:r>
-      <w:r>
-        <w:rPr>
-          <w:i/>
-          <w:color w:val="000000"/>
-          <w:highlight w:val="yellow"/>
-        </w:rPr>
-        <w:t>Decis. Support Syst.</w:t>
-      </w:r>
-      <w:r>
-        <w:rPr>
-          <w:color w:val="000000"/>
-          <w:highlight w:val="yellow"/>
-        </w:rPr>
-        <w:t>, vol. 62, pp. 22–31, Jun. 2014.</w:t>
-      </w:r>
-    </w:p>
-    <w:p>
-      <w:pPr>
-        <w:pStyle w:val="Bibliography1"/>
-        <w:jc w:val="both"/>
-        <w:rPr>
-          <w:color w:val="000000"/>
-          <w:highlight w:val="yellow"/>
-        </w:rPr>
-      </w:pPr>
-      <w:r>
-        <w:rPr>
-          <w:color w:val="000000"/>
-          <w:highlight w:val="yellow"/>
-        </w:rPr>
-        <w:t>[3]</w:t>
-        <w:tab/>
-        <w:t xml:space="preserve">C. Vajiramedhin and A. Suebsing, “Feature selection with data balancing for prediction of bank telemarketing,” </w:t>
-      </w:r>
-      <w:r>
-        <w:rPr>
-          <w:i/>
-          <w:color w:val="000000"/>
-          <w:highlight w:val="yellow"/>
-        </w:rPr>
-        <w:t>Appl. Math. Sci.</w:t>
-      </w:r>
-      <w:r>
-        <w:rPr>
-          <w:color w:val="000000"/>
-          <w:highlight w:val="yellow"/>
-        </w:rPr>
-        <w:t>, vol. 8, pp. 5667–5672, 2014.</w:t>
-      </w:r>
-    </w:p>
-    <w:p>
-      <w:pPr>
-        <w:pStyle w:val="Bibliography1"/>
-        <w:jc w:val="both"/>
-        <w:rPr>
-          <w:color w:val="000000"/>
-          <w:highlight w:val="yellow"/>
-        </w:rPr>
-      </w:pPr>
-      <w:r>
-        <w:rPr>
-          <w:color w:val="000000"/>
-          <w:highlight w:val="yellow"/>
-        </w:rPr>
-        <w:t>[4]</w:t>
-        <w:tab/>
-        <w:t>H. A. Elsalamony and A. M. Elsayad, “Bank Direct Marketing Based on Neural Network and C5.0 Models,” vol. 2, no. 6, p. 10.</w:t>
-      </w:r>
-    </w:p>
-    <w:p>
-      <w:pPr>
-        <w:pStyle w:val="Bibliography1"/>
-        <w:jc w:val="both"/>
-        <w:rPr>
-          <w:color w:val="000000"/>
-          <w:highlight w:val="yellow"/>
-        </w:rPr>
-      </w:pPr>
-      <w:r>
-        <w:rPr>
-          <w:color w:val="000000"/>
-          <w:highlight w:val="yellow"/>
-        </w:rPr>
-        <w:t>[5]</w:t>
-        <w:tab/>
-        <w:t>A. Criminisi, E. Konukoglu, and J. Shotton, “Decision Forests for Classification, Regression, Density Estimation, Manifold Learning and Semi-Supervised Learning,” Oct. 2011.</w:t>
-      </w:r>
-    </w:p>
-    <w:p>
-      <w:pPr>
-        <w:pStyle w:val="Bibliography1"/>
-        <w:jc w:val="both"/>
-        <w:rPr>
-          <w:color w:val="000000"/>
-          <w:highlight w:val="yellow"/>
-        </w:rPr>
-      </w:pPr>
-      <w:r>
-        <w:rPr>
-          <w:color w:val="000000"/>
-          <w:highlight w:val="yellow"/>
-        </w:rPr>
-        <w:t>[6]</w:t>
-        <w:tab/>
-        <w:t>“C5.0 Node,” 24-Oct-2014. [Online]. Available: undefined. [Accessed: 19-Mar-2019].</w:t>
-      </w:r>
-    </w:p>
-    <w:p>
-      <w:pPr>
-        <w:pStyle w:val="Bibliography1"/>
-        <w:jc w:val="both"/>
-        <w:rPr>
-          <w:color w:val="000000"/>
-          <w:highlight w:val="yellow"/>
-        </w:rPr>
-      </w:pPr>
-      <w:r>
-        <w:rPr>
-          <w:color w:val="000000"/>
-          <w:highlight w:val="yellow"/>
-        </w:rPr>
-      </w:r>
-    </w:p>
-    <w:p>
-      <w:pPr>
-        <w:pStyle w:val="Bibliography1"/>
-        <w:jc w:val="both"/>
-        <w:rPr>
-          <w:color w:val="000000"/>
-          <w:highlight w:val="yellow"/>
-        </w:rPr>
-      </w:pPr>
-      <w:r>
-        <w:rPr>
-          <w:color w:val="000000"/>
-          <w:highlight w:val="yellow"/>
-        </w:rPr>
-      </w:r>
-    </w:p>
-    <w:p>
-      <w:pPr>
-        <w:pStyle w:val="Bibliography1"/>
-        <w:jc w:val="both"/>
-        <w:rPr>
-          <w:color w:val="000000"/>
-          <w:highlight w:val="yellow"/>
-        </w:rPr>
-      </w:pPr>
-      <w:r>
-        <w:rPr>
-          <w:color w:val="000000"/>
-          <w:highlight w:val="yellow"/>
-        </w:rPr>
-      </w:r>
-    </w:p>
-    <w:p>
-      <w:pPr>
-        <w:pStyle w:val="Normal"/>
-        <w:jc w:val="both"/>
-        <w:rPr>
-          <w:color w:val="000000"/>
-          <w:sz w:val="24"/>
-          <w:szCs w:val="24"/>
-          <w:highlight w:val="yellow"/>
-        </w:rPr>
-      </w:pPr>
-      <w:r>
-        <w:rPr>
-          <w:color w:val="000000"/>
-          <w:sz w:val="24"/>
-          <w:szCs w:val="24"/>
-          <w:highlight w:val="yellow"/>
-        </w:rPr>
-      </w:r>
-    </w:p>
-    <w:p>
-      <w:pPr>
-        <w:pStyle w:val="Normal"/>
-        <w:jc w:val="both"/>
-        <w:rPr>
-          <w:color w:val="000000"/>
-          <w:sz w:val="24"/>
-          <w:szCs w:val="24"/>
-          <w:highlight w:val="yellow"/>
-        </w:rPr>
-      </w:pPr>
-      <w:r>
-        <w:rPr>
-          <w:color w:val="000000"/>
-          <w:sz w:val="24"/>
-          <w:szCs w:val="24"/>
-          <w:highlight w:val="yellow"/>
-        </w:rPr>
-      </w:r>
-    </w:p>
-    <w:p>
-      <w:pPr>
-        <w:pStyle w:val="Normal"/>
-        <w:jc w:val="both"/>
-        <w:rPr>
-          <w:color w:val="000000"/>
-          <w:sz w:val="24"/>
-          <w:szCs w:val="24"/>
-          <w:highlight w:val="yellow"/>
-        </w:rPr>
-      </w:pPr>
-      <w:r>
-        <w:rPr>
-          <w:color w:val="000000"/>
-          <w:sz w:val="24"/>
-          <w:szCs w:val="24"/>
-          <w:highlight w:val="yellow"/>
-        </w:rPr>
-      </w:r>
-    </w:p>
-    <w:p>
-      <w:pPr>
-        <w:pStyle w:val="Normal"/>
-        <w:jc w:val="left"/>
-        <w:rPr>
-          <w:rFonts w:ascii="Arial;Helvetica;sans-serif" w:hAnsi="Arial;Helvetica;sans-serif"/>
-          <w:b w:val="false"/>
-          <w:b w:val="false"/>
-          <w:i w:val="false"/>
-          <w:i w:val="false"/>
-          <w:caps w:val="false"/>
-          <w:smallCaps w:val="false"/>
-          <w:color w:val="222222"/>
-          <w:spacing w:val="0"/>
-          <w:sz w:val="24"/>
-        </w:rPr>
-      </w:pPr>
-      <w:r>
-        <w:rPr>
-          <w:rFonts w:ascii="Arial;Helvetica;sans-serif" w:hAnsi="Arial;Helvetica;sans-serif"/>
-          <w:b w:val="false"/>
-          <w:i w:val="false"/>
-          <w:caps w:val="false"/>
-          <w:smallCaps w:val="false"/>
-          <w:color w:val="222222"/>
-          <w:spacing w:val="0"/>
-          <w:sz w:val="24"/>
-        </w:rPr>
-      </w:r>
-    </w:p>
-    <w:p>
-      <w:pPr>
-        <w:pStyle w:val="Normal"/>
-        <w:widowControl/>
-        <w:ind w:left="0" w:right="0" w:hanging="0"/>
-        <w:jc w:val="left"/>
-        <w:rPr>
-          <w:rFonts w:ascii="Arial;Helvetica;sans-serif" w:hAnsi="Arial;Helvetica;sans-serif"/>
-          <w:b w:val="false"/>
-          <w:b w:val="false"/>
-          <w:i w:val="false"/>
-          <w:i w:val="false"/>
-          <w:caps w:val="false"/>
-          <w:smallCaps w:val="false"/>
-          <w:color w:val="222222"/>
-          <w:spacing w:val="0"/>
-          <w:sz w:val="24"/>
-        </w:rPr>
-      </w:pPr>
-      <w:r>
-        <w:rPr>
-          <w:rFonts w:ascii="Arial;Helvetica;sans-serif" w:hAnsi="Arial;Helvetica;sans-serif"/>
-          <w:b w:val="false"/>
-          <w:i w:val="false"/>
-          <w:caps w:val="false"/>
-          <w:smallCaps w:val="false"/>
-          <w:color w:val="222222"/>
-          <w:spacing w:val="0"/>
-          <w:sz w:val="24"/>
-        </w:rPr>
-      </w:r>
-    </w:p>
-    <w:p>
-      <w:pPr>
-        <w:pStyle w:val="Normal"/>
-        <w:widowControl/>
-        <w:ind w:left="0" w:right="0" w:hanging="0"/>
-        <w:jc w:val="left"/>
-        <w:rPr>
-          <w:rFonts w:ascii="Arial;Helvetica;sans-serif" w:hAnsi="Arial;Helvetica;sans-serif"/>
-          <w:b w:val="false"/>
-          <w:b w:val="false"/>
-          <w:i w:val="false"/>
-          <w:i w:val="false"/>
-          <w:caps w:val="false"/>
-          <w:smallCaps w:val="false"/>
-          <w:color w:val="222222"/>
-          <w:spacing w:val="0"/>
-          <w:sz w:val="24"/>
-        </w:rPr>
-      </w:pPr>
-      <w:r>
-        <w:rPr>
-          <w:rFonts w:ascii="Arial;Helvetica;sans-serif" w:hAnsi="Arial;Helvetica;sans-serif"/>
-          <w:b w:val="false"/>
-          <w:i w:val="false"/>
-          <w:caps w:val="false"/>
-          <w:smallCaps w:val="false"/>
-          <w:color w:val="222222"/>
-          <w:spacing w:val="0"/>
-          <w:sz w:val="24"/>
-        </w:rPr>
-      </w:r>
-    </w:p>
-    <w:p>
-      <w:pPr>
-        <w:pStyle w:val="Normal"/>
-        <w:jc w:val="left"/>
-        <w:rPr>
-          <w:color w:val="000000"/>
-          <w:sz w:val="24"/>
-          <w:szCs w:val="24"/>
-          <w:highlight w:val="yellow"/>
-        </w:rPr>
-      </w:pPr>
-      <w:r>
-        <w:rPr>
-          <w:color w:val="000000"/>
-          <w:sz w:val="24"/>
-          <w:szCs w:val="24"/>
-          <w:highlight w:val="yellow"/>
-        </w:rPr>
-      </w:r>
-    </w:p>
-    <w:p>
-      <w:pPr>
-        <w:pStyle w:val="Normal"/>
-        <w:jc w:val="left"/>
-        <w:rPr>
-          <w:color w:val="000000"/>
-          <w:sz w:val="24"/>
-          <w:szCs w:val="24"/>
-          <w:highlight w:val="yellow"/>
-        </w:rPr>
-      </w:pPr>
-      <w:r>
-        <w:rPr>
-          <w:color w:val="000000"/>
-          <w:sz w:val="24"/>
-          <w:szCs w:val="24"/>
-          <w:highlight w:val="yellow"/>
-        </w:rPr>
-      </w:r>
-    </w:p>
-    <w:p>
-      <w:pPr>
-        <w:pStyle w:val="Normal"/>
-        <w:jc w:val="left"/>
-        <w:rPr>
-          <w:color w:val="000000"/>
-          <w:highlight w:val="yellow"/>
-        </w:rPr>
-      </w:pPr>
-      <w:r>
-        <w:rPr>
-          <w:color w:val="000000"/>
-          <w:highlight w:val="yellow"/>
-        </w:rPr>
-      </w:r>
-    </w:p>
-    <w:p>
-      <w:pPr>
-        <w:pStyle w:val="Normal"/>
-        <w:jc w:val="both"/>
-        <w:rPr/>
-      </w:pPr>
-      <w:r>
-        <w:rPr/>
-      </w:r>
-    </w:p>
-    <w:p>
-      <w:pPr>
-        <w:sectPr>
-          <w:type w:val="continuous"/>
-          <w:pgSz w:w="11906" w:h="16838"/>
-          <w:pgMar w:left="893" w:right="893" w:header="0" w:top="540" w:footer="720" w:bottom="1440" w:gutter="0"/>
-          <w:cols w:num="2" w:space="360" w:equalWidth="true" w:sep="false"/>
-          <w:formProt w:val="false"/>
-          <w:textDirection w:val="lrTb"/>
-          <w:docGrid w:type="default" w:linePitch="360" w:charSpace="8192"/>
-        </w:sectPr>
-      </w:pPr>
+        <w:rPr/>
+      </w:pPr>
+      <w:r>
+        <w:rPr/>
+      </w:r>
     </w:p>
     <w:sectPr>
-      <w:footerReference w:type="default" r:id="rId18"/>
       <w:type w:val="continuous"/>
       <w:pgSz w:w="11906" w:h="16838"/>
       <w:pgMar w:left="893" w:right="893" w:header="0" w:top="540" w:footer="720" w:bottom="1440" w:gutter="0"/>
-      <w:pgNumType w:fmt="decimal"/>
+      <w:cols w:num="2" w:space="360" w:equalWidth="true" w:sep="false"/>
       <w:formProt w:val="false"/>
       <w:textDirection w:val="lrTb"/>
       <w:docGrid w:type="default" w:linePitch="360" w:charSpace="8192"/>
@@ -8393,20 +7110,6 @@
 </w:ftr>
 </file>
 
-<file path=word/footer3.xml><?xml version="1.0" encoding="utf-8"?>
-<w:ftr xmlns:o="urn:schemas-microsoft-com:office:office" xmlns:r="http://schemas.openxmlformats.org/officeDocument/2006/relationships" xmlns:v="urn:schemas-microsoft-com:vml" xmlns:w="http://schemas.openxmlformats.org/wordprocessingml/2006/main" xmlns:w10="urn:schemas-microsoft-com:office:word" xmlns:wp="http://schemas.openxmlformats.org/drawingml/2006/wordprocessingDrawing" xmlns:wps="http://schemas.microsoft.com/office/word/2010/wordprocessingShape" xmlns:wpg="http://schemas.microsoft.com/office/word/2010/wordprocessingGroup" xmlns:mc="http://schemas.openxmlformats.org/markup-compatibility/2006" xmlns:wp14="http://schemas.microsoft.com/office/word/2010/wordprocessingDrawing" xmlns:w14="http://schemas.microsoft.com/office/word/2010/wordml" mc:Ignorable="w14 wp14">
-  <w:p>
-    <w:pPr>
-      <w:pStyle w:val="Footer"/>
-      <w:rPr/>
-    </w:pPr>
-    <w:r>
-      <w:rPr/>
-    </w:r>
-  </w:p>
-</w:ftr>
-</file>
-
 <file path=word/numbering.xml><?xml version="1.0" encoding="utf-8"?>
 <w:numbering xmlns:w="http://schemas.openxmlformats.org/wordprocessingml/2006/main" xmlns:o="urn:schemas-microsoft-com:office:office" xmlns:r="http://schemas.openxmlformats.org/officeDocument/2006/relationships" xmlns:v="urn:schemas-microsoft-com:vml">
   <w:abstractNum w:abstractNumId="1">
@@ -9402,6 +8105,116 @@
       </w:pPr>
     </w:lvl>
   </w:abstractNum>
+  <w:abstractNum w:abstractNumId="8">
+    <w:lvl w:ilvl="0">
+      <w:start w:val="1"/>
+      <w:numFmt w:val="decimal"/>
+      <w:lvlText w:val="%1."/>
+      <w:lvlJc w:val="left"/>
+      <w:pPr>
+        <w:tabs>
+          <w:tab w:val="num" w:pos="720"/>
+        </w:tabs>
+        <w:ind w:left="720" w:hanging="360"/>
+      </w:pPr>
+    </w:lvl>
+    <w:lvl w:ilvl="1">
+      <w:start w:val="1"/>
+      <w:numFmt w:val="decimal"/>
+      <w:lvlText w:val="%2."/>
+      <w:lvlJc w:val="left"/>
+      <w:pPr>
+        <w:tabs>
+          <w:tab w:val="num" w:pos="1080"/>
+        </w:tabs>
+        <w:ind w:left="1080" w:hanging="360"/>
+      </w:pPr>
+    </w:lvl>
+    <w:lvl w:ilvl="2">
+      <w:start w:val="1"/>
+      <w:numFmt w:val="decimal"/>
+      <w:lvlText w:val="%3."/>
+      <w:lvlJc w:val="left"/>
+      <w:pPr>
+        <w:tabs>
+          <w:tab w:val="num" w:pos="1440"/>
+        </w:tabs>
+        <w:ind w:left="1440" w:hanging="360"/>
+      </w:pPr>
+    </w:lvl>
+    <w:lvl w:ilvl="3">
+      <w:start w:val="1"/>
+      <w:numFmt w:val="decimal"/>
+      <w:lvlText w:val="%4."/>
+      <w:lvlJc w:val="left"/>
+      <w:pPr>
+        <w:tabs>
+          <w:tab w:val="num" w:pos="1800"/>
+        </w:tabs>
+        <w:ind w:left="1800" w:hanging="360"/>
+      </w:pPr>
+    </w:lvl>
+    <w:lvl w:ilvl="4">
+      <w:start w:val="1"/>
+      <w:numFmt w:val="decimal"/>
+      <w:lvlText w:val="%5."/>
+      <w:lvlJc w:val="left"/>
+      <w:pPr>
+        <w:tabs>
+          <w:tab w:val="num" w:pos="2160"/>
+        </w:tabs>
+        <w:ind w:left="2160" w:hanging="360"/>
+      </w:pPr>
+    </w:lvl>
+    <w:lvl w:ilvl="5">
+      <w:start w:val="1"/>
+      <w:numFmt w:val="decimal"/>
+      <w:lvlText w:val="%6."/>
+      <w:lvlJc w:val="left"/>
+      <w:pPr>
+        <w:tabs>
+          <w:tab w:val="num" w:pos="2520"/>
+        </w:tabs>
+        <w:ind w:left="2520" w:hanging="360"/>
+      </w:pPr>
+    </w:lvl>
+    <w:lvl w:ilvl="6">
+      <w:start w:val="1"/>
+      <w:numFmt w:val="decimal"/>
+      <w:lvlText w:val="%7."/>
+      <w:lvlJc w:val="left"/>
+      <w:pPr>
+        <w:tabs>
+          <w:tab w:val="num" w:pos="2880"/>
+        </w:tabs>
+        <w:ind w:left="2880" w:hanging="360"/>
+      </w:pPr>
+    </w:lvl>
+    <w:lvl w:ilvl="7">
+      <w:start w:val="1"/>
+      <w:numFmt w:val="decimal"/>
+      <w:lvlText w:val="%8."/>
+      <w:lvlJc w:val="left"/>
+      <w:pPr>
+        <w:tabs>
+          <w:tab w:val="num" w:pos="3240"/>
+        </w:tabs>
+        <w:ind w:left="3240" w:hanging="360"/>
+      </w:pPr>
+    </w:lvl>
+    <w:lvl w:ilvl="8">
+      <w:start w:val="1"/>
+      <w:numFmt w:val="decimal"/>
+      <w:lvlText w:val="%9."/>
+      <w:lvlJc w:val="left"/>
+      <w:pPr>
+        <w:tabs>
+          <w:tab w:val="num" w:pos="3600"/>
+        </w:tabs>
+        <w:ind w:left="3600" w:hanging="360"/>
+      </w:pPr>
+    </w:lvl>
+  </w:abstractNum>
   <w:num w:numId="1">
     <w:abstractNumId w:val="1"/>
   </w:num>
@@ -9422,6 +8235,9 @@
   </w:num>
   <w:num w:numId="7">
     <w:abstractNumId w:val="7"/>
+  </w:num>
+  <w:num w:numId="8">
+    <w:abstractNumId w:val="8"/>
   </w:num>
 </w:numbering>
 </file>
@@ -15114,6 +13930,367 @@
       <w:rFonts w:cs="Times New Roman"/>
     </w:rPr>
   </w:style>
+  <w:style w:type="character" w:styleId="VisitedInternetLink">
+    <w:name w:val="Visited Internet Link"/>
+    <w:rPr>
+      <w:color w:val="800000"/>
+      <w:u w:val="single"/>
+      <w:lang w:val="zxx" w:eastAsia="zxx" w:bidi="zxx"/>
+    </w:rPr>
+  </w:style>
+  <w:style w:type="character" w:styleId="ListLabel392">
+    <w:name w:val="ListLabel 392"/>
+    <w:qFormat/>
+    <w:rPr>
+      <w:rFonts w:cs="Times New Roman"/>
+      <w:caps w:val="false"/>
+      <w:smallCaps w:val="false"/>
+      <w:strike w:val="false"/>
+      <w:dstrike w:val="false"/>
+      <w:vanish w:val="false"/>
+      <w:color w:val="auto"/>
+      <w:position w:val="0"/>
+      <w:sz w:val="24"/>
+      <w:sz w:val="24"/>
+      <w:szCs w:val="20"/>
+      <w:vertAlign w:val="baseline"/>
+    </w:rPr>
+  </w:style>
+  <w:style w:type="character" w:styleId="ListLabel393">
+    <w:name w:val="ListLabel 393"/>
+    <w:qFormat/>
+    <w:rPr>
+      <w:rFonts w:cs="Times New Roman"/>
+      <w:b w:val="false"/>
+      <w:bCs w:val="false"/>
+      <w:i/>
+      <w:iCs/>
+      <w:caps w:val="false"/>
+      <w:smallCaps w:val="false"/>
+      <w:strike w:val="false"/>
+      <w:dstrike w:val="false"/>
+      <w:vanish w:val="false"/>
+      <w:color w:val="auto"/>
+      <w:position w:val="0"/>
+      <w:sz w:val="20"/>
+      <w:sz w:val="20"/>
+      <w:szCs w:val="20"/>
+      <w:vertAlign w:val="baseline"/>
+    </w:rPr>
+  </w:style>
+  <w:style w:type="character" w:styleId="ListLabel394">
+    <w:name w:val="ListLabel 394"/>
+    <w:qFormat/>
+    <w:rPr>
+      <w:rFonts w:cs="Times New Roman"/>
+      <w:b w:val="false"/>
+      <w:bCs w:val="false"/>
+      <w:i/>
+      <w:iCs/>
+      <w:caps w:val="false"/>
+      <w:smallCaps w:val="false"/>
+      <w:strike w:val="false"/>
+      <w:dstrike w:val="false"/>
+      <w:vanish w:val="false"/>
+      <w:color w:val="auto"/>
+      <w:position w:val="0"/>
+      <w:sz w:val="24"/>
+      <w:sz w:val="24"/>
+      <w:szCs w:val="20"/>
+      <w:vertAlign w:val="baseline"/>
+    </w:rPr>
+  </w:style>
+  <w:style w:type="character" w:styleId="ListLabel395">
+    <w:name w:val="ListLabel 395"/>
+    <w:qFormat/>
+    <w:rPr>
+      <w:rFonts w:cs="Times New Roman"/>
+      <w:b/>
+      <w:bCs w:val="false"/>
+      <w:i/>
+      <w:iCs/>
+      <w:sz w:val="20"/>
+      <w:szCs w:val="20"/>
+    </w:rPr>
+  </w:style>
+  <w:style w:type="character" w:styleId="ListLabel396">
+    <w:name w:val="ListLabel 396"/>
+    <w:qFormat/>
+    <w:rPr>
+      <w:rFonts w:cs="Times New Roman"/>
+      <w:caps w:val="false"/>
+      <w:smallCaps w:val="false"/>
+      <w:strike w:val="false"/>
+      <w:dstrike w:val="false"/>
+      <w:vanish w:val="false"/>
+      <w:color w:val="auto"/>
+      <w:position w:val="0"/>
+      <w:sz w:val="24"/>
+      <w:sz w:val="24"/>
+      <w:szCs w:val="20"/>
+      <w:vertAlign w:val="baseline"/>
+    </w:rPr>
+  </w:style>
+  <w:style w:type="character" w:styleId="ListLabel397">
+    <w:name w:val="ListLabel 397"/>
+    <w:qFormat/>
+    <w:rPr>
+      <w:rFonts w:cs="Times New Roman"/>
+      <w:b w:val="false"/>
+      <w:bCs w:val="false"/>
+      <w:i/>
+      <w:iCs/>
+      <w:caps w:val="false"/>
+      <w:smallCaps w:val="false"/>
+      <w:strike w:val="false"/>
+      <w:dstrike w:val="false"/>
+      <w:vanish w:val="false"/>
+      <w:color w:val="auto"/>
+      <w:position w:val="0"/>
+      <w:sz w:val="20"/>
+      <w:sz w:val="20"/>
+      <w:szCs w:val="20"/>
+      <w:vertAlign w:val="baseline"/>
+    </w:rPr>
+  </w:style>
+  <w:style w:type="character" w:styleId="ListLabel398">
+    <w:name w:val="ListLabel 398"/>
+    <w:qFormat/>
+    <w:rPr>
+      <w:rFonts w:cs="Times New Roman"/>
+      <w:b w:val="false"/>
+      <w:bCs w:val="false"/>
+      <w:i/>
+      <w:iCs/>
+      <w:caps w:val="false"/>
+      <w:smallCaps w:val="false"/>
+      <w:strike w:val="false"/>
+      <w:dstrike w:val="false"/>
+      <w:vanish w:val="false"/>
+      <w:color w:val="auto"/>
+      <w:position w:val="0"/>
+      <w:sz w:val="24"/>
+      <w:sz w:val="24"/>
+      <w:szCs w:val="20"/>
+      <w:vertAlign w:val="baseline"/>
+    </w:rPr>
+  </w:style>
+  <w:style w:type="character" w:styleId="ListLabel399">
+    <w:name w:val="ListLabel 399"/>
+    <w:qFormat/>
+    <w:rPr>
+      <w:rFonts w:cs="Times New Roman"/>
+      <w:b/>
+      <w:bCs w:val="false"/>
+      <w:i/>
+      <w:iCs/>
+      <w:sz w:val="20"/>
+      <w:szCs w:val="20"/>
+    </w:rPr>
+  </w:style>
+  <w:style w:type="character" w:styleId="ListLabel400">
+    <w:name w:val="ListLabel 400"/>
+    <w:qFormat/>
+    <w:rPr>
+      <w:rFonts w:cs="Times New Roman"/>
+      <w:caps w:val="false"/>
+      <w:smallCaps w:val="false"/>
+      <w:strike w:val="false"/>
+      <w:dstrike w:val="false"/>
+      <w:vanish w:val="false"/>
+      <w:color w:val="auto"/>
+      <w:position w:val="0"/>
+      <w:sz w:val="24"/>
+      <w:sz w:val="24"/>
+      <w:szCs w:val="20"/>
+      <w:vertAlign w:val="baseline"/>
+    </w:rPr>
+  </w:style>
+  <w:style w:type="character" w:styleId="ListLabel401">
+    <w:name w:val="ListLabel 401"/>
+    <w:qFormat/>
+    <w:rPr>
+      <w:rFonts w:cs="Times New Roman"/>
+      <w:b w:val="false"/>
+      <w:bCs w:val="false"/>
+      <w:i/>
+      <w:iCs/>
+      <w:caps w:val="false"/>
+      <w:smallCaps w:val="false"/>
+      <w:strike w:val="false"/>
+      <w:dstrike w:val="false"/>
+      <w:vanish w:val="false"/>
+      <w:color w:val="auto"/>
+      <w:position w:val="0"/>
+      <w:sz w:val="20"/>
+      <w:sz w:val="20"/>
+      <w:szCs w:val="20"/>
+      <w:vertAlign w:val="baseline"/>
+    </w:rPr>
+  </w:style>
+  <w:style w:type="character" w:styleId="ListLabel402">
+    <w:name w:val="ListLabel 402"/>
+    <w:qFormat/>
+    <w:rPr>
+      <w:rFonts w:cs="Times New Roman"/>
+      <w:b w:val="false"/>
+      <w:bCs w:val="false"/>
+      <w:i/>
+      <w:iCs/>
+      <w:caps w:val="false"/>
+      <w:smallCaps w:val="false"/>
+      <w:strike w:val="false"/>
+      <w:dstrike w:val="false"/>
+      <w:vanish w:val="false"/>
+      <w:color w:val="auto"/>
+      <w:position w:val="0"/>
+      <w:sz w:val="24"/>
+      <w:sz w:val="24"/>
+      <w:szCs w:val="20"/>
+      <w:vertAlign w:val="baseline"/>
+    </w:rPr>
+  </w:style>
+  <w:style w:type="character" w:styleId="ListLabel403">
+    <w:name w:val="ListLabel 403"/>
+    <w:qFormat/>
+    <w:rPr>
+      <w:rFonts w:cs="Times New Roman"/>
+      <w:b/>
+      <w:bCs w:val="false"/>
+      <w:i/>
+      <w:iCs/>
+      <w:sz w:val="20"/>
+      <w:szCs w:val="20"/>
+    </w:rPr>
+  </w:style>
+  <w:style w:type="character" w:styleId="ListLabel404">
+    <w:name w:val="ListLabel 404"/>
+    <w:qFormat/>
+    <w:rPr>
+      <w:rFonts w:cs="Times New Roman"/>
+      <w:caps w:val="false"/>
+      <w:smallCaps w:val="false"/>
+      <w:strike w:val="false"/>
+      <w:dstrike w:val="false"/>
+      <w:vanish w:val="false"/>
+      <w:color w:val="auto"/>
+      <w:position w:val="0"/>
+      <w:sz w:val="20"/>
+      <w:sz w:val="20"/>
+      <w:szCs w:val="20"/>
+      <w:vertAlign w:val="baseline"/>
+    </w:rPr>
+  </w:style>
+  <w:style w:type="character" w:styleId="ListLabel405">
+    <w:name w:val="ListLabel 405"/>
+    <w:qFormat/>
+    <w:rPr>
+      <w:rFonts w:cs="Times New Roman"/>
+      <w:b w:val="false"/>
+      <w:bCs w:val="false"/>
+      <w:i/>
+      <w:iCs/>
+      <w:caps w:val="false"/>
+      <w:smallCaps w:val="false"/>
+      <w:strike w:val="false"/>
+      <w:dstrike w:val="false"/>
+      <w:vanish w:val="false"/>
+      <w:color w:val="auto"/>
+      <w:position w:val="0"/>
+      <w:sz w:val="20"/>
+      <w:sz w:val="20"/>
+      <w:szCs w:val="20"/>
+      <w:vertAlign w:val="baseline"/>
+    </w:rPr>
+  </w:style>
+  <w:style w:type="character" w:styleId="ListLabel406">
+    <w:name w:val="ListLabel 406"/>
+    <w:qFormat/>
+    <w:rPr>
+      <w:rFonts w:cs="Times New Roman"/>
+      <w:b w:val="false"/>
+      <w:bCs w:val="false"/>
+      <w:i/>
+      <w:iCs/>
+      <w:caps w:val="false"/>
+      <w:smallCaps w:val="false"/>
+      <w:strike w:val="false"/>
+      <w:dstrike w:val="false"/>
+      <w:vanish w:val="false"/>
+      <w:color w:val="auto"/>
+      <w:position w:val="0"/>
+      <w:sz w:val="20"/>
+      <w:sz w:val="20"/>
+      <w:szCs w:val="20"/>
+      <w:vertAlign w:val="baseline"/>
+    </w:rPr>
+  </w:style>
+  <w:style w:type="character" w:styleId="ListLabel407">
+    <w:name w:val="ListLabel 407"/>
+    <w:qFormat/>
+    <w:rPr>
+      <w:rFonts w:cs="Times New Roman"/>
+      <w:b/>
+      <w:bCs w:val="false"/>
+      <w:i/>
+      <w:iCs/>
+      <w:sz w:val="20"/>
+      <w:szCs w:val="20"/>
+    </w:rPr>
+  </w:style>
+  <w:style w:type="character" w:styleId="ListLabel408">
+    <w:name w:val="ListLabel 408"/>
+    <w:qFormat/>
+    <w:rPr>
+      <w:rFonts w:cs="Times New Roman"/>
+    </w:rPr>
+  </w:style>
+  <w:style w:type="character" w:styleId="ListLabel409">
+    <w:name w:val="ListLabel 409"/>
+    <w:qFormat/>
+    <w:rPr>
+      <w:rFonts w:cs="Times New Roman"/>
+    </w:rPr>
+  </w:style>
+  <w:style w:type="character" w:styleId="ListLabel410">
+    <w:name w:val="ListLabel 410"/>
+    <w:qFormat/>
+    <w:rPr>
+      <w:rFonts w:cs="Times New Roman"/>
+    </w:rPr>
+  </w:style>
+  <w:style w:type="character" w:styleId="ListLabel411">
+    <w:name w:val="ListLabel 411"/>
+    <w:qFormat/>
+    <w:rPr>
+      <w:rFonts w:cs="Times New Roman"/>
+    </w:rPr>
+  </w:style>
+  <w:style w:type="character" w:styleId="ListLabel412">
+    <w:name w:val="ListLabel 412"/>
+    <w:qFormat/>
+    <w:rPr>
+      <w:rFonts w:cs="Times New Roman"/>
+    </w:rPr>
+  </w:style>
+  <w:style w:type="character" w:styleId="ListLabel413">
+    <w:name w:val="ListLabel 413"/>
+    <w:qFormat/>
+    <w:rPr>
+      <w:rFonts w:ascii="Times New Roman" w:hAnsi="Times New Roman"/>
+      <w:b w:val="false"/>
+      <w:i w:val="false"/>
+      <w:caps w:val="false"/>
+      <w:smallCaps w:val="false"/>
+      <w:strike w:val="false"/>
+      <w:dstrike w:val="false"/>
+      <w:color w:val="000000"/>
+      <w:sz w:val="24"/>
+      <w:szCs w:val="24"/>
+      <w:u w:val="single"/>
+      <w:effect w:val="none"/>
+    </w:rPr>
+  </w:style>
   <w:style w:type="paragraph" w:styleId="Heading">
     <w:name w:val="Heading"/>
     <w:basedOn w:val="Normal"/>

--- a/Project (3).docx
+++ b/Project (3).docx
@@ -428,9 +428,9 @@
         </w:rPr>
         <w:t xml:space="preserve">, for example, cancer </w:t>
       </w:r>
-      <w:bookmarkStart w:id="0" w:name="__UnoMark__4504_3717166293"/>
+      <w:bookmarkStart w:id="0" w:name="__UnoMark__4172_3717166293"/>
       <w:bookmarkStart w:id="1" w:name="__UnoMark__4084_3717166293"/>
-      <w:bookmarkStart w:id="2" w:name="__UnoMark__4172_3717166293"/>
+      <w:bookmarkStart w:id="2" w:name="__UnoMark__4504_3717166293"/>
       <w:r>
         <w:rPr>
           <w:color w:val="000000"/>
@@ -450,9 +450,9 @@
         </w:rPr>
         <w:t xml:space="preserve">, and work is being done in anticipating the beginning of Alzheimer's and Parkinson's diseases </w:t>
       </w:r>
-      <w:bookmarkStart w:id="3" w:name="__UnoMark__4171_3717166293"/>
+      <w:bookmarkStart w:id="3" w:name="__UnoMark__4083_3717166293"/>
       <w:bookmarkStart w:id="4" w:name="__UnoMark__4503_3717166293"/>
-      <w:bookmarkStart w:id="5" w:name="__UnoMark__4083_3717166293"/>
+      <w:bookmarkStart w:id="5" w:name="__UnoMark__4171_3717166293"/>
       <w:r>
         <w:rPr>
           <w:color w:val="000000"/>
@@ -472,9 +472,9 @@
         </w:rPr>
         <w:t xml:space="preserve">. These analysis depend on information from sequencing of gene and biomarkers, among different kinds of organic estimations. Endeavors have additionally been made to predict the initial stage of diseases, for example, diabetes dependent on overview of data and required information. On account of innovation that makes it a lot simpler to gather data and to study it, later on a greater amount of this sort of information may wind up accessible on a large number of the population. This bigger volume of survey data shows another chance to improve overall predictions of diseases, particularly in condition where lifestyle is profoundly related to diseases oncoming </w:t>
       </w:r>
-      <w:bookmarkStart w:id="6" w:name="__UnoMark__4085_3717166293"/>
+      <w:bookmarkStart w:id="6" w:name="__UnoMark__4505_3717166293"/>
       <w:bookmarkStart w:id="7" w:name="__UnoMark__4173_3717166293"/>
-      <w:bookmarkStart w:id="8" w:name="__UnoMark__4505_3717166293"/>
+      <w:bookmarkStart w:id="8" w:name="__UnoMark__4085_3717166293"/>
       <w:r>
         <w:rPr>
           <w:color w:val="000000"/>
@@ -593,9 +593,9 @@
         </w:rPr>
         <w:t xml:space="preserve">This project utilizes the extensive National Health and Nutrition Examination Survey (“NHANES”) dataset, which is maintained and overseen by the Centers for Disease Control and Prevention headquartered in Atlanta, Georgia. The 2013-14 NHANES data set was obtained from the Kaggle web site </w:t>
       </w:r>
-      <w:bookmarkStart w:id="11" w:name="__UnoMark__4506_3717166293"/>
+      <w:bookmarkStart w:id="11" w:name="__UnoMark__4086_3717166293"/>
       <w:bookmarkStart w:id="12" w:name="__UnoMark__4174_3717166293"/>
-      <w:bookmarkStart w:id="13" w:name="__UnoMark__4086_3717166293"/>
+      <w:bookmarkStart w:id="13" w:name="__UnoMark__4506_3717166293"/>
       <w:r>
         <w:rPr>
           <w:rFonts w:eastAsia="Arial" w:cs="Arial"/>
@@ -1342,6 +1342,7 @@
       <w:pPr>
         <w:pStyle w:val="TextBody"/>
         <w:bidi w:val="0"/>
+        <w:ind w:hanging="0"/>
         <w:rPr/>
       </w:pPr>
       <w:r>
@@ -1360,9 +1361,9 @@
         </w:rPr>
         <w:t xml:space="preserve">In research </w:t>
       </w:r>
-      <w:bookmarkStart w:id="14" w:name="__UnoMark__1468_554529868"/>
-      <w:bookmarkStart w:id="15" w:name="__UnoMark__1443_554529868"/>
-      <w:bookmarkEnd w:id="14"/>
+      <w:bookmarkStart w:id="14" w:name="__UnoMark__1443_554529868"/>
+      <w:bookmarkStart w:id="15" w:name="__UnoMark__1468_554529868"/>
+      <w:bookmarkEnd w:id="15"/>
       <w:r>
         <w:rPr>
           <w:b w:val="false"/>
@@ -1379,7 +1380,7 @@
         </w:rPr>
         <w:t>[15]</w:t>
       </w:r>
-      <w:bookmarkEnd w:id="15"/>
+      <w:bookmarkEnd w:id="14"/>
       <w:r>
         <w:rPr>
           <w:b w:val="false"/>
@@ -1401,6 +1402,7 @@
       <w:pPr>
         <w:pStyle w:val="TextBody"/>
         <w:bidi w:val="0"/>
+        <w:ind w:hanging="0"/>
         <w:rPr/>
       </w:pPr>
       <w:r>
@@ -1417,8 +1419,17 @@
           <w:u w:val="none"/>
           <w:effect w:val="none"/>
         </w:rPr>
-        <w:t xml:space="preserve">Study </w:t>
-      </w:r>
+        <w:t xml:space="preserve">Study [16], K- Nearest neighbor algorithm for the diagnosis of diabetes mellitus for the dataset from Stanford University. And found the accuracy and error rate for K=3, 5. Their result shows that as the value of k increases, accuracy rate and error rate will also increase </w:t>
+      </w:r>
+    </w:p>
+    <w:p>
+      <w:pPr>
+        <w:pStyle w:val="TextBody"/>
+        <w:ind w:hanging="0"/>
+        <w:rPr/>
+      </w:pPr>
+      <w:bookmarkStart w:id="16" w:name="docs-internal-guid-8540f929-7fff-93ab-32"/>
+      <w:bookmarkEnd w:id="16"/>
       <w:r>
         <w:rPr>
           <w:b w:val="false"/>
@@ -1433,8 +1444,11 @@
           <w:u w:val="none"/>
           <w:effect w:val="none"/>
         </w:rPr>
-        <w:t>[16]</w:t>
-      </w:r>
+        <w:t xml:space="preserve">In another experiment </w:t>
+      </w:r>
+      <w:bookmarkStart w:id="17" w:name="__UnoMark__4175_3717166293"/>
+      <w:bookmarkStart w:id="18" w:name="__UnoMark__4507_3717166293"/>
+      <w:bookmarkStart w:id="19" w:name="__UnoMark__4087_3717166293"/>
       <w:r>
         <w:rPr>
           <w:b w:val="false"/>
@@ -1449,17 +1463,11 @@
           <w:u w:val="none"/>
           <w:effect w:val="none"/>
         </w:rPr>
-        <w:t xml:space="preserve">, K- Nearest neighbor algorithm for the diagnosis of diabetes mellitus for the dataset from Stanford University. And found the accuracy and error rate for K=3, 5. Their result shows that as the value of k increases, accuracy rate and error rate will also increase </w:t>
-      </w:r>
-    </w:p>
-    <w:p>
-      <w:pPr>
-        <w:pStyle w:val="TextBody"/>
-        <w:ind w:hanging="0"/>
-        <w:rPr/>
-      </w:pPr>
-      <w:bookmarkStart w:id="16" w:name="docs-internal-guid-8540f929-7fff-93ab-32"/>
-      <w:bookmarkEnd w:id="16"/>
+        <w:t>[4]</w:t>
+      </w:r>
+      <w:bookmarkEnd w:id="17"/>
+      <w:bookmarkEnd w:id="18"/>
+      <w:bookmarkEnd w:id="19"/>
       <w:r>
         <w:rPr>
           <w:b w:val="false"/>
@@ -1474,11 +1482,15 @@
           <w:u w:val="none"/>
           <w:effect w:val="none"/>
         </w:rPr>
-        <w:t xml:space="preserve">In another experiment </w:t>
-      </w:r>
-      <w:bookmarkStart w:id="17" w:name="__UnoMark__4087_3717166293"/>
-      <w:bookmarkStart w:id="18" w:name="__UnoMark__4507_3717166293"/>
-      <w:bookmarkStart w:id="19" w:name="__UnoMark__4175_3717166293"/>
+        <w:t xml:space="preserve"> to find which are significantly faster than other gradient boosting libraries on similar sizes of data found that CatBoost can be scored around 25 times faster than XGBoost and around 60 times faster than LightGBM.</w:t>
+      </w:r>
+    </w:p>
+    <w:p>
+      <w:pPr>
+        <w:pStyle w:val="TextBody"/>
+        <w:ind w:hanging="0"/>
+        <w:rPr/>
+      </w:pPr>
       <w:r>
         <w:rPr>
           <w:b w:val="false"/>
@@ -1493,11 +1505,11 @@
           <w:u w:val="none"/>
           <w:effect w:val="none"/>
         </w:rPr>
-        <w:t>[4]</w:t>
-      </w:r>
-      <w:bookmarkEnd w:id="17"/>
-      <w:bookmarkEnd w:id="18"/>
-      <w:bookmarkEnd w:id="19"/>
+        <w:t xml:space="preserve">One study </w:t>
+      </w:r>
+      <w:bookmarkStart w:id="20" w:name="__UnoMark__4508_3717166293"/>
+      <w:bookmarkStart w:id="21" w:name="__UnoMark__4088_3717166293"/>
+      <w:bookmarkStart w:id="22" w:name="__UnoMark__4176_3717166293"/>
       <w:r>
         <w:rPr>
           <w:b w:val="false"/>
@@ -1512,15 +1524,11 @@
           <w:u w:val="none"/>
           <w:effect w:val="none"/>
         </w:rPr>
-        <w:t xml:space="preserve"> to find which are significantly faster than other gradient boosting libraries on similar sizes of data found that CatBoost can be scored around 25 times faster than XGBoost and around 60 times faster than LightGBM.</w:t>
-      </w:r>
-    </w:p>
-    <w:p>
-      <w:pPr>
-        <w:pStyle w:val="TextBody"/>
-        <w:ind w:hanging="0"/>
-        <w:rPr/>
-      </w:pPr>
+        <w:t>[5]</w:t>
+      </w:r>
+      <w:bookmarkEnd w:id="20"/>
+      <w:bookmarkEnd w:id="21"/>
+      <w:bookmarkEnd w:id="22"/>
       <w:r>
         <w:rPr>
           <w:b w:val="false"/>
@@ -1535,11 +1543,18 @@
           <w:u w:val="none"/>
           <w:effect w:val="none"/>
         </w:rPr>
-        <w:t xml:space="preserve">One study </w:t>
-      </w:r>
-      <w:bookmarkStart w:id="20" w:name="__UnoMark__4176_3717166293"/>
-      <w:bookmarkStart w:id="21" w:name="__UnoMark__4088_3717166293"/>
-      <w:bookmarkStart w:id="22" w:name="__UnoMark__4508_3717166293"/>
+        <w:t xml:space="preserve">, used CatBoost along with random forest and SVM for the estimation of Evapotranspiration in humid region. They used the meteorological data from five different station in southern china The data used were recorded in duration from 2001 to 2015. And they found that the CatBoost performed best with complete combination of parameter tuning where as without combination of parameter SVM is better. </w:t>
+      </w:r>
+    </w:p>
+    <w:p>
+      <w:pPr>
+        <w:pStyle w:val="TextBody"/>
+        <w:bidi w:val="0"/>
+        <w:spacing w:lineRule="auto" w:line="240" w:before="0" w:after="0"/>
+        <w:ind w:hanging="0"/>
+        <w:jc w:val="both"/>
+        <w:rPr/>
+      </w:pPr>
       <w:r>
         <w:rPr>
           <w:b w:val="false"/>
@@ -1554,51 +1569,6 @@
           <w:u w:val="none"/>
           <w:effect w:val="none"/>
         </w:rPr>
-        <w:t>[5]</w:t>
-      </w:r>
-      <w:bookmarkEnd w:id="20"/>
-      <w:bookmarkEnd w:id="21"/>
-      <w:bookmarkEnd w:id="22"/>
-      <w:r>
-        <w:rPr>
-          <w:b w:val="false"/>
-          <w:i w:val="false"/>
-          <w:caps w:val="false"/>
-          <w:smallCaps w:val="false"/>
-          <w:strike w:val="false"/>
-          <w:dstrike w:val="false"/>
-          <w:color w:val="000000"/>
-          <w:sz w:val="24"/>
-          <w:szCs w:val="24"/>
-          <w:u w:val="none"/>
-          <w:effect w:val="none"/>
-        </w:rPr>
-        <w:t xml:space="preserve">, used CatBoost along with random forest and SVM for the estimation of Evapotranspiration in humid region. They used the meteorological data from five different station in southern china The data used were recorded in duration from 2001 to 2015. And they found that the CatBoost performed best with complete combination of parameter tuning where as without combination of parameter SVM is better. </w:t>
-      </w:r>
-    </w:p>
-    <w:p>
-      <w:pPr>
-        <w:pStyle w:val="TextBody"/>
-        <w:bidi w:val="0"/>
-        <w:spacing w:lineRule="auto" w:line="240" w:before="0" w:after="0"/>
-        <w:ind w:hanging="0"/>
-        <w:jc w:val="both"/>
-        <w:rPr/>
-      </w:pPr>
-      <w:r>
-        <w:rPr>
-          <w:b w:val="false"/>
-          <w:i w:val="false"/>
-          <w:caps w:val="false"/>
-          <w:smallCaps w:val="false"/>
-          <w:strike w:val="false"/>
-          <w:dstrike w:val="false"/>
-          <w:color w:val="000000"/>
-          <w:sz w:val="24"/>
-          <w:szCs w:val="24"/>
-          <w:u w:val="none"/>
-          <w:effect w:val="none"/>
-        </w:rPr>
         <w:t>Arkaprabha Saua, and Ishita Bhaktab used different machine learning algorithms for screening of anxiety and depression among the seafarers. They used algorithm like CatBoost, Random Forest, Logistic Regression, Naïve Bayes and SVM and found that found that Catboost to be best one for that purpose with based on accuracy and precision.</w:t>
       </w:r>
     </w:p>
@@ -1635,6 +1605,7 @@
     <w:p>
       <w:pPr>
         <w:pStyle w:val="TextBody"/>
+        <w:ind w:hanging="0"/>
         <w:rPr/>
       </w:pPr>
       <w:r>
@@ -1650,9 +1621,9 @@
         </w:rPr>
         <w:t xml:space="preserve">In this project, the data preprocessing was quite challenging (feature's name unintelligible, missing data, cross-checking between the different .csv). Past work has concentrated on the utilization of same survey data to predict the initial stage of diabetes in a huge sample of the population utilizing Support Vector Machines (SVM) </w:t>
       </w:r>
-      <w:bookmarkStart w:id="23" w:name="__UnoMark__4089_3717166293"/>
+      <w:bookmarkStart w:id="23" w:name="__UnoMark__4509_3717166293"/>
       <w:bookmarkStart w:id="24" w:name="__UnoMark__4177_3717166293"/>
-      <w:bookmarkStart w:id="25" w:name="__UnoMark__4509_3717166293"/>
+      <w:bookmarkStart w:id="25" w:name="__UnoMark__4089_3717166293"/>
       <w:r>
         <w:rPr>
           <w:b w:val="false"/>
@@ -1790,9 +1761,9 @@
         </w:rPr>
         <w:t xml:space="preserve">All modeling was done using scikit-learn, a python-based toolkit for simple and efficient machine learning, data mining and data analysis </w:t>
       </w:r>
-      <w:bookmarkStart w:id="27" w:name="__UnoMark__4091_3717166293"/>
+      <w:bookmarkStart w:id="27" w:name="__UnoMark__4511_3717166293"/>
       <w:bookmarkStart w:id="28" w:name="__UnoMark__4179_3717166293"/>
-      <w:bookmarkStart w:id="29" w:name="__UnoMark__4511_3717166293"/>
+      <w:bookmarkStart w:id="29" w:name="__UnoMark__4091_3717166293"/>
       <w:r>
         <w:rPr>
           <w:color w:val="000000"/>
@@ -2079,9 +2050,9 @@
         </w:rPr>
         <w:t xml:space="preserve">The variables were picked to be like the variables which were utilized in </w:t>
       </w:r>
-      <w:bookmarkStart w:id="30" w:name="__UnoMark__4510_3717166293"/>
+      <w:bookmarkStart w:id="30" w:name="__UnoMark__4178_3717166293"/>
       <w:bookmarkStart w:id="31" w:name="__UnoMark__4090_3717166293"/>
-      <w:bookmarkStart w:id="32" w:name="__UnoMark__4178_3717166293"/>
+      <w:bookmarkStart w:id="32" w:name="__UnoMark__4510_3717166293"/>
       <w:r>
         <w:rPr>
           <w:color w:val="000000"/>
@@ -2935,117 +2906,36 @@
     </w:p>
     <w:p>
       <w:pPr>
-        <w:pStyle w:val="Heading3"/>
-        <w:numPr>
-          <w:ilvl w:val="0"/>
-          <w:numId w:val="0"/>
-        </w:numPr>
-        <w:ind w:left="0" w:hanging="0"/>
+        <w:pStyle w:val="Normal"/>
         <w:jc w:val="both"/>
-        <w:rPr/>
+        <w:rPr>
+          <w:sz w:val="24"/>
+          <w:szCs w:val="24"/>
+        </w:rPr>
       </w:pPr>
       <w:bookmarkStart w:id="33" w:name="docs-internal-guid-bb43f7ef-7fff-186a-f2"/>
       <w:bookmarkEnd w:id="33"/>
       <w:r>
         <w:rPr>
-          <w:b w:val="false"/>
-          <w:i w:val="false"/>
-          <w:caps w:val="false"/>
-          <w:smallCaps w:val="false"/>
-          <w:strike w:val="false"/>
-          <w:dstrike w:val="false"/>
-          <w:color w:val="000000"/>
-          <w:sz w:val="24"/>
-          <w:szCs w:val="24"/>
-          <w:u w:val="none"/>
-          <w:effect w:val="none"/>
-        </w:rPr>
-        <w:t xml:space="preserve">CatBoost is a open-source machine learning algorithm from Yandex </w:t>
-      </w:r>
-      <w:r>
-        <w:rPr>
-          <w:b w:val="false"/>
-          <w:i w:val="false"/>
-          <w:caps w:val="false"/>
-          <w:smallCaps w:val="false"/>
-          <w:strike w:val="false"/>
-          <w:dstrike w:val="false"/>
-          <w:color w:val="000000"/>
-          <w:sz w:val="24"/>
-          <w:szCs w:val="24"/>
-          <w:u w:val="none"/>
-          <w:effect w:val="none"/>
-        </w:rPr>
-        <w:t>[13]</w:t>
-      </w:r>
-      <w:r>
-        <w:rPr>
-          <w:b w:val="false"/>
-          <w:i w:val="false"/>
-          <w:caps w:val="false"/>
-          <w:smallCaps w:val="false"/>
-          <w:strike w:val="false"/>
-          <w:dstrike w:val="false"/>
-          <w:color w:val="000000"/>
-          <w:sz w:val="24"/>
-          <w:szCs w:val="24"/>
-          <w:u w:val="none"/>
-          <w:effect w:val="none"/>
-        </w:rPr>
-        <w:t>. CatBoost is a fast, scalable, high performance open-source gradient boosting on decision trees library</w:t>
-      </w:r>
-      <w:r>
-        <w:rPr>
-          <w:b w:val="false"/>
-          <w:i w:val="false"/>
-          <w:caps w:val="false"/>
-          <w:smallCaps w:val="false"/>
-          <w:strike w:val="false"/>
-          <w:dstrike w:val="false"/>
-          <w:color w:val="000000"/>
-          <w:sz w:val="24"/>
-          <w:szCs w:val="24"/>
-          <w:u w:val="none"/>
-          <w:effect w:val="none"/>
-        </w:rPr>
-        <w:t>[14].</w:t>
-      </w:r>
-      <w:r>
-        <w:rPr>
-          <w:b w:val="false"/>
-          <w:i w:val="false"/>
-          <w:caps w:val="false"/>
-          <w:smallCaps w:val="false"/>
-          <w:strike w:val="false"/>
-          <w:dstrike w:val="false"/>
-          <w:color w:val="000000"/>
-          <w:sz w:val="24"/>
-          <w:szCs w:val="24"/>
-          <w:u w:val="none"/>
-          <w:effect w:val="none"/>
-        </w:rPr>
-        <w:t xml:space="preserve"> It provides state-of-the-art results without extensive data training typically required by other machine learning methods, and provides powerful out-of-the-box support for the more descriptive data formats that accompany many business problems. The major advantages of CatBoost are it provides efficient and result and is competitive in performance basis, handling categorical features automatically as Cat in Catboost means categories of data, it is robust as it reduces the need for extensive hyper-parameter tuning and lower the chances of over fitting. </w:t>
+          <w:sz w:val="24"/>
+          <w:szCs w:val="24"/>
+        </w:rPr>
+        <w:t xml:space="preserve">CatBoost is a open-source machine learning algorithm from Yandex [13]. CatBoost is a fast, scalable, high performance open-source gradient boosting on decision trees library[14]. It provides state-of-the-art results without extensive data training typically required by other machine learning methods, and provides powerful out-of-the-box support for the more descriptive data formats that accompany many business problems. The major advantages of CatBoost are it provides efficient and result and is competitive in performance basis, handling categorical features automatically as Cat in Catboost means categories of data, it is robust as it reduces the need for extensive hyper-parameter tuning and lower the chances of over fitting. </w:t>
       </w:r>
     </w:p>
     <w:p>
       <w:pPr>
         <w:pStyle w:val="Normal"/>
         <w:jc w:val="both"/>
-        <w:rPr/>
-      </w:pPr>
-      <w:r>
-        <w:rPr>
-          <w:b w:val="false"/>
-          <w:i w:val="false"/>
-          <w:caps w:val="false"/>
-          <w:smallCaps w:val="false"/>
-          <w:strike w:val="false"/>
-          <w:dstrike w:val="false"/>
-          <w:color w:val="000000"/>
-          <w:sz w:val="24"/>
-          <w:szCs w:val="24"/>
-          <w:u w:val="none"/>
-          <w:effect w:val="none"/>
+        <w:rPr>
+          <w:sz w:val="24"/>
+          <w:szCs w:val="24"/>
+        </w:rPr>
+      </w:pPr>
+      <w:r>
+        <w:rPr>
+          <w:sz w:val="24"/>
+          <w:szCs w:val="24"/>
         </w:rPr>
         <w:t xml:space="preserve">We calculate best parameter for CatBoost through GridSearchCV by using cross validation of 3 fold and found </w:t>
       </w:r>
@@ -3054,22 +2944,15 @@
       <w:pPr>
         <w:pStyle w:val="Normal"/>
         <w:jc w:val="both"/>
-        <w:rPr/>
-      </w:pPr>
-      <w:r>
-        <w:rPr>
-          <w:b w:val="false"/>
-          <w:i w:val="false"/>
-          <w:caps w:val="false"/>
-          <w:smallCaps w:val="false"/>
-          <w:strike w:val="false"/>
-          <w:dstrike w:val="false"/>
-          <w:color w:val="000000"/>
-          <w:spacing w:val="0"/>
-          <w:sz w:val="24"/>
-          <w:szCs w:val="24"/>
-          <w:u w:val="none"/>
-          <w:effect w:val="none"/>
+        <w:rPr>
+          <w:sz w:val="24"/>
+          <w:szCs w:val="24"/>
+        </w:rPr>
+      </w:pPr>
+      <w:r>
+        <w:rPr>
+          <w:sz w:val="24"/>
+          <w:szCs w:val="24"/>
         </w:rPr>
         <w:t xml:space="preserve">{'depth': 10, 'iterations': 200, 'l2_leaf_reg': 4, 'learning_rate': 0.15} </w:t>
       </w:r>
@@ -3078,22 +2961,15 @@
       <w:pPr>
         <w:pStyle w:val="Normal"/>
         <w:jc w:val="both"/>
-        <w:rPr/>
-      </w:pPr>
-      <w:r>
-        <w:rPr>
-          <w:b w:val="false"/>
-          <w:i w:val="false"/>
-          <w:caps w:val="false"/>
-          <w:smallCaps w:val="false"/>
-          <w:strike w:val="false"/>
-          <w:dstrike w:val="false"/>
-          <w:color w:val="000000"/>
-          <w:spacing w:val="0"/>
-          <w:sz w:val="24"/>
-          <w:szCs w:val="24"/>
-          <w:u w:val="none"/>
-          <w:effect w:val="none"/>
+        <w:rPr>
+          <w:sz w:val="24"/>
+          <w:szCs w:val="24"/>
+        </w:rPr>
+      </w:pPr>
+      <w:r>
+        <w:rPr>
+          <w:sz w:val="24"/>
+          <w:szCs w:val="24"/>
         </w:rPr>
         <w:t>which we used during modeling.</w:t>
       </w:r>
@@ -3103,29 +2979,14 @@
         <w:pStyle w:val="Normal"/>
         <w:jc w:val="both"/>
         <w:rPr>
-          <w:rFonts w:ascii="Times New Roman" w:hAnsi="Times New Roman"/>
-          <w:b w:val="false"/>
-          <w:b w:val="false"/>
-          <w:i w:val="false"/>
-          <w:i w:val="false"/>
-          <w:caps w:val="false"/>
-          <w:smallCaps w:val="false"/>
-          <w:strike w:val="false"/>
-          <w:dstrike w:val="false"/>
-          <w:u w:val="none"/>
-          <w:effect w:val="none"/>
-        </w:rPr>
-      </w:pPr>
-      <w:r>
-        <w:rPr>
-          <w:b w:val="false"/>
-          <w:i w:val="false"/>
-          <w:caps w:val="false"/>
-          <w:smallCaps w:val="false"/>
-          <w:strike w:val="false"/>
-          <w:dstrike w:val="false"/>
-          <w:u w:val="none"/>
-          <w:effect w:val="none"/>
+          <w:sz w:val="24"/>
+          <w:szCs w:val="24"/>
+        </w:rPr>
+      </w:pPr>
+      <w:r>
+        <w:rPr>
+          <w:sz w:val="24"/>
+          <w:szCs w:val="24"/>
         </w:rPr>
       </w:r>
     </w:p>
@@ -3133,39 +2994,17 @@
       <w:pPr>
         <w:pStyle w:val="Normal"/>
         <w:jc w:val="both"/>
-        <w:rPr/>
-      </w:pPr>
-      <w:r>
-        <w:rPr>
-          <w:b w:val="false"/>
-          <w:i w:val="false"/>
-          <w:caps w:val="false"/>
-          <w:smallCaps w:val="false"/>
-          <w:strike w:val="false"/>
-          <w:dstrike w:val="false"/>
-          <w:color w:val="000000"/>
-          <w:sz w:val="24"/>
-          <w:szCs w:val="24"/>
-          <w:u w:val="none"/>
-          <w:effect w:val="none"/>
-        </w:rPr>
-        <w:t xml:space="preserve">The ROC curve of CatBoost is displayed in Figure </w:t>
-      </w:r>
-      <w:r>
-        <w:rPr>
-          <w:b w:val="false"/>
-          <w:i w:val="false"/>
-          <w:caps w:val="false"/>
-          <w:smallCaps w:val="false"/>
-          <w:strike w:val="false"/>
-          <w:dstrike w:val="false"/>
-          <w:color w:val="000000"/>
-          <w:sz w:val="24"/>
-          <w:szCs w:val="24"/>
-          <w:u w:val="none"/>
-          <w:effect w:val="none"/>
-        </w:rPr>
-        <w:t>5.</w:t>
+        <w:rPr>
+          <w:sz w:val="24"/>
+          <w:szCs w:val="24"/>
+        </w:rPr>
+      </w:pPr>
+      <w:r>
+        <w:rPr>
+          <w:sz w:val="24"/>
+          <w:szCs w:val="24"/>
+        </w:rPr>
+        <w:t>The ROC curve of CatBoost is displayed in Figure 5.</w:t>
       </w:r>
     </w:p>
     <w:p>
@@ -3260,25 +3099,7 @@
           <w:sz w:val="24"/>
           <w:szCs w:val="24"/>
         </w:rPr>
-        <w:t>Fig.</w:t>
-      </w:r>
-      <w:r>
-        <w:rPr>
-          <w:i/>
-          <w:color w:val="000000" w:themeColor="text1"/>
-          <w:sz w:val="24"/>
-          <w:szCs w:val="24"/>
-        </w:rPr>
-        <w:t>2</w:t>
-      </w:r>
-      <w:r>
-        <w:rPr>
-          <w:i/>
-          <w:color w:val="000000" w:themeColor="text1"/>
-          <w:sz w:val="24"/>
-          <w:szCs w:val="24"/>
-        </w:rPr>
-        <w:t>. ROC curve of</w:t>
+        <w:t>Fig.2. ROC curve of</w:t>
       </w:r>
       <w:r>
         <w:rPr>
@@ -3349,9 +3170,9 @@
         </w:rPr>
         <w:t>K-Nearest Neighbors algorithm (KNN) is a non parametric method used in machine learning for classification and also for regression. The k nearest-neighbor classification rule assigns an input sample vector, which is of unknown classification, to the class of its nearest neighbor. The vector is assigned to the class that is represented by a majority amongst the K-nearest neighbors. There is the possibility of being more than one class so the value of K is restricted.</w:t>
       </w:r>
-      <w:bookmarkStart w:id="34" w:name="__UnoMark__4180_3717166293"/>
+      <w:bookmarkStart w:id="34" w:name="__UnoMark__4512_3717166293"/>
       <w:bookmarkStart w:id="35" w:name="__UnoMark__4092_3717166293"/>
-      <w:bookmarkStart w:id="36" w:name="__UnoMark__4512_3717166293"/>
+      <w:bookmarkStart w:id="36" w:name="__UnoMark__4180_3717166293"/>
       <w:r>
         <w:rPr>
           <w:b w:val="false"/>
@@ -3474,24 +3295,7 @@
           <w:u w:val="none"/>
           <w:effect w:val="none"/>
         </w:rPr>
-        <w:t xml:space="preserve">The ROC curve of KNN is displayed in Figure </w:t>
-      </w:r>
-      <w:r>
-        <w:rPr>
-          <w:b w:val="false"/>
-          <w:i w:val="false"/>
-          <w:caps w:val="false"/>
-          <w:smallCaps w:val="false"/>
-          <w:strike w:val="false"/>
-          <w:dstrike w:val="false"/>
-          <w:color w:val="000000"/>
-          <w:spacing w:val="0"/>
-          <w:sz w:val="24"/>
-          <w:szCs w:val="24"/>
-          <w:u w:val="none"/>
-          <w:effect w:val="none"/>
-        </w:rPr>
-        <w:t>3.</w:t>
+        <w:t>The ROC curve of KNN is displayed in Figure 3.</w:t>
       </w:r>
     </w:p>
     <w:p>
@@ -3622,33 +3426,7 @@
           <w:sz w:val="24"/>
           <w:szCs w:val="24"/>
         </w:rPr>
-        <w:t>Fig.</w:t>
-      </w:r>
-      <w:r>
-        <w:rPr>
-          <w:b w:val="false"/>
-          <w:i/>
-          <w:caps w:val="false"/>
-          <w:smallCaps w:val="false"/>
-          <w:color w:val="000000" w:themeColor="text1"/>
-          <w:spacing w:val="0"/>
-          <w:sz w:val="24"/>
-          <w:szCs w:val="24"/>
-        </w:rPr>
-        <w:t>3</w:t>
-      </w:r>
-      <w:r>
-        <w:rPr>
-          <w:b w:val="false"/>
-          <w:i/>
-          <w:caps w:val="false"/>
-          <w:smallCaps w:val="false"/>
-          <w:color w:val="000000" w:themeColor="text1"/>
-          <w:spacing w:val="0"/>
-          <w:sz w:val="24"/>
-          <w:szCs w:val="24"/>
-        </w:rPr>
-        <w:t>. ROC curve of</w:t>
+        <w:t>Fig.3. ROC curve of</w:t>
       </w:r>
       <w:r>
         <w:rPr>
@@ -3723,9 +3501,9 @@
         </w:rPr>
         <w:t xml:space="preserve">LightGBM is a gradient boosting Algorithm that utilize tree based learning algorithms. </w:t>
       </w:r>
-      <w:bookmarkStart w:id="38" w:name="__UnoMark__4513_3717166293"/>
+      <w:bookmarkStart w:id="38" w:name="__UnoMark__4093_3717166293"/>
       <w:bookmarkStart w:id="39" w:name="__UnoMark__4181_3717166293"/>
-      <w:bookmarkStart w:id="40" w:name="__UnoMark__4093_3717166293"/>
+      <w:bookmarkStart w:id="40" w:name="__UnoMark__4513_3717166293"/>
       <w:r>
         <w:rPr/>
         <w:t>[9]</w:t>
@@ -3764,9 +3542,9 @@
         </w:rPr>
         <w:t xml:space="preserve"> Light GBM grows tree vertically while other algorithm grows trees horizontally meaning that Light GBM grows tree leaf-wise while other algorithm grows level-wise. It will pick the leaf with max delta loss to grow. When developing a similar leaf, Leaf-wise algorithm can decrease more loss than a level-wise algorithm. </w:t>
       </w:r>
-      <w:bookmarkStart w:id="41" w:name="__UnoMark__4094_3717166293"/>
+      <w:bookmarkStart w:id="41" w:name="__UnoMark__4514_3717166293"/>
       <w:bookmarkStart w:id="42" w:name="__UnoMark__4182_3717166293"/>
-      <w:bookmarkStart w:id="43" w:name="__UnoMark__4514_3717166293"/>
+      <w:bookmarkStart w:id="43" w:name="__UnoMark__4094_3717166293"/>
       <w:r>
         <w:rPr>
           <w:b w:val="false"/>
@@ -3928,24 +3706,7 @@
           <w:u w:val="none"/>
           <w:effect w:val="none"/>
         </w:rPr>
-        <w:t xml:space="preserve">The ROC curve of LightGBM is displayed in Figure </w:t>
-      </w:r>
-      <w:r>
-        <w:rPr>
-          <w:b w:val="false"/>
-          <w:i w:val="false"/>
-          <w:caps w:val="false"/>
-          <w:smallCaps w:val="false"/>
-          <w:strike w:val="false"/>
-          <w:dstrike w:val="false"/>
-          <w:color w:val="000000"/>
-          <w:spacing w:val="0"/>
-          <w:sz w:val="24"/>
-          <w:szCs w:val="24"/>
-          <w:u w:val="none"/>
-          <w:effect w:val="none"/>
-        </w:rPr>
-        <w:t>4.</w:t>
+        <w:t>The ROC curve of LightGBM is displayed in Figure 4.</w:t>
       </w:r>
     </w:p>
     <w:p>
@@ -4060,39 +3821,7 @@
           <w:sz w:val="24"/>
           <w:szCs w:val="24"/>
         </w:rPr>
-        <w:t>Fig.</w:t>
-      </w:r>
-      <w:r>
-        <w:rPr>
-          <w:rFonts w:eastAsia="Arial" w:cs="Arial"/>
-          <w:b w:val="false"/>
-          <w:bCs w:val="false"/>
-          <w:i/>
-          <w:iCs/>
-          <w:caps w:val="false"/>
-          <w:smallCaps w:val="false"/>
-          <w:color w:val="000000" w:themeColor="text1"/>
-          <w:spacing w:val="0"/>
-          <w:sz w:val="24"/>
-          <w:szCs w:val="24"/>
-        </w:rPr>
-        <w:t>4</w:t>
-      </w:r>
-      <w:r>
-        <w:rPr>
-          <w:rFonts w:eastAsia="Arial" w:cs="Arial"/>
-          <w:b w:val="false"/>
-          <w:bCs w:val="false"/>
-          <w:i/>
-          <w:iCs/>
-          <w:caps w:val="false"/>
-          <w:smallCaps w:val="false"/>
-          <w:color w:val="000000" w:themeColor="text1"/>
-          <w:spacing w:val="0"/>
-          <w:sz w:val="24"/>
-          <w:szCs w:val="24"/>
-        </w:rPr>
-        <w:t>. ROC curve of LightGBM Model</w:t>
+        <w:t>Fig.4. ROC curve of LightGBM Model</w:t>
       </w:r>
     </w:p>
     <w:p>
@@ -4155,9 +3884,9 @@
         </w:rPr>
         <w:t xml:space="preserve">SVM is a supervised machine learning algorithm which is mostly used for classification but also can be used for regression. In this algorithm, we plot each data item as a point in n-dimensional space is plotted (where n is number of features you have) with the value of each feature being the value of a particular coordinate. Then the classification is done by finding the hyper-plane that differentiate the two classes very well </w:t>
       </w:r>
-      <w:bookmarkStart w:id="45" w:name="__UnoMark__4515_3717166293"/>
+      <w:bookmarkStart w:id="45" w:name="__UnoMark__4077_3717166293"/>
       <w:bookmarkStart w:id="46" w:name="__UnoMark__4183_3717166293"/>
-      <w:bookmarkStart w:id="47" w:name="__UnoMark__4077_3717166293"/>
+      <w:bookmarkStart w:id="47" w:name="__UnoMark__4515_3717166293"/>
       <w:r>
         <w:rPr>
           <w:b w:val="false"/>
@@ -4193,11 +3922,11 @@
         </w:rPr>
         <w:t xml:space="preserve">.  The advantages of support vector machines is it is effective in high dimension spaces where number of dimensions is greater than the number of samples, it is also memory efficient as it uses a subset of training points in the decision function called support vectors. </w:t>
       </w:r>
-      <w:bookmarkStart w:id="48" w:name="__UnoMark__4079_3717166293"/>
-      <w:bookmarkStart w:id="49" w:name="__UnoMark__4167_3717166293"/>
-      <w:bookmarkStart w:id="50" w:name="__UnoMark__4516_3717166293"/>
-      <w:bookmarkStart w:id="51" w:name="__UnoMark__4184_3717166293"/>
-      <w:bookmarkEnd w:id="49"/>
+      <w:bookmarkStart w:id="48" w:name="__UnoMark__4184_3717166293"/>
+      <w:bookmarkStart w:id="49" w:name="__UnoMark__4516_3717166293"/>
+      <w:bookmarkStart w:id="50" w:name="__UnoMark__4079_3717166293"/>
+      <w:bookmarkStart w:id="51" w:name="__UnoMark__4167_3717166293"/>
+      <w:bookmarkEnd w:id="51"/>
       <w:r>
         <w:rPr>
           <w:b w:val="false"/>
@@ -4215,8 +3944,8 @@
         <w:t>[12, p. 20]</w:t>
       </w:r>
       <w:bookmarkEnd w:id="48"/>
+      <w:bookmarkEnd w:id="49"/>
       <w:bookmarkEnd w:id="50"/>
-      <w:bookmarkEnd w:id="51"/>
     </w:p>
     <w:p>
       <w:pPr>
@@ -4343,24 +4072,7 @@
           <w:u w:val="none"/>
           <w:effect w:val="none"/>
         </w:rPr>
-        <w:t xml:space="preserve">The ROC curve of LightGBM is displayed in Figure </w:t>
-      </w:r>
-      <w:r>
-        <w:rPr>
-          <w:b w:val="false"/>
-          <w:i w:val="false"/>
-          <w:caps w:val="false"/>
-          <w:smallCaps w:val="false"/>
-          <w:strike w:val="false"/>
-          <w:dstrike w:val="false"/>
-          <w:color w:val="000000"/>
-          <w:spacing w:val="0"/>
-          <w:sz w:val="24"/>
-          <w:szCs w:val="24"/>
-          <w:u w:val="none"/>
-          <w:effect w:val="none"/>
-        </w:rPr>
-        <w:t>5.</w:t>
+        <w:t>The ROC curve of LightGBM is displayed in Figure 5.</w:t>
       </w:r>
     </w:p>
     <w:p>
@@ -4520,119 +4232,7 @@
           <w:sz w:val="24"/>
           <w:szCs w:val="24"/>
         </w:rPr>
-        <w:t xml:space="preserve">breakdown of predictions into a table showing correct predictions (the diagonal) and the types of incorrect predictions made (what classes incorrect predictions were assigned). Figure </w:t>
-      </w:r>
-      <w:r>
-        <w:rPr>
-          <w:b w:val="false"/>
-          <w:bCs w:val="false"/>
-          <w:i w:val="false"/>
-          <w:caps w:val="false"/>
-          <w:smallCaps w:val="false"/>
-          <w:color w:val="000000" w:themeColor="text1"/>
-          <w:spacing w:val="0"/>
-          <w:sz w:val="24"/>
-          <w:szCs w:val="24"/>
-        </w:rPr>
-        <w:t>6</w:t>
-      </w:r>
-      <w:r>
-        <w:rPr>
-          <w:b w:val="false"/>
-          <w:bCs w:val="false"/>
-          <w:i w:val="false"/>
-          <w:caps w:val="false"/>
-          <w:smallCaps w:val="false"/>
-          <w:color w:val="000000" w:themeColor="text1"/>
-          <w:spacing w:val="0"/>
-          <w:sz w:val="24"/>
-          <w:szCs w:val="24"/>
-        </w:rPr>
-        <w:t xml:space="preserve">, Figure </w:t>
-      </w:r>
-      <w:r>
-        <w:rPr>
-          <w:b w:val="false"/>
-          <w:bCs w:val="false"/>
-          <w:i w:val="false"/>
-          <w:caps w:val="false"/>
-          <w:smallCaps w:val="false"/>
-          <w:color w:val="000000" w:themeColor="text1"/>
-          <w:spacing w:val="0"/>
-          <w:sz w:val="24"/>
-          <w:szCs w:val="24"/>
-        </w:rPr>
-        <w:t>7</w:t>
-      </w:r>
-      <w:r>
-        <w:rPr>
-          <w:b w:val="false"/>
-          <w:bCs w:val="false"/>
-          <w:i w:val="false"/>
-          <w:caps w:val="false"/>
-          <w:smallCaps w:val="false"/>
-          <w:color w:val="000000" w:themeColor="text1"/>
-          <w:spacing w:val="0"/>
-          <w:sz w:val="24"/>
-          <w:szCs w:val="24"/>
-        </w:rPr>
-        <w:t xml:space="preserve">, Figure </w:t>
-      </w:r>
-      <w:r>
-        <w:rPr>
-          <w:b w:val="false"/>
-          <w:bCs w:val="false"/>
-          <w:i w:val="false"/>
-          <w:caps w:val="false"/>
-          <w:smallCaps w:val="false"/>
-          <w:color w:val="000000" w:themeColor="text1"/>
-          <w:spacing w:val="0"/>
-          <w:sz w:val="24"/>
-          <w:szCs w:val="24"/>
-        </w:rPr>
-        <w:t>8</w:t>
-      </w:r>
-      <w:r>
-        <w:rPr>
-          <w:b w:val="false"/>
-          <w:bCs w:val="false"/>
-          <w:i w:val="false"/>
-          <w:caps w:val="false"/>
-          <w:smallCaps w:val="false"/>
-          <w:color w:val="000000" w:themeColor="text1"/>
-          <w:spacing w:val="0"/>
-          <w:sz w:val="24"/>
-          <w:szCs w:val="24"/>
-        </w:rPr>
-        <w:t xml:space="preserve">, and Figure </w:t>
-      </w:r>
-      <w:r>
-        <w:rPr>
-          <w:b w:val="false"/>
-          <w:bCs w:val="false"/>
-          <w:i w:val="false"/>
-          <w:caps w:val="false"/>
-          <w:smallCaps w:val="false"/>
-          <w:color w:val="000000" w:themeColor="text1"/>
-          <w:spacing w:val="0"/>
-          <w:sz w:val="24"/>
-          <w:szCs w:val="24"/>
-        </w:rPr>
-        <w:t>9</w:t>
-      </w:r>
-      <w:r>
-        <w:rPr>
-          <w:b w:val="false"/>
-          <w:bCs w:val="false"/>
-          <w:i w:val="false"/>
-          <w:caps w:val="false"/>
-          <w:smallCaps w:val="false"/>
-          <w:color w:val="000000" w:themeColor="text1"/>
-          <w:spacing w:val="0"/>
-          <w:sz w:val="24"/>
-          <w:szCs w:val="24"/>
-        </w:rPr>
-        <w:t xml:space="preserve"> shows the details of confusion matrix of different models used in this project.</w:t>
+        <w:t>breakdown of predictions into a table showing correct predictions (the diagonal) and the types of incorrect predictions made (what classes incorrect predictions were assigned). Figure 6, Figure 7, Figure 8, and Figure 9 shows the details of confusion matrix of different models used in this project.</w:t>
       </w:r>
     </w:p>
     <w:p>
@@ -4731,39 +4331,7 @@
           <w:sz w:val="24"/>
           <w:szCs w:val="24"/>
         </w:rPr>
-        <w:t xml:space="preserve">Fig </w:t>
-      </w:r>
-      <w:r>
-        <w:rPr>
-          <w:rFonts w:eastAsia="Arial" w:cs="Arial"/>
-          <w:b w:val="false"/>
-          <w:bCs w:val="false"/>
-          <w:i/>
-          <w:iCs/>
-          <w:caps w:val="false"/>
-          <w:smallCaps w:val="false"/>
-          <w:color w:val="000000" w:themeColor="text1"/>
-          <w:spacing w:val="0"/>
-          <w:sz w:val="24"/>
-          <w:szCs w:val="24"/>
-        </w:rPr>
-        <w:t>6</w:t>
-      </w:r>
-      <w:r>
-        <w:rPr>
-          <w:rFonts w:eastAsia="Arial" w:cs="Arial"/>
-          <w:b w:val="false"/>
-          <w:bCs w:val="false"/>
-          <w:i/>
-          <w:iCs/>
-          <w:caps w:val="false"/>
-          <w:smallCaps w:val="false"/>
-          <w:color w:val="000000" w:themeColor="text1"/>
-          <w:spacing w:val="0"/>
-          <w:sz w:val="24"/>
-          <w:szCs w:val="24"/>
-        </w:rPr>
-        <w:t>. Confusion Matrix of CatBoost model</w:t>
+        <w:t>Fig 6. Confusion Matrix of CatBoost model</w:t>
       </w:r>
     </w:p>
     <w:p>
@@ -4877,39 +4445,7 @@
           <w:sz w:val="24"/>
           <w:szCs w:val="24"/>
         </w:rPr>
-        <w:t>Fig.</w:t>
-      </w:r>
-      <w:r>
-        <w:rPr>
-          <w:rFonts w:eastAsia="Arial" w:cs="Arial"/>
-          <w:b w:val="false"/>
-          <w:bCs w:val="false"/>
-          <w:i/>
-          <w:iCs/>
-          <w:caps w:val="false"/>
-          <w:smallCaps w:val="false"/>
-          <w:color w:val="000000" w:themeColor="text1"/>
-          <w:spacing w:val="0"/>
-          <w:sz w:val="24"/>
-          <w:szCs w:val="24"/>
-        </w:rPr>
-        <w:t>7</w:t>
-      </w:r>
-      <w:r>
-        <w:rPr>
-          <w:rFonts w:eastAsia="Arial" w:cs="Arial"/>
-          <w:b w:val="false"/>
-          <w:bCs w:val="false"/>
-          <w:i/>
-          <w:iCs/>
-          <w:caps w:val="false"/>
-          <w:smallCaps w:val="false"/>
-          <w:color w:val="000000" w:themeColor="text1"/>
-          <w:spacing w:val="0"/>
-          <w:sz w:val="24"/>
-          <w:szCs w:val="24"/>
-        </w:rPr>
-        <w:t>. Confusion Matrix of KNN model</w:t>
+        <w:t>Fig.7. Confusion Matrix of KNN model</w:t>
       </w:r>
     </w:p>
     <w:p>
@@ -4934,7 +4470,19 @@
         </w:rPr>
       </w:pPr>
       <w:r>
-        <w:rPr/>
+        <w:rPr>
+          <w:rFonts w:eastAsia="Arial" w:cs="Arial"/>
+          <w:b w:val="false"/>
+          <w:bCs w:val="false"/>
+          <w:i/>
+          <w:iCs/>
+          <w:caps w:val="false"/>
+          <w:smallCaps w:val="false"/>
+          <w:color w:val="000000" w:themeColor="text1"/>
+          <w:spacing w:val="0"/>
+          <w:sz w:val="24"/>
+          <w:szCs w:val="24"/>
+        </w:rPr>
       </w:r>
     </w:p>
     <w:p>
@@ -4959,7 +4507,19 @@
         </w:rPr>
       </w:pPr>
       <w:r>
-        <w:rPr/>
+        <w:rPr>
+          <w:rFonts w:eastAsia="Arial" w:cs="Arial"/>
+          <w:b w:val="false"/>
+          <w:bCs w:val="false"/>
+          <w:i/>
+          <w:iCs/>
+          <w:caps w:val="false"/>
+          <w:smallCaps w:val="false"/>
+          <w:color w:val="000000" w:themeColor="text1"/>
+          <w:spacing w:val="0"/>
+          <w:sz w:val="24"/>
+          <w:szCs w:val="24"/>
+        </w:rPr>
         <w:drawing>
           <wp:anchor behindDoc="0" distT="0" distB="0" distL="0" distR="0" simplePos="0" locked="0" layoutInCell="1" allowOverlap="1" relativeHeight="10">
             <wp:simplePos x="0" y="0"/>
@@ -5029,17 +4589,6 @@
         </w:rPr>
       </w:pPr>
       <w:r>
-        <w:rPr/>
-      </w:r>
-    </w:p>
-    <w:p>
-      <w:pPr>
-        <w:pStyle w:val="Normal"/>
-        <w:ind w:hanging="0"/>
-        <w:jc w:val="center"/>
-        <w:rPr/>
-      </w:pPr>
-      <w:r>
         <w:rPr>
           <w:rFonts w:eastAsia="Arial" w:cs="Arial"/>
           <w:b w:val="false"/>
@@ -5053,8 +4602,15 @@
           <w:sz w:val="24"/>
           <w:szCs w:val="24"/>
         </w:rPr>
-        <w:t>Fig.</w:t>
-      </w:r>
+      </w:r>
+    </w:p>
+    <w:p>
+      <w:pPr>
+        <w:pStyle w:val="Normal"/>
+        <w:ind w:hanging="0"/>
+        <w:jc w:val="center"/>
+        <w:rPr/>
+      </w:pPr>
       <w:r>
         <w:rPr>
           <w:rFonts w:eastAsia="Arial" w:cs="Arial"/>
@@ -5069,23 +4625,7 @@
           <w:sz w:val="24"/>
           <w:szCs w:val="24"/>
         </w:rPr>
-        <w:t>8</w:t>
-      </w:r>
-      <w:r>
-        <w:rPr>
-          <w:rFonts w:eastAsia="Arial" w:cs="Arial"/>
-          <w:b w:val="false"/>
-          <w:bCs w:val="false"/>
-          <w:i/>
-          <w:iCs/>
-          <w:caps w:val="false"/>
-          <w:smallCaps w:val="false"/>
-          <w:color w:val="000000" w:themeColor="text1"/>
-          <w:spacing w:val="0"/>
-          <w:sz w:val="24"/>
-          <w:szCs w:val="24"/>
-        </w:rPr>
-        <w:t>. Confusion Matrix of LightGBM model</w:t>
+        <w:t>Fig.8. Confusion Matrix of LightGBM model</w:t>
       </w:r>
     </w:p>
     <w:p>
@@ -5217,39 +4757,7 @@
           <w:sz w:val="24"/>
           <w:szCs w:val="24"/>
         </w:rPr>
-        <w:t>Fig.</w:t>
-      </w:r>
-      <w:r>
-        <w:rPr>
-          <w:rFonts w:eastAsia="Arial" w:cs="Arial"/>
-          <w:b w:val="false"/>
-          <w:bCs w:val="false"/>
-          <w:i/>
-          <w:iCs/>
-          <w:caps w:val="false"/>
-          <w:smallCaps w:val="false"/>
-          <w:color w:val="000000" w:themeColor="text1"/>
-          <w:spacing w:val="0"/>
-          <w:sz w:val="24"/>
-          <w:szCs w:val="24"/>
-        </w:rPr>
-        <w:t>9</w:t>
-      </w:r>
-      <w:r>
-        <w:rPr>
-          <w:rFonts w:eastAsia="Arial" w:cs="Arial"/>
-          <w:b w:val="false"/>
-          <w:bCs w:val="false"/>
-          <w:i/>
-          <w:iCs/>
-          <w:caps w:val="false"/>
-          <w:smallCaps w:val="false"/>
-          <w:color w:val="000000" w:themeColor="text1"/>
-          <w:spacing w:val="0"/>
-          <w:sz w:val="24"/>
-          <w:szCs w:val="24"/>
-        </w:rPr>
-        <w:t>. Confusion Matrix and Statistics of  SVM model</w:t>
+        <w:t>Fig.9. Confusion Matrix and Statistics of  SVM model</w:t>
       </w:r>
     </w:p>
     <w:p>
@@ -6220,25 +5728,7 @@
           <w:sz w:val="24"/>
           <w:szCs w:val="24"/>
         </w:rPr>
-        <w:t>Table.</w:t>
-      </w:r>
-      <w:r>
-        <w:rPr>
-          <w:i/>
-          <w:color w:val="000000" w:themeColor="text1"/>
-          <w:sz w:val="24"/>
-          <w:szCs w:val="24"/>
-        </w:rPr>
-        <w:t>2</w:t>
-      </w:r>
-      <w:r>
-        <w:rPr>
-          <w:i/>
-          <w:color w:val="000000" w:themeColor="text1"/>
-          <w:sz w:val="24"/>
-          <w:szCs w:val="24"/>
-        </w:rPr>
-        <w:t xml:space="preserve">. F1 Score, </w:t>
+        <w:t xml:space="preserve">Table.2. F1 Score, </w:t>
       </w:r>
       <w:r>
         <w:rPr>
@@ -6286,39 +5776,7 @@
           <w:sz w:val="24"/>
           <w:szCs w:val="24"/>
         </w:rPr>
-        <w:t xml:space="preserve">From the </w:t>
-      </w:r>
-      <w:r>
-        <w:rPr>
-          <w:color w:val="000000" w:themeColor="text1"/>
-          <w:sz w:val="24"/>
-          <w:szCs w:val="24"/>
-        </w:rPr>
-        <w:t>T</w:t>
-      </w:r>
-      <w:r>
-        <w:rPr>
-          <w:color w:val="000000" w:themeColor="text1"/>
-          <w:sz w:val="24"/>
-          <w:szCs w:val="24"/>
-        </w:rPr>
-        <w:t xml:space="preserve">able </w:t>
-      </w:r>
-      <w:r>
-        <w:rPr>
-          <w:color w:val="000000" w:themeColor="text1"/>
-          <w:sz w:val="24"/>
-          <w:szCs w:val="24"/>
-        </w:rPr>
-        <w:t>2</w:t>
-      </w:r>
-      <w:r>
-        <w:rPr>
-          <w:color w:val="000000" w:themeColor="text1"/>
-          <w:sz w:val="24"/>
-          <w:szCs w:val="24"/>
-        </w:rPr>
-        <w:t>, i</w:t>
+        <w:t>From the Table 2, i</w:t>
       </w:r>
       <w:r>
         <w:rPr>
@@ -6377,71 +5835,7 @@
           <w:sz w:val="24"/>
           <w:szCs w:val="24"/>
         </w:rPr>
-        <w:t xml:space="preserve">Four models were utilized to characterize diabetics and non-diabetics dependent on data gathered from NHANES. These four models were given equivalent weighting in a troupe model that utilized the probabilistic yield of each model. From the ROC curve and metrices of the considerable number of models (found in Figure 2, Figure </w:t>
-      </w:r>
-      <w:r>
-        <w:rPr>
-          <w:color w:val="000000" w:themeColor="text1"/>
-          <w:sz w:val="24"/>
-          <w:szCs w:val="24"/>
-        </w:rPr>
-        <w:t>3</w:t>
-      </w:r>
-      <w:r>
-        <w:rPr>
-          <w:color w:val="000000" w:themeColor="text1"/>
-          <w:sz w:val="24"/>
-          <w:szCs w:val="24"/>
-        </w:rPr>
-        <w:t xml:space="preserve">, Figure </w:t>
-      </w:r>
-      <w:r>
-        <w:rPr>
-          <w:color w:val="000000" w:themeColor="text1"/>
-          <w:sz w:val="24"/>
-          <w:szCs w:val="24"/>
-        </w:rPr>
-        <w:t>4</w:t>
-      </w:r>
-      <w:r>
-        <w:rPr>
-          <w:color w:val="000000" w:themeColor="text1"/>
-          <w:sz w:val="24"/>
-          <w:szCs w:val="24"/>
-        </w:rPr>
-        <w:t xml:space="preserve">, Figure </w:t>
-      </w:r>
-      <w:r>
-        <w:rPr>
-          <w:color w:val="000000" w:themeColor="text1"/>
-          <w:sz w:val="24"/>
-          <w:szCs w:val="24"/>
-        </w:rPr>
-        <w:t xml:space="preserve">5 </w:t>
-      </w:r>
-      <w:r>
-        <w:rPr>
-          <w:color w:val="000000" w:themeColor="text1"/>
-          <w:sz w:val="24"/>
-          <w:szCs w:val="24"/>
-        </w:rPr>
-        <w:t xml:space="preserve">and Table </w:t>
-      </w:r>
-      <w:r>
-        <w:rPr>
-          <w:color w:val="000000" w:themeColor="text1"/>
-          <w:sz w:val="24"/>
-          <w:szCs w:val="24"/>
-        </w:rPr>
-        <w:t>2</w:t>
-      </w:r>
-      <w:r>
-        <w:rPr>
-          <w:color w:val="000000" w:themeColor="text1"/>
-          <w:sz w:val="24"/>
-          <w:szCs w:val="24"/>
-        </w:rPr>
-        <w:t xml:space="preserve">) it was discovered that the best performing model (the most astounding </w:t>
+        <w:t xml:space="preserve">Four models were utilized to characterize diabetics and non-diabetics dependent on data gathered from NHANES. These four models were given equivalent weighting in a troupe model that utilized the probabilistic yield of each model. From the ROC curve and metrices of the considerable number of models (found in Figure 2, Figure 3, Figure 4, Figure 5 and Table 2) it was discovered that the best performing model (the most astounding </w:t>
       </w:r>
       <w:r>
         <w:rPr>
@@ -6719,7 +6113,33 @@
         <w:rPr/>
         <w:t>[3]</w:t>
         <w:tab/>
-        <w:t>“National Health and Nutrition Examination Survey.” [Online]. Available: https://kaggle.com/cdc/national-health-and-nutrition-examination-survey. [Accessed: 05-May-2019].</w:t>
+        <w:t>“National Health and Nutrition Examination Survey.” [Online]. Available: https://kaggle.com/cdc/national-health-and-nutrition-examination-survey. [</w:t>
+      </w:r>
+      <w:bookmarkStart w:id="53" w:name="__DdeLink__611_430654523"/>
+      <w:r>
+        <w:rPr/>
+        <w:t>Accessed</w:t>
+      </w:r>
+      <w:bookmarkEnd w:id="53"/>
+      <w:r>
+        <w:rPr/>
+        <w:t>: 0</w:t>
+      </w:r>
+      <w:r>
+        <w:rPr/>
+        <w:t>2</w:t>
+      </w:r>
+      <w:r>
+        <w:rPr/>
+        <w:t>-</w:t>
+      </w:r>
+      <w:r>
+        <w:rPr/>
+        <w:t>May</w:t>
+      </w:r>
+      <w:r>
+        <w:rPr/>
+        <w:t>-2019].</w:t>
       </w:r>
     </w:p>
     <w:p>
@@ -6867,7 +6287,15 @@
         <w:rPr/>
         <w:t>[9]</w:t>
         <w:tab/>
-        <w:t>“Welcome to LightGBM’s documentation! — LightGBM 2.2.4 documentation.” [Online]. Available: https://lightgbm.readthedocs.io/en/latest/. [Accessed: 06-May-2019].</w:t>
+        <w:t>“Welcome to LightGBM’s documentation! — LightGBM 2.2.4 documentation.” [Online]. Available: https://lightgbm.readthedocs.io/en/latest/. [Accessed: 0</w:t>
+      </w:r>
+      <w:r>
+        <w:rPr/>
+        <w:t>2</w:t>
+      </w:r>
+      <w:r>
+        <w:rPr/>
+        <w:t>-May-2019].</w:t>
       </w:r>
     </w:p>
     <w:p>
@@ -6926,7 +6354,15 @@
         <w:rPr/>
         <w:t>[12]</w:t>
         <w:tab/>
-        <w:t>“1.4. Support Vector Machines — scikit-learn 0.20.3 documentation.” [Online]. Available: https://scikit-learn.org/stable/modules/svm.html. [Accessed: 06-May-2019].</w:t>
+        <w:t>“1.4. Support Vector Machines — scikit-learn 0.20.3 documentation.” [Online]. Available: https://scikit-learn.org/stable/modules/svm.html. [Accessed: 0</w:t>
+      </w:r>
+      <w:r>
+        <w:rPr/>
+        <w:t>2</w:t>
+      </w:r>
+      <w:r>
+        <w:rPr/>
+        <w:t>-May-2019].</w:t>
       </w:r>
     </w:p>
     <w:p>
@@ -6937,15 +6373,7 @@
       </w:pPr>
       <w:r>
         <w:rPr/>
-        <w:t>[1</w:t>
-      </w:r>
-      <w:r>
-        <w:rPr/>
-        <w:t>3</w:t>
-      </w:r>
-      <w:r>
-        <w:rPr/>
-        <w:t>]</w:t>
+        <w:t>[13]</w:t>
         <w:tab/>
         <w:t xml:space="preserve">“CatBoost: Machine learning library to handle categorical data automatically,” </w:t>
       </w:r>
@@ -6967,27 +6395,27 @@
         <w:jc w:val="both"/>
         <w:rPr/>
       </w:pPr>
-      <w:bookmarkStart w:id="53" w:name="__UnoMark__4602_3717166293"/>
-      <w:bookmarkStart w:id="54" w:name="__UnoMark__4594_3717166293"/>
+      <w:bookmarkStart w:id="54" w:name="__UnoMark__4601_3717166293"/>
       <w:bookmarkStart w:id="55" w:name="__UnoMark__4593_3717166293"/>
-      <w:bookmarkStart w:id="56" w:name="__UnoMark__4601_3717166293"/>
-      <w:bookmarkEnd w:id="53"/>
+      <w:bookmarkStart w:id="56" w:name="__UnoMark__4594_3717166293"/>
+      <w:bookmarkStart w:id="57" w:name="__UnoMark__4602_3717166293"/>
       <w:bookmarkEnd w:id="54"/>
       <w:bookmarkEnd w:id="55"/>
       <w:bookmarkEnd w:id="56"/>
-      <w:r>
-        <w:rPr/>
-        <w:t>[</w:t>
-      </w:r>
-      <w:r>
-        <w:rPr/>
-        <w:t>14</w:t>
-      </w:r>
-      <w:r>
-        <w:rPr/>
-        <w:t>]</w:t>
+      <w:bookmarkEnd w:id="57"/>
+      <w:r>
+        <w:rPr/>
+        <w:t>[14]</w:t>
         <w:tab/>
-        <w:t>“CatBoost - state-of-the-art open-source gradient boosting library with categorical features support.” [Online]. Available: https://catboost.ai. [Accessed: 06-May-2019].</w:t>
+        <w:t>“CatBoost - state-of-the-art open-source gradient boosting library with categorical features support.” [Online]. Available: https://catboost.ai. [Accessed: 0</w:t>
+      </w:r>
+      <w:r>
+        <w:rPr/>
+        <w:t>2</w:t>
+      </w:r>
+      <w:r>
+        <w:rPr/>
+        <w:t>-May-2019].</w:t>
       </w:r>
     </w:p>
     <w:p>
@@ -6999,15 +6427,7 @@
       </w:pPr>
       <w:r>
         <w:rPr/>
-        <w:t>[1</w:t>
-      </w:r>
-      <w:r>
-        <w:rPr/>
-        <w:t>5</w:t>
-      </w:r>
-      <w:r>
-        <w:rPr/>
-        <w:t>]</w:t>
+        <w:t>[15]</w:t>
         <w:tab/>
         <w:t xml:space="preserve">W. Yu, T. Liu, R. Valdez, M. Gwinn, and M. J. Khoury, “Application of support vector machine modeling for prediction of common diseases: the case of diabetes and pre-diabetes,” </w:t>
       </w:r>
@@ -7031,14 +6451,7 @@
       </w:pPr>
       <w:r>
         <w:rPr/>
-        <w:t>[</w:t>
-      </w:r>
-      <w:r>
-        <w:rPr/>
-        <w:t>16]</w:t>
-      </w:r>
-      <w:r>
-        <w:rPr/>
+        <w:t>[16]</w:t>
         <w:tab/>
         <w:t xml:space="preserve">D. Krati Saxena, Z. Khan, and S. Singh, “Diagnosis of diabetes mellitus using K nearest neighbor algorithm,” </w:t>
       </w:r>
@@ -14291,6 +13704,341 @@
       <w:effect w:val="none"/>
     </w:rPr>
   </w:style>
+  <w:style w:type="character" w:styleId="ListLabel414">
+    <w:name w:val="ListLabel 414"/>
+    <w:qFormat/>
+    <w:rPr>
+      <w:rFonts w:cs="Times New Roman"/>
+      <w:caps w:val="false"/>
+      <w:smallCaps w:val="false"/>
+      <w:strike w:val="false"/>
+      <w:dstrike w:val="false"/>
+      <w:vanish w:val="false"/>
+      <w:color w:val="auto"/>
+      <w:position w:val="0"/>
+      <w:sz w:val="24"/>
+      <w:sz w:val="24"/>
+      <w:szCs w:val="20"/>
+      <w:vertAlign w:val="baseline"/>
+    </w:rPr>
+  </w:style>
+  <w:style w:type="character" w:styleId="ListLabel415">
+    <w:name w:val="ListLabel 415"/>
+    <w:qFormat/>
+    <w:rPr>
+      <w:rFonts w:cs="Times New Roman"/>
+      <w:b w:val="false"/>
+      <w:bCs w:val="false"/>
+      <w:i/>
+      <w:iCs/>
+      <w:caps w:val="false"/>
+      <w:smallCaps w:val="false"/>
+      <w:strike w:val="false"/>
+      <w:dstrike w:val="false"/>
+      <w:vanish w:val="false"/>
+      <w:color w:val="auto"/>
+      <w:position w:val="0"/>
+      <w:sz w:val="20"/>
+      <w:sz w:val="20"/>
+      <w:szCs w:val="20"/>
+      <w:vertAlign w:val="baseline"/>
+    </w:rPr>
+  </w:style>
+  <w:style w:type="character" w:styleId="ListLabel416">
+    <w:name w:val="ListLabel 416"/>
+    <w:qFormat/>
+    <w:rPr>
+      <w:rFonts w:cs="Times New Roman"/>
+      <w:b w:val="false"/>
+      <w:bCs w:val="false"/>
+      <w:i/>
+      <w:iCs/>
+      <w:caps w:val="false"/>
+      <w:smallCaps w:val="false"/>
+      <w:strike w:val="false"/>
+      <w:dstrike w:val="false"/>
+      <w:vanish w:val="false"/>
+      <w:color w:val="auto"/>
+      <w:position w:val="0"/>
+      <w:sz w:val="24"/>
+      <w:sz w:val="24"/>
+      <w:szCs w:val="20"/>
+      <w:vertAlign w:val="baseline"/>
+    </w:rPr>
+  </w:style>
+  <w:style w:type="character" w:styleId="ListLabel417">
+    <w:name w:val="ListLabel 417"/>
+    <w:qFormat/>
+    <w:rPr>
+      <w:rFonts w:cs="Times New Roman"/>
+      <w:b/>
+      <w:bCs w:val="false"/>
+      <w:i/>
+      <w:iCs/>
+      <w:sz w:val="20"/>
+      <w:szCs w:val="20"/>
+    </w:rPr>
+  </w:style>
+  <w:style w:type="character" w:styleId="ListLabel418">
+    <w:name w:val="ListLabel 418"/>
+    <w:qFormat/>
+    <w:rPr>
+      <w:rFonts w:cs="Times New Roman"/>
+      <w:caps w:val="false"/>
+      <w:smallCaps w:val="false"/>
+      <w:strike w:val="false"/>
+      <w:dstrike w:val="false"/>
+      <w:vanish w:val="false"/>
+      <w:color w:val="auto"/>
+      <w:position w:val="0"/>
+      <w:sz w:val="24"/>
+      <w:sz w:val="24"/>
+      <w:szCs w:val="20"/>
+      <w:vertAlign w:val="baseline"/>
+    </w:rPr>
+  </w:style>
+  <w:style w:type="character" w:styleId="ListLabel419">
+    <w:name w:val="ListLabel 419"/>
+    <w:qFormat/>
+    <w:rPr>
+      <w:rFonts w:cs="Times New Roman"/>
+      <w:b w:val="false"/>
+      <w:bCs w:val="false"/>
+      <w:i/>
+      <w:iCs/>
+      <w:caps w:val="false"/>
+      <w:smallCaps w:val="false"/>
+      <w:strike w:val="false"/>
+      <w:dstrike w:val="false"/>
+      <w:vanish w:val="false"/>
+      <w:color w:val="auto"/>
+      <w:position w:val="0"/>
+      <w:sz w:val="20"/>
+      <w:sz w:val="20"/>
+      <w:szCs w:val="20"/>
+      <w:vertAlign w:val="baseline"/>
+    </w:rPr>
+  </w:style>
+  <w:style w:type="character" w:styleId="ListLabel420">
+    <w:name w:val="ListLabel 420"/>
+    <w:qFormat/>
+    <w:rPr>
+      <w:rFonts w:cs="Times New Roman"/>
+      <w:b w:val="false"/>
+      <w:bCs w:val="false"/>
+      <w:i/>
+      <w:iCs/>
+      <w:caps w:val="false"/>
+      <w:smallCaps w:val="false"/>
+      <w:strike w:val="false"/>
+      <w:dstrike w:val="false"/>
+      <w:vanish w:val="false"/>
+      <w:color w:val="auto"/>
+      <w:position w:val="0"/>
+      <w:sz w:val="24"/>
+      <w:sz w:val="24"/>
+      <w:szCs w:val="20"/>
+      <w:vertAlign w:val="baseline"/>
+    </w:rPr>
+  </w:style>
+  <w:style w:type="character" w:styleId="ListLabel421">
+    <w:name w:val="ListLabel 421"/>
+    <w:qFormat/>
+    <w:rPr>
+      <w:rFonts w:cs="Times New Roman"/>
+      <w:b/>
+      <w:bCs w:val="false"/>
+      <w:i/>
+      <w:iCs/>
+      <w:sz w:val="20"/>
+      <w:szCs w:val="20"/>
+    </w:rPr>
+  </w:style>
+  <w:style w:type="character" w:styleId="ListLabel422">
+    <w:name w:val="ListLabel 422"/>
+    <w:qFormat/>
+    <w:rPr>
+      <w:rFonts w:cs="Times New Roman"/>
+      <w:caps w:val="false"/>
+      <w:smallCaps w:val="false"/>
+      <w:strike w:val="false"/>
+      <w:dstrike w:val="false"/>
+      <w:vanish w:val="false"/>
+      <w:color w:val="auto"/>
+      <w:position w:val="0"/>
+      <w:sz w:val="24"/>
+      <w:sz w:val="24"/>
+      <w:szCs w:val="20"/>
+      <w:vertAlign w:val="baseline"/>
+    </w:rPr>
+  </w:style>
+  <w:style w:type="character" w:styleId="ListLabel423">
+    <w:name w:val="ListLabel 423"/>
+    <w:qFormat/>
+    <w:rPr>
+      <w:rFonts w:cs="Times New Roman"/>
+      <w:b w:val="false"/>
+      <w:bCs w:val="false"/>
+      <w:i/>
+      <w:iCs/>
+      <w:caps w:val="false"/>
+      <w:smallCaps w:val="false"/>
+      <w:strike w:val="false"/>
+      <w:dstrike w:val="false"/>
+      <w:vanish w:val="false"/>
+      <w:color w:val="auto"/>
+      <w:position w:val="0"/>
+      <w:sz w:val="20"/>
+      <w:sz w:val="20"/>
+      <w:szCs w:val="20"/>
+      <w:vertAlign w:val="baseline"/>
+    </w:rPr>
+  </w:style>
+  <w:style w:type="character" w:styleId="ListLabel424">
+    <w:name w:val="ListLabel 424"/>
+    <w:qFormat/>
+    <w:rPr>
+      <w:rFonts w:cs="Times New Roman"/>
+      <w:b w:val="false"/>
+      <w:bCs w:val="false"/>
+      <w:i/>
+      <w:iCs/>
+      <w:caps w:val="false"/>
+      <w:smallCaps w:val="false"/>
+      <w:strike w:val="false"/>
+      <w:dstrike w:val="false"/>
+      <w:vanish w:val="false"/>
+      <w:color w:val="auto"/>
+      <w:position w:val="0"/>
+      <w:sz w:val="24"/>
+      <w:sz w:val="24"/>
+      <w:szCs w:val="20"/>
+      <w:vertAlign w:val="baseline"/>
+    </w:rPr>
+  </w:style>
+  <w:style w:type="character" w:styleId="ListLabel425">
+    <w:name w:val="ListLabel 425"/>
+    <w:qFormat/>
+    <w:rPr>
+      <w:rFonts w:cs="Times New Roman"/>
+      <w:b/>
+      <w:bCs w:val="false"/>
+      <w:i/>
+      <w:iCs/>
+      <w:sz w:val="20"/>
+      <w:szCs w:val="20"/>
+    </w:rPr>
+  </w:style>
+  <w:style w:type="character" w:styleId="ListLabel426">
+    <w:name w:val="ListLabel 426"/>
+    <w:qFormat/>
+    <w:rPr>
+      <w:rFonts w:cs="Times New Roman"/>
+      <w:caps w:val="false"/>
+      <w:smallCaps w:val="false"/>
+      <w:strike w:val="false"/>
+      <w:dstrike w:val="false"/>
+      <w:vanish w:val="false"/>
+      <w:color w:val="auto"/>
+      <w:position w:val="0"/>
+      <w:sz w:val="20"/>
+      <w:sz w:val="20"/>
+      <w:szCs w:val="20"/>
+      <w:vertAlign w:val="baseline"/>
+    </w:rPr>
+  </w:style>
+  <w:style w:type="character" w:styleId="ListLabel427">
+    <w:name w:val="ListLabel 427"/>
+    <w:qFormat/>
+    <w:rPr>
+      <w:rFonts w:cs="Times New Roman"/>
+      <w:b w:val="false"/>
+      <w:bCs w:val="false"/>
+      <w:i/>
+      <w:iCs/>
+      <w:caps w:val="false"/>
+      <w:smallCaps w:val="false"/>
+      <w:strike w:val="false"/>
+      <w:dstrike w:val="false"/>
+      <w:vanish w:val="false"/>
+      <w:color w:val="auto"/>
+      <w:position w:val="0"/>
+      <w:sz w:val="20"/>
+      <w:sz w:val="20"/>
+      <w:szCs w:val="20"/>
+      <w:vertAlign w:val="baseline"/>
+    </w:rPr>
+  </w:style>
+  <w:style w:type="character" w:styleId="ListLabel428">
+    <w:name w:val="ListLabel 428"/>
+    <w:qFormat/>
+    <w:rPr>
+      <w:rFonts w:cs="Times New Roman"/>
+      <w:b w:val="false"/>
+      <w:bCs w:val="false"/>
+      <w:i/>
+      <w:iCs/>
+      <w:caps w:val="false"/>
+      <w:smallCaps w:val="false"/>
+      <w:strike w:val="false"/>
+      <w:dstrike w:val="false"/>
+      <w:vanish w:val="false"/>
+      <w:color w:val="auto"/>
+      <w:position w:val="0"/>
+      <w:sz w:val="20"/>
+      <w:sz w:val="20"/>
+      <w:szCs w:val="20"/>
+      <w:vertAlign w:val="baseline"/>
+    </w:rPr>
+  </w:style>
+  <w:style w:type="character" w:styleId="ListLabel429">
+    <w:name w:val="ListLabel 429"/>
+    <w:qFormat/>
+    <w:rPr>
+      <w:rFonts w:cs="Times New Roman"/>
+      <w:b/>
+      <w:bCs w:val="false"/>
+      <w:i/>
+      <w:iCs/>
+      <w:sz w:val="20"/>
+      <w:szCs w:val="20"/>
+    </w:rPr>
+  </w:style>
+  <w:style w:type="character" w:styleId="ListLabel430">
+    <w:name w:val="ListLabel 430"/>
+    <w:qFormat/>
+    <w:rPr>
+      <w:rFonts w:cs="Times New Roman"/>
+    </w:rPr>
+  </w:style>
+  <w:style w:type="character" w:styleId="ListLabel431">
+    <w:name w:val="ListLabel 431"/>
+    <w:qFormat/>
+    <w:rPr>
+      <w:rFonts w:cs="Times New Roman"/>
+    </w:rPr>
+  </w:style>
+  <w:style w:type="character" w:styleId="ListLabel432">
+    <w:name w:val="ListLabel 432"/>
+    <w:qFormat/>
+    <w:rPr>
+      <w:rFonts w:cs="Times New Roman"/>
+    </w:rPr>
+  </w:style>
+  <w:style w:type="character" w:styleId="ListLabel433">
+    <w:name w:val="ListLabel 433"/>
+    <w:qFormat/>
+    <w:rPr>
+      <w:rFonts w:cs="Times New Roman"/>
+    </w:rPr>
+  </w:style>
+  <w:style w:type="character" w:styleId="ListLabel434">
+    <w:name w:val="ListLabel 434"/>
+    <w:qFormat/>
+    <w:rPr>
+      <w:rFonts w:cs="Times New Roman"/>
+    </w:rPr>
+  </w:style>
   <w:style w:type="paragraph" w:styleId="Heading">
     <w:name w:val="Heading"/>
     <w:basedOn w:val="Normal"/>
